--- a/Documents/Pre-production/Projektplan.docx
+++ b/Documents/Pre-production/Projektplan.docx
@@ -165,17 +165,7 @@
               <w:sz w:val="48"/>
               <w:szCs w:val="48"/>
             </w:rPr>
-            <w:t>Pro</w:t>
-          </w:r>
-          <w:bookmarkStart w:id="0" w:name="_GoBack"/>
-          <w:bookmarkEnd w:id="0"/>
-          <w:r>
-            <w:rPr>
-              <w:color w:val="5B9BD5" w:themeColor="accent1"/>
-              <w:sz w:val="48"/>
-              <w:szCs w:val="48"/>
-            </w:rPr>
-            <w:t>jektplan</w:t>
+            <w:t>Projektplan</w:t>
           </w:r>
           <w:r>
             <w:rPr>
@@ -525,21 +515,8 @@
             <w:pStyle w:val="TOCHeading"/>
           </w:pPr>
           <w:r>
-            <w:t xml:space="preserve">Table </w:t>
+            <w:t>Table of Contents</w:t>
           </w:r>
-          <w:proofErr w:type="spellStart"/>
-          <w:r>
-            <w:t>of</w:t>
-          </w:r>
-          <w:proofErr w:type="spellEnd"/>
-          <w:r>
-            <w:t xml:space="preserve"> </w:t>
-          </w:r>
-          <w:proofErr w:type="spellStart"/>
-          <w:r>
-            <w:t>Contents</w:t>
-          </w:r>
-          <w:proofErr w:type="spellEnd"/>
         </w:p>
         <w:p>
           <w:pPr>
@@ -1909,12 +1886,12 @@
       <w:pPr>
         <w:pStyle w:val="Heading1"/>
       </w:pPr>
-      <w:bookmarkStart w:id="1" w:name="_Toc415056040"/>
+      <w:bookmarkStart w:id="0" w:name="_Toc415056040"/>
       <w:r>
         <w:lastRenderedPageBreak/>
         <w:t>Versionshantering</w:t>
       </w:r>
-      <w:bookmarkEnd w:id="1"/>
+      <w:bookmarkEnd w:id="0"/>
     </w:p>
     <w:p/>
     <w:tbl>
@@ -2275,79 +2252,71 @@
       <w:pPr>
         <w:pStyle w:val="Heading1"/>
       </w:pPr>
-      <w:bookmarkStart w:id="2" w:name="_Toc415056041"/>
+      <w:bookmarkStart w:id="1" w:name="_Toc415056041"/>
       <w:r>
         <w:lastRenderedPageBreak/>
         <w:t>Översikt</w:t>
       </w:r>
+      <w:bookmarkEnd w:id="1"/>
+    </w:p>
+    <w:p>
+      <w:r>
+        <w:t>Syftet med projektet är att skapa bättre förståelse för hur man planerar, dokumenterar och genomför ett programmeringsprojekt i grupp.</w:t>
+      </w:r>
+    </w:p>
+    <w:p>
+      <w:r>
+        <w:t xml:space="preserve">För oss i gruppen är syftet med projektet även att skapa bättre förståelse för hur man utvecklar ett större spelprojekt, samt att införskaffa grundläggande </w:t>
+      </w:r>
+      <w:r>
+        <w:t>kunskaper</w:t>
+      </w:r>
+      <w:r>
+        <w:t xml:space="preserve"> inom nätverksprogrammering och Unity.</w:t>
+      </w:r>
+    </w:p>
+    <w:p/>
+    <w:p>
+      <w:r>
+        <w:t xml:space="preserve">Projektets omfattning är att på 10 veckor och med en bemanning på 5 personer som jobbar deltid skapa ett fungerande, men ej helt färdigt plattformsspel med </w:t>
+      </w:r>
+      <w:r>
+        <w:t>online funktionalitet</w:t>
+      </w:r>
+      <w:r>
+        <w:t xml:space="preserve">. Mellan sig har utvecklingsteamet totalt 1000 timmar att spendera, och dessa timmar ska fördelas dels mellan utveckling av produkten (Laith) och den dokumentation som är ett krav för att bli godkänd i kursen. </w:t>
+      </w:r>
+    </w:p>
+    <w:p/>
+    <w:p>
+      <w:r>
+        <w:t>Målet är att vid deadline kunna leverera en co-op pusselplattformare som befinner sig i en tidig betaversion. Vad detta innebär definieras mer tydligt i dokumentet (Speldesign).</w:t>
+      </w:r>
+    </w:p>
+    <w:p>
+      <w:pPr>
+        <w:pStyle w:val="Heading1"/>
+      </w:pPr>
+      <w:bookmarkStart w:id="2" w:name="_Toc415056042"/>
+      <w:r>
+        <w:t>Kort produktbeskrivning</w:t>
+      </w:r>
       <w:bookmarkEnd w:id="2"/>
     </w:p>
     <w:p>
       <w:r>
-        <w:t>Syftet med projektet är att skapa bättre förståelse för hur man planerar, dokumenterar och genomför ett programmeringsprojekt i grupp.</w:t>
-      </w:r>
-    </w:p>
-    <w:p>
-      <w:r>
-        <w:t xml:space="preserve">För oss i gruppen är syftet med projektet även att skapa bättre förståelse för hur man utvecklar ett större spelprojekt, samt att införskaffa grundläggande </w:t>
-      </w:r>
-      <w:r>
-        <w:t>kunskaper</w:t>
-      </w:r>
-      <w:r>
-        <w:t xml:space="preserve"> inom nätverksprogrammering och Unity.</w:t>
-      </w:r>
-    </w:p>
-    <w:p/>
-    <w:p>
-      <w:r>
-        <w:t xml:space="preserve">Projektets omfattning är att på 10 veckor och med en bemanning på 5 personer som jobbar deltid skapa ett fungerande, men </w:t>
-      </w:r>
-      <w:proofErr w:type="gramStart"/>
-      <w:r>
-        <w:t>ej</w:t>
-      </w:r>
-      <w:proofErr w:type="gramEnd"/>
-      <w:r>
-        <w:t xml:space="preserve"> helt färdigt plattformsspel med </w:t>
-      </w:r>
-      <w:r>
-        <w:t>online funktionalitet</w:t>
-      </w:r>
-      <w:r>
-        <w:t xml:space="preserve">. Mellan sig har utvecklingsteamet totalt 1000 timmar att spendera, och dessa timmar ska fördelas dels mellan utveckling av produkten (Laith) och den dokumentation som är ett krav för att bli godkänd i kursen. </w:t>
-      </w:r>
-    </w:p>
-    <w:p/>
-    <w:p>
-      <w:r>
-        <w:t>Målet är att vid deadline kunna leverera en co-op pusselplattformare som befinner sig i en tidig betaversion. Vad detta innebär definieras mer tydligt i dokumentet (Speldesign).</w:t>
+        <w:t>Laith är ett 2.5D-plattformsspel i stil med Trine och Lost Vikings. Spelet är ämnat för två spelare och det kommer inte gå att spela det själv, detta för att själva kärnan i spelet är co-op. Spelarna ska styra varsin karaktär (definieras senare i dokumentet) och använda dessas styrkor och förmågor tillsammans för att ta sig förbi hinder, lösa pussel och besegra fiender. Spelet går ut på att tillsammans hämta en artefakt som heter Laithstenen och ta den tillbaka till stadens tempel för att stoppa korruptionen som har befäst sig där.</w:t>
       </w:r>
     </w:p>
     <w:p>
       <w:pPr>
         <w:pStyle w:val="Heading1"/>
       </w:pPr>
-      <w:bookmarkStart w:id="3" w:name="_Toc415056042"/>
-      <w:r>
-        <w:t>Kort produktbeskrivning</w:t>
+      <w:bookmarkStart w:id="3" w:name="_Toc415056043"/>
+      <w:r>
+        <w:t>Målgruppsbeskrivning</w:t>
       </w:r>
       <w:bookmarkEnd w:id="3"/>
-    </w:p>
-    <w:p>
-      <w:r>
-        <w:t>Laith är ett 2.5D-plattformsspel i stil med Trine och Lost Vikings. Spelet är ämnat för två spelare och det kommer inte gå att spela det själv, detta för att själva kärnan i spelet är co-op. Spelarna ska styra varsin karaktär (definieras senare i dokumentet) och använda dessas styrkor och förmågor tillsammans för att ta sig förbi hinder, lösa pussel och besegra fiender. Spelet går ut på att tillsammans hämta en artefakt som heter Laithstenen och ta den tillbaka till stadens tempel för att stoppa korruptionen som har befäst sig där.</w:t>
-      </w:r>
-    </w:p>
-    <w:p>
-      <w:pPr>
-        <w:pStyle w:val="Heading1"/>
-      </w:pPr>
-      <w:bookmarkStart w:id="4" w:name="_Toc415056043"/>
-      <w:r>
-        <w:t>Målgruppsbeskrivning</w:t>
-      </w:r>
-      <w:bookmarkEnd w:id="4"/>
     </w:p>
     <w:p>
       <w:r>
@@ -2375,11 +2344,11 @@
       <w:pPr>
         <w:pStyle w:val="Heading1"/>
       </w:pPr>
-      <w:bookmarkStart w:id="5" w:name="_Toc415056044"/>
+      <w:bookmarkStart w:id="4" w:name="_Toc415056044"/>
       <w:r>
         <w:t>Utvecklingsprocess</w:t>
       </w:r>
-      <w:bookmarkEnd w:id="5"/>
+      <w:bookmarkEnd w:id="4"/>
     </w:p>
     <w:p>
       <w:r>
@@ -2408,37 +2377,37 @@
       <w:pPr>
         <w:pStyle w:val="Heading1"/>
       </w:pPr>
-      <w:bookmarkStart w:id="6" w:name="_Toc415056045"/>
+      <w:bookmarkStart w:id="5" w:name="_Toc415056045"/>
       <w:r>
         <w:lastRenderedPageBreak/>
         <w:t>Bemanningsbeskrivning</w:t>
       </w:r>
+      <w:bookmarkEnd w:id="5"/>
+    </w:p>
+    <w:p>
+      <w:r>
+        <w:t>Varje deltagare i projektet är tänkt att ha sitt eget ansvarsområde. Detta innebär inte att t.ex. den som är ansvarig för nätverket är den enda som jobbar med att implementera det, utan alla deltagarna kommer att jobba på i princip alla delar av projektet på något vis. Undantaget kan vara den grafiska biten, beroende på hur mycket erfarenhet i spelgrafik den som ansvarar för det området har.</w:t>
+      </w:r>
+    </w:p>
+    <w:p>
+      <w:r>
+        <w:t>Den som ansvarar för en del av projektet ser till att allt som ska göras blir klart i tid, och har då även översikt över vad som ska göras och vad som är färdigt.</w:t>
+      </w:r>
+    </w:p>
+    <w:p>
+      <w:r>
+        <w:t>Anledningen till att vi vill dela upp rollerna på detta viset är att varje medlem i teamet då har sin del att fokusera sig på och fördjupa sig i. Alla deltagarna får naturligtvis fördjupa sig i flera bitar av projektet om de känner att de har tid med det, men då ska den deltagaren prioritera sitt ansvarsområde först.</w:t>
+      </w:r>
+    </w:p>
+    <w:p>
+      <w:pPr>
+        <w:pStyle w:val="Heading1"/>
+      </w:pPr>
+      <w:bookmarkStart w:id="6" w:name="_Toc415056046"/>
+      <w:r>
+        <w:t>Övergripande ansvarsområden</w:t>
+      </w:r>
       <w:bookmarkEnd w:id="6"/>
-    </w:p>
-    <w:p>
-      <w:r>
-        <w:t>Varje deltagare i projektet är tänkt att ha sitt eget ansvarsområde. Detta innebär inte att t.ex. den som är ansvarig för nätverket är den enda som jobbar med att implementera det, utan alla deltagarna kommer att jobba på i princip alla delar av projektet på något vis. Undantaget kan vara den grafiska biten, beroende på hur mycket erfarenhet i spelgrafik den som ansvarar för det området har.</w:t>
-      </w:r>
-    </w:p>
-    <w:p>
-      <w:r>
-        <w:t>Den som ansvarar för en del av projektet ser till att allt som ska göras blir klart i tid, och har då även översikt över vad som ska göras och vad som är färdigt.</w:t>
-      </w:r>
-    </w:p>
-    <w:p>
-      <w:r>
-        <w:t>Anledningen till att vi vill dela upp rollerna på detta viset är att varje medlem i teamet då har sin del att fokusera sig på och fördjupa sig i. Alla deltagarna får naturligtvis fördjupa sig i flera bitar av projektet om de känner att de har tid med det, men då ska den deltagaren prioritera sitt ansvarsområde först.</w:t>
-      </w:r>
-    </w:p>
-    <w:p>
-      <w:pPr>
-        <w:pStyle w:val="Heading1"/>
-      </w:pPr>
-      <w:bookmarkStart w:id="7" w:name="_Toc415056046"/>
-      <w:r>
-        <w:t>Övergripande ansvarsområden</w:t>
-      </w:r>
-      <w:bookmarkEnd w:id="7"/>
     </w:p>
     <w:p>
       <w:r>
@@ -2635,12 +2604,12 @@
       <w:pPr>
         <w:pStyle w:val="Heading1"/>
       </w:pPr>
-      <w:bookmarkStart w:id="8" w:name="_Toc415056047"/>
+      <w:bookmarkStart w:id="7" w:name="_Toc415056047"/>
       <w:r>
         <w:lastRenderedPageBreak/>
         <w:t>Grov planering</w:t>
       </w:r>
-      <w:bookmarkEnd w:id="8"/>
+      <w:bookmarkEnd w:id="7"/>
     </w:p>
     <w:p>
       <w:r>
@@ -2654,14 +2623,14 @@
           <w:rStyle w:val="Heading2Char"/>
         </w:rPr>
       </w:pPr>
-      <w:bookmarkStart w:id="9" w:name="_Toc415056048"/>
+      <w:bookmarkStart w:id="8" w:name="_Toc415056048"/>
       <w:r>
         <w:rPr>
           <w:rStyle w:val="Heading2Char"/>
         </w:rPr>
         <w:t>Sprint 1</w:t>
       </w:r>
-      <w:bookmarkEnd w:id="9"/>
+      <w:bookmarkEnd w:id="8"/>
     </w:p>
     <w:p>
       <w:r>
@@ -2846,14 +2815,14 @@
           <w:rStyle w:val="Heading2Char"/>
         </w:rPr>
       </w:pPr>
-      <w:bookmarkStart w:id="10" w:name="_Toc415056049"/>
+      <w:bookmarkStart w:id="9" w:name="_Toc415056049"/>
       <w:r>
         <w:rPr>
           <w:rStyle w:val="Heading2Char"/>
         </w:rPr>
         <w:t>Sprint 2</w:t>
       </w:r>
-      <w:bookmarkEnd w:id="10"/>
+      <w:bookmarkEnd w:id="9"/>
     </w:p>
     <w:p>
       <w:r>
@@ -2878,7 +2847,10 @@
         <w:t>Två klienter ska kunna ansluta till varandra över lokalt nätverk</w:t>
       </w:r>
       <w:r>
-        <w:t xml:space="preserve"> (100h)</w:t>
+        <w:t xml:space="preserve"> (60</w:t>
+      </w:r>
+      <w:r>
+        <w:t>h)</w:t>
       </w:r>
     </w:p>
     <w:p>
@@ -2905,7 +2877,10 @@
         <w:t>Karaktärernas förmågor ska implementeras</w:t>
       </w:r>
       <w:r>
-        <w:t xml:space="preserve"> (40h)</w:t>
+        <w:t xml:space="preserve"> (60</w:t>
+      </w:r>
+      <w:r>
+        <w:t>h)</w:t>
       </w:r>
     </w:p>
     <w:p>
@@ -2944,7 +2919,10 @@
         <w:t>En proof-of-concept nivå av spelet ska finnas</w:t>
       </w:r>
       <w:r>
-        <w:t xml:space="preserve"> (40h)</w:t>
+        <w:t xml:space="preserve"> (60</w:t>
+      </w:r>
+      <w:r>
+        <w:t>h)</w:t>
       </w:r>
     </w:p>
     <w:p>
@@ -2995,7 +2973,10 @@
         <w:t>Placeholdermodeller ska finnas</w:t>
       </w:r>
       <w:r>
-        <w:t xml:space="preserve"> (20h)</w:t>
+        <w:t xml:space="preserve"> (20</w:t>
+      </w:r>
+      <w:r>
+        <w:t>h)</w:t>
       </w:r>
     </w:p>
     <w:p>
@@ -3029,14 +3010,14 @@
           <w:rStyle w:val="Heading2Char"/>
         </w:rPr>
       </w:pPr>
-      <w:bookmarkStart w:id="11" w:name="_Toc415056050"/>
+      <w:bookmarkStart w:id="10" w:name="_Toc415056050"/>
       <w:r>
         <w:rPr>
           <w:rStyle w:val="Heading2Char"/>
         </w:rPr>
         <w:t>Sprint 3</w:t>
       </w:r>
-      <w:bookmarkEnd w:id="11"/>
+      <w:bookmarkEnd w:id="10"/>
     </w:p>
     <w:p>
       <w:r>
@@ -3061,7 +3042,10 @@
         <w:t>Två klienter ska kunna ansluta till varandra över internet via DirectIP</w:t>
       </w:r>
       <w:r>
-        <w:t xml:space="preserve"> (120h)</w:t>
+        <w:t xml:space="preserve"> (80</w:t>
+      </w:r>
+      <w:r>
+        <w:t>h)</w:t>
       </w:r>
     </w:p>
     <w:p>
@@ -3088,7 +3072,10 @@
         <w:t>Entitys för pussel och nivåer ska vara implementerade och funktionella</w:t>
       </w:r>
       <w:r>
-        <w:t xml:space="preserve"> (60h)</w:t>
+        <w:t xml:space="preserve"> (80</w:t>
+      </w:r>
+      <w:r>
+        <w:t>h)</w:t>
       </w:r>
     </w:p>
     <w:p>
@@ -3115,7 +3102,10 @@
         <w:t>Karaktärerna ska kunna attackera</w:t>
       </w:r>
       <w:r>
-        <w:t xml:space="preserve"> (20h)</w:t>
+        <w:t xml:space="preserve"> (40</w:t>
+      </w:r>
+      <w:r>
+        <w:t>h)</w:t>
       </w:r>
     </w:p>
     <w:p>
@@ -3251,14 +3241,14 @@
           <w:rStyle w:val="Heading2Char"/>
         </w:rPr>
       </w:pPr>
-      <w:bookmarkStart w:id="12" w:name="_Toc415056051"/>
+      <w:bookmarkStart w:id="11" w:name="_Toc415056051"/>
       <w:r>
         <w:rPr>
           <w:rStyle w:val="Heading2Char"/>
         </w:rPr>
         <w:t>Sprint 4</w:t>
       </w:r>
-      <w:bookmarkEnd w:id="12"/>
+      <w:bookmarkEnd w:id="11"/>
     </w:p>
     <w:p>
       <w:r>
@@ -3426,7 +3416,7 @@
           <w:szCs w:val="26"/>
         </w:rPr>
       </w:pPr>
-      <w:bookmarkStart w:id="13" w:name="_Toc415056052"/>
+      <w:bookmarkStart w:id="12" w:name="_Toc415056052"/>
       <w:r>
         <w:rPr>
           <w:rStyle w:val="Heading3Char"/>
@@ -3436,7 +3426,7 @@
         </w:rPr>
         <w:t>Sprint 5</w:t>
       </w:r>
-      <w:bookmarkEnd w:id="13"/>
+      <w:bookmarkEnd w:id="12"/>
     </w:p>
     <w:p>
       <w:r>
@@ -3458,7 +3448,12 @@
         </w:numPr>
       </w:pPr>
       <w:r>
-        <w:t>Enkla menyer för att ansluta till andra klienter och starta spel ska finnas</w:t>
+        <w:t>Enkla menyer f</w:t>
+      </w:r>
+      <w:bookmarkStart w:id="13" w:name="_GoBack"/>
+      <w:bookmarkEnd w:id="13"/>
+      <w:r>
+        <w:t>ör att ansluta till andra klienter och starta spel ska finnas</w:t>
       </w:r>
       <w:r>
         <w:t xml:space="preserve"> (20h)</w:t>
@@ -5356,7 +5351,7 @@
 </file>
 
 <file path=customXml/itemProps1.xml><?xml version="1.0" encoding="utf-8"?>
-<ds:datastoreItem xmlns:ds="http://schemas.openxmlformats.org/officeDocument/2006/customXml" ds:itemID="{1164EEA2-DB59-4B0E-8977-CCC736D49385}">
+<ds:datastoreItem xmlns:ds="http://schemas.openxmlformats.org/officeDocument/2006/customXml" ds:itemID="{E28D30F2-80CD-4A99-B59F-B08F9DAB1D37}">
   <ds:schemaRefs>
     <ds:schemaRef ds:uri="http://schemas.openxmlformats.org/officeDocument/2006/bibliography"/>
   </ds:schemaRefs>

--- a/Documents/Pre-production/Projektplan.docx
+++ b/Documents/Pre-production/Projektplan.docx
@@ -173,7 +173,7 @@
               <w:sz w:val="48"/>
               <w:szCs w:val="48"/>
             </w:rPr>
-            <w:t xml:space="preserve"> v0.6</w:t>
+            <w:t xml:space="preserve"> v0.7</w:t>
           </w:r>
         </w:p>
         <w:p>
@@ -2028,6 +2028,8 @@
             <w:r>
               <w:t>Delade upp planeringen för varje sprint i mindre delar och gjorde en grov tidsuppskattning</w:t>
             </w:r>
+            <w:bookmarkStart w:id="1" w:name="_GoBack"/>
+            <w:bookmarkEnd w:id="1"/>
           </w:p>
         </w:tc>
         <w:tc>
@@ -2233,6 +2235,51 @@
           </w:p>
         </w:tc>
       </w:tr>
+      <w:tr>
+        <w:trPr>
+          <w:trHeight w:val="259"/>
+        </w:trPr>
+        <w:tc>
+          <w:tcPr>
+            <w:tcW w:w="1271" w:type="dxa"/>
+          </w:tcPr>
+          <w:p>
+            <w:r>
+              <w:t>2015-03-30</w:t>
+            </w:r>
+          </w:p>
+        </w:tc>
+        <w:tc>
+          <w:tcPr>
+            <w:tcW w:w="1559" w:type="dxa"/>
+          </w:tcPr>
+          <w:p>
+            <w:r>
+              <w:t>Andreas K.</w:t>
+            </w:r>
+          </w:p>
+        </w:tc>
+        <w:tc>
+          <w:tcPr>
+            <w:tcW w:w="3984" w:type="dxa"/>
+          </w:tcPr>
+          <w:p>
+            <w:r>
+              <w:t>Lade till punkter i planeringen</w:t>
+            </w:r>
+          </w:p>
+        </w:tc>
+        <w:tc>
+          <w:tcPr>
+            <w:tcW w:w="2272" w:type="dxa"/>
+          </w:tcPr>
+          <w:p>
+            <w:r>
+              <w:t>0.7</w:t>
+            </w:r>
+          </w:p>
+        </w:tc>
+      </w:tr>
     </w:tbl>
     <w:p/>
     <w:p>
@@ -2252,12 +2299,12 @@
       <w:pPr>
         <w:pStyle w:val="Heading1"/>
       </w:pPr>
-      <w:bookmarkStart w:id="1" w:name="_Toc415056041"/>
+      <w:bookmarkStart w:id="2" w:name="_Toc415056041"/>
       <w:r>
         <w:lastRenderedPageBreak/>
         <w:t>Översikt</w:t>
       </w:r>
-      <w:bookmarkEnd w:id="1"/>
+      <w:bookmarkEnd w:id="2"/>
     </w:p>
     <w:p>
       <w:r>
@@ -2297,11 +2344,11 @@
       <w:pPr>
         <w:pStyle w:val="Heading1"/>
       </w:pPr>
-      <w:bookmarkStart w:id="2" w:name="_Toc415056042"/>
+      <w:bookmarkStart w:id="3" w:name="_Toc415056042"/>
       <w:r>
         <w:t>Kort produktbeskrivning</w:t>
       </w:r>
-      <w:bookmarkEnd w:id="2"/>
+      <w:bookmarkEnd w:id="3"/>
     </w:p>
     <w:p>
       <w:r>
@@ -2312,11 +2359,11 @@
       <w:pPr>
         <w:pStyle w:val="Heading1"/>
       </w:pPr>
-      <w:bookmarkStart w:id="3" w:name="_Toc415056043"/>
+      <w:bookmarkStart w:id="4" w:name="_Toc415056043"/>
       <w:r>
         <w:t>Målgruppsbeskrivning</w:t>
       </w:r>
-      <w:bookmarkEnd w:id="3"/>
+      <w:bookmarkEnd w:id="4"/>
     </w:p>
     <w:p>
       <w:r>
@@ -2344,11 +2391,11 @@
       <w:pPr>
         <w:pStyle w:val="Heading1"/>
       </w:pPr>
-      <w:bookmarkStart w:id="4" w:name="_Toc415056044"/>
+      <w:bookmarkStart w:id="5" w:name="_Toc415056044"/>
       <w:r>
         <w:t>Utvecklingsprocess</w:t>
       </w:r>
-      <w:bookmarkEnd w:id="4"/>
+      <w:bookmarkEnd w:id="5"/>
     </w:p>
     <w:p>
       <w:r>
@@ -2377,12 +2424,12 @@
       <w:pPr>
         <w:pStyle w:val="Heading1"/>
       </w:pPr>
-      <w:bookmarkStart w:id="5" w:name="_Toc415056045"/>
+      <w:bookmarkStart w:id="6" w:name="_Toc415056045"/>
       <w:r>
         <w:lastRenderedPageBreak/>
         <w:t>Bemanningsbeskrivning</w:t>
       </w:r>
-      <w:bookmarkEnd w:id="5"/>
+      <w:bookmarkEnd w:id="6"/>
     </w:p>
     <w:p>
       <w:r>
@@ -2403,11 +2450,11 @@
       <w:pPr>
         <w:pStyle w:val="Heading1"/>
       </w:pPr>
-      <w:bookmarkStart w:id="6" w:name="_Toc415056046"/>
+      <w:bookmarkStart w:id="7" w:name="_Toc415056046"/>
       <w:r>
         <w:t>Övergripande ansvarsområden</w:t>
       </w:r>
-      <w:bookmarkEnd w:id="6"/>
+      <w:bookmarkEnd w:id="7"/>
     </w:p>
     <w:p>
       <w:r>
@@ -2604,12 +2651,12 @@
       <w:pPr>
         <w:pStyle w:val="Heading1"/>
       </w:pPr>
-      <w:bookmarkStart w:id="7" w:name="_Toc415056047"/>
+      <w:bookmarkStart w:id="8" w:name="_Toc415056047"/>
       <w:r>
         <w:lastRenderedPageBreak/>
         <w:t>Grov planering</w:t>
       </w:r>
-      <w:bookmarkEnd w:id="7"/>
+      <w:bookmarkEnd w:id="8"/>
     </w:p>
     <w:p>
       <w:r>
@@ -2623,14 +2670,14 @@
           <w:rStyle w:val="Heading2Char"/>
         </w:rPr>
       </w:pPr>
-      <w:bookmarkStart w:id="8" w:name="_Toc415056048"/>
+      <w:bookmarkStart w:id="9" w:name="_Toc415056048"/>
       <w:r>
         <w:rPr>
           <w:rStyle w:val="Heading2Char"/>
         </w:rPr>
         <w:t>Sprint 1</w:t>
       </w:r>
-      <w:bookmarkEnd w:id="8"/>
+      <w:bookmarkEnd w:id="9"/>
     </w:p>
     <w:p>
       <w:r>
@@ -2815,14 +2862,14 @@
           <w:rStyle w:val="Heading2Char"/>
         </w:rPr>
       </w:pPr>
-      <w:bookmarkStart w:id="9" w:name="_Toc415056049"/>
+      <w:bookmarkStart w:id="10" w:name="_Toc415056049"/>
       <w:r>
         <w:rPr>
           <w:rStyle w:val="Heading2Char"/>
         </w:rPr>
         <w:t>Sprint 2</w:t>
       </w:r>
-      <w:bookmarkEnd w:id="9"/>
+      <w:bookmarkEnd w:id="10"/>
     </w:p>
     <w:p>
       <w:r>
@@ -3010,14 +3057,14 @@
           <w:rStyle w:val="Heading2Char"/>
         </w:rPr>
       </w:pPr>
-      <w:bookmarkStart w:id="10" w:name="_Toc415056050"/>
+      <w:bookmarkStart w:id="11" w:name="_Toc415056050"/>
       <w:r>
         <w:rPr>
           <w:rStyle w:val="Heading2Char"/>
         </w:rPr>
         <w:t>Sprint 3</w:t>
       </w:r>
-      <w:bookmarkEnd w:id="10"/>
+      <w:bookmarkEnd w:id="11"/>
     </w:p>
     <w:p>
       <w:r>
@@ -3139,6 +3186,124 @@
           <w:ilvl w:val="0"/>
           <w:numId w:val="1"/>
         </w:numPr>
+        <w:rPr>
+          <w:color w:val="FF0000"/>
+        </w:rPr>
+      </w:pPr>
+      <w:r>
+        <w:rPr>
+          <w:color w:val="FF0000"/>
+        </w:rPr>
+        <w:t>Leveldesign skisser</w:t>
+      </w:r>
+    </w:p>
+    <w:p>
+      <w:pPr>
+        <w:pStyle w:val="ListParagraph"/>
+        <w:numPr>
+          <w:ilvl w:val="1"/>
+          <w:numId w:val="1"/>
+        </w:numPr>
+        <w:rPr>
+          <w:color w:val="FF0000"/>
+        </w:rPr>
+      </w:pPr>
+      <w:r>
+        <w:rPr>
+          <w:color w:val="FF0000"/>
+        </w:rPr>
+        <w:t>De olika nivåerna ska finnas skissade i grova drag.</w:t>
+      </w:r>
+    </w:p>
+    <w:p>
+      <w:pPr>
+        <w:pStyle w:val="ListParagraph"/>
+        <w:numPr>
+          <w:ilvl w:val="0"/>
+          <w:numId w:val="1"/>
+        </w:numPr>
+        <w:rPr>
+          <w:color w:val="FF0000"/>
+        </w:rPr>
+      </w:pPr>
+      <w:r>
+        <w:rPr>
+          <w:color w:val="FF0000"/>
+        </w:rPr>
+        <w:t>Gameplay</w:t>
+      </w:r>
+    </w:p>
+    <w:p>
+      <w:pPr>
+        <w:pStyle w:val="ListParagraph"/>
+        <w:numPr>
+          <w:ilvl w:val="1"/>
+          <w:numId w:val="1"/>
+        </w:numPr>
+        <w:rPr>
+          <w:color w:val="FF0000"/>
+        </w:rPr>
+      </w:pPr>
+      <w:r>
+        <w:rPr>
+          <w:color w:val="FF0000"/>
+        </w:rPr>
+        <w:t>Hälsa/</w:t>
+      </w:r>
+      <w:proofErr w:type="spellStart"/>
+      <w:r>
+        <w:rPr>
+          <w:color w:val="FF0000"/>
+        </w:rPr>
+        <w:t>Respawn</w:t>
+      </w:r>
+      <w:proofErr w:type="spellEnd"/>
+    </w:p>
+    <w:p>
+      <w:pPr>
+        <w:pStyle w:val="ListParagraph"/>
+        <w:numPr>
+          <w:ilvl w:val="1"/>
+          <w:numId w:val="1"/>
+        </w:numPr>
+        <w:rPr>
+          <w:color w:val="FF0000"/>
+        </w:rPr>
+      </w:pPr>
+      <w:proofErr w:type="spellStart"/>
+      <w:r>
+        <w:rPr>
+          <w:color w:val="FF0000"/>
+        </w:rPr>
+        <w:t>Powerups</w:t>
+      </w:r>
+      <w:proofErr w:type="spellEnd"/>
+    </w:p>
+    <w:p>
+      <w:pPr>
+        <w:pStyle w:val="ListParagraph"/>
+        <w:numPr>
+          <w:ilvl w:val="1"/>
+          <w:numId w:val="1"/>
+        </w:numPr>
+        <w:rPr>
+          <w:color w:val="FF0000"/>
+        </w:rPr>
+      </w:pPr>
+      <w:r>
+        <w:rPr>
+          <w:color w:val="FF0000"/>
+        </w:rPr>
+        <w:t>Byta nivå</w:t>
+      </w:r>
+    </w:p>
+    <w:p>
+      <w:pPr>
+        <w:pStyle w:val="ListParagraph"/>
+        <w:numPr>
+          <w:ilvl w:val="0"/>
+          <w:numId w:val="1"/>
+        </w:numPr>
       </w:pPr>
       <w:r>
         <w:t>Fiende med enkel AI ska finnas</w:t>
@@ -3168,6 +3333,7 @@
         </w:numPr>
       </w:pPr>
       <w:r>
+        <w:lastRenderedPageBreak/>
         <w:t>Går inte utför stup eller ner i fällor osv..</w:t>
       </w:r>
     </w:p>
@@ -3241,14 +3407,14 @@
           <w:rStyle w:val="Heading2Char"/>
         </w:rPr>
       </w:pPr>
-      <w:bookmarkStart w:id="11" w:name="_Toc415056051"/>
+      <w:bookmarkStart w:id="12" w:name="_Toc415056051"/>
       <w:r>
         <w:rPr>
           <w:rStyle w:val="Heading2Char"/>
         </w:rPr>
         <w:t>Sprint 4</w:t>
       </w:r>
-      <w:bookmarkEnd w:id="11"/>
+      <w:bookmarkEnd w:id="12"/>
     </w:p>
     <w:p>
       <w:r>
@@ -3289,6 +3455,56 @@
       </w:pPr>
       <w:r>
         <w:t>Måste sätta oss in i hur nätverk fungerar i Unity innan vi kan dela upp det</w:t>
+      </w:r>
+    </w:p>
+    <w:p>
+      <w:pPr>
+        <w:pStyle w:val="ListParagraph"/>
+        <w:numPr>
+          <w:ilvl w:val="0"/>
+          <w:numId w:val="1"/>
+        </w:numPr>
+        <w:rPr>
+          <w:color w:val="FF0000"/>
+        </w:rPr>
+      </w:pPr>
+      <w:r>
+        <w:rPr>
+          <w:color w:val="FF0000"/>
+        </w:rPr>
+        <w:t>Leveldesign</w:t>
+      </w:r>
+    </w:p>
+    <w:p>
+      <w:pPr>
+        <w:pStyle w:val="ListParagraph"/>
+        <w:numPr>
+          <w:ilvl w:val="1"/>
+          <w:numId w:val="1"/>
+        </w:numPr>
+        <w:rPr>
+          <w:color w:val="FF0000"/>
+        </w:rPr>
+      </w:pPr>
+      <w:r>
+        <w:rPr>
+          <w:color w:val="FF0000"/>
+        </w:rPr>
+        <w:t>Nivåerna i spelet ska skapas som separata ”</w:t>
+      </w:r>
+      <w:proofErr w:type="spellStart"/>
+      <w:r>
+        <w:rPr>
+          <w:color w:val="FF0000"/>
+        </w:rPr>
+        <w:t>scenes</w:t>
+      </w:r>
+      <w:proofErr w:type="spellEnd"/>
+      <w:r>
+        <w:rPr>
+          <w:color w:val="FF0000"/>
+        </w:rPr>
+        <w:t>”.</w:t>
       </w:r>
     </w:p>
     <w:p>
@@ -3416,7 +3632,7 @@
           <w:szCs w:val="26"/>
         </w:rPr>
       </w:pPr>
-      <w:bookmarkStart w:id="12" w:name="_Toc415056052"/>
+      <w:bookmarkStart w:id="13" w:name="_Toc415056052"/>
       <w:r>
         <w:rPr>
           <w:rStyle w:val="Heading3Char"/>
@@ -3426,7 +3642,7 @@
         </w:rPr>
         <w:t>Sprint 5</w:t>
       </w:r>
-      <w:bookmarkEnd w:id="12"/>
+      <w:bookmarkEnd w:id="13"/>
     </w:p>
     <w:p>
       <w:r>
@@ -3448,15 +3664,28 @@
         </w:numPr>
       </w:pPr>
       <w:r>
-        <w:t>Enkla menyer f</w:t>
-      </w:r>
-      <w:bookmarkStart w:id="13" w:name="_GoBack"/>
-      <w:bookmarkEnd w:id="13"/>
-      <w:r>
-        <w:t>ör att ansluta till andra klienter och starta spel ska finnas</w:t>
+        <w:t>Enkla menyer för att ansluta till andra klienter och starta spel ska finnas</w:t>
       </w:r>
       <w:r>
         <w:t xml:space="preserve"> (20h)</w:t>
+      </w:r>
+    </w:p>
+    <w:p>
+      <w:pPr>
+        <w:pStyle w:val="ListParagraph"/>
+        <w:numPr>
+          <w:ilvl w:val="0"/>
+          <w:numId w:val="1"/>
+        </w:numPr>
+        <w:rPr>
+          <w:color w:val="FF0000"/>
+        </w:rPr>
+      </w:pPr>
+      <w:r>
+        <w:rPr>
+          <w:color w:val="FF0000"/>
+        </w:rPr>
+        <w:t>Placeholdermodeller ska ersättas med de färdiga modellerna.</w:t>
       </w:r>
     </w:p>
     <w:p>
@@ -3489,6 +3718,7 @@
           <w:noProof/>
           <w:lang w:eastAsia="sv-SE"/>
         </w:rPr>
+        <w:lastRenderedPageBreak/>
         <w:drawing>
           <wp:anchor distT="0" distB="0" distL="114300" distR="114300" simplePos="0" relativeHeight="251658240" behindDoc="0" locked="0" layoutInCell="1" allowOverlap="1" wp14:anchorId="732F2163" wp14:editId="7220BA37">
             <wp:simplePos x="0" y="0"/>
@@ -5351,7 +5581,7 @@
 </file>
 
 <file path=customXml/itemProps1.xml><?xml version="1.0" encoding="utf-8"?>
-<ds:datastoreItem xmlns:ds="http://schemas.openxmlformats.org/officeDocument/2006/customXml" ds:itemID="{E28D30F2-80CD-4A99-B59F-B08F9DAB1D37}">
+<ds:datastoreItem xmlns:ds="http://schemas.openxmlformats.org/officeDocument/2006/customXml" ds:itemID="{15192151-BD04-4601-A7F2-C67AF49DAAB8}">
   <ds:schemaRefs>
     <ds:schemaRef ds:uri="http://schemas.openxmlformats.org/officeDocument/2006/bibliography"/>
   </ds:schemaRefs>

--- a/Documents/Pre-production/Projektplan.docx
+++ b/Documents/Pre-production/Projektplan.docx
@@ -525,7 +525,7 @@
               <w:tab w:val="right" w:leader="dot" w:pos="9062"/>
             </w:tabs>
             <w:rPr>
-              <w:rFonts w:eastAsiaTheme="minorEastAsia" w:cstheme="minorBidi"/>
+              <w:rFonts w:asciiTheme="minorHAnsi" w:eastAsiaTheme="minorEastAsia" w:hAnsiTheme="minorHAnsi" w:cstheme="minorBidi"/>
               <w:noProof/>
               <w:lang w:eastAsia="sv-SE"/>
             </w:rPr>
@@ -539,7 +539,7 @@
           <w:r>
             <w:fldChar w:fldCharType="separate"/>
           </w:r>
-          <w:hyperlink w:anchor="_Toc415056040" w:history="1">
+          <w:hyperlink w:anchor="_Toc415853230" w:history="1">
             <w:r>
               <w:rPr>
                 <w:rStyle w:val="Hyperlink"/>
@@ -566,7 +566,7 @@
                 <w:noProof/>
                 <w:webHidden/>
               </w:rPr>
-              <w:instrText xml:space="preserve"> PAGEREF _Toc415056040 \h </w:instrText>
+              <w:instrText xml:space="preserve"> PAGEREF _Toc415853230 \h </w:instrText>
             </w:r>
             <w:r>
               <w:rPr>
@@ -604,12 +604,12 @@
               <w:tab w:val="right" w:leader="dot" w:pos="9062"/>
             </w:tabs>
             <w:rPr>
-              <w:rFonts w:eastAsiaTheme="minorEastAsia" w:cstheme="minorBidi"/>
+              <w:rFonts w:asciiTheme="minorHAnsi" w:eastAsiaTheme="minorEastAsia" w:hAnsiTheme="minorHAnsi" w:cstheme="minorBidi"/>
               <w:noProof/>
               <w:lang w:eastAsia="sv-SE"/>
             </w:rPr>
           </w:pPr>
-          <w:hyperlink w:anchor="_Toc415056041" w:history="1">
+          <w:hyperlink w:anchor="_Toc415853231" w:history="1">
             <w:r>
               <w:rPr>
                 <w:rStyle w:val="Hyperlink"/>
@@ -636,7 +636,7 @@
                 <w:noProof/>
                 <w:webHidden/>
               </w:rPr>
-              <w:instrText xml:space="preserve"> PAGEREF _Toc415056041 \h </w:instrText>
+              <w:instrText xml:space="preserve"> PAGEREF _Toc415853231 \h </w:instrText>
             </w:r>
             <w:r>
               <w:rPr>
@@ -674,12 +674,12 @@
               <w:tab w:val="right" w:leader="dot" w:pos="9062"/>
             </w:tabs>
             <w:rPr>
-              <w:rFonts w:eastAsiaTheme="minorEastAsia" w:cstheme="minorBidi"/>
+              <w:rFonts w:asciiTheme="minorHAnsi" w:eastAsiaTheme="minorEastAsia" w:hAnsiTheme="minorHAnsi" w:cstheme="minorBidi"/>
               <w:noProof/>
               <w:lang w:eastAsia="sv-SE"/>
             </w:rPr>
           </w:pPr>
-          <w:hyperlink w:anchor="_Toc415056042" w:history="1">
+          <w:hyperlink w:anchor="_Toc415853232" w:history="1">
             <w:r>
               <w:rPr>
                 <w:rStyle w:val="Hyperlink"/>
@@ -706,7 +706,7 @@
                 <w:noProof/>
                 <w:webHidden/>
               </w:rPr>
-              <w:instrText xml:space="preserve"> PAGEREF _Toc415056042 \h </w:instrText>
+              <w:instrText xml:space="preserve"> PAGEREF _Toc415853232 \h </w:instrText>
             </w:r>
             <w:r>
               <w:rPr>
@@ -744,12 +744,12 @@
               <w:tab w:val="right" w:leader="dot" w:pos="9062"/>
             </w:tabs>
             <w:rPr>
-              <w:rFonts w:eastAsiaTheme="minorEastAsia" w:cstheme="minorBidi"/>
+              <w:rFonts w:asciiTheme="minorHAnsi" w:eastAsiaTheme="minorEastAsia" w:hAnsiTheme="minorHAnsi" w:cstheme="minorBidi"/>
               <w:noProof/>
               <w:lang w:eastAsia="sv-SE"/>
             </w:rPr>
           </w:pPr>
-          <w:hyperlink w:anchor="_Toc415056043" w:history="1">
+          <w:hyperlink w:anchor="_Toc415853233" w:history="1">
             <w:r>
               <w:rPr>
                 <w:rStyle w:val="Hyperlink"/>
@@ -776,7 +776,7 @@
                 <w:noProof/>
                 <w:webHidden/>
               </w:rPr>
-              <w:instrText xml:space="preserve"> PAGEREF _Toc415056043 \h </w:instrText>
+              <w:instrText xml:space="preserve"> PAGEREF _Toc415853233 \h </w:instrText>
             </w:r>
             <w:r>
               <w:rPr>
@@ -814,12 +814,12 @@
               <w:tab w:val="right" w:leader="dot" w:pos="9062"/>
             </w:tabs>
             <w:rPr>
-              <w:rFonts w:eastAsiaTheme="minorEastAsia" w:cstheme="minorBidi"/>
+              <w:rFonts w:asciiTheme="minorHAnsi" w:eastAsiaTheme="minorEastAsia" w:hAnsiTheme="minorHAnsi" w:cstheme="minorBidi"/>
               <w:noProof/>
               <w:lang w:eastAsia="sv-SE"/>
             </w:rPr>
           </w:pPr>
-          <w:hyperlink w:anchor="_Toc415056044" w:history="1">
+          <w:hyperlink w:anchor="_Toc415853234" w:history="1">
             <w:r>
               <w:rPr>
                 <w:rStyle w:val="Hyperlink"/>
@@ -846,7 +846,7 @@
                 <w:noProof/>
                 <w:webHidden/>
               </w:rPr>
-              <w:instrText xml:space="preserve"> PAGEREF _Toc415056044 \h </w:instrText>
+              <w:instrText xml:space="preserve"> PAGEREF _Toc415853234 \h </w:instrText>
             </w:r>
             <w:r>
               <w:rPr>
@@ -884,12 +884,12 @@
               <w:tab w:val="right" w:leader="dot" w:pos="9062"/>
             </w:tabs>
             <w:rPr>
-              <w:rFonts w:eastAsiaTheme="minorEastAsia" w:cstheme="minorBidi"/>
+              <w:rFonts w:asciiTheme="minorHAnsi" w:eastAsiaTheme="minorEastAsia" w:hAnsiTheme="minorHAnsi" w:cstheme="minorBidi"/>
               <w:noProof/>
               <w:lang w:eastAsia="sv-SE"/>
             </w:rPr>
           </w:pPr>
-          <w:hyperlink w:anchor="_Toc415056045" w:history="1">
+          <w:hyperlink w:anchor="_Toc415853235" w:history="1">
             <w:r>
               <w:rPr>
                 <w:rStyle w:val="Hyperlink"/>
@@ -916,7 +916,7 @@
                 <w:noProof/>
                 <w:webHidden/>
               </w:rPr>
-              <w:instrText xml:space="preserve"> PAGEREF _Toc415056045 \h </w:instrText>
+              <w:instrText xml:space="preserve"> PAGEREF _Toc415853235 \h </w:instrText>
             </w:r>
             <w:r>
               <w:rPr>
@@ -954,12 +954,12 @@
               <w:tab w:val="right" w:leader="dot" w:pos="9062"/>
             </w:tabs>
             <w:rPr>
-              <w:rFonts w:eastAsiaTheme="minorEastAsia" w:cstheme="minorBidi"/>
+              <w:rFonts w:asciiTheme="minorHAnsi" w:eastAsiaTheme="minorEastAsia" w:hAnsiTheme="minorHAnsi" w:cstheme="minorBidi"/>
               <w:noProof/>
               <w:lang w:eastAsia="sv-SE"/>
             </w:rPr>
           </w:pPr>
-          <w:hyperlink w:anchor="_Toc415056046" w:history="1">
+          <w:hyperlink w:anchor="_Toc415853236" w:history="1">
             <w:r>
               <w:rPr>
                 <w:rStyle w:val="Hyperlink"/>
@@ -986,7 +986,7 @@
                 <w:noProof/>
                 <w:webHidden/>
               </w:rPr>
-              <w:instrText xml:space="preserve"> PAGEREF _Toc415056046 \h </w:instrText>
+              <w:instrText xml:space="preserve"> PAGEREF _Toc415853236 \h </w:instrText>
             </w:r>
             <w:r>
               <w:rPr>
@@ -1024,12 +1024,12 @@
               <w:tab w:val="right" w:leader="dot" w:pos="9062"/>
             </w:tabs>
             <w:rPr>
-              <w:rFonts w:eastAsiaTheme="minorEastAsia" w:cstheme="minorBidi"/>
+              <w:rFonts w:asciiTheme="minorHAnsi" w:eastAsiaTheme="minorEastAsia" w:hAnsiTheme="minorHAnsi" w:cstheme="minorBidi"/>
               <w:noProof/>
               <w:lang w:eastAsia="sv-SE"/>
             </w:rPr>
           </w:pPr>
-          <w:hyperlink w:anchor="_Toc415056047" w:history="1">
+          <w:hyperlink w:anchor="_Toc415853237" w:history="1">
             <w:r>
               <w:rPr>
                 <w:rStyle w:val="Hyperlink"/>
@@ -1056,7 +1056,7 @@
                 <w:noProof/>
                 <w:webHidden/>
               </w:rPr>
-              <w:instrText xml:space="preserve"> PAGEREF _Toc415056047 \h </w:instrText>
+              <w:instrText xml:space="preserve"> PAGEREF _Toc415853237 \h </w:instrText>
             </w:r>
             <w:r>
               <w:rPr>
@@ -1094,12 +1094,12 @@
               <w:tab w:val="right" w:leader="dot" w:pos="9062"/>
             </w:tabs>
             <w:rPr>
-              <w:rFonts w:eastAsiaTheme="minorEastAsia" w:cstheme="minorBidi"/>
+              <w:rFonts w:asciiTheme="minorHAnsi" w:eastAsiaTheme="minorEastAsia" w:hAnsiTheme="minorHAnsi" w:cstheme="minorBidi"/>
               <w:noProof/>
               <w:lang w:eastAsia="sv-SE"/>
             </w:rPr>
           </w:pPr>
-          <w:hyperlink w:anchor="_Toc415056048" w:history="1">
+          <w:hyperlink w:anchor="_Toc415853238" w:history="1">
             <w:r>
               <w:rPr>
                 <w:rStyle w:val="Hyperlink"/>
@@ -1126,7 +1126,7 @@
                 <w:noProof/>
                 <w:webHidden/>
               </w:rPr>
-              <w:instrText xml:space="preserve"> PAGEREF _Toc415056048 \h </w:instrText>
+              <w:instrText xml:space="preserve"> PAGEREF _Toc415853238 \h </w:instrText>
             </w:r>
             <w:r>
               <w:rPr>
@@ -1164,12 +1164,12 @@
               <w:tab w:val="right" w:leader="dot" w:pos="9062"/>
             </w:tabs>
             <w:rPr>
-              <w:rFonts w:eastAsiaTheme="minorEastAsia" w:cstheme="minorBidi"/>
+              <w:rFonts w:asciiTheme="minorHAnsi" w:eastAsiaTheme="minorEastAsia" w:hAnsiTheme="minorHAnsi" w:cstheme="minorBidi"/>
               <w:noProof/>
               <w:lang w:eastAsia="sv-SE"/>
             </w:rPr>
           </w:pPr>
-          <w:hyperlink w:anchor="_Toc415056049" w:history="1">
+          <w:hyperlink w:anchor="_Toc415853239" w:history="1">
             <w:r>
               <w:rPr>
                 <w:rStyle w:val="Hyperlink"/>
@@ -1196,7 +1196,7 @@
                 <w:noProof/>
                 <w:webHidden/>
               </w:rPr>
-              <w:instrText xml:space="preserve"> PAGEREF _Toc415056049 \h </w:instrText>
+              <w:instrText xml:space="preserve"> PAGEREF _Toc415853239 \h </w:instrText>
             </w:r>
             <w:r>
               <w:rPr>
@@ -1234,12 +1234,12 @@
               <w:tab w:val="right" w:leader="dot" w:pos="9062"/>
             </w:tabs>
             <w:rPr>
-              <w:rFonts w:eastAsiaTheme="minorEastAsia" w:cstheme="minorBidi"/>
+              <w:rFonts w:asciiTheme="minorHAnsi" w:eastAsiaTheme="minorEastAsia" w:hAnsiTheme="minorHAnsi" w:cstheme="minorBidi"/>
               <w:noProof/>
               <w:lang w:eastAsia="sv-SE"/>
             </w:rPr>
           </w:pPr>
-          <w:hyperlink w:anchor="_Toc415056050" w:history="1">
+          <w:hyperlink w:anchor="_Toc415853240" w:history="1">
             <w:r>
               <w:rPr>
                 <w:rStyle w:val="Hyperlink"/>
@@ -1266,7 +1266,7 @@
                 <w:noProof/>
                 <w:webHidden/>
               </w:rPr>
-              <w:instrText xml:space="preserve"> PAGEREF _Toc415056050 \h </w:instrText>
+              <w:instrText xml:space="preserve"> PAGEREF _Toc415853240 \h </w:instrText>
             </w:r>
             <w:r>
               <w:rPr>
@@ -1304,12 +1304,12 @@
               <w:tab w:val="right" w:leader="dot" w:pos="9062"/>
             </w:tabs>
             <w:rPr>
-              <w:rFonts w:eastAsiaTheme="minorEastAsia" w:cstheme="minorBidi"/>
+              <w:rFonts w:asciiTheme="minorHAnsi" w:eastAsiaTheme="minorEastAsia" w:hAnsiTheme="minorHAnsi" w:cstheme="minorBidi"/>
               <w:noProof/>
               <w:lang w:eastAsia="sv-SE"/>
             </w:rPr>
           </w:pPr>
-          <w:hyperlink w:anchor="_Toc415056051" w:history="1">
+          <w:hyperlink w:anchor="_Toc415853241" w:history="1">
             <w:r>
               <w:rPr>
                 <w:rStyle w:val="Hyperlink"/>
@@ -1336,7 +1336,7 @@
                 <w:noProof/>
                 <w:webHidden/>
               </w:rPr>
-              <w:instrText xml:space="preserve"> PAGEREF _Toc415056051 \h </w:instrText>
+              <w:instrText xml:space="preserve"> PAGEREF _Toc415853241 \h </w:instrText>
             </w:r>
             <w:r>
               <w:rPr>
@@ -1374,12 +1374,12 @@
               <w:tab w:val="right" w:leader="dot" w:pos="9062"/>
             </w:tabs>
             <w:rPr>
-              <w:rFonts w:eastAsiaTheme="minorEastAsia" w:cstheme="minorBidi"/>
+              <w:rFonts w:asciiTheme="minorHAnsi" w:eastAsiaTheme="minorEastAsia" w:hAnsiTheme="minorHAnsi" w:cstheme="minorBidi"/>
               <w:noProof/>
               <w:lang w:eastAsia="sv-SE"/>
             </w:rPr>
           </w:pPr>
-          <w:hyperlink w:anchor="_Toc415056052" w:history="1">
+          <w:hyperlink w:anchor="_Toc415853242" w:history="1">
             <w:r>
               <w:rPr>
                 <w:rStyle w:val="Hyperlink"/>
@@ -1406,7 +1406,7 @@
                 <w:noProof/>
                 <w:webHidden/>
               </w:rPr>
-              <w:instrText xml:space="preserve"> PAGEREF _Toc415056052 \h </w:instrText>
+              <w:instrText xml:space="preserve"> PAGEREF _Toc415853242 \h </w:instrText>
             </w:r>
             <w:r>
               <w:rPr>
@@ -1444,17 +1444,87 @@
               <w:tab w:val="right" w:leader="dot" w:pos="9062"/>
             </w:tabs>
             <w:rPr>
-              <w:rFonts w:eastAsiaTheme="minorEastAsia" w:cstheme="minorBidi"/>
+              <w:rFonts w:asciiTheme="minorHAnsi" w:eastAsiaTheme="minorEastAsia" w:hAnsiTheme="minorHAnsi" w:cstheme="minorBidi"/>
               <w:noProof/>
               <w:lang w:eastAsia="sv-SE"/>
             </w:rPr>
           </w:pPr>
-          <w:hyperlink w:anchor="_Toc415056053" w:history="1">
+          <w:hyperlink w:anchor="_Toc415853243" w:history="1">
             <w:r>
               <w:rPr>
                 <w:rStyle w:val="Hyperlink"/>
                 <w:noProof/>
               </w:rPr>
+              <w:t>Gantt-schema</w:t>
+            </w:r>
+            <w:r>
+              <w:rPr>
+                <w:noProof/>
+                <w:webHidden/>
+              </w:rPr>
+              <w:tab/>
+            </w:r>
+            <w:r>
+              <w:rPr>
+                <w:noProof/>
+                <w:webHidden/>
+              </w:rPr>
+              <w:fldChar w:fldCharType="begin"/>
+            </w:r>
+            <w:r>
+              <w:rPr>
+                <w:noProof/>
+                <w:webHidden/>
+              </w:rPr>
+              <w:instrText xml:space="preserve"> PAGEREF _Toc415853243 \h </w:instrText>
+            </w:r>
+            <w:r>
+              <w:rPr>
+                <w:noProof/>
+                <w:webHidden/>
+              </w:rPr>
+            </w:r>
+            <w:r>
+              <w:rPr>
+                <w:noProof/>
+                <w:webHidden/>
+              </w:rPr>
+              <w:fldChar w:fldCharType="separate"/>
+            </w:r>
+            <w:r>
+              <w:rPr>
+                <w:noProof/>
+                <w:webHidden/>
+              </w:rPr>
+              <w:t>7</w:t>
+            </w:r>
+            <w:r>
+              <w:rPr>
+                <w:noProof/>
+                <w:webHidden/>
+              </w:rPr>
+              <w:fldChar w:fldCharType="end"/>
+            </w:r>
+          </w:hyperlink>
+        </w:p>
+        <w:p>
+          <w:pPr>
+            <w:pStyle w:val="TOC1"/>
+            <w:tabs>
+              <w:tab w:val="right" w:leader="dot" w:pos="9062"/>
+            </w:tabs>
+            <w:rPr>
+              <w:rFonts w:asciiTheme="minorHAnsi" w:eastAsiaTheme="minorEastAsia" w:hAnsiTheme="minorHAnsi" w:cstheme="minorBidi"/>
+              <w:noProof/>
+              <w:lang w:eastAsia="sv-SE"/>
+            </w:rPr>
+          </w:pPr>
+          <w:hyperlink w:anchor="_Toc415853244" w:history="1">
+            <w:r>
+              <w:rPr>
+                <w:rStyle w:val="Hyperlink"/>
+                <w:noProof/>
+              </w:rPr>
               <w:t>Riskanalys</w:t>
             </w:r>
             <w:r>
@@ -1476,7 +1546,7 @@
                 <w:noProof/>
                 <w:webHidden/>
               </w:rPr>
-              <w:instrText xml:space="preserve"> PAGEREF _Toc415056053 \h </w:instrText>
+              <w:instrText xml:space="preserve"> PAGEREF _Toc415853244 \h </w:instrText>
             </w:r>
             <w:r>
               <w:rPr>
@@ -1496,7 +1566,7 @@
                 <w:noProof/>
                 <w:webHidden/>
               </w:rPr>
-              <w:t>7</w:t>
+              <w:t>8</w:t>
             </w:r>
             <w:r>
               <w:rPr>
@@ -1514,12 +1584,12 @@
               <w:tab w:val="right" w:leader="dot" w:pos="9062"/>
             </w:tabs>
             <w:rPr>
-              <w:rFonts w:eastAsiaTheme="minorEastAsia" w:cstheme="minorBidi"/>
+              <w:rFonts w:asciiTheme="minorHAnsi" w:eastAsiaTheme="minorEastAsia" w:hAnsiTheme="minorHAnsi" w:cstheme="minorBidi"/>
               <w:noProof/>
               <w:lang w:eastAsia="sv-SE"/>
             </w:rPr>
           </w:pPr>
-          <w:hyperlink w:anchor="_Toc415056054" w:history="1">
+          <w:hyperlink w:anchor="_Toc415853245" w:history="1">
             <w:r>
               <w:rPr>
                 <w:rStyle w:val="Hyperlink"/>
@@ -1546,7 +1616,7 @@
                 <w:noProof/>
                 <w:webHidden/>
               </w:rPr>
-              <w:instrText xml:space="preserve"> PAGEREF _Toc415056054 \h </w:instrText>
+              <w:instrText xml:space="preserve"> PAGEREF _Toc415853245 \h </w:instrText>
             </w:r>
             <w:r>
               <w:rPr>
@@ -1566,7 +1636,7 @@
                 <w:noProof/>
                 <w:webHidden/>
               </w:rPr>
-              <w:t>7</w:t>
+              <w:t>8</w:t>
             </w:r>
             <w:r>
               <w:rPr>
@@ -1584,12 +1654,12 @@
               <w:tab w:val="right" w:leader="dot" w:pos="9062"/>
             </w:tabs>
             <w:rPr>
-              <w:rFonts w:eastAsiaTheme="minorEastAsia" w:cstheme="minorBidi"/>
+              <w:rFonts w:asciiTheme="minorHAnsi" w:eastAsiaTheme="minorEastAsia" w:hAnsiTheme="minorHAnsi" w:cstheme="minorBidi"/>
               <w:noProof/>
               <w:lang w:eastAsia="sv-SE"/>
             </w:rPr>
           </w:pPr>
-          <w:hyperlink w:anchor="_Toc415056055" w:history="1">
+          <w:hyperlink w:anchor="_Toc415853246" w:history="1">
             <w:r>
               <w:rPr>
                 <w:rStyle w:val="Hyperlink"/>
@@ -1616,7 +1686,7 @@
                 <w:noProof/>
                 <w:webHidden/>
               </w:rPr>
-              <w:instrText xml:space="preserve"> PAGEREF _Toc415056055 \h </w:instrText>
+              <w:instrText xml:space="preserve"> PAGEREF _Toc415853246 \h </w:instrText>
             </w:r>
             <w:r>
               <w:rPr>
@@ -1636,7 +1706,7 @@
                 <w:noProof/>
                 <w:webHidden/>
               </w:rPr>
-              <w:t>7</w:t>
+              <w:t>8</w:t>
             </w:r>
             <w:r>
               <w:rPr>
@@ -1654,12 +1724,12 @@
               <w:tab w:val="right" w:leader="dot" w:pos="9062"/>
             </w:tabs>
             <w:rPr>
-              <w:rFonts w:eastAsiaTheme="minorEastAsia" w:cstheme="minorBidi"/>
+              <w:rFonts w:asciiTheme="minorHAnsi" w:eastAsiaTheme="minorEastAsia" w:hAnsiTheme="minorHAnsi" w:cstheme="minorBidi"/>
               <w:noProof/>
               <w:lang w:eastAsia="sv-SE"/>
             </w:rPr>
           </w:pPr>
-          <w:hyperlink w:anchor="_Toc415056056" w:history="1">
+          <w:hyperlink w:anchor="_Toc415853247" w:history="1">
             <w:r>
               <w:rPr>
                 <w:rStyle w:val="Hyperlink"/>
@@ -1686,7 +1756,7 @@
                 <w:noProof/>
                 <w:webHidden/>
               </w:rPr>
-              <w:instrText xml:space="preserve"> PAGEREF _Toc415056056 \h </w:instrText>
+              <w:instrText xml:space="preserve"> PAGEREF _Toc415853247 \h </w:instrText>
             </w:r>
             <w:r>
               <w:rPr>
@@ -1706,7 +1776,7 @@
                 <w:noProof/>
                 <w:webHidden/>
               </w:rPr>
-              <w:t>7</w:t>
+              <w:t>8</w:t>
             </w:r>
             <w:r>
               <w:rPr>
@@ -1724,12 +1794,12 @@
               <w:tab w:val="right" w:leader="dot" w:pos="9062"/>
             </w:tabs>
             <w:rPr>
-              <w:rFonts w:eastAsiaTheme="minorEastAsia" w:cstheme="minorBidi"/>
+              <w:rFonts w:asciiTheme="minorHAnsi" w:eastAsiaTheme="minorEastAsia" w:hAnsiTheme="minorHAnsi" w:cstheme="minorBidi"/>
               <w:noProof/>
               <w:lang w:eastAsia="sv-SE"/>
             </w:rPr>
           </w:pPr>
-          <w:hyperlink w:anchor="_Toc415056057" w:history="1">
+          <w:hyperlink w:anchor="_Toc415853248" w:history="1">
             <w:r>
               <w:rPr>
                 <w:rStyle w:val="Hyperlink"/>
@@ -1756,7 +1826,7 @@
                 <w:noProof/>
                 <w:webHidden/>
               </w:rPr>
-              <w:instrText xml:space="preserve"> PAGEREF _Toc415056057 \h </w:instrText>
+              <w:instrText xml:space="preserve"> PAGEREF _Toc415853248 \h </w:instrText>
             </w:r>
             <w:r>
               <w:rPr>
@@ -1776,7 +1846,7 @@
                 <w:noProof/>
                 <w:webHidden/>
               </w:rPr>
-              <w:t>7</w:t>
+              <w:t>8</w:t>
             </w:r>
             <w:r>
               <w:rPr>
@@ -1794,12 +1864,12 @@
               <w:tab w:val="right" w:leader="dot" w:pos="9062"/>
             </w:tabs>
             <w:rPr>
-              <w:rFonts w:eastAsiaTheme="minorEastAsia" w:cstheme="minorBidi"/>
+              <w:rFonts w:asciiTheme="minorHAnsi" w:eastAsiaTheme="minorEastAsia" w:hAnsiTheme="minorHAnsi" w:cstheme="minorBidi"/>
               <w:noProof/>
               <w:lang w:eastAsia="sv-SE"/>
             </w:rPr>
           </w:pPr>
-          <w:hyperlink w:anchor="_Toc415056058" w:history="1">
+          <w:hyperlink w:anchor="_Toc415853249" w:history="1">
             <w:r>
               <w:rPr>
                 <w:rStyle w:val="Hyperlink"/>
@@ -1826,7 +1896,7 @@
                 <w:noProof/>
                 <w:webHidden/>
               </w:rPr>
-              <w:instrText xml:space="preserve"> PAGEREF _Toc415056058 \h </w:instrText>
+              <w:instrText xml:space="preserve"> PAGEREF _Toc415853249 \h </w:instrText>
             </w:r>
             <w:r>
               <w:rPr>
@@ -1846,7 +1916,7 @@
                 <w:noProof/>
                 <w:webHidden/>
               </w:rPr>
-              <w:t>7</w:t>
+              <w:t>8</w:t>
             </w:r>
             <w:r>
               <w:rPr>
@@ -1886,7 +1956,7 @@
       <w:pPr>
         <w:pStyle w:val="Heading1"/>
       </w:pPr>
-      <w:bookmarkStart w:id="0" w:name="_Toc415056040"/>
+      <w:bookmarkStart w:id="0" w:name="_Toc415853230"/>
       <w:r>
         <w:lastRenderedPageBreak/>
         <w:t>Versionshantering</w:t>
@@ -2028,8 +2098,6 @@
             <w:r>
               <w:t>Delade upp planeringen för varje sprint i mindre delar och gjorde en grov tidsuppskattning</w:t>
             </w:r>
-            <w:bookmarkStart w:id="1" w:name="_GoBack"/>
-            <w:bookmarkEnd w:id="1"/>
           </w:p>
         </w:tc>
         <w:tc>
@@ -2280,6 +2348,96 @@
           </w:p>
         </w:tc>
       </w:tr>
+      <w:tr>
+        <w:trPr>
+          <w:trHeight w:val="259"/>
+        </w:trPr>
+        <w:tc>
+          <w:tcPr>
+            <w:tcW w:w="1271" w:type="dxa"/>
+          </w:tcPr>
+          <w:p>
+            <w:r>
+              <w:t>2015-04-03</w:t>
+            </w:r>
+          </w:p>
+        </w:tc>
+        <w:tc>
+          <w:tcPr>
+            <w:tcW w:w="1559" w:type="dxa"/>
+          </w:tcPr>
+          <w:p>
+            <w:r>
+              <w:t>Andreas K.</w:t>
+            </w:r>
+          </w:p>
+        </w:tc>
+        <w:tc>
+          <w:tcPr>
+            <w:tcW w:w="3984" w:type="dxa"/>
+          </w:tcPr>
+          <w:p>
+            <w:r>
+              <w:t>Korrigerade sprintplanering</w:t>
+            </w:r>
+          </w:p>
+        </w:tc>
+        <w:tc>
+          <w:tcPr>
+            <w:tcW w:w="2272" w:type="dxa"/>
+          </w:tcPr>
+          <w:p>
+            <w:r>
+              <w:t>0.8</w:t>
+            </w:r>
+          </w:p>
+        </w:tc>
+      </w:tr>
+      <w:tr>
+        <w:trPr>
+          <w:trHeight w:val="259"/>
+        </w:trPr>
+        <w:tc>
+          <w:tcPr>
+            <w:tcW w:w="1271" w:type="dxa"/>
+          </w:tcPr>
+          <w:p>
+            <w:r>
+              <w:t>2015-04-03</w:t>
+            </w:r>
+          </w:p>
+        </w:tc>
+        <w:tc>
+          <w:tcPr>
+            <w:tcW w:w="1559" w:type="dxa"/>
+          </w:tcPr>
+          <w:p>
+            <w:r>
+              <w:t>Andreas K.</w:t>
+            </w:r>
+          </w:p>
+        </w:tc>
+        <w:tc>
+          <w:tcPr>
+            <w:tcW w:w="3984" w:type="dxa"/>
+          </w:tcPr>
+          <w:p>
+            <w:r>
+              <w:t>Uppdaterade Gantt-schema</w:t>
+            </w:r>
+          </w:p>
+        </w:tc>
+        <w:tc>
+          <w:tcPr>
+            <w:tcW w:w="2272" w:type="dxa"/>
+          </w:tcPr>
+          <w:p>
+            <w:r>
+              <w:t>0.9</w:t>
+            </w:r>
+          </w:p>
+        </w:tc>
+      </w:tr>
     </w:tbl>
     <w:p/>
     <w:p>
@@ -2299,71 +2457,71 @@
       <w:pPr>
         <w:pStyle w:val="Heading1"/>
       </w:pPr>
-      <w:bookmarkStart w:id="2" w:name="_Toc415056041"/>
+      <w:bookmarkStart w:id="1" w:name="_Toc415853231"/>
       <w:r>
         <w:lastRenderedPageBreak/>
         <w:t>Översikt</w:t>
       </w:r>
+      <w:bookmarkEnd w:id="1"/>
+    </w:p>
+    <w:p>
+      <w:r>
+        <w:t>Syftet med projektet är att skapa bättre förståelse för hur man planerar, dokumenterar och genomför ett programmeringsprojekt i grupp.</w:t>
+      </w:r>
+    </w:p>
+    <w:p>
+      <w:r>
+        <w:t xml:space="preserve">För oss i gruppen är syftet med projektet även att skapa bättre förståelse för hur man utvecklar ett större spelprojekt, samt att införskaffa grundläggande </w:t>
+      </w:r>
+      <w:r>
+        <w:t>kunskaper</w:t>
+      </w:r>
+      <w:r>
+        <w:t xml:space="preserve"> inom nätverksprogrammering och Unity.</w:t>
+      </w:r>
+    </w:p>
+    <w:p/>
+    <w:p>
+      <w:r>
+        <w:t xml:space="preserve">Projektets omfattning är att på 10 veckor och med en bemanning på 5 personer som jobbar deltid skapa ett fungerande, men ej helt färdigt plattformsspel med </w:t>
+      </w:r>
+      <w:r>
+        <w:t>online funktionalitet</w:t>
+      </w:r>
+      <w:r>
+        <w:t xml:space="preserve">. Mellan sig har utvecklingsteamet totalt 1000 timmar att spendera, och dessa timmar ska fördelas dels mellan utveckling av produkten (Laith) och den dokumentation som är ett krav för att bli godkänd i kursen. </w:t>
+      </w:r>
+    </w:p>
+    <w:p/>
+    <w:p>
+      <w:r>
+        <w:t>Målet är att vid deadline kunna leverera en co-op pusselplattformare som befinner sig i en tidig betaversion. Vad detta innebär definieras mer tydligt i dokumentet (Speldesign).</w:t>
+      </w:r>
+    </w:p>
+    <w:p>
+      <w:pPr>
+        <w:pStyle w:val="Heading1"/>
+      </w:pPr>
+      <w:bookmarkStart w:id="2" w:name="_Toc415853232"/>
+      <w:r>
+        <w:t>Kort produktbeskrivning</w:t>
+      </w:r>
       <w:bookmarkEnd w:id="2"/>
     </w:p>
     <w:p>
       <w:r>
-        <w:t>Syftet med projektet är att skapa bättre förståelse för hur man planerar, dokumenterar och genomför ett programmeringsprojekt i grupp.</w:t>
-      </w:r>
-    </w:p>
-    <w:p>
-      <w:r>
-        <w:t xml:space="preserve">För oss i gruppen är syftet med projektet även att skapa bättre förståelse för hur man utvecklar ett större spelprojekt, samt att införskaffa grundläggande </w:t>
-      </w:r>
-      <w:r>
-        <w:t>kunskaper</w:t>
-      </w:r>
-      <w:r>
-        <w:t xml:space="preserve"> inom nätverksprogrammering och Unity.</w:t>
-      </w:r>
-    </w:p>
-    <w:p/>
-    <w:p>
-      <w:r>
-        <w:t xml:space="preserve">Projektets omfattning är att på 10 veckor och med en bemanning på 5 personer som jobbar deltid skapa ett fungerande, men ej helt färdigt plattformsspel med </w:t>
-      </w:r>
-      <w:r>
-        <w:t>online funktionalitet</w:t>
-      </w:r>
-      <w:r>
-        <w:t xml:space="preserve">. Mellan sig har utvecklingsteamet totalt 1000 timmar att spendera, och dessa timmar ska fördelas dels mellan utveckling av produkten (Laith) och den dokumentation som är ett krav för att bli godkänd i kursen. </w:t>
-      </w:r>
-    </w:p>
-    <w:p/>
-    <w:p>
-      <w:r>
-        <w:t>Målet är att vid deadline kunna leverera en co-op pusselplattformare som befinner sig i en tidig betaversion. Vad detta innebär definieras mer tydligt i dokumentet (Speldesign).</w:t>
+        <w:t>Laith är ett 2.5D-plattformsspel i stil med Trine och Lost Vikings. Spelet är ämnat för två spelare och det kommer inte gå att spela det själv, detta för att själva kärnan i spelet är co-op. Spelarna ska styra varsin karaktär (definieras senare i dokumentet) och använda dessas styrkor och förmågor tillsammans för att ta sig förbi hinder, lösa pussel och besegra fiender. Spelet går ut på att tillsammans hämta en artefakt som heter Laithstenen och ta den tillbaka till stadens tempel för att stoppa korruptionen som har befäst sig där.</w:t>
       </w:r>
     </w:p>
     <w:p>
       <w:pPr>
         <w:pStyle w:val="Heading1"/>
       </w:pPr>
-      <w:bookmarkStart w:id="3" w:name="_Toc415056042"/>
-      <w:r>
-        <w:t>Kort produktbeskrivning</w:t>
+      <w:bookmarkStart w:id="3" w:name="_Toc415853233"/>
+      <w:r>
+        <w:t>Målgruppsbeskrivning</w:t>
       </w:r>
       <w:bookmarkEnd w:id="3"/>
-    </w:p>
-    <w:p>
-      <w:r>
-        <w:t>Laith är ett 2.5D-plattformsspel i stil med Trine och Lost Vikings. Spelet är ämnat för två spelare och det kommer inte gå att spela det själv, detta för att själva kärnan i spelet är co-op. Spelarna ska styra varsin karaktär (definieras senare i dokumentet) och använda dessas styrkor och förmågor tillsammans för att ta sig förbi hinder, lösa pussel och besegra fiender. Spelet går ut på att tillsammans hämta en artefakt som heter Laithstenen och ta den tillbaka till stadens tempel för att stoppa korruptionen som har befäst sig där.</w:t>
-      </w:r>
-    </w:p>
-    <w:p>
-      <w:pPr>
-        <w:pStyle w:val="Heading1"/>
-      </w:pPr>
-      <w:bookmarkStart w:id="4" w:name="_Toc415056043"/>
-      <w:r>
-        <w:t>Målgruppsbeskrivning</w:t>
-      </w:r>
-      <w:bookmarkEnd w:id="4"/>
     </w:p>
     <w:p>
       <w:r>
@@ -2391,11 +2549,11 @@
       <w:pPr>
         <w:pStyle w:val="Heading1"/>
       </w:pPr>
-      <w:bookmarkStart w:id="5" w:name="_Toc415056044"/>
+      <w:bookmarkStart w:id="4" w:name="_Toc415853234"/>
       <w:r>
         <w:t>Utvecklingsprocess</w:t>
       </w:r>
-      <w:bookmarkEnd w:id="5"/>
+      <w:bookmarkEnd w:id="4"/>
     </w:p>
     <w:p>
       <w:r>
@@ -2424,37 +2582,37 @@
       <w:pPr>
         <w:pStyle w:val="Heading1"/>
       </w:pPr>
-      <w:bookmarkStart w:id="6" w:name="_Toc415056045"/>
+      <w:bookmarkStart w:id="5" w:name="_Toc415853235"/>
       <w:r>
         <w:lastRenderedPageBreak/>
         <w:t>Bemanningsbeskrivning</w:t>
       </w:r>
+      <w:bookmarkEnd w:id="5"/>
+    </w:p>
+    <w:p>
+      <w:r>
+        <w:t>Varje deltagare i projektet är tänkt att ha sitt eget ansvarsområde. Detta innebär inte att t.ex. den som är ansvarig för nätverket är den enda som jobbar med att implementera det, utan alla deltagarna kommer att jobba på i princip alla delar av projektet på något vis. Undantaget kan vara den grafiska biten, beroende på hur mycket erfarenhet i spelgrafik den som ansvarar för det området har.</w:t>
+      </w:r>
+    </w:p>
+    <w:p>
+      <w:r>
+        <w:t>Den som ansvarar för en del av projektet ser till att allt som ska göras blir klart i tid, och har då även översikt över vad som ska göras och vad som är färdigt.</w:t>
+      </w:r>
+    </w:p>
+    <w:p>
+      <w:r>
+        <w:t>Anledningen till att vi vill dela upp rollerna på detta viset är att varje medlem i teamet då har sin del att fokusera sig på och fördjupa sig i. Alla deltagarna får naturligtvis fördjupa sig i flera bitar av projektet om de känner att de har tid med det, men då ska den deltagaren prioritera sitt ansvarsområde först.</w:t>
+      </w:r>
+    </w:p>
+    <w:p>
+      <w:pPr>
+        <w:pStyle w:val="Heading1"/>
+      </w:pPr>
+      <w:bookmarkStart w:id="6" w:name="_Toc415853236"/>
+      <w:r>
+        <w:t>Övergripande ansvarsområden</w:t>
+      </w:r>
       <w:bookmarkEnd w:id="6"/>
-    </w:p>
-    <w:p>
-      <w:r>
-        <w:t>Varje deltagare i projektet är tänkt att ha sitt eget ansvarsområde. Detta innebär inte att t.ex. den som är ansvarig för nätverket är den enda som jobbar med att implementera det, utan alla deltagarna kommer att jobba på i princip alla delar av projektet på något vis. Undantaget kan vara den grafiska biten, beroende på hur mycket erfarenhet i spelgrafik den som ansvarar för det området har.</w:t>
-      </w:r>
-    </w:p>
-    <w:p>
-      <w:r>
-        <w:t>Den som ansvarar för en del av projektet ser till att allt som ska göras blir klart i tid, och har då även översikt över vad som ska göras och vad som är färdigt.</w:t>
-      </w:r>
-    </w:p>
-    <w:p>
-      <w:r>
-        <w:t>Anledningen till att vi vill dela upp rollerna på detta viset är att varje medlem i teamet då har sin del att fokusera sig på och fördjupa sig i. Alla deltagarna får naturligtvis fördjupa sig i flera bitar av projektet om de känner att de har tid med det, men då ska den deltagaren prioritera sitt ansvarsområde först.</w:t>
-      </w:r>
-    </w:p>
-    <w:p>
-      <w:pPr>
-        <w:pStyle w:val="Heading1"/>
-      </w:pPr>
-      <w:bookmarkStart w:id="7" w:name="_Toc415056046"/>
-      <w:r>
-        <w:t>Övergripande ansvarsområden</w:t>
-      </w:r>
-      <w:bookmarkEnd w:id="7"/>
     </w:p>
     <w:p>
       <w:r>
@@ -2651,12 +2809,12 @@
       <w:pPr>
         <w:pStyle w:val="Heading1"/>
       </w:pPr>
-      <w:bookmarkStart w:id="8" w:name="_Toc415056047"/>
+      <w:bookmarkStart w:id="7" w:name="_Toc415853237"/>
       <w:r>
         <w:lastRenderedPageBreak/>
         <w:t>Grov planering</w:t>
       </w:r>
-      <w:bookmarkEnd w:id="8"/>
+      <w:bookmarkEnd w:id="7"/>
     </w:p>
     <w:p>
       <w:r>
@@ -2670,14 +2828,14 @@
           <w:rStyle w:val="Heading2Char"/>
         </w:rPr>
       </w:pPr>
-      <w:bookmarkStart w:id="9" w:name="_Toc415056048"/>
+      <w:bookmarkStart w:id="8" w:name="_Toc415853238"/>
       <w:r>
         <w:rPr>
           <w:rStyle w:val="Heading2Char"/>
         </w:rPr>
         <w:t>Sprint 1</w:t>
       </w:r>
-      <w:bookmarkEnd w:id="9"/>
+      <w:bookmarkEnd w:id="8"/>
     </w:p>
     <w:p>
       <w:r>
@@ -2862,14 +3020,14 @@
           <w:rStyle w:val="Heading2Char"/>
         </w:rPr>
       </w:pPr>
-      <w:bookmarkStart w:id="10" w:name="_Toc415056049"/>
+      <w:bookmarkStart w:id="9" w:name="_Toc415853239"/>
       <w:r>
         <w:rPr>
           <w:rStyle w:val="Heading2Char"/>
         </w:rPr>
         <w:t>Sprint 2</w:t>
       </w:r>
-      <w:bookmarkEnd w:id="10"/>
+      <w:bookmarkEnd w:id="9"/>
     </w:p>
     <w:p>
       <w:r>
@@ -3057,14 +3215,14 @@
           <w:rStyle w:val="Heading2Char"/>
         </w:rPr>
       </w:pPr>
-      <w:bookmarkStart w:id="11" w:name="_Toc415056050"/>
+      <w:bookmarkStart w:id="10" w:name="_Toc415853240"/>
       <w:r>
         <w:rPr>
           <w:rStyle w:val="Heading2Char"/>
         </w:rPr>
         <w:t>Sprint 3</w:t>
       </w:r>
-      <w:bookmarkEnd w:id="11"/>
+      <w:bookmarkEnd w:id="10"/>
     </w:p>
     <w:p>
       <w:r>
@@ -3082,17 +3240,11 @@
         <w:pStyle w:val="ListParagraph"/>
         <w:numPr>
           <w:ilvl w:val="0"/>
-          <w:numId w:val="1"/>
+          <w:numId w:val="2"/>
         </w:numPr>
       </w:pPr>
       <w:r>
-        <w:t>Två klienter ska kunna ansluta till varandra över internet via DirectIP</w:t>
-      </w:r>
-      <w:r>
-        <w:t xml:space="preserve"> (80</w:t>
-      </w:r>
-      <w:r>
-        <w:t>h)</w:t>
+        <w:t>Nätverk (60h)</w:t>
       </w:r>
     </w:p>
     <w:p>
@@ -3100,11 +3252,23 @@
         <w:pStyle w:val="ListParagraph"/>
         <w:numPr>
           <w:ilvl w:val="1"/>
-          <w:numId w:val="1"/>
+          <w:numId w:val="2"/>
         </w:numPr>
       </w:pPr>
       <w:r>
-        <w:t>Måste sätta oss in i hur nätverk fungerar i Unity innan vi kan dela upp det</w:t>
+        <w:t>Funkionalitet som läggs till i spelet under Sprint 3 ska parallellt implementeras så det även fungerar över nätverket. (40h)</w:t>
+      </w:r>
+    </w:p>
+    <w:p>
+      <w:pPr>
+        <w:pStyle w:val="ListParagraph"/>
+        <w:numPr>
+          <w:ilvl w:val="1"/>
+          <w:numId w:val="2"/>
+        </w:numPr>
+      </w:pPr>
+      <w:r>
+        <w:t>Arbete ska fortgå under sprinten där stabilitet och latency ska förbättras. (20h)</w:t>
       </w:r>
     </w:p>
     <w:p>
@@ -3112,17 +3276,11 @@
         <w:pStyle w:val="ListParagraph"/>
         <w:numPr>
           <w:ilvl w:val="0"/>
-          <w:numId w:val="1"/>
+          <w:numId w:val="2"/>
         </w:numPr>
       </w:pPr>
       <w:r>
-        <w:t>Entitys för pussel och nivåer ska vara implementerade och funktionella</w:t>
-      </w:r>
-      <w:r>
-        <w:t xml:space="preserve"> (80</w:t>
-      </w:r>
-      <w:r>
-        <w:t>h)</w:t>
+        <w:t>Leveldesign (80h)</w:t>
       </w:r>
     </w:p>
     <w:p>
@@ -3130,11 +3288,59 @@
         <w:pStyle w:val="ListParagraph"/>
         <w:numPr>
           <w:ilvl w:val="1"/>
-          <w:numId w:val="1"/>
+          <w:numId w:val="2"/>
         </w:numPr>
       </w:pPr>
       <w:r>
-        <w:t>Spakar, knappar, tryckplattor, rep, stegar, dörrar, fällor osv..</w:t>
+        <w:t>Nivåerna ska skissas upp (20h)</w:t>
+      </w:r>
+    </w:p>
+    <w:p>
+      <w:pPr>
+        <w:pStyle w:val="ListParagraph"/>
+        <w:numPr>
+          <w:ilvl w:val="1"/>
+          <w:numId w:val="2"/>
+        </w:numPr>
+      </w:pPr>
+      <w:r>
+        <w:t>Pussel ska beskrivas i text och/eller skissas (20h)</w:t>
+      </w:r>
+    </w:p>
+    <w:p>
+      <w:pPr>
+        <w:pStyle w:val="ListParagraph"/>
+        <w:numPr>
+          <w:ilvl w:val="1"/>
+          <w:numId w:val="2"/>
+        </w:numPr>
+      </w:pPr>
+      <w:r>
+        <w:t>Första nivån ska skapas (20h)</w:t>
+      </w:r>
+    </w:p>
+    <w:p>
+      <w:pPr>
+        <w:pStyle w:val="ListParagraph"/>
+        <w:numPr>
+          <w:ilvl w:val="1"/>
+          <w:numId w:val="2"/>
+        </w:numPr>
+      </w:pPr>
+      <w:r>
+        <w:t>Entitys för pussel och nivåer ska vara implementerade och funktionella (20h)</w:t>
+      </w:r>
+    </w:p>
+    <w:p>
+      <w:pPr>
+        <w:pStyle w:val="ListParagraph"/>
+        <w:numPr>
+          <w:ilvl w:val="2"/>
+          <w:numId w:val="2"/>
+        </w:numPr>
+      </w:pPr>
+      <w:r>
+        <w:t>En lista över det som behöver göras här kommer skrivas när pussel och nivåer skissas upp.</w:t>
       </w:r>
     </w:p>
     <w:p>
@@ -3142,17 +3348,11 @@
         <w:pStyle w:val="ListParagraph"/>
         <w:numPr>
           <w:ilvl w:val="0"/>
-          <w:numId w:val="1"/>
+          <w:numId w:val="2"/>
         </w:numPr>
       </w:pPr>
       <w:r>
-        <w:t>Karaktärerna ska kunna attackera</w:t>
-      </w:r>
-      <w:r>
-        <w:t xml:space="preserve"> (40</w:t>
-      </w:r>
-      <w:r>
-        <w:t>h)</w:t>
+        <w:t>Gameplay (140h)</w:t>
       </w:r>
     </w:p>
     <w:p>
@@ -3160,11 +3360,11 @@
         <w:pStyle w:val="ListParagraph"/>
         <w:numPr>
           <w:ilvl w:val="1"/>
-          <w:numId w:val="1"/>
+          <w:numId w:val="2"/>
         </w:numPr>
       </w:pPr>
       <w:r>
-        <w:t>Gareth: Slå med svärd</w:t>
+        <w:t>Hälsa/Respawn</w:t>
       </w:r>
     </w:p>
     <w:p>
@@ -3172,11 +3372,72 @@
         <w:pStyle w:val="ListParagraph"/>
         <w:numPr>
           <w:ilvl w:val="1"/>
-          <w:numId w:val="1"/>
+          <w:numId w:val="2"/>
         </w:numPr>
       </w:pPr>
       <w:r>
-        <w:t>Narissa: Skjuta sin pilbåge</w:t>
+        <w:t>Powerups</w:t>
+      </w:r>
+    </w:p>
+    <w:p>
+      <w:pPr>
+        <w:pStyle w:val="ListParagraph"/>
+        <w:numPr>
+          <w:ilvl w:val="1"/>
+          <w:numId w:val="2"/>
+        </w:numPr>
+      </w:pPr>
+      <w:r>
+        <w:t>Byta nivå</w:t>
+      </w:r>
+    </w:p>
+    <w:p>
+      <w:pPr>
+        <w:pStyle w:val="ListParagraph"/>
+        <w:numPr>
+          <w:ilvl w:val="1"/>
+          <w:numId w:val="2"/>
+        </w:numPr>
+      </w:pPr>
+      <w:r>
+        <w:lastRenderedPageBreak/>
+        <w:t>Karaktärer</w:t>
+      </w:r>
+    </w:p>
+    <w:p>
+      <w:pPr>
+        <w:pStyle w:val="ListParagraph"/>
+        <w:numPr>
+          <w:ilvl w:val="2"/>
+          <w:numId w:val="2"/>
+        </w:numPr>
+      </w:pPr>
+      <w:r>
+        <w:t>Förmågor</w:t>
+      </w:r>
+    </w:p>
+    <w:p>
+      <w:pPr>
+        <w:pStyle w:val="ListParagraph"/>
+        <w:numPr>
+          <w:ilvl w:val="2"/>
+          <w:numId w:val="2"/>
+        </w:numPr>
+      </w:pPr>
+      <w:r>
+        <w:t>Attacker</w:t>
+      </w:r>
+    </w:p>
+    <w:p>
+      <w:pPr>
+        <w:pStyle w:val="ListParagraph"/>
+        <w:numPr>
+          <w:ilvl w:val="1"/>
+          <w:numId w:val="2"/>
+        </w:numPr>
+      </w:pPr>
+      <w:r>
+        <w:t>Fiender och deras AI</w:t>
       </w:r>
     </w:p>
     <w:p>
@@ -3184,17 +3445,11 @@
         <w:pStyle w:val="ListParagraph"/>
         <w:numPr>
           <w:ilvl w:val="0"/>
-          <w:numId w:val="1"/>
+          <w:numId w:val="2"/>
         </w:numPr>
-        <w:rPr>
-          <w:color w:val="FF0000"/>
-        </w:rPr>
-      </w:pPr>
-      <w:r>
-        <w:rPr>
-          <w:color w:val="FF0000"/>
-        </w:rPr>
-        <w:t>Leveldesign skisser</w:t>
+      </w:pPr>
+      <w:r>
+        <w:t>Placeholder modeller (20h)</w:t>
       </w:r>
     </w:p>
     <w:p>
@@ -3202,202 +3457,11 @@
         <w:pStyle w:val="ListParagraph"/>
         <w:numPr>
           <w:ilvl w:val="1"/>
-          <w:numId w:val="1"/>
+          <w:numId w:val="2"/>
         </w:numPr>
-        <w:rPr>
-          <w:color w:val="FF0000"/>
-        </w:rPr>
-      </w:pPr>
-      <w:r>
-        <w:rPr>
-          <w:color w:val="FF0000"/>
-        </w:rPr>
-        <w:t>De olika nivåerna ska finnas skissade i grova drag.</w:t>
-      </w:r>
-    </w:p>
-    <w:p>
-      <w:pPr>
-        <w:pStyle w:val="ListParagraph"/>
-        <w:numPr>
-          <w:ilvl w:val="0"/>
-          <w:numId w:val="1"/>
-        </w:numPr>
-        <w:rPr>
-          <w:color w:val="FF0000"/>
-        </w:rPr>
-      </w:pPr>
-      <w:r>
-        <w:rPr>
-          <w:color w:val="FF0000"/>
-        </w:rPr>
-        <w:t>Gameplay</w:t>
-      </w:r>
-    </w:p>
-    <w:p>
-      <w:pPr>
-        <w:pStyle w:val="ListParagraph"/>
-        <w:numPr>
-          <w:ilvl w:val="1"/>
-          <w:numId w:val="1"/>
-        </w:numPr>
-        <w:rPr>
-          <w:color w:val="FF0000"/>
-        </w:rPr>
-      </w:pPr>
-      <w:r>
-        <w:rPr>
-          <w:color w:val="FF0000"/>
-        </w:rPr>
-        <w:t>Hälsa/</w:t>
-      </w:r>
-      <w:proofErr w:type="spellStart"/>
-      <w:r>
-        <w:rPr>
-          <w:color w:val="FF0000"/>
-        </w:rPr>
-        <w:t>Respawn</w:t>
-      </w:r>
-      <w:proofErr w:type="spellEnd"/>
-    </w:p>
-    <w:p>
-      <w:pPr>
-        <w:pStyle w:val="ListParagraph"/>
-        <w:numPr>
-          <w:ilvl w:val="1"/>
-          <w:numId w:val="1"/>
-        </w:numPr>
-        <w:rPr>
-          <w:color w:val="FF0000"/>
-        </w:rPr>
-      </w:pPr>
-      <w:proofErr w:type="spellStart"/>
-      <w:r>
-        <w:rPr>
-          <w:color w:val="FF0000"/>
-        </w:rPr>
-        <w:t>Powerups</w:t>
-      </w:r>
-      <w:proofErr w:type="spellEnd"/>
-    </w:p>
-    <w:p>
-      <w:pPr>
-        <w:pStyle w:val="ListParagraph"/>
-        <w:numPr>
-          <w:ilvl w:val="1"/>
-          <w:numId w:val="1"/>
-        </w:numPr>
-        <w:rPr>
-          <w:color w:val="FF0000"/>
-        </w:rPr>
-      </w:pPr>
-      <w:r>
-        <w:rPr>
-          <w:color w:val="FF0000"/>
-        </w:rPr>
-        <w:t>Byta nivå</w:t>
-      </w:r>
-    </w:p>
-    <w:p>
-      <w:pPr>
-        <w:pStyle w:val="ListParagraph"/>
-        <w:numPr>
-          <w:ilvl w:val="0"/>
-          <w:numId w:val="1"/>
-        </w:numPr>
-      </w:pPr>
-      <w:r>
-        <w:t>Fiende med enkel AI ska finnas</w:t>
-      </w:r>
-      <w:r>
-        <w:t xml:space="preserve"> (60h)</w:t>
-      </w:r>
-    </w:p>
-    <w:p>
-      <w:pPr>
-        <w:pStyle w:val="ListParagraph"/>
-        <w:numPr>
-          <w:ilvl w:val="1"/>
-          <w:numId w:val="1"/>
-        </w:numPr>
-      </w:pPr>
-      <w:r>
-        <w:t>Ser spelaren när den kommer nära</w:t>
-      </w:r>
-    </w:p>
-    <w:p>
-      <w:pPr>
-        <w:pStyle w:val="ListParagraph"/>
-        <w:numPr>
-          <w:ilvl w:val="1"/>
-          <w:numId w:val="1"/>
-        </w:numPr>
-      </w:pPr>
-      <w:r>
-        <w:lastRenderedPageBreak/>
-        <w:t>Går inte utför stup eller ner i fällor osv..</w:t>
-      </w:r>
-    </w:p>
-    <w:p>
-      <w:pPr>
-        <w:pStyle w:val="ListParagraph"/>
-        <w:numPr>
-          <w:ilvl w:val="1"/>
-          <w:numId w:val="1"/>
-        </w:numPr>
-      </w:pPr>
-      <w:r>
-        <w:t>Kan attackera</w:t>
-      </w:r>
-    </w:p>
-    <w:p>
-      <w:pPr>
-        <w:pStyle w:val="ListParagraph"/>
-        <w:numPr>
-          <w:ilvl w:val="0"/>
-          <w:numId w:val="1"/>
-        </w:numPr>
-      </w:pPr>
-      <w:r>
-        <w:t>Basmodellen för karaktärer ska vara klar</w:t>
-      </w:r>
-      <w:r>
-        <w:t xml:space="preserve"> (40h)</w:t>
-      </w:r>
-    </w:p>
-    <w:p>
-      <w:pPr>
-        <w:pStyle w:val="ListParagraph"/>
-        <w:numPr>
-          <w:ilvl w:val="1"/>
-          <w:numId w:val="1"/>
-        </w:numPr>
-      </w:pPr>
-      <w:r>
-        <w:t>Mesh</w:t>
-      </w:r>
-    </w:p>
-    <w:p>
-      <w:pPr>
-        <w:pStyle w:val="ListParagraph"/>
-        <w:numPr>
-          <w:ilvl w:val="1"/>
-          <w:numId w:val="1"/>
-        </w:numPr>
-      </w:pPr>
-      <w:r>
-        <w:t>Textur</w:t>
-      </w:r>
-    </w:p>
-    <w:p>
-      <w:pPr>
-        <w:pStyle w:val="ListParagraph"/>
-        <w:numPr>
-          <w:ilvl w:val="1"/>
-          <w:numId w:val="1"/>
-        </w:numPr>
-      </w:pPr>
-      <w:r>
-        <w:t>Animation</w:t>
+      </w:pPr>
+      <w:r>
+        <w:t>Ska skapas utifrån en prioriteringslista över de objekt som behövs.</w:t>
       </w:r>
     </w:p>
     <w:p/>
@@ -3407,14 +3471,14 @@
           <w:rStyle w:val="Heading2Char"/>
         </w:rPr>
       </w:pPr>
-      <w:bookmarkStart w:id="12" w:name="_Toc415056051"/>
+      <w:bookmarkStart w:id="11" w:name="_Toc415853241"/>
       <w:r>
         <w:rPr>
           <w:rStyle w:val="Heading2Char"/>
         </w:rPr>
         <w:t>Sprint 4</w:t>
       </w:r>
-      <w:bookmarkEnd w:id="12"/>
+      <w:bookmarkEnd w:id="11"/>
     </w:p>
     <w:p>
       <w:r>
@@ -3432,17 +3496,11 @@
         <w:pStyle w:val="ListParagraph"/>
         <w:numPr>
           <w:ilvl w:val="0"/>
-          <w:numId w:val="1"/>
+          <w:numId w:val="5"/>
         </w:numPr>
       </w:pPr>
       <w:r>
-        <w:t>Klienter ska automatisk ansluta till en lobbyserv</w:t>
-      </w:r>
-      <w:r>
-        <w:t>er som in sin tur sköter anslutningarna mellan klienterna</w:t>
-      </w:r>
-      <w:r>
-        <w:t xml:space="preserve"> (80h)</w:t>
+        <w:t>Nätverk (40h)</w:t>
       </w:r>
     </w:p>
     <w:p>
@@ -3450,11 +3508,11 @@
         <w:pStyle w:val="ListParagraph"/>
         <w:numPr>
           <w:ilvl w:val="1"/>
-          <w:numId w:val="1"/>
+          <w:numId w:val="5"/>
         </w:numPr>
       </w:pPr>
       <w:r>
-        <w:t>Måste sätta oss in i hur nätverk fungerar i Unity innan vi kan dela upp det</w:t>
+        <w:t>Funkionalitet som läggs till i spelet under Sprint 4 ska parallellt implementeras så det även fungerar över nätverket.</w:t>
       </w:r>
     </w:p>
     <w:p>
@@ -3462,17 +3520,11 @@
         <w:pStyle w:val="ListParagraph"/>
         <w:numPr>
           <w:ilvl w:val="0"/>
-          <w:numId w:val="1"/>
+          <w:numId w:val="5"/>
         </w:numPr>
-        <w:rPr>
-          <w:color w:val="FF0000"/>
-        </w:rPr>
-      </w:pPr>
-      <w:r>
-        <w:rPr>
-          <w:color w:val="FF0000"/>
-        </w:rPr>
-        <w:t>Leveldesign</w:t>
+      </w:pPr>
+      <w:r>
+        <w:t>Leveldesign 60h)</w:t>
       </w:r>
     </w:p>
     <w:p>
@@ -3480,31 +3532,11 @@
         <w:pStyle w:val="ListParagraph"/>
         <w:numPr>
           <w:ilvl w:val="1"/>
-          <w:numId w:val="1"/>
+          <w:numId w:val="5"/>
         </w:numPr>
-        <w:rPr>
-          <w:color w:val="FF0000"/>
-        </w:rPr>
-      </w:pPr>
-      <w:r>
-        <w:rPr>
-          <w:color w:val="FF0000"/>
-        </w:rPr>
-        <w:t>Nivåerna i spelet ska skapas som separata ”</w:t>
-      </w:r>
-      <w:proofErr w:type="spellStart"/>
-      <w:r>
-        <w:rPr>
-          <w:color w:val="FF0000"/>
-        </w:rPr>
-        <w:t>scenes</w:t>
-      </w:r>
-      <w:proofErr w:type="spellEnd"/>
-      <w:r>
-        <w:rPr>
-          <w:color w:val="FF0000"/>
-        </w:rPr>
-        <w:t>”.</w:t>
+      </w:pPr>
+      <w:r>
+        <w:t>Resterande nivåer ska skapas utefter de skisser som gjordes i sprint 3.</w:t>
       </w:r>
     </w:p>
     <w:p>
@@ -3512,20 +3544,11 @@
         <w:pStyle w:val="ListParagraph"/>
         <w:numPr>
           <w:ilvl w:val="0"/>
-          <w:numId w:val="1"/>
+          <w:numId w:val="5"/>
         </w:numPr>
       </w:pPr>
       <w:r>
-        <w:t>K</w:t>
-      </w:r>
-      <w:r>
-        <w:t>araktärs-, entity- och prop</w:t>
-      </w:r>
-      <w:r>
-        <w:t>modeller ska vara klara</w:t>
-      </w:r>
-      <w:r>
-        <w:t xml:space="preserve"> (40h)</w:t>
+        <w:t>Modellering (20h)</w:t>
       </w:r>
     </w:p>
     <w:p>
@@ -3533,11 +3556,11 @@
         <w:pStyle w:val="ListParagraph"/>
         <w:numPr>
           <w:ilvl w:val="1"/>
-          <w:numId w:val="1"/>
+          <w:numId w:val="5"/>
         </w:numPr>
       </w:pPr>
       <w:r>
-        <w:t>Modellerade och texturerade</w:t>
+        <w:t>Resterande placeholder modeller ska göras klart och mer detaljerade modeller ska börja skapas utefter en ny prioriteringslista i mån om tid.</w:t>
       </w:r>
     </w:p>
     <w:p>
@@ -3545,14 +3568,11 @@
         <w:pStyle w:val="ListParagraph"/>
         <w:numPr>
           <w:ilvl w:val="0"/>
-          <w:numId w:val="1"/>
+          <w:numId w:val="5"/>
         </w:numPr>
       </w:pPr>
       <w:r>
-        <w:t>Ljudeffekter och bakgrundsmusik ska finnas i spelet</w:t>
-      </w:r>
-      <w:r>
-        <w:t xml:space="preserve"> (20h)</w:t>
+        <w:t>Ljudeffekter och bakgrundsmusik ska finnas i spelet (20h)</w:t>
       </w:r>
     </w:p>
     <w:p>
@@ -3560,11 +3580,11 @@
         <w:pStyle w:val="ListParagraph"/>
         <w:numPr>
           <w:ilvl w:val="1"/>
-          <w:numId w:val="1"/>
+          <w:numId w:val="5"/>
         </w:numPr>
       </w:pPr>
       <w:r>
-        <w:t>Avvaktar p.g.a. eventuell tillgång till ____</w:t>
+        <w:t>Avvaktar p.g.a. eventuell tillgång till Soundsnap.com.</w:t>
       </w:r>
     </w:p>
     <w:p>
@@ -3572,14 +3592,11 @@
         <w:pStyle w:val="ListParagraph"/>
         <w:numPr>
           <w:ilvl w:val="0"/>
-          <w:numId w:val="1"/>
+          <w:numId w:val="5"/>
         </w:numPr>
       </w:pPr>
       <w:r>
-        <w:t>Externa speltester ska vara utförda och dokumenterade.</w:t>
-      </w:r>
-      <w:r>
-        <w:t xml:space="preserve"> (40h)</w:t>
+        <w:t>Externa speltester ska vara utförda och dokumenterade. (40h)</w:t>
       </w:r>
     </w:p>
     <w:p>
@@ -3587,11 +3604,11 @@
         <w:pStyle w:val="ListParagraph"/>
         <w:numPr>
           <w:ilvl w:val="1"/>
-          <w:numId w:val="1"/>
+          <w:numId w:val="5"/>
         </w:numPr>
       </w:pPr>
       <w:r>
-        <w:t>Se Valideringsdokument</w:t>
+        <w:t>Se Test- och Valideringsdokument</w:t>
       </w:r>
     </w:p>
     <w:p>
@@ -3599,14 +3616,11 @@
         <w:pStyle w:val="ListParagraph"/>
         <w:numPr>
           <w:ilvl w:val="0"/>
-          <w:numId w:val="1"/>
+          <w:numId w:val="5"/>
         </w:numPr>
       </w:pPr>
       <w:r>
-        <w:t>Kommunikationssystem för spelarna ska finnas</w:t>
-      </w:r>
-      <w:r>
-        <w:t xml:space="preserve"> (20h)</w:t>
+        <w:t>Kommunikationssystem för spelarna ska finnas (20h)</w:t>
       </w:r>
     </w:p>
     <w:p>
@@ -3614,11 +3628,11 @@
         <w:pStyle w:val="ListParagraph"/>
         <w:numPr>
           <w:ilvl w:val="1"/>
-          <w:numId w:val="1"/>
+          <w:numId w:val="5"/>
         </w:numPr>
       </w:pPr>
       <w:r>
-        <w:t>Extra feature</w:t>
+        <w:t>Extra feature i mån om tid.</w:t>
       </w:r>
     </w:p>
     <w:p/>
@@ -3632,7 +3646,7 @@
           <w:szCs w:val="26"/>
         </w:rPr>
       </w:pPr>
-      <w:bookmarkStart w:id="13" w:name="_Toc415056052"/>
+      <w:bookmarkStart w:id="12" w:name="_Toc415853242"/>
       <w:r>
         <w:rPr>
           <w:rStyle w:val="Heading3Char"/>
@@ -3642,7 +3656,7 @@
         </w:rPr>
         <w:t>Sprint 5</w:t>
       </w:r>
-      <w:bookmarkEnd w:id="13"/>
+      <w:bookmarkEnd w:id="12"/>
     </w:p>
     <w:p>
       <w:r>
@@ -3678,14 +3692,20 @@
           <w:numId w:val="1"/>
         </w:numPr>
         <w:rPr>
-          <w:color w:val="FF0000"/>
+          <w:color w:val="000000" w:themeColor="text1"/>
         </w:rPr>
       </w:pPr>
       <w:r>
         <w:rPr>
-          <w:color w:val="FF0000"/>
+          <w:color w:val="000000" w:themeColor="text1"/>
         </w:rPr>
         <w:t>Placeholdermodeller ska ersättas med de färdiga modellerna.</w:t>
+      </w:r>
+      <w:r>
+        <w:rPr>
+          <w:color w:val="000000" w:themeColor="text1"/>
+        </w:rPr>
+        <w:t xml:space="preserve"> (20h)</w:t>
       </w:r>
     </w:p>
     <w:p>
@@ -3714,22 +3734,47 @@
         </w:rPr>
       </w:pPr>
       <w:r>
+        <w:br w:type="page"/>
+      </w:r>
+    </w:p>
+    <w:p>
+      <w:pPr>
+        <w:pStyle w:val="Heading1"/>
+      </w:pPr>
+      <w:bookmarkStart w:id="13" w:name="_Toc415853243"/>
+      <w:r>
+        <w:lastRenderedPageBreak/>
+        <w:t>Gantt-schema</w:t>
+      </w:r>
+      <w:bookmarkStart w:id="14" w:name="_GoBack"/>
+      <w:bookmarkEnd w:id="13"/>
+      <w:bookmarkEnd w:id="14"/>
+    </w:p>
+    <w:p>
+      <w:pPr>
+        <w:rPr>
+          <w:rFonts w:asciiTheme="majorHAnsi" w:eastAsiaTheme="majorEastAsia" w:hAnsiTheme="majorHAnsi" w:cstheme="majorBidi"/>
+          <w:color w:val="2E74B5" w:themeColor="accent1" w:themeShade="BF"/>
+          <w:sz w:val="32"/>
+          <w:szCs w:val="32"/>
+        </w:rPr>
+      </w:pPr>
+      <w:r>
         <w:rPr>
           <w:noProof/>
           <w:lang w:eastAsia="sv-SE"/>
         </w:rPr>
-        <w:lastRenderedPageBreak/>
         <w:drawing>
-          <wp:anchor distT="0" distB="0" distL="114300" distR="114300" simplePos="0" relativeHeight="251658240" behindDoc="0" locked="0" layoutInCell="1" allowOverlap="1" wp14:anchorId="732F2163" wp14:editId="7220BA37">
+          <wp:anchor distT="0" distB="0" distL="114300" distR="114300" simplePos="0" relativeHeight="251658240" behindDoc="0" locked="0" layoutInCell="1" allowOverlap="1" wp14:anchorId="5744C535" wp14:editId="044E5BDF">
             <wp:simplePos x="0" y="0"/>
             <wp:positionH relativeFrom="margin">
               <wp:align>right</wp:align>
             </wp:positionH>
             <wp:positionV relativeFrom="paragraph">
-              <wp:posOffset>305435</wp:posOffset>
+              <wp:posOffset>556895</wp:posOffset>
             </wp:positionV>
-            <wp:extent cx="5760720" cy="4899660"/>
-            <wp:effectExtent l="0" t="0" r="0" b="0"/>
+            <wp:extent cx="5762625" cy="6488430"/>
+            <wp:effectExtent l="0" t="0" r="9525" b="7620"/>
             <wp:wrapSquare wrapText="bothSides"/>
             <wp:docPr id="1" name="Picture 1"/>
             <wp:cNvGraphicFramePr>
@@ -3760,7 +3805,7 @@
                   <pic:spPr bwMode="auto">
                     <a:xfrm>
                       <a:off x="0" y="0"/>
-                      <a:ext cx="5760720" cy="4899660"/>
+                      <a:ext cx="5762625" cy="6488430"/>
                     </a:xfrm>
                     <a:prstGeom prst="rect">
                       <a:avLst/>
@@ -3773,6 +3818,12 @@
                 </pic:pic>
               </a:graphicData>
             </a:graphic>
+            <wp14:sizeRelH relativeFrom="margin">
+              <wp14:pctWidth>0</wp14:pctWidth>
+            </wp14:sizeRelH>
+            <wp14:sizeRelV relativeFrom="margin">
+              <wp14:pctHeight>0</wp14:pctHeight>
+            </wp14:sizeRelV>
           </wp:anchor>
         </w:drawing>
       </w:r>
@@ -3784,23 +3835,23 @@
       <w:pPr>
         <w:pStyle w:val="Heading1"/>
       </w:pPr>
-      <w:bookmarkStart w:id="14" w:name="_Toc415056053"/>
+      <w:bookmarkStart w:id="15" w:name="_Toc415853244"/>
       <w:r>
         <w:lastRenderedPageBreak/>
         <w:t>Riskanalys</w:t>
       </w:r>
-      <w:bookmarkEnd w:id="14"/>
+      <w:bookmarkEnd w:id="15"/>
     </w:p>
     <w:p/>
     <w:p>
       <w:pPr>
         <w:pStyle w:val="Heading2"/>
       </w:pPr>
-      <w:bookmarkStart w:id="15" w:name="_Toc415056054"/>
+      <w:bookmarkStart w:id="16" w:name="_Toc415853245"/>
       <w:r>
         <w:t>Nätverk</w:t>
       </w:r>
-      <w:bookmarkEnd w:id="15"/>
+      <w:bookmarkEnd w:id="16"/>
     </w:p>
     <w:p>
       <w:r>
@@ -3840,11 +3891,11 @@
       <w:pPr>
         <w:pStyle w:val="Heading2"/>
       </w:pPr>
-      <w:bookmarkStart w:id="16" w:name="_Toc415056055"/>
+      <w:bookmarkStart w:id="17" w:name="_Toc415853246"/>
       <w:r>
         <w:t>Lobbyserver</w:t>
       </w:r>
-      <w:bookmarkEnd w:id="16"/>
+      <w:bookmarkEnd w:id="17"/>
     </w:p>
     <w:p>
       <w:r>
@@ -3890,11 +3941,11 @@
       <w:pPr>
         <w:pStyle w:val="Heading2"/>
       </w:pPr>
-      <w:bookmarkStart w:id="17" w:name="_Toc415056056"/>
+      <w:bookmarkStart w:id="18" w:name="_Toc415853247"/>
       <w:r>
         <w:t>Grafik</w:t>
       </w:r>
-      <w:bookmarkEnd w:id="17"/>
+      <w:bookmarkEnd w:id="18"/>
     </w:p>
     <w:p>
       <w:r>
@@ -3934,11 +3985,11 @@
       <w:pPr>
         <w:pStyle w:val="Heading2"/>
       </w:pPr>
-      <w:bookmarkStart w:id="18" w:name="_Toc415056057"/>
+      <w:bookmarkStart w:id="19" w:name="_Toc415853248"/>
       <w:r>
         <w:t>Innehåll</w:t>
       </w:r>
-      <w:bookmarkEnd w:id="18"/>
+      <w:bookmarkEnd w:id="19"/>
     </w:p>
     <w:p>
       <w:r>
@@ -3987,11 +4038,11 @@
       <w:pPr>
         <w:pStyle w:val="Heading2"/>
       </w:pPr>
-      <w:bookmarkStart w:id="19" w:name="_Toc415056058"/>
+      <w:bookmarkStart w:id="20" w:name="_Toc415853249"/>
       <w:r>
         <w:t>Minskad bemanning</w:t>
       </w:r>
-      <w:bookmarkEnd w:id="19"/>
+      <w:bookmarkEnd w:id="20"/>
     </w:p>
     <w:p>
       <w:r>
@@ -4153,8 +4204,508 @@
       </w:rPr>
     </w:lvl>
   </w:abstractNum>
+  <w:abstractNum w:abstractNumId="1">
+    <w:nsid w:val="38F72773"/>
+    <w:multiLevelType w:val="hybridMultilevel"/>
+    <w:tmpl w:val="2D8829AC"/>
+    <w:lvl w:ilvl="0" w:tplc="041D0001">
+      <w:start w:val="1"/>
+      <w:numFmt w:val="bullet"/>
+      <w:lvlText w:val=""/>
+      <w:lvlJc w:val="left"/>
+      <w:pPr>
+        <w:ind w:left="720" w:hanging="360"/>
+      </w:pPr>
+      <w:rPr>
+        <w:rFonts w:ascii="Symbol" w:hAnsi="Symbol" w:hint="default"/>
+      </w:rPr>
+    </w:lvl>
+    <w:lvl w:ilvl="1" w:tplc="041D0003">
+      <w:start w:val="1"/>
+      <w:numFmt w:val="bullet"/>
+      <w:lvlText w:val="o"/>
+      <w:lvlJc w:val="left"/>
+      <w:pPr>
+        <w:ind w:left="1440" w:hanging="360"/>
+      </w:pPr>
+      <w:rPr>
+        <w:rFonts w:ascii="Courier New" w:hAnsi="Courier New" w:cs="Courier New" w:hint="default"/>
+      </w:rPr>
+    </w:lvl>
+    <w:lvl w:ilvl="2" w:tplc="041D0005">
+      <w:start w:val="1"/>
+      <w:numFmt w:val="bullet"/>
+      <w:lvlText w:val=""/>
+      <w:lvlJc w:val="left"/>
+      <w:pPr>
+        <w:ind w:left="2160" w:hanging="360"/>
+      </w:pPr>
+      <w:rPr>
+        <w:rFonts w:ascii="Wingdings" w:hAnsi="Wingdings" w:hint="default"/>
+      </w:rPr>
+    </w:lvl>
+    <w:lvl w:ilvl="3" w:tplc="041D0001" w:tentative="1">
+      <w:start w:val="1"/>
+      <w:numFmt w:val="bullet"/>
+      <w:lvlText w:val=""/>
+      <w:lvlJc w:val="left"/>
+      <w:pPr>
+        <w:ind w:left="2880" w:hanging="360"/>
+      </w:pPr>
+      <w:rPr>
+        <w:rFonts w:ascii="Symbol" w:hAnsi="Symbol" w:hint="default"/>
+      </w:rPr>
+    </w:lvl>
+    <w:lvl w:ilvl="4" w:tplc="041D0003" w:tentative="1">
+      <w:start w:val="1"/>
+      <w:numFmt w:val="bullet"/>
+      <w:lvlText w:val="o"/>
+      <w:lvlJc w:val="left"/>
+      <w:pPr>
+        <w:ind w:left="3600" w:hanging="360"/>
+      </w:pPr>
+      <w:rPr>
+        <w:rFonts w:ascii="Courier New" w:hAnsi="Courier New" w:cs="Courier New" w:hint="default"/>
+      </w:rPr>
+    </w:lvl>
+    <w:lvl w:ilvl="5" w:tplc="041D0005" w:tentative="1">
+      <w:start w:val="1"/>
+      <w:numFmt w:val="bullet"/>
+      <w:lvlText w:val=""/>
+      <w:lvlJc w:val="left"/>
+      <w:pPr>
+        <w:ind w:left="4320" w:hanging="360"/>
+      </w:pPr>
+      <w:rPr>
+        <w:rFonts w:ascii="Wingdings" w:hAnsi="Wingdings" w:hint="default"/>
+      </w:rPr>
+    </w:lvl>
+    <w:lvl w:ilvl="6" w:tplc="041D0001" w:tentative="1">
+      <w:start w:val="1"/>
+      <w:numFmt w:val="bullet"/>
+      <w:lvlText w:val=""/>
+      <w:lvlJc w:val="left"/>
+      <w:pPr>
+        <w:ind w:left="5040" w:hanging="360"/>
+      </w:pPr>
+      <w:rPr>
+        <w:rFonts w:ascii="Symbol" w:hAnsi="Symbol" w:hint="default"/>
+      </w:rPr>
+    </w:lvl>
+    <w:lvl w:ilvl="7" w:tplc="041D0003" w:tentative="1">
+      <w:start w:val="1"/>
+      <w:numFmt w:val="bullet"/>
+      <w:lvlText w:val="o"/>
+      <w:lvlJc w:val="left"/>
+      <w:pPr>
+        <w:ind w:left="5760" w:hanging="360"/>
+      </w:pPr>
+      <w:rPr>
+        <w:rFonts w:ascii="Courier New" w:hAnsi="Courier New" w:cs="Courier New" w:hint="default"/>
+      </w:rPr>
+    </w:lvl>
+    <w:lvl w:ilvl="8" w:tplc="041D0005" w:tentative="1">
+      <w:start w:val="1"/>
+      <w:numFmt w:val="bullet"/>
+      <w:lvlText w:val=""/>
+      <w:lvlJc w:val="left"/>
+      <w:pPr>
+        <w:ind w:left="6480" w:hanging="360"/>
+      </w:pPr>
+      <w:rPr>
+        <w:rFonts w:ascii="Wingdings" w:hAnsi="Wingdings" w:hint="default"/>
+      </w:rPr>
+    </w:lvl>
+  </w:abstractNum>
+  <w:abstractNum w:abstractNumId="2">
+    <w:nsid w:val="689C7AB3"/>
+    <w:multiLevelType w:val="multilevel"/>
+    <w:tmpl w:val="F1AC0840"/>
+    <w:lvl w:ilvl="0">
+      <w:start w:val="1"/>
+      <w:numFmt w:val="bullet"/>
+      <w:lvlText w:val=""/>
+      <w:lvlJc w:val="left"/>
+      <w:pPr>
+        <w:tabs>
+          <w:tab w:val="num" w:pos="720"/>
+        </w:tabs>
+        <w:ind w:left="720" w:hanging="360"/>
+      </w:pPr>
+      <w:rPr>
+        <w:rFonts w:ascii="Symbol" w:hAnsi="Symbol" w:hint="default"/>
+        <w:sz w:val="20"/>
+      </w:rPr>
+    </w:lvl>
+    <w:lvl w:ilvl="1">
+      <w:start w:val="1"/>
+      <w:numFmt w:val="bullet"/>
+      <w:lvlText w:val="o"/>
+      <w:lvlJc w:val="left"/>
+      <w:pPr>
+        <w:tabs>
+          <w:tab w:val="num" w:pos="1440"/>
+        </w:tabs>
+        <w:ind w:left="1440" w:hanging="360"/>
+      </w:pPr>
+      <w:rPr>
+        <w:rFonts w:ascii="Courier New" w:hAnsi="Courier New" w:hint="default"/>
+        <w:sz w:val="20"/>
+      </w:rPr>
+    </w:lvl>
+    <w:lvl w:ilvl="2" w:tentative="1">
+      <w:start w:val="1"/>
+      <w:numFmt w:val="bullet"/>
+      <w:lvlText w:val=""/>
+      <w:lvlJc w:val="left"/>
+      <w:pPr>
+        <w:tabs>
+          <w:tab w:val="num" w:pos="2160"/>
+        </w:tabs>
+        <w:ind w:left="2160" w:hanging="360"/>
+      </w:pPr>
+      <w:rPr>
+        <w:rFonts w:ascii="Wingdings" w:hAnsi="Wingdings" w:hint="default"/>
+        <w:sz w:val="20"/>
+      </w:rPr>
+    </w:lvl>
+    <w:lvl w:ilvl="3" w:tentative="1">
+      <w:start w:val="1"/>
+      <w:numFmt w:val="bullet"/>
+      <w:lvlText w:val=""/>
+      <w:lvlJc w:val="left"/>
+      <w:pPr>
+        <w:tabs>
+          <w:tab w:val="num" w:pos="2880"/>
+        </w:tabs>
+        <w:ind w:left="2880" w:hanging="360"/>
+      </w:pPr>
+      <w:rPr>
+        <w:rFonts w:ascii="Wingdings" w:hAnsi="Wingdings" w:hint="default"/>
+        <w:sz w:val="20"/>
+      </w:rPr>
+    </w:lvl>
+    <w:lvl w:ilvl="4" w:tentative="1">
+      <w:start w:val="1"/>
+      <w:numFmt w:val="bullet"/>
+      <w:lvlText w:val=""/>
+      <w:lvlJc w:val="left"/>
+      <w:pPr>
+        <w:tabs>
+          <w:tab w:val="num" w:pos="3600"/>
+        </w:tabs>
+        <w:ind w:left="3600" w:hanging="360"/>
+      </w:pPr>
+      <w:rPr>
+        <w:rFonts w:ascii="Wingdings" w:hAnsi="Wingdings" w:hint="default"/>
+        <w:sz w:val="20"/>
+      </w:rPr>
+    </w:lvl>
+    <w:lvl w:ilvl="5" w:tentative="1">
+      <w:start w:val="1"/>
+      <w:numFmt w:val="bullet"/>
+      <w:lvlText w:val=""/>
+      <w:lvlJc w:val="left"/>
+      <w:pPr>
+        <w:tabs>
+          <w:tab w:val="num" w:pos="4320"/>
+        </w:tabs>
+        <w:ind w:left="4320" w:hanging="360"/>
+      </w:pPr>
+      <w:rPr>
+        <w:rFonts w:ascii="Wingdings" w:hAnsi="Wingdings" w:hint="default"/>
+        <w:sz w:val="20"/>
+      </w:rPr>
+    </w:lvl>
+    <w:lvl w:ilvl="6" w:tentative="1">
+      <w:start w:val="1"/>
+      <w:numFmt w:val="bullet"/>
+      <w:lvlText w:val=""/>
+      <w:lvlJc w:val="left"/>
+      <w:pPr>
+        <w:tabs>
+          <w:tab w:val="num" w:pos="5040"/>
+        </w:tabs>
+        <w:ind w:left="5040" w:hanging="360"/>
+      </w:pPr>
+      <w:rPr>
+        <w:rFonts w:ascii="Wingdings" w:hAnsi="Wingdings" w:hint="default"/>
+        <w:sz w:val="20"/>
+      </w:rPr>
+    </w:lvl>
+    <w:lvl w:ilvl="7" w:tentative="1">
+      <w:start w:val="1"/>
+      <w:numFmt w:val="bullet"/>
+      <w:lvlText w:val=""/>
+      <w:lvlJc w:val="left"/>
+      <w:pPr>
+        <w:tabs>
+          <w:tab w:val="num" w:pos="5760"/>
+        </w:tabs>
+        <w:ind w:left="5760" w:hanging="360"/>
+      </w:pPr>
+      <w:rPr>
+        <w:rFonts w:ascii="Wingdings" w:hAnsi="Wingdings" w:hint="default"/>
+        <w:sz w:val="20"/>
+      </w:rPr>
+    </w:lvl>
+    <w:lvl w:ilvl="8" w:tentative="1">
+      <w:start w:val="1"/>
+      <w:numFmt w:val="bullet"/>
+      <w:lvlText w:val=""/>
+      <w:lvlJc w:val="left"/>
+      <w:pPr>
+        <w:tabs>
+          <w:tab w:val="num" w:pos="6480"/>
+        </w:tabs>
+        <w:ind w:left="6480" w:hanging="360"/>
+      </w:pPr>
+      <w:rPr>
+        <w:rFonts w:ascii="Wingdings" w:hAnsi="Wingdings" w:hint="default"/>
+        <w:sz w:val="20"/>
+      </w:rPr>
+    </w:lvl>
+  </w:abstractNum>
+  <w:abstractNum w:abstractNumId="3">
+    <w:nsid w:val="70460BA9"/>
+    <w:multiLevelType w:val="hybridMultilevel"/>
+    <w:tmpl w:val="0B3C57FC"/>
+    <w:lvl w:ilvl="0" w:tplc="041D0001">
+      <w:start w:val="1"/>
+      <w:numFmt w:val="bullet"/>
+      <w:lvlText w:val=""/>
+      <w:lvlJc w:val="left"/>
+      <w:pPr>
+        <w:ind w:left="720" w:hanging="360"/>
+      </w:pPr>
+      <w:rPr>
+        <w:rFonts w:ascii="Symbol" w:hAnsi="Symbol" w:hint="default"/>
+      </w:rPr>
+    </w:lvl>
+    <w:lvl w:ilvl="1" w:tplc="041D0003">
+      <w:start w:val="1"/>
+      <w:numFmt w:val="bullet"/>
+      <w:lvlText w:val="o"/>
+      <w:lvlJc w:val="left"/>
+      <w:pPr>
+        <w:ind w:left="1440" w:hanging="360"/>
+      </w:pPr>
+      <w:rPr>
+        <w:rFonts w:ascii="Courier New" w:hAnsi="Courier New" w:cs="Courier New" w:hint="default"/>
+      </w:rPr>
+    </w:lvl>
+    <w:lvl w:ilvl="2" w:tplc="041D0005" w:tentative="1">
+      <w:start w:val="1"/>
+      <w:numFmt w:val="bullet"/>
+      <w:lvlText w:val=""/>
+      <w:lvlJc w:val="left"/>
+      <w:pPr>
+        <w:ind w:left="2160" w:hanging="360"/>
+      </w:pPr>
+      <w:rPr>
+        <w:rFonts w:ascii="Wingdings" w:hAnsi="Wingdings" w:hint="default"/>
+      </w:rPr>
+    </w:lvl>
+    <w:lvl w:ilvl="3" w:tplc="041D0001" w:tentative="1">
+      <w:start w:val="1"/>
+      <w:numFmt w:val="bullet"/>
+      <w:lvlText w:val=""/>
+      <w:lvlJc w:val="left"/>
+      <w:pPr>
+        <w:ind w:left="2880" w:hanging="360"/>
+      </w:pPr>
+      <w:rPr>
+        <w:rFonts w:ascii="Symbol" w:hAnsi="Symbol" w:hint="default"/>
+      </w:rPr>
+    </w:lvl>
+    <w:lvl w:ilvl="4" w:tplc="041D0003" w:tentative="1">
+      <w:start w:val="1"/>
+      <w:numFmt w:val="bullet"/>
+      <w:lvlText w:val="o"/>
+      <w:lvlJc w:val="left"/>
+      <w:pPr>
+        <w:ind w:left="3600" w:hanging="360"/>
+      </w:pPr>
+      <w:rPr>
+        <w:rFonts w:ascii="Courier New" w:hAnsi="Courier New" w:cs="Courier New" w:hint="default"/>
+      </w:rPr>
+    </w:lvl>
+    <w:lvl w:ilvl="5" w:tplc="041D0005" w:tentative="1">
+      <w:start w:val="1"/>
+      <w:numFmt w:val="bullet"/>
+      <w:lvlText w:val=""/>
+      <w:lvlJc w:val="left"/>
+      <w:pPr>
+        <w:ind w:left="4320" w:hanging="360"/>
+      </w:pPr>
+      <w:rPr>
+        <w:rFonts w:ascii="Wingdings" w:hAnsi="Wingdings" w:hint="default"/>
+      </w:rPr>
+    </w:lvl>
+    <w:lvl w:ilvl="6" w:tplc="041D0001" w:tentative="1">
+      <w:start w:val="1"/>
+      <w:numFmt w:val="bullet"/>
+      <w:lvlText w:val=""/>
+      <w:lvlJc w:val="left"/>
+      <w:pPr>
+        <w:ind w:left="5040" w:hanging="360"/>
+      </w:pPr>
+      <w:rPr>
+        <w:rFonts w:ascii="Symbol" w:hAnsi="Symbol" w:hint="default"/>
+      </w:rPr>
+    </w:lvl>
+    <w:lvl w:ilvl="7" w:tplc="041D0003" w:tentative="1">
+      <w:start w:val="1"/>
+      <w:numFmt w:val="bullet"/>
+      <w:lvlText w:val="o"/>
+      <w:lvlJc w:val="left"/>
+      <w:pPr>
+        <w:ind w:left="5760" w:hanging="360"/>
+      </w:pPr>
+      <w:rPr>
+        <w:rFonts w:ascii="Courier New" w:hAnsi="Courier New" w:cs="Courier New" w:hint="default"/>
+      </w:rPr>
+    </w:lvl>
+    <w:lvl w:ilvl="8" w:tplc="041D0005" w:tentative="1">
+      <w:start w:val="1"/>
+      <w:numFmt w:val="bullet"/>
+      <w:lvlText w:val=""/>
+      <w:lvlJc w:val="left"/>
+      <w:pPr>
+        <w:ind w:left="6480" w:hanging="360"/>
+      </w:pPr>
+      <w:rPr>
+        <w:rFonts w:ascii="Wingdings" w:hAnsi="Wingdings" w:hint="default"/>
+      </w:rPr>
+    </w:lvl>
+  </w:abstractNum>
+  <w:abstractNum w:abstractNumId="4">
+    <w:nsid w:val="7EBF3280"/>
+    <w:multiLevelType w:val="hybridMultilevel"/>
+    <w:tmpl w:val="10D066DE"/>
+    <w:lvl w:ilvl="0" w:tplc="041D0001">
+      <w:start w:val="1"/>
+      <w:numFmt w:val="bullet"/>
+      <w:lvlText w:val=""/>
+      <w:lvlJc w:val="left"/>
+      <w:pPr>
+        <w:ind w:left="720" w:hanging="360"/>
+      </w:pPr>
+      <w:rPr>
+        <w:rFonts w:ascii="Symbol" w:hAnsi="Symbol" w:hint="default"/>
+      </w:rPr>
+    </w:lvl>
+    <w:lvl w:ilvl="1" w:tplc="041D0003">
+      <w:start w:val="1"/>
+      <w:numFmt w:val="bullet"/>
+      <w:lvlText w:val="o"/>
+      <w:lvlJc w:val="left"/>
+      <w:pPr>
+        <w:ind w:left="1440" w:hanging="360"/>
+      </w:pPr>
+      <w:rPr>
+        <w:rFonts w:ascii="Courier New" w:hAnsi="Courier New" w:cs="Courier New" w:hint="default"/>
+      </w:rPr>
+    </w:lvl>
+    <w:lvl w:ilvl="2" w:tplc="041D0005" w:tentative="1">
+      <w:start w:val="1"/>
+      <w:numFmt w:val="bullet"/>
+      <w:lvlText w:val=""/>
+      <w:lvlJc w:val="left"/>
+      <w:pPr>
+        <w:ind w:left="2160" w:hanging="360"/>
+      </w:pPr>
+      <w:rPr>
+        <w:rFonts w:ascii="Wingdings" w:hAnsi="Wingdings" w:hint="default"/>
+      </w:rPr>
+    </w:lvl>
+    <w:lvl w:ilvl="3" w:tplc="041D0001" w:tentative="1">
+      <w:start w:val="1"/>
+      <w:numFmt w:val="bullet"/>
+      <w:lvlText w:val=""/>
+      <w:lvlJc w:val="left"/>
+      <w:pPr>
+        <w:ind w:left="2880" w:hanging="360"/>
+      </w:pPr>
+      <w:rPr>
+        <w:rFonts w:ascii="Symbol" w:hAnsi="Symbol" w:hint="default"/>
+      </w:rPr>
+    </w:lvl>
+    <w:lvl w:ilvl="4" w:tplc="041D0003" w:tentative="1">
+      <w:start w:val="1"/>
+      <w:numFmt w:val="bullet"/>
+      <w:lvlText w:val="o"/>
+      <w:lvlJc w:val="left"/>
+      <w:pPr>
+        <w:ind w:left="3600" w:hanging="360"/>
+      </w:pPr>
+      <w:rPr>
+        <w:rFonts w:ascii="Courier New" w:hAnsi="Courier New" w:cs="Courier New" w:hint="default"/>
+      </w:rPr>
+    </w:lvl>
+    <w:lvl w:ilvl="5" w:tplc="041D0005" w:tentative="1">
+      <w:start w:val="1"/>
+      <w:numFmt w:val="bullet"/>
+      <w:lvlText w:val=""/>
+      <w:lvlJc w:val="left"/>
+      <w:pPr>
+        <w:ind w:left="4320" w:hanging="360"/>
+      </w:pPr>
+      <w:rPr>
+        <w:rFonts w:ascii="Wingdings" w:hAnsi="Wingdings" w:hint="default"/>
+      </w:rPr>
+    </w:lvl>
+    <w:lvl w:ilvl="6" w:tplc="041D0001" w:tentative="1">
+      <w:start w:val="1"/>
+      <w:numFmt w:val="bullet"/>
+      <w:lvlText w:val=""/>
+      <w:lvlJc w:val="left"/>
+      <w:pPr>
+        <w:ind w:left="5040" w:hanging="360"/>
+      </w:pPr>
+      <w:rPr>
+        <w:rFonts w:ascii="Symbol" w:hAnsi="Symbol" w:hint="default"/>
+      </w:rPr>
+    </w:lvl>
+    <w:lvl w:ilvl="7" w:tplc="041D0003" w:tentative="1">
+      <w:start w:val="1"/>
+      <w:numFmt w:val="bullet"/>
+      <w:lvlText w:val="o"/>
+      <w:lvlJc w:val="left"/>
+      <w:pPr>
+        <w:ind w:left="5760" w:hanging="360"/>
+      </w:pPr>
+      <w:rPr>
+        <w:rFonts w:ascii="Courier New" w:hAnsi="Courier New" w:cs="Courier New" w:hint="default"/>
+      </w:rPr>
+    </w:lvl>
+    <w:lvl w:ilvl="8" w:tplc="041D0005" w:tentative="1">
+      <w:start w:val="1"/>
+      <w:numFmt w:val="bullet"/>
+      <w:lvlText w:val=""/>
+      <w:lvlJc w:val="left"/>
+      <w:pPr>
+        <w:ind w:left="6480" w:hanging="360"/>
+      </w:pPr>
+      <w:rPr>
+        <w:rFonts w:ascii="Wingdings" w:hAnsi="Wingdings" w:hint="default"/>
+      </w:rPr>
+    </w:lvl>
+  </w:abstractNum>
   <w:num w:numId="1">
     <w:abstractNumId w:val="0"/>
+  </w:num>
+  <w:num w:numId="2">
+    <w:abstractNumId w:val="1"/>
+  </w:num>
+  <w:num w:numId="3">
+    <w:abstractNumId w:val="2"/>
+  </w:num>
+  <w:num w:numId="4">
+    <w:abstractNumId w:val="4"/>
+  </w:num>
+  <w:num w:numId="5">
+    <w:abstractNumId w:val="3"/>
   </w:num>
 </w:numbering>
 </file>
@@ -5581,7 +6132,7 @@
 </file>
 
 <file path=customXml/itemProps1.xml><?xml version="1.0" encoding="utf-8"?>
-<ds:datastoreItem xmlns:ds="http://schemas.openxmlformats.org/officeDocument/2006/customXml" ds:itemID="{15192151-BD04-4601-A7F2-C67AF49DAAB8}">
+<ds:datastoreItem xmlns:ds="http://schemas.openxmlformats.org/officeDocument/2006/customXml" ds:itemID="{6B5DD497-2A02-4CF2-8451-D77CFB08B5D5}">
   <ds:schemaRefs>
     <ds:schemaRef ds:uri="http://schemas.openxmlformats.org/officeDocument/2006/bibliography"/>
   </ds:schemaRefs>

--- a/Documents/Pre-production/Projektplan.docx
+++ b/Documents/Pre-production/Projektplan.docx
@@ -2438,6 +2438,53 @@
           </w:p>
         </w:tc>
       </w:tr>
+      <w:tr>
+        <w:trPr>
+          <w:trHeight w:val="259"/>
+        </w:trPr>
+        <w:tc>
+          <w:tcPr>
+            <w:tcW w:w="1271" w:type="dxa"/>
+          </w:tcPr>
+          <w:p>
+            <w:r>
+              <w:t>2015-04-08</w:t>
+            </w:r>
+          </w:p>
+        </w:tc>
+        <w:tc>
+          <w:tcPr>
+            <w:tcW w:w="1559" w:type="dxa"/>
+          </w:tcPr>
+          <w:p>
+            <w:r>
+              <w:t>Andreas K.</w:t>
+            </w:r>
+          </w:p>
+        </w:tc>
+        <w:tc>
+          <w:tcPr>
+            <w:tcW w:w="3984" w:type="dxa"/>
+          </w:tcPr>
+          <w:p>
+            <w:r>
+              <w:t>Såg över dokumentet, småkorrigeringar.</w:t>
+            </w:r>
+          </w:p>
+        </w:tc>
+        <w:tc>
+          <w:tcPr>
+            <w:tcW w:w="2272" w:type="dxa"/>
+          </w:tcPr>
+          <w:p>
+            <w:r>
+              <w:t>1.0</w:t>
+            </w:r>
+            <w:bookmarkStart w:id="1" w:name="_GoBack"/>
+            <w:bookmarkEnd w:id="1"/>
+          </w:p>
+        </w:tc>
+      </w:tr>
     </w:tbl>
     <w:p/>
     <w:p>
@@ -2457,12 +2504,12 @@
       <w:pPr>
         <w:pStyle w:val="Heading1"/>
       </w:pPr>
-      <w:bookmarkStart w:id="1" w:name="_Toc415853231"/>
+      <w:bookmarkStart w:id="2" w:name="_Toc415853231"/>
       <w:r>
         <w:lastRenderedPageBreak/>
         <w:t>Översikt</w:t>
       </w:r>
-      <w:bookmarkEnd w:id="1"/>
+      <w:bookmarkEnd w:id="2"/>
     </w:p>
     <w:p>
       <w:r>
@@ -2502,11 +2549,11 @@
       <w:pPr>
         <w:pStyle w:val="Heading1"/>
       </w:pPr>
-      <w:bookmarkStart w:id="2" w:name="_Toc415853232"/>
+      <w:bookmarkStart w:id="3" w:name="_Toc415853232"/>
       <w:r>
         <w:t>Kort produktbeskrivning</w:t>
       </w:r>
-      <w:bookmarkEnd w:id="2"/>
+      <w:bookmarkEnd w:id="3"/>
     </w:p>
     <w:p>
       <w:r>
@@ -2517,11 +2564,11 @@
       <w:pPr>
         <w:pStyle w:val="Heading1"/>
       </w:pPr>
-      <w:bookmarkStart w:id="3" w:name="_Toc415853233"/>
+      <w:bookmarkStart w:id="4" w:name="_Toc415853233"/>
       <w:r>
         <w:t>Målgruppsbeskrivning</w:t>
       </w:r>
-      <w:bookmarkEnd w:id="3"/>
+      <w:bookmarkEnd w:id="4"/>
     </w:p>
     <w:p>
       <w:r>
@@ -2549,11 +2596,11 @@
       <w:pPr>
         <w:pStyle w:val="Heading1"/>
       </w:pPr>
-      <w:bookmarkStart w:id="4" w:name="_Toc415853234"/>
+      <w:bookmarkStart w:id="5" w:name="_Toc415853234"/>
       <w:r>
         <w:t>Utvecklingsprocess</w:t>
       </w:r>
-      <w:bookmarkEnd w:id="4"/>
+      <w:bookmarkEnd w:id="5"/>
     </w:p>
     <w:p>
       <w:r>
@@ -2582,12 +2629,12 @@
       <w:pPr>
         <w:pStyle w:val="Heading1"/>
       </w:pPr>
-      <w:bookmarkStart w:id="5" w:name="_Toc415853235"/>
+      <w:bookmarkStart w:id="6" w:name="_Toc415853235"/>
       <w:r>
         <w:lastRenderedPageBreak/>
         <w:t>Bemanningsbeskrivning</w:t>
       </w:r>
-      <w:bookmarkEnd w:id="5"/>
+      <w:bookmarkEnd w:id="6"/>
     </w:p>
     <w:p>
       <w:r>
@@ -2608,11 +2655,11 @@
       <w:pPr>
         <w:pStyle w:val="Heading1"/>
       </w:pPr>
-      <w:bookmarkStart w:id="6" w:name="_Toc415853236"/>
+      <w:bookmarkStart w:id="7" w:name="_Toc415853236"/>
       <w:r>
         <w:t>Övergripande ansvarsområden</w:t>
       </w:r>
-      <w:bookmarkEnd w:id="6"/>
+      <w:bookmarkEnd w:id="7"/>
     </w:p>
     <w:p>
       <w:r>
@@ -2809,12 +2856,12 @@
       <w:pPr>
         <w:pStyle w:val="Heading1"/>
       </w:pPr>
-      <w:bookmarkStart w:id="7" w:name="_Toc415853237"/>
+      <w:bookmarkStart w:id="8" w:name="_Toc415853237"/>
       <w:r>
         <w:lastRenderedPageBreak/>
         <w:t>Grov planering</w:t>
       </w:r>
-      <w:bookmarkEnd w:id="7"/>
+      <w:bookmarkEnd w:id="8"/>
     </w:p>
     <w:p>
       <w:r>
@@ -2828,14 +2875,14 @@
           <w:rStyle w:val="Heading2Char"/>
         </w:rPr>
       </w:pPr>
-      <w:bookmarkStart w:id="8" w:name="_Toc415853238"/>
+      <w:bookmarkStart w:id="9" w:name="_Toc415853238"/>
       <w:r>
         <w:rPr>
           <w:rStyle w:val="Heading2Char"/>
         </w:rPr>
         <w:t>Sprint 1</w:t>
       </w:r>
-      <w:bookmarkEnd w:id="8"/>
+      <w:bookmarkEnd w:id="9"/>
     </w:p>
     <w:p>
       <w:r>
@@ -3020,14 +3067,14 @@
           <w:rStyle w:val="Heading2Char"/>
         </w:rPr>
       </w:pPr>
-      <w:bookmarkStart w:id="9" w:name="_Toc415853239"/>
+      <w:bookmarkStart w:id="10" w:name="_Toc415853239"/>
       <w:r>
         <w:rPr>
           <w:rStyle w:val="Heading2Char"/>
         </w:rPr>
         <w:t>Sprint 2</w:t>
       </w:r>
-      <w:bookmarkEnd w:id="9"/>
+      <w:bookmarkEnd w:id="10"/>
     </w:p>
     <w:p>
       <w:r>
@@ -3215,14 +3262,14 @@
           <w:rStyle w:val="Heading2Char"/>
         </w:rPr>
       </w:pPr>
-      <w:bookmarkStart w:id="10" w:name="_Toc415853240"/>
+      <w:bookmarkStart w:id="11" w:name="_Toc415853240"/>
       <w:r>
         <w:rPr>
           <w:rStyle w:val="Heading2Char"/>
         </w:rPr>
         <w:t>Sprint 3</w:t>
       </w:r>
-      <w:bookmarkEnd w:id="10"/>
+      <w:bookmarkEnd w:id="11"/>
     </w:p>
     <w:p>
       <w:r>
@@ -3471,14 +3518,14 @@
           <w:rStyle w:val="Heading2Char"/>
         </w:rPr>
       </w:pPr>
-      <w:bookmarkStart w:id="11" w:name="_Toc415853241"/>
+      <w:bookmarkStart w:id="12" w:name="_Toc415853241"/>
       <w:r>
         <w:rPr>
           <w:rStyle w:val="Heading2Char"/>
         </w:rPr>
         <w:t>Sprint 4</w:t>
       </w:r>
-      <w:bookmarkEnd w:id="11"/>
+      <w:bookmarkEnd w:id="12"/>
     </w:p>
     <w:p>
       <w:r>
@@ -3646,7 +3693,7 @@
           <w:szCs w:val="26"/>
         </w:rPr>
       </w:pPr>
-      <w:bookmarkStart w:id="12" w:name="_Toc415853242"/>
+      <w:bookmarkStart w:id="13" w:name="_Toc415853242"/>
       <w:r>
         <w:rPr>
           <w:rStyle w:val="Heading3Char"/>
@@ -3656,7 +3703,7 @@
         </w:rPr>
         <w:t>Sprint 5</w:t>
       </w:r>
-      <w:bookmarkEnd w:id="12"/>
+      <w:bookmarkEnd w:id="13"/>
     </w:p>
     <w:p>
       <w:r>
@@ -3741,37 +3788,21 @@
       <w:pPr>
         <w:pStyle w:val="Heading1"/>
       </w:pPr>
-      <w:bookmarkStart w:id="13" w:name="_Toc415853243"/>
-      <w:r>
-        <w:lastRenderedPageBreak/>
-        <w:t>Gantt-schema</w:t>
-      </w:r>
-      <w:bookmarkStart w:id="14" w:name="_GoBack"/>
-      <w:bookmarkEnd w:id="13"/>
-      <w:bookmarkEnd w:id="14"/>
-    </w:p>
-    <w:p>
-      <w:pPr>
-        <w:rPr>
-          <w:rFonts w:asciiTheme="majorHAnsi" w:eastAsiaTheme="majorEastAsia" w:hAnsiTheme="majorHAnsi" w:cstheme="majorBidi"/>
-          <w:color w:val="2E74B5" w:themeColor="accent1" w:themeShade="BF"/>
-          <w:sz w:val="32"/>
-          <w:szCs w:val="32"/>
-        </w:rPr>
-      </w:pPr>
+      <w:bookmarkStart w:id="14" w:name="_Toc415853243"/>
       <w:r>
         <w:rPr>
           <w:noProof/>
           <w:lang w:eastAsia="sv-SE"/>
         </w:rPr>
+        <w:lastRenderedPageBreak/>
         <w:drawing>
-          <wp:anchor distT="0" distB="0" distL="114300" distR="114300" simplePos="0" relativeHeight="251658240" behindDoc="0" locked="0" layoutInCell="1" allowOverlap="1" wp14:anchorId="5744C535" wp14:editId="044E5BDF">
+          <wp:anchor distT="0" distB="0" distL="114300" distR="114300" simplePos="0" relativeHeight="251658240" behindDoc="0" locked="0" layoutInCell="1" allowOverlap="1" wp14:anchorId="0AE4A153" wp14:editId="000DA07C">
             <wp:simplePos x="0" y="0"/>
             <wp:positionH relativeFrom="margin">
               <wp:align>right</wp:align>
             </wp:positionH>
             <wp:positionV relativeFrom="paragraph">
-              <wp:posOffset>556895</wp:posOffset>
+              <wp:posOffset>567055</wp:posOffset>
             </wp:positionV>
             <wp:extent cx="5762625" cy="6488430"/>
             <wp:effectExtent l="0" t="0" r="9525" b="7620"/>
@@ -3827,6 +3858,31 @@
           </wp:anchor>
         </w:drawing>
       </w:r>
+      <w:proofErr w:type="spellStart"/>
+      <w:r>
+        <w:t>Gantt</w:t>
+      </w:r>
+      <w:proofErr w:type="spellEnd"/>
+      <w:r>
+        <w:t>-schema</w:t>
+      </w:r>
+      <w:bookmarkEnd w:id="14"/>
+    </w:p>
+    <w:p>
+      <w:pPr>
+        <w:pStyle w:val="Heading1"/>
+      </w:pPr>
+      <w:bookmarkStart w:id="15" w:name="_Toc415853244"/>
+    </w:p>
+    <w:p>
+      <w:pPr>
+        <w:rPr>
+          <w:rFonts w:asciiTheme="majorHAnsi" w:eastAsiaTheme="majorEastAsia" w:hAnsiTheme="majorHAnsi" w:cstheme="majorBidi"/>
+          <w:color w:val="2E74B5" w:themeColor="accent1" w:themeShade="BF"/>
+          <w:sz w:val="32"/>
+          <w:szCs w:val="32"/>
+        </w:rPr>
+      </w:pPr>
       <w:r>
         <w:br w:type="page"/>
       </w:r>
@@ -3835,7 +3891,6 @@
       <w:pPr>
         <w:pStyle w:val="Heading1"/>
       </w:pPr>
-      <w:bookmarkStart w:id="15" w:name="_Toc415853244"/>
       <w:r>
         <w:lastRenderedPageBreak/>
         <w:t>Riskanalys</w:t>
@@ -6132,7 +6187,7 @@
 </file>
 
 <file path=customXml/itemProps1.xml><?xml version="1.0" encoding="utf-8"?>
-<ds:datastoreItem xmlns:ds="http://schemas.openxmlformats.org/officeDocument/2006/customXml" ds:itemID="{6B5DD497-2A02-4CF2-8451-D77CFB08B5D5}">
+<ds:datastoreItem xmlns:ds="http://schemas.openxmlformats.org/officeDocument/2006/customXml" ds:itemID="{47C31BB4-2690-4315-8AF7-467C9CE5B2B5}">
   <ds:schemaRefs>
     <ds:schemaRef ds:uri="http://schemas.openxmlformats.org/officeDocument/2006/bibliography"/>
   </ds:schemaRefs>

--- a/Documents/Pre-production/Projektplan.docx
+++ b/Documents/Pre-production/Projektplan.docx
@@ -173,8 +173,10 @@
               <w:sz w:val="48"/>
               <w:szCs w:val="48"/>
             </w:rPr>
-            <w:t xml:space="preserve"> v0.7</w:t>
+            <w:t xml:space="preserve"> v1.1</w:t>
           </w:r>
+          <w:bookmarkStart w:id="0" w:name="_GoBack"/>
+          <w:bookmarkEnd w:id="0"/>
         </w:p>
         <w:p>
           <w:pPr>
@@ -330,7 +332,7 @@
               <w:sz w:val="28"/>
               <w:szCs w:val="28"/>
             </w:rPr>
-            <w:t>rupp 61</w:t>
+            <w:t>rupp 26</w:t>
           </w:r>
           <w:r>
             <w:rPr>
@@ -484,6 +486,605 @@
             <w:br w:type="page"/>
           </w:r>
         </w:p>
+        <w:p>
+          <w:pPr>
+            <w:pStyle w:val="Rubrik1"/>
+          </w:pPr>
+          <w:bookmarkStart w:id="1" w:name="_Toc418798463"/>
+          <w:r>
+            <w:lastRenderedPageBreak/>
+            <w:t>Revisionshistorik</w:t>
+          </w:r>
+          <w:bookmarkEnd w:id="1"/>
+        </w:p>
+        <w:p/>
+        <w:tbl>
+          <w:tblPr>
+            <w:tblStyle w:val="Tabellrutnt"/>
+            <w:tblW w:w="9086" w:type="dxa"/>
+            <w:tblLook w:val="04A0" w:firstRow="1" w:lastRow="0" w:firstColumn="1" w:lastColumn="0" w:noHBand="0" w:noVBand="1"/>
+          </w:tblPr>
+          <w:tblGrid>
+            <w:gridCol w:w="1271"/>
+            <w:gridCol w:w="1559"/>
+            <w:gridCol w:w="3984"/>
+            <w:gridCol w:w="2272"/>
+          </w:tblGrid>
+          <w:tr>
+            <w:trPr>
+              <w:trHeight w:val="274"/>
+            </w:trPr>
+            <w:tc>
+              <w:tcPr>
+                <w:tcW w:w="1271" w:type="dxa"/>
+              </w:tcPr>
+              <w:p>
+                <w:r>
+                  <w:t>Datum</w:t>
+                </w:r>
+              </w:p>
+            </w:tc>
+            <w:tc>
+              <w:tcPr>
+                <w:tcW w:w="1559" w:type="dxa"/>
+              </w:tcPr>
+              <w:p>
+                <w:r>
+                  <w:t>Namn</w:t>
+                </w:r>
+              </w:p>
+            </w:tc>
+            <w:tc>
+              <w:tcPr>
+                <w:tcW w:w="3984" w:type="dxa"/>
+              </w:tcPr>
+              <w:p>
+                <w:r>
+                  <w:t>Aktivitet</w:t>
+                </w:r>
+              </w:p>
+            </w:tc>
+            <w:tc>
+              <w:tcPr>
+                <w:tcW w:w="2272" w:type="dxa"/>
+              </w:tcPr>
+              <w:p>
+                <w:r>
+                  <w:t>Versionsnummer</w:t>
+                </w:r>
+              </w:p>
+            </w:tc>
+          </w:tr>
+          <w:tr>
+            <w:trPr>
+              <w:trHeight w:val="274"/>
+            </w:trPr>
+            <w:tc>
+              <w:tcPr>
+                <w:tcW w:w="1271" w:type="dxa"/>
+              </w:tcPr>
+              <w:p>
+                <w:r>
+                  <w:t>2015-03-17</w:t>
+                </w:r>
+              </w:p>
+            </w:tc>
+            <w:tc>
+              <w:tcPr>
+                <w:tcW w:w="1559" w:type="dxa"/>
+              </w:tcPr>
+              <w:p>
+                <w:r>
+                  <w:t>Andreas K.</w:t>
+                </w:r>
+              </w:p>
+            </w:tc>
+            <w:tc>
+              <w:tcPr>
+                <w:tcW w:w="3984" w:type="dxa"/>
+              </w:tcPr>
+              <w:p>
+                <w:r>
+                  <w:t>Skapade dokument. Kopierade innehåll från tidigare dokument.</w:t>
+                </w:r>
+              </w:p>
+            </w:tc>
+            <w:tc>
+              <w:tcPr>
+                <w:tcW w:w="2272" w:type="dxa"/>
+              </w:tcPr>
+              <w:p>
+                <w:r>
+                  <w:t>0.1</w:t>
+                </w:r>
+              </w:p>
+            </w:tc>
+          </w:tr>
+          <w:tr>
+            <w:trPr>
+              <w:trHeight w:val="259"/>
+            </w:trPr>
+            <w:tc>
+              <w:tcPr>
+                <w:tcW w:w="1271" w:type="dxa"/>
+              </w:tcPr>
+              <w:p>
+                <w:r>
+                  <w:t>2015-03-20</w:t>
+                </w:r>
+              </w:p>
+            </w:tc>
+            <w:tc>
+              <w:tcPr>
+                <w:tcW w:w="1559" w:type="dxa"/>
+              </w:tcPr>
+              <w:p>
+                <w:r>
+                  <w:t>Andreas K.</w:t>
+                </w:r>
+              </w:p>
+            </w:tc>
+            <w:tc>
+              <w:tcPr>
+                <w:tcW w:w="3984" w:type="dxa"/>
+              </w:tcPr>
+              <w:p>
+                <w:r>
+                  <w:t>Delade upp planeringen för varje sprint i mindre delar och gjorde en grov tidsuppskattning</w:t>
+                </w:r>
+              </w:p>
+            </w:tc>
+            <w:tc>
+              <w:tcPr>
+                <w:tcW w:w="2272" w:type="dxa"/>
+              </w:tcPr>
+              <w:p>
+                <w:r>
+                  <w:t>0.2</w:t>
+                </w:r>
+              </w:p>
+            </w:tc>
+          </w:tr>
+          <w:tr>
+            <w:trPr>
+              <w:trHeight w:val="274"/>
+            </w:trPr>
+            <w:tc>
+              <w:tcPr>
+                <w:tcW w:w="1271" w:type="dxa"/>
+              </w:tcPr>
+              <w:p>
+                <w:r>
+                  <w:t>2015-03-21</w:t>
+                </w:r>
+              </w:p>
+            </w:tc>
+            <w:tc>
+              <w:tcPr>
+                <w:tcW w:w="1559" w:type="dxa"/>
+              </w:tcPr>
+              <w:p>
+                <w:r>
+                  <w:t>Andreas K.</w:t>
+                </w:r>
+              </w:p>
+            </w:tc>
+            <w:tc>
+              <w:tcPr>
+                <w:tcW w:w="3984" w:type="dxa"/>
+              </w:tcPr>
+              <w:p>
+                <w:r>
+                  <w:t>Fyllde ut översikt, Påbörjade omskrivning av riskanalysen</w:t>
+                </w:r>
+              </w:p>
+            </w:tc>
+            <w:tc>
+              <w:tcPr>
+                <w:tcW w:w="2272" w:type="dxa"/>
+              </w:tcPr>
+              <w:p>
+                <w:r>
+                  <w:t>0.3</w:t>
+                </w:r>
+              </w:p>
+            </w:tc>
+          </w:tr>
+          <w:tr>
+            <w:trPr>
+              <w:trHeight w:val="259"/>
+            </w:trPr>
+            <w:tc>
+              <w:tcPr>
+                <w:tcW w:w="1271" w:type="dxa"/>
+              </w:tcPr>
+              <w:p>
+                <w:r>
+                  <w:t>2015-03-23</w:t>
+                </w:r>
+              </w:p>
+            </w:tc>
+            <w:tc>
+              <w:tcPr>
+                <w:tcW w:w="1559" w:type="dxa"/>
+              </w:tcPr>
+              <w:p>
+                <w:r>
+                  <w:t>Andreas K.</w:t>
+                </w:r>
+              </w:p>
+            </w:tc>
+            <w:tc>
+              <w:tcPr>
+                <w:tcW w:w="3984" w:type="dxa"/>
+              </w:tcPr>
+              <w:p>
+                <w:r>
+                  <w:t xml:space="preserve">Skapade ett </w:t>
+                </w:r>
+                <w:proofErr w:type="spellStart"/>
+                <w:r>
+                  <w:t>Gantt</w:t>
+                </w:r>
+                <w:proofErr w:type="spellEnd"/>
+                <w:r>
+                  <w:t>-schema</w:t>
+                </w:r>
+              </w:p>
+            </w:tc>
+            <w:tc>
+              <w:tcPr>
+                <w:tcW w:w="2272" w:type="dxa"/>
+              </w:tcPr>
+              <w:p>
+                <w:r>
+                  <w:t>0.4</w:t>
+                </w:r>
+              </w:p>
+            </w:tc>
+          </w:tr>
+          <w:tr>
+            <w:trPr>
+              <w:trHeight w:val="274"/>
+            </w:trPr>
+            <w:tc>
+              <w:tcPr>
+                <w:tcW w:w="1271" w:type="dxa"/>
+              </w:tcPr>
+              <w:p>
+                <w:r>
+                  <w:t>2015-03-24</w:t>
+                </w:r>
+              </w:p>
+            </w:tc>
+            <w:tc>
+              <w:tcPr>
+                <w:tcW w:w="1559" w:type="dxa"/>
+              </w:tcPr>
+              <w:p>
+                <w:r>
+                  <w:t>Andreas K.</w:t>
+                </w:r>
+              </w:p>
+            </w:tc>
+            <w:tc>
+              <w:tcPr>
+                <w:tcW w:w="3984" w:type="dxa"/>
+              </w:tcPr>
+              <w:p>
+                <w:r>
+                  <w:t>Skrev klart riskanalysen</w:t>
+                </w:r>
+              </w:p>
+            </w:tc>
+            <w:tc>
+              <w:tcPr>
+                <w:tcW w:w="2272" w:type="dxa"/>
+              </w:tcPr>
+              <w:p>
+                <w:r>
+                  <w:t>0.5</w:t>
+                </w:r>
+              </w:p>
+            </w:tc>
+          </w:tr>
+          <w:tr>
+            <w:trPr>
+              <w:trHeight w:val="259"/>
+            </w:trPr>
+            <w:tc>
+              <w:tcPr>
+                <w:tcW w:w="1271" w:type="dxa"/>
+              </w:tcPr>
+              <w:p>
+                <w:r>
+                  <w:t>2015-03-25</w:t>
+                </w:r>
+              </w:p>
+            </w:tc>
+            <w:tc>
+              <w:tcPr>
+                <w:tcW w:w="1559" w:type="dxa"/>
+              </w:tcPr>
+              <w:p>
+                <w:r>
+                  <w:t>Andreas K.</w:t>
+                </w:r>
+              </w:p>
+            </w:tc>
+            <w:tc>
+              <w:tcPr>
+                <w:tcW w:w="3984" w:type="dxa"/>
+              </w:tcPr>
+              <w:p>
+                <w:r>
+                  <w:t>Skapade versionshanteringstabell</w:t>
+                </w:r>
+              </w:p>
+            </w:tc>
+            <w:tc>
+              <w:tcPr>
+                <w:tcW w:w="2272" w:type="dxa"/>
+              </w:tcPr>
+              <w:p>
+                <w:r>
+                  <w:t>0.6</w:t>
+                </w:r>
+              </w:p>
+            </w:tc>
+          </w:tr>
+          <w:tr>
+            <w:trPr>
+              <w:trHeight w:val="259"/>
+            </w:trPr>
+            <w:tc>
+              <w:tcPr>
+                <w:tcW w:w="1271" w:type="dxa"/>
+              </w:tcPr>
+              <w:p>
+                <w:r>
+                  <w:t>2015-03-30</w:t>
+                </w:r>
+              </w:p>
+            </w:tc>
+            <w:tc>
+              <w:tcPr>
+                <w:tcW w:w="1559" w:type="dxa"/>
+              </w:tcPr>
+              <w:p>
+                <w:r>
+                  <w:t>Andreas K.</w:t>
+                </w:r>
+              </w:p>
+            </w:tc>
+            <w:tc>
+              <w:tcPr>
+                <w:tcW w:w="3984" w:type="dxa"/>
+              </w:tcPr>
+              <w:p>
+                <w:r>
+                  <w:t>Lade till punkter i planeringen</w:t>
+                </w:r>
+              </w:p>
+            </w:tc>
+            <w:tc>
+              <w:tcPr>
+                <w:tcW w:w="2272" w:type="dxa"/>
+              </w:tcPr>
+              <w:p>
+                <w:r>
+                  <w:t>0.7</w:t>
+                </w:r>
+              </w:p>
+            </w:tc>
+          </w:tr>
+          <w:tr>
+            <w:trPr>
+              <w:trHeight w:val="259"/>
+            </w:trPr>
+            <w:tc>
+              <w:tcPr>
+                <w:tcW w:w="1271" w:type="dxa"/>
+              </w:tcPr>
+              <w:p>
+                <w:r>
+                  <w:t>2015-04-03</w:t>
+                </w:r>
+              </w:p>
+            </w:tc>
+            <w:tc>
+              <w:tcPr>
+                <w:tcW w:w="1559" w:type="dxa"/>
+              </w:tcPr>
+              <w:p>
+                <w:r>
+                  <w:t>Andreas K.</w:t>
+                </w:r>
+              </w:p>
+            </w:tc>
+            <w:tc>
+              <w:tcPr>
+                <w:tcW w:w="3984" w:type="dxa"/>
+              </w:tcPr>
+              <w:p>
+                <w:r>
+                  <w:t>Korrigerade sprintplanering</w:t>
+                </w:r>
+              </w:p>
+            </w:tc>
+            <w:tc>
+              <w:tcPr>
+                <w:tcW w:w="2272" w:type="dxa"/>
+              </w:tcPr>
+              <w:p>
+                <w:r>
+                  <w:t>0.8</w:t>
+                </w:r>
+              </w:p>
+            </w:tc>
+          </w:tr>
+          <w:tr>
+            <w:trPr>
+              <w:trHeight w:val="259"/>
+            </w:trPr>
+            <w:tc>
+              <w:tcPr>
+                <w:tcW w:w="1271" w:type="dxa"/>
+              </w:tcPr>
+              <w:p>
+                <w:r>
+                  <w:t>2015-04-03</w:t>
+                </w:r>
+              </w:p>
+            </w:tc>
+            <w:tc>
+              <w:tcPr>
+                <w:tcW w:w="1559" w:type="dxa"/>
+              </w:tcPr>
+              <w:p>
+                <w:r>
+                  <w:t>Andreas K.</w:t>
+                </w:r>
+              </w:p>
+            </w:tc>
+            <w:tc>
+              <w:tcPr>
+                <w:tcW w:w="3984" w:type="dxa"/>
+              </w:tcPr>
+              <w:p>
+                <w:r>
+                  <w:t xml:space="preserve">Uppdaterade </w:t>
+                </w:r>
+                <w:proofErr w:type="spellStart"/>
+                <w:r>
+                  <w:t>Gantt</w:t>
+                </w:r>
+                <w:proofErr w:type="spellEnd"/>
+                <w:r>
+                  <w:t>-schema</w:t>
+                </w:r>
+              </w:p>
+            </w:tc>
+            <w:tc>
+              <w:tcPr>
+                <w:tcW w:w="2272" w:type="dxa"/>
+              </w:tcPr>
+              <w:p>
+                <w:r>
+                  <w:t>0.9</w:t>
+                </w:r>
+              </w:p>
+            </w:tc>
+          </w:tr>
+          <w:tr>
+            <w:trPr>
+              <w:trHeight w:val="259"/>
+            </w:trPr>
+            <w:tc>
+              <w:tcPr>
+                <w:tcW w:w="1271" w:type="dxa"/>
+              </w:tcPr>
+              <w:p>
+                <w:r>
+                  <w:t>2015-04-08</w:t>
+                </w:r>
+              </w:p>
+            </w:tc>
+            <w:tc>
+              <w:tcPr>
+                <w:tcW w:w="1559" w:type="dxa"/>
+              </w:tcPr>
+              <w:p>
+                <w:r>
+                  <w:t>Andreas K.</w:t>
+                </w:r>
+              </w:p>
+            </w:tc>
+            <w:tc>
+              <w:tcPr>
+                <w:tcW w:w="3984" w:type="dxa"/>
+              </w:tcPr>
+              <w:p>
+                <w:r>
+                  <w:t>Såg över dokumentet, småkorrigeringar.</w:t>
+                </w:r>
+              </w:p>
+            </w:tc>
+            <w:tc>
+              <w:tcPr>
+                <w:tcW w:w="2272" w:type="dxa"/>
+              </w:tcPr>
+              <w:p>
+                <w:r>
+                  <w:t>1.0</w:t>
+                </w:r>
+              </w:p>
+            </w:tc>
+          </w:tr>
+          <w:tr>
+            <w:trPr>
+              <w:trHeight w:val="259"/>
+            </w:trPr>
+            <w:tc>
+              <w:tcPr>
+                <w:tcW w:w="1271" w:type="dxa"/>
+              </w:tcPr>
+              <w:p>
+                <w:r>
+                  <w:t>2015-05-07</w:t>
+                </w:r>
+              </w:p>
+            </w:tc>
+            <w:tc>
+              <w:tcPr>
+                <w:tcW w:w="1559" w:type="dxa"/>
+              </w:tcPr>
+              <w:p>
+                <w:r>
+                  <w:t>Henrik P.</w:t>
+                </w:r>
+              </w:p>
+            </w:tc>
+            <w:tc>
+              <w:tcPr>
+                <w:tcW w:w="3984" w:type="dxa"/>
+              </w:tcPr>
+              <w:p>
+                <w:r>
+                  <w:t>Lade till syfte och omfattning av dokumentet.</w:t>
+                </w:r>
+                <w:r>
+                  <w:t xml:space="preserve"> Ändrat struktur.</w:t>
+                </w:r>
+              </w:p>
+            </w:tc>
+            <w:tc>
+              <w:tcPr>
+                <w:tcW w:w="2272" w:type="dxa"/>
+              </w:tcPr>
+              <w:p>
+                <w:r>
+                  <w:t>1.1</w:t>
+                </w:r>
+              </w:p>
+            </w:tc>
+          </w:tr>
+        </w:tbl>
+        <w:p/>
+        <w:p>
+          <w:pPr>
+            <w:rPr>
+              <w:rFonts w:asciiTheme="majorHAnsi" w:eastAsiaTheme="majorEastAsia" w:hAnsiTheme="majorHAnsi" w:cstheme="majorBidi"/>
+              <w:color w:val="2E74B5" w:themeColor="accent1" w:themeShade="BF"/>
+              <w:sz w:val="32"/>
+              <w:szCs w:val="32"/>
+            </w:rPr>
+          </w:pPr>
+          <w:r>
+            <w:br w:type="page"/>
+          </w:r>
+        </w:p>
+        <w:p/>
       </w:sdtContent>
     </w:sdt>
     <w:sdt>
@@ -512,22 +1113,28 @@
       <w:sdtContent>
         <w:p>
           <w:pPr>
-            <w:pStyle w:val="TOCHeading"/>
+            <w:pStyle w:val="Innehllsfrteckningsrubrik"/>
+            <w:rPr>
+              <w:rStyle w:val="Rubrik1Char"/>
+            </w:rPr>
           </w:pPr>
           <w:r>
-            <w:t>Table of Contents</w:t>
+            <w:rPr>
+              <w:rStyle w:val="Rubrik1Char"/>
+            </w:rPr>
+            <w:t>Innehållsförteckning</w:t>
           </w:r>
         </w:p>
         <w:p>
           <w:pPr>
-            <w:pStyle w:val="TOC1"/>
+            <w:pStyle w:val="Innehll1"/>
             <w:tabs>
               <w:tab w:val="right" w:leader="dot" w:pos="9062"/>
             </w:tabs>
             <w:rPr>
               <w:rFonts w:asciiTheme="minorHAnsi" w:eastAsiaTheme="minorEastAsia" w:hAnsiTheme="minorHAnsi" w:cstheme="minorBidi"/>
               <w:noProof/>
-              <w:lang w:eastAsia="sv-SE"/>
+              <w:lang w:eastAsia="ja-JP"/>
             </w:rPr>
           </w:pPr>
           <w:r>
@@ -539,13 +1146,13 @@
           <w:r>
             <w:fldChar w:fldCharType="separate"/>
           </w:r>
-          <w:hyperlink w:anchor="_Toc415853230" w:history="1">
-            <w:r>
-              <w:rPr>
-                <w:rStyle w:val="Hyperlink"/>
-                <w:noProof/>
-              </w:rPr>
-              <w:t>Versionshantering</w:t>
+          <w:hyperlink w:anchor="_Toc418798463" w:history="1">
+            <w:r>
+              <w:rPr>
+                <w:rStyle w:val="Hyperlnk"/>
+                <w:noProof/>
+              </w:rPr>
+              <w:t>Revisionshistorik</w:t>
             </w:r>
             <w:r>
               <w:rPr>
@@ -566,7 +1173,7 @@
                 <w:noProof/>
                 <w:webHidden/>
               </w:rPr>
-              <w:instrText xml:space="preserve"> PAGEREF _Toc415853230 \h </w:instrText>
+              <w:instrText xml:space="preserve"> PAGEREF _Toc418798463 \h </w:instrText>
             </w:r>
             <w:r>
               <w:rPr>
@@ -586,7 +1193,7 @@
                 <w:noProof/>
                 <w:webHidden/>
               </w:rPr>
-              <w:t>2</w:t>
+              <w:t>1</w:t>
             </w:r>
             <w:r>
               <w:rPr>
@@ -599,23 +1206,23 @@
         </w:p>
         <w:p>
           <w:pPr>
-            <w:pStyle w:val="TOC1"/>
+            <w:pStyle w:val="Innehll1"/>
             <w:tabs>
               <w:tab w:val="right" w:leader="dot" w:pos="9062"/>
             </w:tabs>
             <w:rPr>
               <w:rFonts w:asciiTheme="minorHAnsi" w:eastAsiaTheme="minorEastAsia" w:hAnsiTheme="minorHAnsi" w:cstheme="minorBidi"/>
               <w:noProof/>
-              <w:lang w:eastAsia="sv-SE"/>
+              <w:lang w:eastAsia="ja-JP"/>
             </w:rPr>
           </w:pPr>
-          <w:hyperlink w:anchor="_Toc415853231" w:history="1">
-            <w:r>
-              <w:rPr>
-                <w:rStyle w:val="Hyperlink"/>
-                <w:noProof/>
-              </w:rPr>
-              <w:t>Översikt</w:t>
+          <w:hyperlink w:anchor="_Toc418798464" w:history="1">
+            <w:r>
+              <w:rPr>
+                <w:rStyle w:val="Hyperlnk"/>
+                <w:noProof/>
+              </w:rPr>
+              <w:t>Introduktion</w:t>
             </w:r>
             <w:r>
               <w:rPr>
@@ -636,7 +1243,7 @@
                 <w:noProof/>
                 <w:webHidden/>
               </w:rPr>
-              <w:instrText xml:space="preserve"> PAGEREF _Toc415853231 \h </w:instrText>
+              <w:instrText xml:space="preserve"> PAGEREF _Toc418798464 \h </w:instrText>
             </w:r>
             <w:r>
               <w:rPr>
@@ -669,23 +1276,23 @@
         </w:p>
         <w:p>
           <w:pPr>
-            <w:pStyle w:val="TOC1"/>
+            <w:pStyle w:val="Innehll2"/>
             <w:tabs>
               <w:tab w:val="right" w:leader="dot" w:pos="9062"/>
             </w:tabs>
             <w:rPr>
               <w:rFonts w:asciiTheme="minorHAnsi" w:eastAsiaTheme="minorEastAsia" w:hAnsiTheme="minorHAnsi" w:cstheme="minorBidi"/>
               <w:noProof/>
-              <w:lang w:eastAsia="sv-SE"/>
+              <w:lang w:eastAsia="ja-JP"/>
             </w:rPr>
           </w:pPr>
-          <w:hyperlink w:anchor="_Toc415853232" w:history="1">
-            <w:r>
-              <w:rPr>
-                <w:rStyle w:val="Hyperlink"/>
-                <w:noProof/>
-              </w:rPr>
-              <w:t>Kort produktbeskrivning</w:t>
+          <w:hyperlink w:anchor="_Toc418798465" w:history="1">
+            <w:r>
+              <w:rPr>
+                <w:rStyle w:val="Hyperlnk"/>
+                <w:noProof/>
+              </w:rPr>
+              <w:t>Syfte</w:t>
             </w:r>
             <w:r>
               <w:rPr>
@@ -706,7 +1313,7 @@
                 <w:noProof/>
                 <w:webHidden/>
               </w:rPr>
-              <w:instrText xml:space="preserve"> PAGEREF _Toc415853232 \h </w:instrText>
+              <w:instrText xml:space="preserve"> PAGEREF _Toc418798465 \h </w:instrText>
             </w:r>
             <w:r>
               <w:rPr>
@@ -739,23 +1346,23 @@
         </w:p>
         <w:p>
           <w:pPr>
-            <w:pStyle w:val="TOC1"/>
+            <w:pStyle w:val="Innehll2"/>
             <w:tabs>
               <w:tab w:val="right" w:leader="dot" w:pos="9062"/>
             </w:tabs>
             <w:rPr>
               <w:rFonts w:asciiTheme="minorHAnsi" w:eastAsiaTheme="minorEastAsia" w:hAnsiTheme="minorHAnsi" w:cstheme="minorBidi"/>
               <w:noProof/>
-              <w:lang w:eastAsia="sv-SE"/>
+              <w:lang w:eastAsia="ja-JP"/>
             </w:rPr>
           </w:pPr>
-          <w:hyperlink w:anchor="_Toc415853233" w:history="1">
-            <w:r>
-              <w:rPr>
-                <w:rStyle w:val="Hyperlink"/>
-                <w:noProof/>
-              </w:rPr>
-              <w:t>Målgruppsbeskrivning</w:t>
+          <w:hyperlink w:anchor="_Toc418798466" w:history="1">
+            <w:r>
+              <w:rPr>
+                <w:rStyle w:val="Hyperlnk"/>
+                <w:noProof/>
+              </w:rPr>
+              <w:t>Omfattning</w:t>
             </w:r>
             <w:r>
               <w:rPr>
@@ -776,7 +1383,7 @@
                 <w:noProof/>
                 <w:webHidden/>
               </w:rPr>
-              <w:instrText xml:space="preserve"> PAGEREF _Toc415853233 \h </w:instrText>
+              <w:instrText xml:space="preserve"> PAGEREF _Toc418798466 \h </w:instrText>
             </w:r>
             <w:r>
               <w:rPr>
@@ -809,23 +1416,23 @@
         </w:p>
         <w:p>
           <w:pPr>
-            <w:pStyle w:val="TOC1"/>
+            <w:pStyle w:val="Innehll2"/>
             <w:tabs>
               <w:tab w:val="right" w:leader="dot" w:pos="9062"/>
             </w:tabs>
             <w:rPr>
               <w:rFonts w:asciiTheme="minorHAnsi" w:eastAsiaTheme="minorEastAsia" w:hAnsiTheme="minorHAnsi" w:cstheme="minorBidi"/>
               <w:noProof/>
-              <w:lang w:eastAsia="sv-SE"/>
+              <w:lang w:eastAsia="ja-JP"/>
             </w:rPr>
           </w:pPr>
-          <w:hyperlink w:anchor="_Toc415853234" w:history="1">
-            <w:r>
-              <w:rPr>
-                <w:rStyle w:val="Hyperlink"/>
-                <w:noProof/>
-              </w:rPr>
-              <w:t>Utvecklingsprocess</w:t>
+          <w:hyperlink w:anchor="_Toc418798467" w:history="1">
+            <w:r>
+              <w:rPr>
+                <w:rStyle w:val="Hyperlnk"/>
+                <w:noProof/>
+              </w:rPr>
+              <w:t>Ordlista</w:t>
             </w:r>
             <w:r>
               <w:rPr>
@@ -846,7 +1453,7 @@
                 <w:noProof/>
                 <w:webHidden/>
               </w:rPr>
-              <w:instrText xml:space="preserve"> PAGEREF _Toc415853234 \h </w:instrText>
+              <w:instrText xml:space="preserve"> PAGEREF _Toc418798467 \h </w:instrText>
             </w:r>
             <w:r>
               <w:rPr>
@@ -879,23 +1486,23 @@
         </w:p>
         <w:p>
           <w:pPr>
-            <w:pStyle w:val="TOC1"/>
+            <w:pStyle w:val="Innehll1"/>
             <w:tabs>
               <w:tab w:val="right" w:leader="dot" w:pos="9062"/>
             </w:tabs>
             <w:rPr>
               <w:rFonts w:asciiTheme="minorHAnsi" w:eastAsiaTheme="minorEastAsia" w:hAnsiTheme="minorHAnsi" w:cstheme="minorBidi"/>
               <w:noProof/>
-              <w:lang w:eastAsia="sv-SE"/>
+              <w:lang w:eastAsia="ja-JP"/>
             </w:rPr>
           </w:pPr>
-          <w:hyperlink w:anchor="_Toc415853235" w:history="1">
-            <w:r>
-              <w:rPr>
-                <w:rStyle w:val="Hyperlink"/>
-                <w:noProof/>
-              </w:rPr>
-              <w:t>Bemanningsbeskrivning</w:t>
+          <w:hyperlink w:anchor="_Toc418798468" w:history="1">
+            <w:r>
+              <w:rPr>
+                <w:rStyle w:val="Hyperlnk"/>
+                <w:noProof/>
+              </w:rPr>
+              <w:t>Översikt</w:t>
             </w:r>
             <w:r>
               <w:rPr>
@@ -916,7 +1523,7 @@
                 <w:noProof/>
                 <w:webHidden/>
               </w:rPr>
-              <w:instrText xml:space="preserve"> PAGEREF _Toc415853235 \h </w:instrText>
+              <w:instrText xml:space="preserve"> PAGEREF _Toc418798468 \h </w:instrText>
             </w:r>
             <w:r>
               <w:rPr>
@@ -936,7 +1543,7 @@
                 <w:noProof/>
                 <w:webHidden/>
               </w:rPr>
-              <w:t>4</w:t>
+              <w:t>3</w:t>
             </w:r>
             <w:r>
               <w:rPr>
@@ -949,23 +1556,23 @@
         </w:p>
         <w:p>
           <w:pPr>
-            <w:pStyle w:val="TOC1"/>
+            <w:pStyle w:val="Innehll2"/>
             <w:tabs>
               <w:tab w:val="right" w:leader="dot" w:pos="9062"/>
             </w:tabs>
             <w:rPr>
               <w:rFonts w:asciiTheme="minorHAnsi" w:eastAsiaTheme="minorEastAsia" w:hAnsiTheme="minorHAnsi" w:cstheme="minorBidi"/>
               <w:noProof/>
-              <w:lang w:eastAsia="sv-SE"/>
+              <w:lang w:eastAsia="ja-JP"/>
             </w:rPr>
           </w:pPr>
-          <w:hyperlink w:anchor="_Toc415853236" w:history="1">
-            <w:r>
-              <w:rPr>
-                <w:rStyle w:val="Hyperlink"/>
-                <w:noProof/>
-              </w:rPr>
-              <w:t>Övergripande ansvarsområden</w:t>
+          <w:hyperlink w:anchor="_Toc418798469" w:history="1">
+            <w:r>
+              <w:rPr>
+                <w:rStyle w:val="Hyperlnk"/>
+                <w:noProof/>
+              </w:rPr>
+              <w:t>Syfte</w:t>
             </w:r>
             <w:r>
               <w:rPr>
@@ -986,7 +1593,7 @@
                 <w:noProof/>
                 <w:webHidden/>
               </w:rPr>
-              <w:instrText xml:space="preserve"> PAGEREF _Toc415853236 \h </w:instrText>
+              <w:instrText xml:space="preserve"> PAGEREF _Toc418798469 \h </w:instrText>
             </w:r>
             <w:r>
               <w:rPr>
@@ -1006,7 +1613,7 @@
                 <w:noProof/>
                 <w:webHidden/>
               </w:rPr>
-              <w:t>4</w:t>
+              <w:t>3</w:t>
             </w:r>
             <w:r>
               <w:rPr>
@@ -1019,23 +1626,23 @@
         </w:p>
         <w:p>
           <w:pPr>
-            <w:pStyle w:val="TOC1"/>
+            <w:pStyle w:val="Innehll2"/>
             <w:tabs>
               <w:tab w:val="right" w:leader="dot" w:pos="9062"/>
             </w:tabs>
             <w:rPr>
               <w:rFonts w:asciiTheme="minorHAnsi" w:eastAsiaTheme="minorEastAsia" w:hAnsiTheme="minorHAnsi" w:cstheme="minorBidi"/>
               <w:noProof/>
-              <w:lang w:eastAsia="sv-SE"/>
+              <w:lang w:eastAsia="ja-JP"/>
             </w:rPr>
           </w:pPr>
-          <w:hyperlink w:anchor="_Toc415853237" w:history="1">
-            <w:r>
-              <w:rPr>
-                <w:rStyle w:val="Hyperlink"/>
-                <w:noProof/>
-              </w:rPr>
-              <w:t>Grov planering</w:t>
+          <w:hyperlink w:anchor="_Toc418798470" w:history="1">
+            <w:r>
+              <w:rPr>
+                <w:rStyle w:val="Hyperlnk"/>
+                <w:noProof/>
+              </w:rPr>
+              <w:t>Omfattning</w:t>
             </w:r>
             <w:r>
               <w:rPr>
@@ -1056,7 +1663,7 @@
                 <w:noProof/>
                 <w:webHidden/>
               </w:rPr>
-              <w:instrText xml:space="preserve"> PAGEREF _Toc415853237 \h </w:instrText>
+              <w:instrText xml:space="preserve"> PAGEREF _Toc418798470 \h </w:instrText>
             </w:r>
             <w:r>
               <w:rPr>
@@ -1076,7 +1683,7 @@
                 <w:noProof/>
                 <w:webHidden/>
               </w:rPr>
-              <w:t>5</w:t>
+              <w:t>3</w:t>
             </w:r>
             <w:r>
               <w:rPr>
@@ -1089,23 +1696,23 @@
         </w:p>
         <w:p>
           <w:pPr>
-            <w:pStyle w:val="TOC2"/>
+            <w:pStyle w:val="Innehll2"/>
             <w:tabs>
               <w:tab w:val="right" w:leader="dot" w:pos="9062"/>
             </w:tabs>
             <w:rPr>
               <w:rFonts w:asciiTheme="minorHAnsi" w:eastAsiaTheme="minorEastAsia" w:hAnsiTheme="minorHAnsi" w:cstheme="minorBidi"/>
               <w:noProof/>
-              <w:lang w:eastAsia="sv-SE"/>
+              <w:lang w:eastAsia="ja-JP"/>
             </w:rPr>
           </w:pPr>
-          <w:hyperlink w:anchor="_Toc415853238" w:history="1">
-            <w:r>
-              <w:rPr>
-                <w:rStyle w:val="Hyperlink"/>
-                <w:noProof/>
-              </w:rPr>
-              <w:t>Sprint 1</w:t>
+          <w:hyperlink w:anchor="_Toc418798471" w:history="1">
+            <w:r>
+              <w:rPr>
+                <w:rStyle w:val="Hyperlnk"/>
+                <w:noProof/>
+              </w:rPr>
+              <w:t>Mål</w:t>
             </w:r>
             <w:r>
               <w:rPr>
@@ -1126,7 +1733,7 @@
                 <w:noProof/>
                 <w:webHidden/>
               </w:rPr>
-              <w:instrText xml:space="preserve"> PAGEREF _Toc415853238 \h </w:instrText>
+              <w:instrText xml:space="preserve"> PAGEREF _Toc418798471 \h </w:instrText>
             </w:r>
             <w:r>
               <w:rPr>
@@ -1146,7 +1753,7 @@
                 <w:noProof/>
                 <w:webHidden/>
               </w:rPr>
-              <w:t>5</w:t>
+              <w:t>3</w:t>
             </w:r>
             <w:r>
               <w:rPr>
@@ -1159,23 +1766,23 @@
         </w:p>
         <w:p>
           <w:pPr>
-            <w:pStyle w:val="TOC2"/>
+            <w:pStyle w:val="Innehll1"/>
             <w:tabs>
               <w:tab w:val="right" w:leader="dot" w:pos="9062"/>
             </w:tabs>
             <w:rPr>
               <w:rFonts w:asciiTheme="minorHAnsi" w:eastAsiaTheme="minorEastAsia" w:hAnsiTheme="minorHAnsi" w:cstheme="minorBidi"/>
               <w:noProof/>
-              <w:lang w:eastAsia="sv-SE"/>
+              <w:lang w:eastAsia="ja-JP"/>
             </w:rPr>
           </w:pPr>
-          <w:hyperlink w:anchor="_Toc415853239" w:history="1">
-            <w:r>
-              <w:rPr>
-                <w:rStyle w:val="Hyperlink"/>
-                <w:noProof/>
-              </w:rPr>
-              <w:t>Sprint 2</w:t>
+          <w:hyperlink w:anchor="_Toc418798472" w:history="1">
+            <w:r>
+              <w:rPr>
+                <w:rStyle w:val="Hyperlnk"/>
+                <w:noProof/>
+              </w:rPr>
+              <w:t>Kort produktbeskrivning</w:t>
             </w:r>
             <w:r>
               <w:rPr>
@@ -1196,7 +1803,7 @@
                 <w:noProof/>
                 <w:webHidden/>
               </w:rPr>
-              <w:instrText xml:space="preserve"> PAGEREF _Toc415853239 \h </w:instrText>
+              <w:instrText xml:space="preserve"> PAGEREF _Toc418798472 \h </w:instrText>
             </w:r>
             <w:r>
               <w:rPr>
@@ -1216,7 +1823,7 @@
                 <w:noProof/>
                 <w:webHidden/>
               </w:rPr>
-              <w:t>5</w:t>
+              <w:t>3</w:t>
             </w:r>
             <w:r>
               <w:rPr>
@@ -1229,23 +1836,23 @@
         </w:p>
         <w:p>
           <w:pPr>
-            <w:pStyle w:val="TOC2"/>
+            <w:pStyle w:val="Innehll1"/>
             <w:tabs>
               <w:tab w:val="right" w:leader="dot" w:pos="9062"/>
             </w:tabs>
             <w:rPr>
               <w:rFonts w:asciiTheme="minorHAnsi" w:eastAsiaTheme="minorEastAsia" w:hAnsiTheme="minorHAnsi" w:cstheme="minorBidi"/>
               <w:noProof/>
-              <w:lang w:eastAsia="sv-SE"/>
+              <w:lang w:eastAsia="ja-JP"/>
             </w:rPr>
           </w:pPr>
-          <w:hyperlink w:anchor="_Toc415853240" w:history="1">
-            <w:r>
-              <w:rPr>
-                <w:rStyle w:val="Hyperlink"/>
-                <w:noProof/>
-              </w:rPr>
-              <w:t>Sprint 3</w:t>
+          <w:hyperlink w:anchor="_Toc418798473" w:history="1">
+            <w:r>
+              <w:rPr>
+                <w:rStyle w:val="Hyperlnk"/>
+                <w:noProof/>
+              </w:rPr>
+              <w:t>Målgruppsbeskrivning</w:t>
             </w:r>
             <w:r>
               <w:rPr>
@@ -1266,7 +1873,7 @@
                 <w:noProof/>
                 <w:webHidden/>
               </w:rPr>
-              <w:instrText xml:space="preserve"> PAGEREF _Toc415853240 \h </w:instrText>
+              <w:instrText xml:space="preserve"> PAGEREF _Toc418798473 \h </w:instrText>
             </w:r>
             <w:r>
               <w:rPr>
@@ -1286,7 +1893,7 @@
                 <w:noProof/>
                 <w:webHidden/>
               </w:rPr>
-              <w:t>5</w:t>
+              <w:t>3</w:t>
             </w:r>
             <w:r>
               <w:rPr>
@@ -1299,23 +1906,23 @@
         </w:p>
         <w:p>
           <w:pPr>
-            <w:pStyle w:val="TOC2"/>
+            <w:pStyle w:val="Innehll1"/>
             <w:tabs>
               <w:tab w:val="right" w:leader="dot" w:pos="9062"/>
             </w:tabs>
             <w:rPr>
               <w:rFonts w:asciiTheme="minorHAnsi" w:eastAsiaTheme="minorEastAsia" w:hAnsiTheme="minorHAnsi" w:cstheme="minorBidi"/>
               <w:noProof/>
-              <w:lang w:eastAsia="sv-SE"/>
+              <w:lang w:eastAsia="ja-JP"/>
             </w:rPr>
           </w:pPr>
-          <w:hyperlink w:anchor="_Toc415853241" w:history="1">
-            <w:r>
-              <w:rPr>
-                <w:rStyle w:val="Hyperlink"/>
-                <w:noProof/>
-              </w:rPr>
-              <w:t>Sprint 4</w:t>
+          <w:hyperlink w:anchor="_Toc418798474" w:history="1">
+            <w:r>
+              <w:rPr>
+                <w:rStyle w:val="Hyperlnk"/>
+                <w:noProof/>
+              </w:rPr>
+              <w:t>Utvecklingsprocess</w:t>
             </w:r>
             <w:r>
               <w:rPr>
@@ -1336,7 +1943,7 @@
                 <w:noProof/>
                 <w:webHidden/>
               </w:rPr>
-              <w:instrText xml:space="preserve"> PAGEREF _Toc415853241 \h </w:instrText>
+              <w:instrText xml:space="preserve"> PAGEREF _Toc418798474 \h </w:instrText>
             </w:r>
             <w:r>
               <w:rPr>
@@ -1356,7 +1963,7 @@
                 <w:noProof/>
                 <w:webHidden/>
               </w:rPr>
-              <w:t>6</w:t>
+              <w:t>4</w:t>
             </w:r>
             <w:r>
               <w:rPr>
@@ -1369,23 +1976,23 @@
         </w:p>
         <w:p>
           <w:pPr>
-            <w:pStyle w:val="TOC2"/>
+            <w:pStyle w:val="Innehll1"/>
             <w:tabs>
               <w:tab w:val="right" w:leader="dot" w:pos="9062"/>
             </w:tabs>
             <w:rPr>
               <w:rFonts w:asciiTheme="minorHAnsi" w:eastAsiaTheme="minorEastAsia" w:hAnsiTheme="minorHAnsi" w:cstheme="minorBidi"/>
               <w:noProof/>
-              <w:lang w:eastAsia="sv-SE"/>
+              <w:lang w:eastAsia="ja-JP"/>
             </w:rPr>
           </w:pPr>
-          <w:hyperlink w:anchor="_Toc415853242" w:history="1">
-            <w:r>
-              <w:rPr>
-                <w:rStyle w:val="Hyperlink"/>
-                <w:noProof/>
-              </w:rPr>
-              <w:t>Sprint 5</w:t>
+          <w:hyperlink w:anchor="_Toc418798475" w:history="1">
+            <w:r>
+              <w:rPr>
+                <w:rStyle w:val="Hyperlnk"/>
+                <w:noProof/>
+              </w:rPr>
+              <w:t>Bemanningsbeskrivning</w:t>
             </w:r>
             <w:r>
               <w:rPr>
@@ -1406,7 +2013,7 @@
                 <w:noProof/>
                 <w:webHidden/>
               </w:rPr>
-              <w:instrText xml:space="preserve"> PAGEREF _Toc415853242 \h </w:instrText>
+              <w:instrText xml:space="preserve"> PAGEREF _Toc418798475 \h </w:instrText>
             </w:r>
             <w:r>
               <w:rPr>
@@ -1426,7 +2033,7 @@
                 <w:noProof/>
                 <w:webHidden/>
               </w:rPr>
-              <w:t>6</w:t>
+              <w:t>4</w:t>
             </w:r>
             <w:r>
               <w:rPr>
@@ -1439,23 +2046,23 @@
         </w:p>
         <w:p>
           <w:pPr>
-            <w:pStyle w:val="TOC1"/>
+            <w:pStyle w:val="Innehll1"/>
             <w:tabs>
               <w:tab w:val="right" w:leader="dot" w:pos="9062"/>
             </w:tabs>
             <w:rPr>
               <w:rFonts w:asciiTheme="minorHAnsi" w:eastAsiaTheme="minorEastAsia" w:hAnsiTheme="minorHAnsi" w:cstheme="minorBidi"/>
               <w:noProof/>
-              <w:lang w:eastAsia="sv-SE"/>
+              <w:lang w:eastAsia="ja-JP"/>
             </w:rPr>
           </w:pPr>
-          <w:hyperlink w:anchor="_Toc415853243" w:history="1">
-            <w:r>
-              <w:rPr>
-                <w:rStyle w:val="Hyperlink"/>
-                <w:noProof/>
-              </w:rPr>
-              <w:t>Gantt-schema</w:t>
+          <w:hyperlink w:anchor="_Toc418798476" w:history="1">
+            <w:r>
+              <w:rPr>
+                <w:rStyle w:val="Hyperlnk"/>
+                <w:noProof/>
+              </w:rPr>
+              <w:t>Övergripande ansvarsområden</w:t>
             </w:r>
             <w:r>
               <w:rPr>
@@ -1476,7 +2083,7 @@
                 <w:noProof/>
                 <w:webHidden/>
               </w:rPr>
-              <w:instrText xml:space="preserve"> PAGEREF _Toc415853243 \h </w:instrText>
+              <w:instrText xml:space="preserve"> PAGEREF _Toc418798476 \h </w:instrText>
             </w:r>
             <w:r>
               <w:rPr>
@@ -1496,7 +2103,7 @@
                 <w:noProof/>
                 <w:webHidden/>
               </w:rPr>
-              <w:t>7</w:t>
+              <w:t>4</w:t>
             </w:r>
             <w:r>
               <w:rPr>
@@ -1509,23 +2116,23 @@
         </w:p>
         <w:p>
           <w:pPr>
-            <w:pStyle w:val="TOC1"/>
+            <w:pStyle w:val="Innehll1"/>
             <w:tabs>
               <w:tab w:val="right" w:leader="dot" w:pos="9062"/>
             </w:tabs>
             <w:rPr>
               <w:rFonts w:asciiTheme="minorHAnsi" w:eastAsiaTheme="minorEastAsia" w:hAnsiTheme="minorHAnsi" w:cstheme="minorBidi"/>
               <w:noProof/>
-              <w:lang w:eastAsia="sv-SE"/>
+              <w:lang w:eastAsia="ja-JP"/>
             </w:rPr>
           </w:pPr>
-          <w:hyperlink w:anchor="_Toc415853244" w:history="1">
-            <w:r>
-              <w:rPr>
-                <w:rStyle w:val="Hyperlink"/>
-                <w:noProof/>
-              </w:rPr>
-              <w:t>Riskanalys</w:t>
+          <w:hyperlink w:anchor="_Toc418798477" w:history="1">
+            <w:r>
+              <w:rPr>
+                <w:rStyle w:val="Hyperlnk"/>
+                <w:noProof/>
+              </w:rPr>
+              <w:t>Grov planering</w:t>
             </w:r>
             <w:r>
               <w:rPr>
@@ -1546,7 +2153,7 @@
                 <w:noProof/>
                 <w:webHidden/>
               </w:rPr>
-              <w:instrText xml:space="preserve"> PAGEREF _Toc415853244 \h </w:instrText>
+              <w:instrText xml:space="preserve"> PAGEREF _Toc418798477 \h </w:instrText>
             </w:r>
             <w:r>
               <w:rPr>
@@ -1566,7 +2173,7 @@
                 <w:noProof/>
                 <w:webHidden/>
               </w:rPr>
-              <w:t>8</w:t>
+              <w:t>5</w:t>
             </w:r>
             <w:r>
               <w:rPr>
@@ -1579,23 +2186,23 @@
         </w:p>
         <w:p>
           <w:pPr>
-            <w:pStyle w:val="TOC2"/>
+            <w:pStyle w:val="Innehll2"/>
             <w:tabs>
               <w:tab w:val="right" w:leader="dot" w:pos="9062"/>
             </w:tabs>
             <w:rPr>
               <w:rFonts w:asciiTheme="minorHAnsi" w:eastAsiaTheme="minorEastAsia" w:hAnsiTheme="minorHAnsi" w:cstheme="minorBidi"/>
               <w:noProof/>
-              <w:lang w:eastAsia="sv-SE"/>
+              <w:lang w:eastAsia="ja-JP"/>
             </w:rPr>
           </w:pPr>
-          <w:hyperlink w:anchor="_Toc415853245" w:history="1">
-            <w:r>
-              <w:rPr>
-                <w:rStyle w:val="Hyperlink"/>
-                <w:noProof/>
-              </w:rPr>
-              <w:t>Nätverk</w:t>
+          <w:hyperlink w:anchor="_Toc418798478" w:history="1">
+            <w:r>
+              <w:rPr>
+                <w:rStyle w:val="Hyperlnk"/>
+                <w:noProof/>
+              </w:rPr>
+              <w:t>Sprint 1</w:t>
             </w:r>
             <w:r>
               <w:rPr>
@@ -1616,7 +2223,7 @@
                 <w:noProof/>
                 <w:webHidden/>
               </w:rPr>
-              <w:instrText xml:space="preserve"> PAGEREF _Toc415853245 \h </w:instrText>
+              <w:instrText xml:space="preserve"> PAGEREF _Toc418798478 \h </w:instrText>
             </w:r>
             <w:r>
               <w:rPr>
@@ -1636,7 +2243,7 @@
                 <w:noProof/>
                 <w:webHidden/>
               </w:rPr>
-              <w:t>8</w:t>
+              <w:t>5</w:t>
             </w:r>
             <w:r>
               <w:rPr>
@@ -1649,23 +2256,23 @@
         </w:p>
         <w:p>
           <w:pPr>
-            <w:pStyle w:val="TOC2"/>
+            <w:pStyle w:val="Innehll2"/>
             <w:tabs>
               <w:tab w:val="right" w:leader="dot" w:pos="9062"/>
             </w:tabs>
             <w:rPr>
               <w:rFonts w:asciiTheme="minorHAnsi" w:eastAsiaTheme="minorEastAsia" w:hAnsiTheme="minorHAnsi" w:cstheme="minorBidi"/>
               <w:noProof/>
-              <w:lang w:eastAsia="sv-SE"/>
+              <w:lang w:eastAsia="ja-JP"/>
             </w:rPr>
           </w:pPr>
-          <w:hyperlink w:anchor="_Toc415853246" w:history="1">
-            <w:r>
-              <w:rPr>
-                <w:rStyle w:val="Hyperlink"/>
-                <w:noProof/>
-              </w:rPr>
-              <w:t>Lobbyserver</w:t>
+          <w:hyperlink w:anchor="_Toc418798479" w:history="1">
+            <w:r>
+              <w:rPr>
+                <w:rStyle w:val="Hyperlnk"/>
+                <w:noProof/>
+              </w:rPr>
+              <w:t>Sprint 2</w:t>
             </w:r>
             <w:r>
               <w:rPr>
@@ -1686,7 +2293,7 @@
                 <w:noProof/>
                 <w:webHidden/>
               </w:rPr>
-              <w:instrText xml:space="preserve"> PAGEREF _Toc415853246 \h </w:instrText>
+              <w:instrText xml:space="preserve"> PAGEREF _Toc418798479 \h </w:instrText>
             </w:r>
             <w:r>
               <w:rPr>
@@ -1706,7 +2313,7 @@
                 <w:noProof/>
                 <w:webHidden/>
               </w:rPr>
-              <w:t>8</w:t>
+              <w:t>5</w:t>
             </w:r>
             <w:r>
               <w:rPr>
@@ -1719,23 +2326,23 @@
         </w:p>
         <w:p>
           <w:pPr>
-            <w:pStyle w:val="TOC2"/>
+            <w:pStyle w:val="Innehll2"/>
             <w:tabs>
               <w:tab w:val="right" w:leader="dot" w:pos="9062"/>
             </w:tabs>
             <w:rPr>
               <w:rFonts w:asciiTheme="minorHAnsi" w:eastAsiaTheme="minorEastAsia" w:hAnsiTheme="minorHAnsi" w:cstheme="minorBidi"/>
               <w:noProof/>
-              <w:lang w:eastAsia="sv-SE"/>
+              <w:lang w:eastAsia="ja-JP"/>
             </w:rPr>
           </w:pPr>
-          <w:hyperlink w:anchor="_Toc415853247" w:history="1">
-            <w:r>
-              <w:rPr>
-                <w:rStyle w:val="Hyperlink"/>
-                <w:noProof/>
-              </w:rPr>
-              <w:t>Grafik</w:t>
+          <w:hyperlink w:anchor="_Toc418798480" w:history="1">
+            <w:r>
+              <w:rPr>
+                <w:rStyle w:val="Hyperlnk"/>
+                <w:noProof/>
+              </w:rPr>
+              <w:t>Sprint 3</w:t>
             </w:r>
             <w:r>
               <w:rPr>
@@ -1756,7 +2363,7 @@
                 <w:noProof/>
                 <w:webHidden/>
               </w:rPr>
-              <w:instrText xml:space="preserve"> PAGEREF _Toc415853247 \h </w:instrText>
+              <w:instrText xml:space="preserve"> PAGEREF _Toc418798480 \h </w:instrText>
             </w:r>
             <w:r>
               <w:rPr>
@@ -1776,7 +2383,7 @@
                 <w:noProof/>
                 <w:webHidden/>
               </w:rPr>
-              <w:t>8</w:t>
+              <w:t>5</w:t>
             </w:r>
             <w:r>
               <w:rPr>
@@ -1789,23 +2396,23 @@
         </w:p>
         <w:p>
           <w:pPr>
-            <w:pStyle w:val="TOC2"/>
+            <w:pStyle w:val="Innehll2"/>
             <w:tabs>
               <w:tab w:val="right" w:leader="dot" w:pos="9062"/>
             </w:tabs>
             <w:rPr>
               <w:rFonts w:asciiTheme="minorHAnsi" w:eastAsiaTheme="minorEastAsia" w:hAnsiTheme="minorHAnsi" w:cstheme="minorBidi"/>
               <w:noProof/>
-              <w:lang w:eastAsia="sv-SE"/>
+              <w:lang w:eastAsia="ja-JP"/>
             </w:rPr>
           </w:pPr>
-          <w:hyperlink w:anchor="_Toc415853248" w:history="1">
-            <w:r>
-              <w:rPr>
-                <w:rStyle w:val="Hyperlink"/>
-                <w:noProof/>
-              </w:rPr>
-              <w:t>Innehåll</w:t>
+          <w:hyperlink w:anchor="_Toc418798481" w:history="1">
+            <w:r>
+              <w:rPr>
+                <w:rStyle w:val="Hyperlnk"/>
+                <w:noProof/>
+              </w:rPr>
+              <w:t>Sprint 4</w:t>
             </w:r>
             <w:r>
               <w:rPr>
@@ -1826,7 +2433,7 @@
                 <w:noProof/>
                 <w:webHidden/>
               </w:rPr>
-              <w:instrText xml:space="preserve"> PAGEREF _Toc415853248 \h </w:instrText>
+              <w:instrText xml:space="preserve"> PAGEREF _Toc418798481 \h </w:instrText>
             </w:r>
             <w:r>
               <w:rPr>
@@ -1846,7 +2453,7 @@
                 <w:noProof/>
                 <w:webHidden/>
               </w:rPr>
-              <w:t>8</w:t>
+              <w:t>6</w:t>
             </w:r>
             <w:r>
               <w:rPr>
@@ -1859,20 +2466,510 @@
         </w:p>
         <w:p>
           <w:pPr>
-            <w:pStyle w:val="TOC2"/>
+            <w:pStyle w:val="Innehll2"/>
             <w:tabs>
               <w:tab w:val="right" w:leader="dot" w:pos="9062"/>
             </w:tabs>
             <w:rPr>
               <w:rFonts w:asciiTheme="minorHAnsi" w:eastAsiaTheme="minorEastAsia" w:hAnsiTheme="minorHAnsi" w:cstheme="minorBidi"/>
               <w:noProof/>
-              <w:lang w:eastAsia="sv-SE"/>
+              <w:lang w:eastAsia="ja-JP"/>
             </w:rPr>
           </w:pPr>
-          <w:hyperlink w:anchor="_Toc415853249" w:history="1">
-            <w:r>
-              <w:rPr>
-                <w:rStyle w:val="Hyperlink"/>
+          <w:hyperlink w:anchor="_Toc418798482" w:history="1">
+            <w:r>
+              <w:rPr>
+                <w:rStyle w:val="Hyperlnk"/>
+                <w:noProof/>
+              </w:rPr>
+              <w:t>Sprint 5</w:t>
+            </w:r>
+            <w:r>
+              <w:rPr>
+                <w:noProof/>
+                <w:webHidden/>
+              </w:rPr>
+              <w:tab/>
+            </w:r>
+            <w:r>
+              <w:rPr>
+                <w:noProof/>
+                <w:webHidden/>
+              </w:rPr>
+              <w:fldChar w:fldCharType="begin"/>
+            </w:r>
+            <w:r>
+              <w:rPr>
+                <w:noProof/>
+                <w:webHidden/>
+              </w:rPr>
+              <w:instrText xml:space="preserve"> PAGEREF _Toc418798482 \h </w:instrText>
+            </w:r>
+            <w:r>
+              <w:rPr>
+                <w:noProof/>
+                <w:webHidden/>
+              </w:rPr>
+            </w:r>
+            <w:r>
+              <w:rPr>
+                <w:noProof/>
+                <w:webHidden/>
+              </w:rPr>
+              <w:fldChar w:fldCharType="separate"/>
+            </w:r>
+            <w:r>
+              <w:rPr>
+                <w:noProof/>
+                <w:webHidden/>
+              </w:rPr>
+              <w:t>6</w:t>
+            </w:r>
+            <w:r>
+              <w:rPr>
+                <w:noProof/>
+                <w:webHidden/>
+              </w:rPr>
+              <w:fldChar w:fldCharType="end"/>
+            </w:r>
+          </w:hyperlink>
+        </w:p>
+        <w:p>
+          <w:pPr>
+            <w:pStyle w:val="Innehll1"/>
+            <w:tabs>
+              <w:tab w:val="right" w:leader="dot" w:pos="9062"/>
+            </w:tabs>
+            <w:rPr>
+              <w:rFonts w:asciiTheme="minorHAnsi" w:eastAsiaTheme="minorEastAsia" w:hAnsiTheme="minorHAnsi" w:cstheme="minorBidi"/>
+              <w:noProof/>
+              <w:lang w:eastAsia="ja-JP"/>
+            </w:rPr>
+          </w:pPr>
+          <w:hyperlink w:anchor="_Toc418798483" w:history="1">
+            <w:r>
+              <w:rPr>
+                <w:rStyle w:val="Hyperlnk"/>
+                <w:noProof/>
+              </w:rPr>
+              <w:t>Gantt-schema</w:t>
+            </w:r>
+            <w:r>
+              <w:rPr>
+                <w:noProof/>
+                <w:webHidden/>
+              </w:rPr>
+              <w:tab/>
+            </w:r>
+            <w:r>
+              <w:rPr>
+                <w:noProof/>
+                <w:webHidden/>
+              </w:rPr>
+              <w:fldChar w:fldCharType="begin"/>
+            </w:r>
+            <w:r>
+              <w:rPr>
+                <w:noProof/>
+                <w:webHidden/>
+              </w:rPr>
+              <w:instrText xml:space="preserve"> PAGEREF _Toc418798483 \h </w:instrText>
+            </w:r>
+            <w:r>
+              <w:rPr>
+                <w:noProof/>
+                <w:webHidden/>
+              </w:rPr>
+            </w:r>
+            <w:r>
+              <w:rPr>
+                <w:noProof/>
+                <w:webHidden/>
+              </w:rPr>
+              <w:fldChar w:fldCharType="separate"/>
+            </w:r>
+            <w:r>
+              <w:rPr>
+                <w:noProof/>
+                <w:webHidden/>
+              </w:rPr>
+              <w:t>7</w:t>
+            </w:r>
+            <w:r>
+              <w:rPr>
+                <w:noProof/>
+                <w:webHidden/>
+              </w:rPr>
+              <w:fldChar w:fldCharType="end"/>
+            </w:r>
+          </w:hyperlink>
+        </w:p>
+        <w:p>
+          <w:pPr>
+            <w:pStyle w:val="Innehll1"/>
+            <w:tabs>
+              <w:tab w:val="right" w:leader="dot" w:pos="9062"/>
+            </w:tabs>
+            <w:rPr>
+              <w:rFonts w:asciiTheme="minorHAnsi" w:eastAsiaTheme="minorEastAsia" w:hAnsiTheme="minorHAnsi" w:cstheme="minorBidi"/>
+              <w:noProof/>
+              <w:lang w:eastAsia="ja-JP"/>
+            </w:rPr>
+          </w:pPr>
+          <w:hyperlink w:anchor="_Toc418798484" w:history="1">
+            <w:r>
+              <w:rPr>
+                <w:rStyle w:val="Hyperlnk"/>
+                <w:noProof/>
+              </w:rPr>
+              <w:t>Riskanalys</w:t>
+            </w:r>
+            <w:r>
+              <w:rPr>
+                <w:noProof/>
+                <w:webHidden/>
+              </w:rPr>
+              <w:tab/>
+            </w:r>
+            <w:r>
+              <w:rPr>
+                <w:noProof/>
+                <w:webHidden/>
+              </w:rPr>
+              <w:fldChar w:fldCharType="begin"/>
+            </w:r>
+            <w:r>
+              <w:rPr>
+                <w:noProof/>
+                <w:webHidden/>
+              </w:rPr>
+              <w:instrText xml:space="preserve"> PAGEREF _Toc418798484 \h </w:instrText>
+            </w:r>
+            <w:r>
+              <w:rPr>
+                <w:noProof/>
+                <w:webHidden/>
+              </w:rPr>
+            </w:r>
+            <w:r>
+              <w:rPr>
+                <w:noProof/>
+                <w:webHidden/>
+              </w:rPr>
+              <w:fldChar w:fldCharType="separate"/>
+            </w:r>
+            <w:r>
+              <w:rPr>
+                <w:noProof/>
+                <w:webHidden/>
+              </w:rPr>
+              <w:t>8</w:t>
+            </w:r>
+            <w:r>
+              <w:rPr>
+                <w:noProof/>
+                <w:webHidden/>
+              </w:rPr>
+              <w:fldChar w:fldCharType="end"/>
+            </w:r>
+          </w:hyperlink>
+        </w:p>
+        <w:p>
+          <w:pPr>
+            <w:pStyle w:val="Innehll2"/>
+            <w:tabs>
+              <w:tab w:val="right" w:leader="dot" w:pos="9062"/>
+            </w:tabs>
+            <w:rPr>
+              <w:rFonts w:asciiTheme="minorHAnsi" w:eastAsiaTheme="minorEastAsia" w:hAnsiTheme="minorHAnsi" w:cstheme="minorBidi"/>
+              <w:noProof/>
+              <w:lang w:eastAsia="ja-JP"/>
+            </w:rPr>
+          </w:pPr>
+          <w:hyperlink w:anchor="_Toc418798485" w:history="1">
+            <w:r>
+              <w:rPr>
+                <w:rStyle w:val="Hyperlnk"/>
+                <w:noProof/>
+              </w:rPr>
+              <w:t>Nätverk</w:t>
+            </w:r>
+            <w:r>
+              <w:rPr>
+                <w:noProof/>
+                <w:webHidden/>
+              </w:rPr>
+              <w:tab/>
+            </w:r>
+            <w:r>
+              <w:rPr>
+                <w:noProof/>
+                <w:webHidden/>
+              </w:rPr>
+              <w:fldChar w:fldCharType="begin"/>
+            </w:r>
+            <w:r>
+              <w:rPr>
+                <w:noProof/>
+                <w:webHidden/>
+              </w:rPr>
+              <w:instrText xml:space="preserve"> PAGEREF _Toc418798485 \h </w:instrText>
+            </w:r>
+            <w:r>
+              <w:rPr>
+                <w:noProof/>
+                <w:webHidden/>
+              </w:rPr>
+            </w:r>
+            <w:r>
+              <w:rPr>
+                <w:noProof/>
+                <w:webHidden/>
+              </w:rPr>
+              <w:fldChar w:fldCharType="separate"/>
+            </w:r>
+            <w:r>
+              <w:rPr>
+                <w:noProof/>
+                <w:webHidden/>
+              </w:rPr>
+              <w:t>8</w:t>
+            </w:r>
+            <w:r>
+              <w:rPr>
+                <w:noProof/>
+                <w:webHidden/>
+              </w:rPr>
+              <w:fldChar w:fldCharType="end"/>
+            </w:r>
+          </w:hyperlink>
+        </w:p>
+        <w:p>
+          <w:pPr>
+            <w:pStyle w:val="Innehll2"/>
+            <w:tabs>
+              <w:tab w:val="right" w:leader="dot" w:pos="9062"/>
+            </w:tabs>
+            <w:rPr>
+              <w:rFonts w:asciiTheme="minorHAnsi" w:eastAsiaTheme="minorEastAsia" w:hAnsiTheme="minorHAnsi" w:cstheme="minorBidi"/>
+              <w:noProof/>
+              <w:lang w:eastAsia="ja-JP"/>
+            </w:rPr>
+          </w:pPr>
+          <w:hyperlink w:anchor="_Toc418798486" w:history="1">
+            <w:r>
+              <w:rPr>
+                <w:rStyle w:val="Hyperlnk"/>
+                <w:noProof/>
+              </w:rPr>
+              <w:t>Lobbyserver</w:t>
+            </w:r>
+            <w:r>
+              <w:rPr>
+                <w:noProof/>
+                <w:webHidden/>
+              </w:rPr>
+              <w:tab/>
+            </w:r>
+            <w:r>
+              <w:rPr>
+                <w:noProof/>
+                <w:webHidden/>
+              </w:rPr>
+              <w:fldChar w:fldCharType="begin"/>
+            </w:r>
+            <w:r>
+              <w:rPr>
+                <w:noProof/>
+                <w:webHidden/>
+              </w:rPr>
+              <w:instrText xml:space="preserve"> PAGEREF _Toc418798486 \h </w:instrText>
+            </w:r>
+            <w:r>
+              <w:rPr>
+                <w:noProof/>
+                <w:webHidden/>
+              </w:rPr>
+            </w:r>
+            <w:r>
+              <w:rPr>
+                <w:noProof/>
+                <w:webHidden/>
+              </w:rPr>
+              <w:fldChar w:fldCharType="separate"/>
+            </w:r>
+            <w:r>
+              <w:rPr>
+                <w:noProof/>
+                <w:webHidden/>
+              </w:rPr>
+              <w:t>8</w:t>
+            </w:r>
+            <w:r>
+              <w:rPr>
+                <w:noProof/>
+                <w:webHidden/>
+              </w:rPr>
+              <w:fldChar w:fldCharType="end"/>
+            </w:r>
+          </w:hyperlink>
+        </w:p>
+        <w:p>
+          <w:pPr>
+            <w:pStyle w:val="Innehll2"/>
+            <w:tabs>
+              <w:tab w:val="right" w:leader="dot" w:pos="9062"/>
+            </w:tabs>
+            <w:rPr>
+              <w:rFonts w:asciiTheme="minorHAnsi" w:eastAsiaTheme="minorEastAsia" w:hAnsiTheme="minorHAnsi" w:cstheme="minorBidi"/>
+              <w:noProof/>
+              <w:lang w:eastAsia="ja-JP"/>
+            </w:rPr>
+          </w:pPr>
+          <w:hyperlink w:anchor="_Toc418798487" w:history="1">
+            <w:r>
+              <w:rPr>
+                <w:rStyle w:val="Hyperlnk"/>
+                <w:noProof/>
+              </w:rPr>
+              <w:t>Grafik</w:t>
+            </w:r>
+            <w:r>
+              <w:rPr>
+                <w:noProof/>
+                <w:webHidden/>
+              </w:rPr>
+              <w:tab/>
+            </w:r>
+            <w:r>
+              <w:rPr>
+                <w:noProof/>
+                <w:webHidden/>
+              </w:rPr>
+              <w:fldChar w:fldCharType="begin"/>
+            </w:r>
+            <w:r>
+              <w:rPr>
+                <w:noProof/>
+                <w:webHidden/>
+              </w:rPr>
+              <w:instrText xml:space="preserve"> PAGEREF _Toc418798487 \h </w:instrText>
+            </w:r>
+            <w:r>
+              <w:rPr>
+                <w:noProof/>
+                <w:webHidden/>
+              </w:rPr>
+            </w:r>
+            <w:r>
+              <w:rPr>
+                <w:noProof/>
+                <w:webHidden/>
+              </w:rPr>
+              <w:fldChar w:fldCharType="separate"/>
+            </w:r>
+            <w:r>
+              <w:rPr>
+                <w:noProof/>
+                <w:webHidden/>
+              </w:rPr>
+              <w:t>8</w:t>
+            </w:r>
+            <w:r>
+              <w:rPr>
+                <w:noProof/>
+                <w:webHidden/>
+              </w:rPr>
+              <w:fldChar w:fldCharType="end"/>
+            </w:r>
+          </w:hyperlink>
+        </w:p>
+        <w:p>
+          <w:pPr>
+            <w:pStyle w:val="Innehll2"/>
+            <w:tabs>
+              <w:tab w:val="right" w:leader="dot" w:pos="9062"/>
+            </w:tabs>
+            <w:rPr>
+              <w:rFonts w:asciiTheme="minorHAnsi" w:eastAsiaTheme="minorEastAsia" w:hAnsiTheme="minorHAnsi" w:cstheme="minorBidi"/>
+              <w:noProof/>
+              <w:lang w:eastAsia="ja-JP"/>
+            </w:rPr>
+          </w:pPr>
+          <w:hyperlink w:anchor="_Toc418798488" w:history="1">
+            <w:r>
+              <w:rPr>
+                <w:rStyle w:val="Hyperlnk"/>
+                <w:noProof/>
+              </w:rPr>
+              <w:t>Innehåll</w:t>
+            </w:r>
+            <w:r>
+              <w:rPr>
+                <w:noProof/>
+                <w:webHidden/>
+              </w:rPr>
+              <w:tab/>
+            </w:r>
+            <w:r>
+              <w:rPr>
+                <w:noProof/>
+                <w:webHidden/>
+              </w:rPr>
+              <w:fldChar w:fldCharType="begin"/>
+            </w:r>
+            <w:r>
+              <w:rPr>
+                <w:noProof/>
+                <w:webHidden/>
+              </w:rPr>
+              <w:instrText xml:space="preserve"> PAGEREF _Toc418798488 \h </w:instrText>
+            </w:r>
+            <w:r>
+              <w:rPr>
+                <w:noProof/>
+                <w:webHidden/>
+              </w:rPr>
+            </w:r>
+            <w:r>
+              <w:rPr>
+                <w:noProof/>
+                <w:webHidden/>
+              </w:rPr>
+              <w:fldChar w:fldCharType="separate"/>
+            </w:r>
+            <w:r>
+              <w:rPr>
+                <w:noProof/>
+                <w:webHidden/>
+              </w:rPr>
+              <w:t>8</w:t>
+            </w:r>
+            <w:r>
+              <w:rPr>
+                <w:noProof/>
+                <w:webHidden/>
+              </w:rPr>
+              <w:fldChar w:fldCharType="end"/>
+            </w:r>
+          </w:hyperlink>
+        </w:p>
+        <w:p>
+          <w:pPr>
+            <w:pStyle w:val="Innehll2"/>
+            <w:tabs>
+              <w:tab w:val="right" w:leader="dot" w:pos="9062"/>
+            </w:tabs>
+            <w:rPr>
+              <w:rFonts w:asciiTheme="minorHAnsi" w:eastAsiaTheme="minorEastAsia" w:hAnsiTheme="minorHAnsi" w:cstheme="minorBidi"/>
+              <w:noProof/>
+              <w:lang w:eastAsia="ja-JP"/>
+            </w:rPr>
+          </w:pPr>
+          <w:hyperlink w:anchor="_Toc418798489" w:history="1">
+            <w:r>
+              <w:rPr>
+                <w:rStyle w:val="Hyperlnk"/>
                 <w:noProof/>
               </w:rPr>
               <w:t>Minskad bemanning</w:t>
@@ -1896,7 +2993,7 @@
                 <w:noProof/>
                 <w:webHidden/>
               </w:rPr>
-              <w:instrText xml:space="preserve"> PAGEREF _Toc415853249 \h </w:instrText>
+              <w:instrText xml:space="preserve"> PAGEREF _Toc418798489 \h </w:instrText>
             </w:r>
             <w:r>
               <w:rPr>
@@ -1954,568 +3051,115 @@
     </w:p>
     <w:p>
       <w:pPr>
-        <w:pStyle w:val="Heading1"/>
-      </w:pPr>
-      <w:bookmarkStart w:id="0" w:name="_Toc415853230"/>
+        <w:pStyle w:val="Rubrik1"/>
+      </w:pPr>
+      <w:bookmarkStart w:id="2" w:name="_Toc418798464"/>
       <w:r>
         <w:lastRenderedPageBreak/>
-        <w:t>Versionshantering</w:t>
-      </w:r>
-      <w:bookmarkEnd w:id="0"/>
+        <w:t>Introduktion</w:t>
+      </w:r>
+      <w:bookmarkEnd w:id="2"/>
+    </w:p>
+    <w:p>
+      <w:pPr>
+        <w:pStyle w:val="Rubrik2"/>
+      </w:pPr>
+      <w:bookmarkStart w:id="3" w:name="_Toc418798465"/>
+      <w:r>
+        <w:t>Syfte</w:t>
+      </w:r>
+      <w:bookmarkEnd w:id="3"/>
+    </w:p>
+    <w:p>
+      <w:r>
+        <w:t>Detta dokument beskriver projektet översiktligt och ger en grov planering för hur projektet ska genomföras samt vilka som är medverkande i projektet.</w:t>
+      </w:r>
+      <w:r>
+        <w:t xml:space="preserve"> Dokumentet är avsedd för att användas som en referenspunkt för fortsatt planering av projektet. Den riktar sig mot de intressenter som finns för projektet för att ge en klar bild av projektets planering</w:t>
+      </w:r>
+      <w:r>
+        <w:t xml:space="preserve"> och de risker som ingår</w:t>
+      </w:r>
+      <w:r>
+        <w:t>.</w:t>
+      </w:r>
     </w:p>
     <w:p/>
-    <w:tbl>
-      <w:tblPr>
-        <w:tblStyle w:val="TableGrid"/>
-        <w:tblW w:w="9086" w:type="dxa"/>
-        <w:tblLook w:val="04A0" w:firstRow="1" w:lastRow="0" w:firstColumn="1" w:lastColumn="0" w:noHBand="0" w:noVBand="1"/>
-      </w:tblPr>
-      <w:tblGrid>
-        <w:gridCol w:w="1271"/>
-        <w:gridCol w:w="1559"/>
-        <w:gridCol w:w="3984"/>
-        <w:gridCol w:w="2272"/>
-      </w:tblGrid>
-      <w:tr>
-        <w:trPr>
-          <w:trHeight w:val="274"/>
-        </w:trPr>
-        <w:tc>
-          <w:tcPr>
-            <w:tcW w:w="1271" w:type="dxa"/>
-          </w:tcPr>
-          <w:p>
-            <w:r>
-              <w:t>Datum</w:t>
-            </w:r>
-          </w:p>
-        </w:tc>
-        <w:tc>
-          <w:tcPr>
-            <w:tcW w:w="1559" w:type="dxa"/>
-          </w:tcPr>
-          <w:p>
-            <w:r>
-              <w:t>Namn</w:t>
-            </w:r>
-          </w:p>
-        </w:tc>
-        <w:tc>
-          <w:tcPr>
-            <w:tcW w:w="3984" w:type="dxa"/>
-          </w:tcPr>
-          <w:p>
-            <w:r>
-              <w:t>Aktivitet</w:t>
-            </w:r>
-          </w:p>
-        </w:tc>
-        <w:tc>
-          <w:tcPr>
-            <w:tcW w:w="2272" w:type="dxa"/>
-          </w:tcPr>
-          <w:p>
-            <w:r>
-              <w:t>Versionsnummer</w:t>
-            </w:r>
-          </w:p>
-        </w:tc>
-      </w:tr>
-      <w:tr>
-        <w:trPr>
-          <w:trHeight w:val="274"/>
-        </w:trPr>
-        <w:tc>
-          <w:tcPr>
-            <w:tcW w:w="1271" w:type="dxa"/>
-          </w:tcPr>
-          <w:p>
-            <w:r>
-              <w:t>2015-03-17</w:t>
-            </w:r>
-          </w:p>
-        </w:tc>
-        <w:tc>
-          <w:tcPr>
-            <w:tcW w:w="1559" w:type="dxa"/>
-          </w:tcPr>
-          <w:p>
-            <w:r>
-              <w:t>Andreas K.</w:t>
-            </w:r>
-          </w:p>
-        </w:tc>
-        <w:tc>
-          <w:tcPr>
-            <w:tcW w:w="3984" w:type="dxa"/>
-          </w:tcPr>
-          <w:p>
-            <w:r>
-              <w:t>Skapade dokument. Kopierade innehåll från tidigare dokument.</w:t>
-            </w:r>
-          </w:p>
-        </w:tc>
-        <w:tc>
-          <w:tcPr>
-            <w:tcW w:w="2272" w:type="dxa"/>
-          </w:tcPr>
-          <w:p>
-            <w:r>
-              <w:t>0.1</w:t>
-            </w:r>
-          </w:p>
-        </w:tc>
-      </w:tr>
-      <w:tr>
-        <w:trPr>
-          <w:trHeight w:val="259"/>
-        </w:trPr>
-        <w:tc>
-          <w:tcPr>
-            <w:tcW w:w="1271" w:type="dxa"/>
-          </w:tcPr>
-          <w:p>
-            <w:r>
-              <w:t>2015-03-20</w:t>
-            </w:r>
-          </w:p>
-        </w:tc>
-        <w:tc>
-          <w:tcPr>
-            <w:tcW w:w="1559" w:type="dxa"/>
-          </w:tcPr>
-          <w:p>
-            <w:r>
-              <w:t>Andreas K.</w:t>
-            </w:r>
-          </w:p>
-        </w:tc>
-        <w:tc>
-          <w:tcPr>
-            <w:tcW w:w="3984" w:type="dxa"/>
-          </w:tcPr>
-          <w:p>
-            <w:r>
-              <w:t>Delade upp planeringen för varje sprint i mindre delar och gjorde en grov tidsuppskattning</w:t>
-            </w:r>
-          </w:p>
-        </w:tc>
-        <w:tc>
-          <w:tcPr>
-            <w:tcW w:w="2272" w:type="dxa"/>
-          </w:tcPr>
-          <w:p>
-            <w:r>
-              <w:t>0.2</w:t>
-            </w:r>
-          </w:p>
-        </w:tc>
-      </w:tr>
-      <w:tr>
-        <w:trPr>
-          <w:trHeight w:val="274"/>
-        </w:trPr>
-        <w:tc>
-          <w:tcPr>
-            <w:tcW w:w="1271" w:type="dxa"/>
-          </w:tcPr>
-          <w:p>
-            <w:r>
-              <w:t>2015-03-21</w:t>
-            </w:r>
-          </w:p>
-        </w:tc>
-        <w:tc>
-          <w:tcPr>
-            <w:tcW w:w="1559" w:type="dxa"/>
-          </w:tcPr>
-          <w:p>
-            <w:r>
-              <w:t>Andreas K.</w:t>
-            </w:r>
-          </w:p>
-        </w:tc>
-        <w:tc>
-          <w:tcPr>
-            <w:tcW w:w="3984" w:type="dxa"/>
-          </w:tcPr>
-          <w:p>
-            <w:r>
-              <w:t>Fyllde ut ö</w:t>
-            </w:r>
-            <w:r>
-              <w:t xml:space="preserve">versikt, </w:t>
-            </w:r>
-            <w:r>
-              <w:t>Påbörjade omskrivning av riskanalysen</w:t>
-            </w:r>
-          </w:p>
-        </w:tc>
-        <w:tc>
-          <w:tcPr>
-            <w:tcW w:w="2272" w:type="dxa"/>
-          </w:tcPr>
-          <w:p>
-            <w:r>
-              <w:t>0.3</w:t>
-            </w:r>
-          </w:p>
-        </w:tc>
-      </w:tr>
-      <w:tr>
-        <w:trPr>
-          <w:trHeight w:val="259"/>
-        </w:trPr>
-        <w:tc>
-          <w:tcPr>
-            <w:tcW w:w="1271" w:type="dxa"/>
-          </w:tcPr>
-          <w:p>
-            <w:r>
-              <w:t>2015-03-23</w:t>
-            </w:r>
-          </w:p>
-        </w:tc>
-        <w:tc>
-          <w:tcPr>
-            <w:tcW w:w="1559" w:type="dxa"/>
-          </w:tcPr>
-          <w:p>
-            <w:r>
-              <w:t>Andreas K.</w:t>
-            </w:r>
-          </w:p>
-        </w:tc>
-        <w:tc>
-          <w:tcPr>
-            <w:tcW w:w="3984" w:type="dxa"/>
-          </w:tcPr>
-          <w:p>
-            <w:r>
-              <w:t xml:space="preserve">Skapade ett </w:t>
-            </w:r>
-            <w:r>
-              <w:t>Gantt-schema</w:t>
-            </w:r>
-          </w:p>
-        </w:tc>
-        <w:tc>
-          <w:tcPr>
-            <w:tcW w:w="2272" w:type="dxa"/>
-          </w:tcPr>
-          <w:p>
-            <w:r>
-              <w:t>0.4</w:t>
-            </w:r>
-          </w:p>
-        </w:tc>
-      </w:tr>
-      <w:tr>
-        <w:trPr>
-          <w:trHeight w:val="274"/>
-        </w:trPr>
-        <w:tc>
-          <w:tcPr>
-            <w:tcW w:w="1271" w:type="dxa"/>
-          </w:tcPr>
-          <w:p>
-            <w:r>
-              <w:t>2015-03-24</w:t>
-            </w:r>
-          </w:p>
-        </w:tc>
-        <w:tc>
-          <w:tcPr>
-            <w:tcW w:w="1559" w:type="dxa"/>
-          </w:tcPr>
-          <w:p>
-            <w:r>
-              <w:t>Andreas K.</w:t>
-            </w:r>
-          </w:p>
-        </w:tc>
-        <w:tc>
-          <w:tcPr>
-            <w:tcW w:w="3984" w:type="dxa"/>
-          </w:tcPr>
-          <w:p>
-            <w:r>
-              <w:t>Skrev klart riskanalysen</w:t>
-            </w:r>
-          </w:p>
-        </w:tc>
-        <w:tc>
-          <w:tcPr>
-            <w:tcW w:w="2272" w:type="dxa"/>
-          </w:tcPr>
-          <w:p>
-            <w:r>
-              <w:t>0.5</w:t>
-            </w:r>
-          </w:p>
-        </w:tc>
-      </w:tr>
-      <w:tr>
-        <w:trPr>
-          <w:trHeight w:val="259"/>
-        </w:trPr>
-        <w:tc>
-          <w:tcPr>
-            <w:tcW w:w="1271" w:type="dxa"/>
-          </w:tcPr>
-          <w:p>
-            <w:r>
-              <w:t>2015-03-25</w:t>
-            </w:r>
-          </w:p>
-        </w:tc>
-        <w:tc>
-          <w:tcPr>
-            <w:tcW w:w="1559" w:type="dxa"/>
-          </w:tcPr>
-          <w:p>
-            <w:r>
-              <w:t>Andreas K.</w:t>
-            </w:r>
-          </w:p>
-        </w:tc>
-        <w:tc>
-          <w:tcPr>
-            <w:tcW w:w="3984" w:type="dxa"/>
-          </w:tcPr>
-          <w:p>
-            <w:r>
-              <w:t>Skapade v</w:t>
-            </w:r>
-            <w:r>
-              <w:t>ersionshanteringstabell</w:t>
-            </w:r>
-          </w:p>
-        </w:tc>
-        <w:tc>
-          <w:tcPr>
-            <w:tcW w:w="2272" w:type="dxa"/>
-          </w:tcPr>
-          <w:p>
-            <w:r>
-              <w:t>0.6</w:t>
-            </w:r>
-          </w:p>
-        </w:tc>
-      </w:tr>
-      <w:tr>
-        <w:trPr>
-          <w:trHeight w:val="259"/>
-        </w:trPr>
-        <w:tc>
-          <w:tcPr>
-            <w:tcW w:w="1271" w:type="dxa"/>
-          </w:tcPr>
-          <w:p>
-            <w:r>
-              <w:t>2015-03-30</w:t>
-            </w:r>
-          </w:p>
-        </w:tc>
-        <w:tc>
-          <w:tcPr>
-            <w:tcW w:w="1559" w:type="dxa"/>
-          </w:tcPr>
-          <w:p>
-            <w:r>
-              <w:t>Andreas K.</w:t>
-            </w:r>
-          </w:p>
-        </w:tc>
-        <w:tc>
-          <w:tcPr>
-            <w:tcW w:w="3984" w:type="dxa"/>
-          </w:tcPr>
-          <w:p>
-            <w:r>
-              <w:t>Lade till punkter i planeringen</w:t>
-            </w:r>
-          </w:p>
-        </w:tc>
-        <w:tc>
-          <w:tcPr>
-            <w:tcW w:w="2272" w:type="dxa"/>
-          </w:tcPr>
-          <w:p>
-            <w:r>
-              <w:t>0.7</w:t>
-            </w:r>
-          </w:p>
-        </w:tc>
-      </w:tr>
-      <w:tr>
-        <w:trPr>
-          <w:trHeight w:val="259"/>
-        </w:trPr>
-        <w:tc>
-          <w:tcPr>
-            <w:tcW w:w="1271" w:type="dxa"/>
-          </w:tcPr>
-          <w:p>
-            <w:r>
-              <w:t>2015-04-03</w:t>
-            </w:r>
-          </w:p>
-        </w:tc>
-        <w:tc>
-          <w:tcPr>
-            <w:tcW w:w="1559" w:type="dxa"/>
-          </w:tcPr>
-          <w:p>
-            <w:r>
-              <w:t>Andreas K.</w:t>
-            </w:r>
-          </w:p>
-        </w:tc>
-        <w:tc>
-          <w:tcPr>
-            <w:tcW w:w="3984" w:type="dxa"/>
-          </w:tcPr>
-          <w:p>
-            <w:r>
-              <w:t>Korrigerade sprintplanering</w:t>
-            </w:r>
-          </w:p>
-        </w:tc>
-        <w:tc>
-          <w:tcPr>
-            <w:tcW w:w="2272" w:type="dxa"/>
-          </w:tcPr>
-          <w:p>
-            <w:r>
-              <w:t>0.8</w:t>
-            </w:r>
-          </w:p>
-        </w:tc>
-      </w:tr>
-      <w:tr>
-        <w:trPr>
-          <w:trHeight w:val="259"/>
-        </w:trPr>
-        <w:tc>
-          <w:tcPr>
-            <w:tcW w:w="1271" w:type="dxa"/>
-          </w:tcPr>
-          <w:p>
-            <w:r>
-              <w:t>2015-04-03</w:t>
-            </w:r>
-          </w:p>
-        </w:tc>
-        <w:tc>
-          <w:tcPr>
-            <w:tcW w:w="1559" w:type="dxa"/>
-          </w:tcPr>
-          <w:p>
-            <w:r>
-              <w:t>Andreas K.</w:t>
-            </w:r>
-          </w:p>
-        </w:tc>
-        <w:tc>
-          <w:tcPr>
-            <w:tcW w:w="3984" w:type="dxa"/>
-          </w:tcPr>
-          <w:p>
-            <w:r>
-              <w:t>Uppdaterade Gantt-schema</w:t>
-            </w:r>
-          </w:p>
-        </w:tc>
-        <w:tc>
-          <w:tcPr>
-            <w:tcW w:w="2272" w:type="dxa"/>
-          </w:tcPr>
-          <w:p>
-            <w:r>
-              <w:t>0.9</w:t>
-            </w:r>
-          </w:p>
-        </w:tc>
-      </w:tr>
-      <w:tr>
-        <w:trPr>
-          <w:trHeight w:val="259"/>
-        </w:trPr>
-        <w:tc>
-          <w:tcPr>
-            <w:tcW w:w="1271" w:type="dxa"/>
-          </w:tcPr>
-          <w:p>
-            <w:r>
-              <w:t>2015-04-08</w:t>
-            </w:r>
-          </w:p>
-        </w:tc>
-        <w:tc>
-          <w:tcPr>
-            <w:tcW w:w="1559" w:type="dxa"/>
-          </w:tcPr>
-          <w:p>
-            <w:r>
-              <w:t>Andreas K.</w:t>
-            </w:r>
-          </w:p>
-        </w:tc>
-        <w:tc>
-          <w:tcPr>
-            <w:tcW w:w="3984" w:type="dxa"/>
-          </w:tcPr>
-          <w:p>
-            <w:r>
-              <w:t>Såg över dokumentet, småkorrigeringar.</w:t>
-            </w:r>
-          </w:p>
-        </w:tc>
-        <w:tc>
-          <w:tcPr>
-            <w:tcW w:w="2272" w:type="dxa"/>
-          </w:tcPr>
-          <w:p>
-            <w:r>
-              <w:t>1.0</w:t>
-            </w:r>
-            <w:bookmarkStart w:id="1" w:name="_GoBack"/>
-            <w:bookmarkEnd w:id="1"/>
-          </w:p>
-        </w:tc>
-      </w:tr>
-    </w:tbl>
+    <w:p>
+      <w:pPr>
+        <w:pStyle w:val="Rubrik2"/>
+      </w:pPr>
+      <w:bookmarkStart w:id="4" w:name="_Toc418798466"/>
+      <w:r>
+        <w:t>Omfattning</w:t>
+      </w:r>
+      <w:bookmarkEnd w:id="4"/>
+    </w:p>
+    <w:p>
+      <w:r>
+        <w:t>Dokumentet ger endast en översiktlig bild av projektet och kommer inte att gå in på detalj på hur produkten ska se ut. Den kommer endast att detaljera ut planeringen av projektet. Beskrivning av olika delar av produkten beskrivs i respektive dokument.</w:t>
+      </w:r>
+    </w:p>
     <w:p/>
     <w:p>
       <w:pPr>
-        <w:rPr>
-          <w:rFonts w:asciiTheme="majorHAnsi" w:eastAsiaTheme="majorEastAsia" w:hAnsiTheme="majorHAnsi" w:cstheme="majorBidi"/>
-          <w:color w:val="2E74B5" w:themeColor="accent1" w:themeShade="BF"/>
-          <w:sz w:val="32"/>
-          <w:szCs w:val="32"/>
-        </w:rPr>
-      </w:pPr>
-      <w:r>
-        <w:br w:type="page"/>
-      </w:r>
-    </w:p>
-    <w:p>
-      <w:pPr>
-        <w:pStyle w:val="Heading1"/>
-      </w:pPr>
-      <w:bookmarkStart w:id="2" w:name="_Toc415853231"/>
-      <w:r>
-        <w:lastRenderedPageBreak/>
+        <w:pStyle w:val="Rubrik2"/>
+      </w:pPr>
+      <w:bookmarkStart w:id="5" w:name="_Toc418798467"/>
+      <w:r>
+        <w:t>Ordlista</w:t>
+      </w:r>
+      <w:bookmarkEnd w:id="5"/>
+    </w:p>
+    <w:p>
+      <w:r>
+        <w:t>&lt;</w:t>
+      </w:r>
+      <w:proofErr w:type="spellStart"/>
+      <w:r>
+        <w:t>ctrl+v</w:t>
+      </w:r>
+      <w:proofErr w:type="spellEnd"/>
+      <w:r>
+        <w:t xml:space="preserve"> </w:t>
+      </w:r>
+      <w:proofErr w:type="spellStart"/>
+      <w:proofErr w:type="gramStart"/>
+      <w:r>
+        <w:t>me</w:t>
+      </w:r>
+      <w:proofErr w:type="spellEnd"/>
+      <w:proofErr w:type="gramEnd"/>
+      <w:r>
+        <w:t>&gt;</w:t>
+      </w:r>
+    </w:p>
+    <w:p>
+      <w:pPr>
+        <w:pStyle w:val="Rubrik1"/>
+      </w:pPr>
+      <w:bookmarkStart w:id="6" w:name="_Toc418798468"/>
+      <w:r>
         <w:t>Översikt</w:t>
       </w:r>
-      <w:bookmarkEnd w:id="2"/>
+      <w:bookmarkEnd w:id="6"/>
+    </w:p>
+    <w:p>
+      <w:pPr>
+        <w:pStyle w:val="Rubrik2"/>
+      </w:pPr>
+      <w:bookmarkStart w:id="7" w:name="_Toc418798469"/>
+      <w:r>
+        <w:t>Syfte</w:t>
+      </w:r>
+      <w:bookmarkEnd w:id="7"/>
     </w:p>
     <w:p>
       <w:r>
         <w:t>Syftet med projektet är att skapa bättre förståelse för hur man planerar, dokumenterar och genomför ett programmeringsprojekt i grupp.</w:t>
       </w:r>
     </w:p>
+    <w:p/>
     <w:p>
       <w:r>
         <w:t xml:space="preserve">För oss i gruppen är syftet med projektet även att skapa bättre förståelse för hur man utvecklar ett större spelprojekt, samt att införskaffa grundläggande </w:t>
@@ -2524,13 +3168,39 @@
         <w:t>kunskaper</w:t>
       </w:r>
       <w:r>
-        <w:t xml:space="preserve"> inom nätverksprogrammering och Unity.</w:t>
+        <w:t xml:space="preserve"> inom nätverksprogrammering och </w:t>
+      </w:r>
+      <w:proofErr w:type="spellStart"/>
+      <w:r>
+        <w:t>Unity</w:t>
+      </w:r>
+      <w:proofErr w:type="spellEnd"/>
+      <w:r>
+        <w:t>.</w:t>
       </w:r>
     </w:p>
     <w:p/>
     <w:p>
-      <w:r>
-        <w:t xml:space="preserve">Projektets omfattning är att på 10 veckor och med en bemanning på 5 personer som jobbar deltid skapa ett fungerande, men ej helt färdigt plattformsspel med </w:t>
+      <w:pPr>
+        <w:pStyle w:val="Rubrik2"/>
+      </w:pPr>
+      <w:bookmarkStart w:id="8" w:name="_Toc418798470"/>
+      <w:r>
+        <w:t>Omfattning</w:t>
+      </w:r>
+      <w:bookmarkEnd w:id="8"/>
+    </w:p>
+    <w:p>
+      <w:r>
+        <w:t xml:space="preserve">Projektets omfattning är att på 10 veckor och med en bemanning på 5 personer som jobbar deltid skapa ett fungerande, men </w:t>
+      </w:r>
+      <w:proofErr w:type="gramStart"/>
+      <w:r>
+        <w:t>ej</w:t>
+      </w:r>
+      <w:proofErr w:type="gramEnd"/>
+      <w:r>
+        <w:t xml:space="preserve"> helt färdigt plattformsspel med </w:t>
       </w:r>
       <w:r>
         <w:t>online funktionalitet</w:t>
@@ -2541,19 +3211,29 @@
     </w:p>
     <w:p/>
     <w:p>
+      <w:pPr>
+        <w:pStyle w:val="Rubrik2"/>
+      </w:pPr>
+      <w:bookmarkStart w:id="9" w:name="_Toc418798471"/>
+      <w:r>
+        <w:t>Mål</w:t>
+      </w:r>
+      <w:bookmarkEnd w:id="9"/>
+    </w:p>
+    <w:p>
       <w:r>
         <w:t>Målet är att vid deadline kunna leverera en co-op pusselplattformare som befinner sig i en tidig betaversion. Vad detta innebär definieras mer tydligt i dokumentet (Speldesign).</w:t>
       </w:r>
     </w:p>
     <w:p>
       <w:pPr>
-        <w:pStyle w:val="Heading1"/>
-      </w:pPr>
-      <w:bookmarkStart w:id="3" w:name="_Toc415853232"/>
+        <w:pStyle w:val="Rubrik1"/>
+      </w:pPr>
+      <w:bookmarkStart w:id="10" w:name="_Toc418798472"/>
       <w:r>
         <w:t>Kort produktbeskrivning</w:t>
       </w:r>
-      <w:bookmarkEnd w:id="3"/>
+      <w:bookmarkEnd w:id="10"/>
     </w:p>
     <w:p>
       <w:r>
@@ -2562,13 +3242,13 @@
     </w:p>
     <w:p>
       <w:pPr>
-        <w:pStyle w:val="Heading1"/>
-      </w:pPr>
-      <w:bookmarkStart w:id="4" w:name="_Toc415853233"/>
+        <w:pStyle w:val="Rubrik1"/>
+      </w:pPr>
+      <w:bookmarkStart w:id="11" w:name="_Toc418798473"/>
       <w:r>
         <w:t>Målgruppsbeskrivning</w:t>
       </w:r>
-      <w:bookmarkEnd w:id="4"/>
+      <w:bookmarkEnd w:id="11"/>
     </w:p>
     <w:p>
       <w:r>
@@ -2577,12 +3257,13 @@
     </w:p>
     <w:p>
       <w:pPr>
-        <w:pStyle w:val="Quote"/>
+        <w:pStyle w:val="Citat"/>
         <w:rPr>
           <w:lang w:val="en-US"/>
         </w:rPr>
       </w:pPr>
       <w:r>
+        <w:lastRenderedPageBreak/>
         <w:t xml:space="preserve">”Content is generally suitable for ages 13 and up. </w:t>
       </w:r>
       <w:r>
@@ -2594,13 +3275,13 @@
     </w:p>
     <w:p>
       <w:pPr>
-        <w:pStyle w:val="Heading1"/>
-      </w:pPr>
-      <w:bookmarkStart w:id="5" w:name="_Toc415853234"/>
+        <w:pStyle w:val="Rubrik1"/>
+      </w:pPr>
+      <w:bookmarkStart w:id="12" w:name="_Toc418798474"/>
       <w:r>
         <w:t>Utvecklingsprocess</w:t>
       </w:r>
-      <w:bookmarkEnd w:id="5"/>
+      <w:bookmarkEnd w:id="12"/>
     </w:p>
     <w:p>
       <w:r>
@@ -2614,27 +3295,13 @@
     </w:p>
     <w:p>
       <w:pPr>
-        <w:rPr>
-          <w:rFonts w:asciiTheme="majorHAnsi" w:eastAsiaTheme="majorEastAsia" w:hAnsiTheme="majorHAnsi" w:cstheme="majorBidi"/>
-          <w:color w:val="2E74B5" w:themeColor="accent1" w:themeShade="BF"/>
-          <w:sz w:val="32"/>
-          <w:szCs w:val="32"/>
-        </w:rPr>
-      </w:pPr>
-      <w:r>
-        <w:br w:type="page"/>
-      </w:r>
-    </w:p>
-    <w:p>
-      <w:pPr>
-        <w:pStyle w:val="Heading1"/>
-      </w:pPr>
-      <w:bookmarkStart w:id="6" w:name="_Toc415853235"/>
-      <w:r>
-        <w:lastRenderedPageBreak/>
+        <w:pStyle w:val="Rubrik1"/>
+      </w:pPr>
+      <w:bookmarkStart w:id="13" w:name="_Toc418798475"/>
+      <w:r>
         <w:t>Bemanningsbeskrivning</w:t>
       </w:r>
-      <w:bookmarkEnd w:id="6"/>
+      <w:bookmarkEnd w:id="13"/>
     </w:p>
     <w:p>
       <w:r>
@@ -2653,13 +3320,13 @@
     </w:p>
     <w:p>
       <w:pPr>
-        <w:pStyle w:val="Heading1"/>
-      </w:pPr>
-      <w:bookmarkStart w:id="7" w:name="_Toc415853236"/>
+        <w:pStyle w:val="Rubrik1"/>
+      </w:pPr>
+      <w:bookmarkStart w:id="14" w:name="_Toc418798476"/>
       <w:r>
         <w:t>Övergripande ansvarsområden</w:t>
       </w:r>
-      <w:bookmarkEnd w:id="7"/>
+      <w:bookmarkEnd w:id="14"/>
     </w:p>
     <w:p>
       <w:r>
@@ -2669,7 +3336,7 @@
     <w:p/>
     <w:tbl>
       <w:tblPr>
-        <w:tblStyle w:val="TableGrid"/>
+        <w:tblStyle w:val="Tabellrutnt"/>
         <w:tblW w:w="0" w:type="auto"/>
         <w:jc w:val="center"/>
         <w:tblLook w:val="04A0" w:firstRow="1" w:lastRow="0" w:firstColumn="1" w:lastColumn="0" w:noHBand="0" w:noVBand="1"/>
@@ -2854,14 +3521,14 @@
     </w:p>
     <w:p>
       <w:pPr>
-        <w:pStyle w:val="Heading1"/>
-      </w:pPr>
-      <w:bookmarkStart w:id="8" w:name="_Toc415853237"/>
+        <w:pStyle w:val="Rubrik1"/>
+      </w:pPr>
+      <w:bookmarkStart w:id="15" w:name="_Toc418798477"/>
       <w:r>
         <w:lastRenderedPageBreak/>
         <w:t>Grov planering</w:t>
       </w:r>
-      <w:bookmarkEnd w:id="8"/>
+      <w:bookmarkEnd w:id="15"/>
     </w:p>
     <w:p>
       <w:r>
@@ -2872,17 +3539,17 @@
     <w:p>
       <w:pPr>
         <w:rPr>
-          <w:rStyle w:val="Heading2Char"/>
+          <w:rStyle w:val="Rubrik2Char"/>
         </w:rPr>
       </w:pPr>
-      <w:bookmarkStart w:id="9" w:name="_Toc415853238"/>
+      <w:bookmarkStart w:id="16" w:name="_Toc418798478"/>
       <w:r>
         <w:rPr>
-          <w:rStyle w:val="Heading2Char"/>
+          <w:rStyle w:val="Rubrik2Char"/>
         </w:rPr>
         <w:t>Sprint 1</w:t>
       </w:r>
-      <w:bookmarkEnd w:id="9"/>
+      <w:bookmarkEnd w:id="16"/>
     </w:p>
     <w:p>
       <w:r>
@@ -2909,7 +3576,7 @@
     </w:p>
     <w:p>
       <w:pPr>
-        <w:pStyle w:val="ListParagraph"/>
+        <w:pStyle w:val="Liststycke"/>
         <w:numPr>
           <w:ilvl w:val="0"/>
           <w:numId w:val="1"/>
@@ -2924,7 +3591,7 @@
     </w:p>
     <w:p>
       <w:pPr>
-        <w:pStyle w:val="ListParagraph"/>
+        <w:pStyle w:val="Liststycke"/>
         <w:numPr>
           <w:ilvl w:val="1"/>
           <w:numId w:val="1"/>
@@ -2936,7 +3603,7 @@
     </w:p>
     <w:p>
       <w:pPr>
-        <w:pStyle w:val="ListParagraph"/>
+        <w:pStyle w:val="Liststycke"/>
         <w:numPr>
           <w:ilvl w:val="1"/>
           <w:numId w:val="1"/>
@@ -2948,7 +3615,7 @@
     </w:p>
     <w:p>
       <w:pPr>
-        <w:pStyle w:val="ListParagraph"/>
+        <w:pStyle w:val="Liststycke"/>
         <w:numPr>
           <w:ilvl w:val="1"/>
           <w:numId w:val="1"/>
@@ -2960,7 +3627,7 @@
     </w:p>
     <w:p>
       <w:pPr>
-        <w:pStyle w:val="ListParagraph"/>
+        <w:pStyle w:val="Liststycke"/>
         <w:numPr>
           <w:ilvl w:val="1"/>
           <w:numId w:val="1"/>
@@ -2972,7 +3639,7 @@
     </w:p>
     <w:p>
       <w:pPr>
-        <w:pStyle w:val="ListParagraph"/>
+        <w:pStyle w:val="Liststycke"/>
         <w:numPr>
           <w:ilvl w:val="0"/>
           <w:numId w:val="1"/>
@@ -2987,7 +3654,7 @@
     </w:p>
     <w:p>
       <w:pPr>
-        <w:pStyle w:val="ListParagraph"/>
+        <w:pStyle w:val="Liststycke"/>
         <w:numPr>
           <w:ilvl w:val="1"/>
           <w:numId w:val="1"/>
@@ -2999,7 +3666,7 @@
     </w:p>
     <w:p>
       <w:pPr>
-        <w:pStyle w:val="ListParagraph"/>
+        <w:pStyle w:val="Liststycke"/>
         <w:numPr>
           <w:ilvl w:val="1"/>
           <w:numId w:val="1"/>
@@ -3011,7 +3678,7 @@
     </w:p>
     <w:p>
       <w:pPr>
-        <w:pStyle w:val="ListParagraph"/>
+        <w:pStyle w:val="Liststycke"/>
         <w:numPr>
           <w:ilvl w:val="1"/>
           <w:numId w:val="1"/>
@@ -3023,7 +3690,7 @@
     </w:p>
     <w:p>
       <w:pPr>
-        <w:pStyle w:val="ListParagraph"/>
+        <w:pStyle w:val="Liststycke"/>
         <w:numPr>
           <w:ilvl w:val="0"/>
           <w:numId w:val="1"/>
@@ -3038,7 +3705,7 @@
     </w:p>
     <w:p>
       <w:pPr>
-        <w:pStyle w:val="ListParagraph"/>
+        <w:pStyle w:val="Liststycke"/>
         <w:numPr>
           <w:ilvl w:val="1"/>
           <w:numId w:val="1"/>
@@ -3050,7 +3717,7 @@
     </w:p>
     <w:p>
       <w:pPr>
-        <w:pStyle w:val="ListParagraph"/>
+        <w:pStyle w:val="Liststycke"/>
         <w:numPr>
           <w:ilvl w:val="1"/>
           <w:numId w:val="1"/>
@@ -3064,17 +3731,17 @@
     <w:p>
       <w:pPr>
         <w:rPr>
-          <w:rStyle w:val="Heading2Char"/>
+          <w:rStyle w:val="Rubrik2Char"/>
         </w:rPr>
       </w:pPr>
-      <w:bookmarkStart w:id="10" w:name="_Toc415853239"/>
+      <w:bookmarkStart w:id="17" w:name="_Toc418798479"/>
       <w:r>
         <w:rPr>
-          <w:rStyle w:val="Heading2Char"/>
+          <w:rStyle w:val="Rubrik2Char"/>
         </w:rPr>
         <w:t>Sprint 2</w:t>
       </w:r>
-      <w:bookmarkEnd w:id="10"/>
+      <w:bookmarkEnd w:id="17"/>
     </w:p>
     <w:p>
       <w:r>
@@ -3089,7 +3756,7 @@
     </w:p>
     <w:p>
       <w:pPr>
-        <w:pStyle w:val="ListParagraph"/>
+        <w:pStyle w:val="Liststycke"/>
         <w:numPr>
           <w:ilvl w:val="0"/>
           <w:numId w:val="1"/>
@@ -3107,7 +3774,7 @@
     </w:p>
     <w:p>
       <w:pPr>
-        <w:pStyle w:val="ListParagraph"/>
+        <w:pStyle w:val="Liststycke"/>
         <w:numPr>
           <w:ilvl w:val="1"/>
           <w:numId w:val="1"/>
@@ -3119,7 +3786,7 @@
     </w:p>
     <w:p>
       <w:pPr>
-        <w:pStyle w:val="ListParagraph"/>
+        <w:pStyle w:val="Liststycke"/>
         <w:numPr>
           <w:ilvl w:val="0"/>
           <w:numId w:val="1"/>
@@ -3137,7 +3804,7 @@
     </w:p>
     <w:p>
       <w:pPr>
-        <w:pStyle w:val="ListParagraph"/>
+        <w:pStyle w:val="Liststycke"/>
         <w:numPr>
           <w:ilvl w:val="1"/>
           <w:numId w:val="1"/>
@@ -3149,7 +3816,7 @@
     </w:p>
     <w:p>
       <w:pPr>
-        <w:pStyle w:val="ListParagraph"/>
+        <w:pStyle w:val="Liststycke"/>
         <w:numPr>
           <w:ilvl w:val="1"/>
           <w:numId w:val="1"/>
@@ -3161,7 +3828,7 @@
     </w:p>
     <w:p>
       <w:pPr>
-        <w:pStyle w:val="ListParagraph"/>
+        <w:pStyle w:val="Liststycke"/>
         <w:numPr>
           <w:ilvl w:val="0"/>
           <w:numId w:val="1"/>
@@ -3179,7 +3846,7 @@
     </w:p>
     <w:p>
       <w:pPr>
-        <w:pStyle w:val="ListParagraph"/>
+        <w:pStyle w:val="Liststycke"/>
         <w:numPr>
           <w:ilvl w:val="1"/>
           <w:numId w:val="1"/>
@@ -3191,7 +3858,7 @@
     </w:p>
     <w:p>
       <w:pPr>
-        <w:pStyle w:val="ListParagraph"/>
+        <w:pStyle w:val="Liststycke"/>
         <w:numPr>
           <w:ilvl w:val="1"/>
           <w:numId w:val="1"/>
@@ -3203,7 +3870,7 @@
     </w:p>
     <w:p>
       <w:pPr>
-        <w:pStyle w:val="ListParagraph"/>
+        <w:pStyle w:val="Liststycke"/>
         <w:numPr>
           <w:ilvl w:val="1"/>
           <w:numId w:val="1"/>
@@ -3215,7 +3882,7 @@
     </w:p>
     <w:p>
       <w:pPr>
-        <w:pStyle w:val="ListParagraph"/>
+        <w:pStyle w:val="Liststycke"/>
         <w:numPr>
           <w:ilvl w:val="0"/>
           <w:numId w:val="1"/>
@@ -3233,7 +3900,7 @@
     </w:p>
     <w:p>
       <w:pPr>
-        <w:pStyle w:val="ListParagraph"/>
+        <w:pStyle w:val="Liststycke"/>
         <w:numPr>
           <w:ilvl w:val="1"/>
           <w:numId w:val="1"/>
@@ -3245,7 +3912,7 @@
     </w:p>
     <w:p>
       <w:pPr>
-        <w:pStyle w:val="ListParagraph"/>
+        <w:pStyle w:val="Liststycke"/>
         <w:numPr>
           <w:ilvl w:val="1"/>
           <w:numId w:val="1"/>
@@ -3259,17 +3926,17 @@
     <w:p>
       <w:pPr>
         <w:rPr>
-          <w:rStyle w:val="Heading2Char"/>
+          <w:rStyle w:val="Rubrik2Char"/>
         </w:rPr>
       </w:pPr>
-      <w:bookmarkStart w:id="11" w:name="_Toc415853240"/>
+      <w:bookmarkStart w:id="18" w:name="_Toc418798480"/>
       <w:r>
         <w:rPr>
-          <w:rStyle w:val="Heading2Char"/>
+          <w:rStyle w:val="Rubrik2Char"/>
         </w:rPr>
         <w:t>Sprint 3</w:t>
       </w:r>
-      <w:bookmarkEnd w:id="11"/>
+      <w:bookmarkEnd w:id="18"/>
     </w:p>
     <w:p>
       <w:r>
@@ -3284,7 +3951,7 @@
     </w:p>
     <w:p>
       <w:pPr>
-        <w:pStyle w:val="ListParagraph"/>
+        <w:pStyle w:val="Liststycke"/>
         <w:numPr>
           <w:ilvl w:val="0"/>
           <w:numId w:val="2"/>
@@ -3296,7 +3963,7 @@
     </w:p>
     <w:p>
       <w:pPr>
-        <w:pStyle w:val="ListParagraph"/>
+        <w:pStyle w:val="Liststycke"/>
         <w:numPr>
           <w:ilvl w:val="1"/>
           <w:numId w:val="2"/>
@@ -3308,7 +3975,7 @@
     </w:p>
     <w:p>
       <w:pPr>
-        <w:pStyle w:val="ListParagraph"/>
+        <w:pStyle w:val="Liststycke"/>
         <w:numPr>
           <w:ilvl w:val="1"/>
           <w:numId w:val="2"/>
@@ -3320,7 +3987,7 @@
     </w:p>
     <w:p>
       <w:pPr>
-        <w:pStyle w:val="ListParagraph"/>
+        <w:pStyle w:val="Liststycke"/>
         <w:numPr>
           <w:ilvl w:val="0"/>
           <w:numId w:val="2"/>
@@ -3332,7 +3999,7 @@
     </w:p>
     <w:p>
       <w:pPr>
-        <w:pStyle w:val="ListParagraph"/>
+        <w:pStyle w:val="Liststycke"/>
         <w:numPr>
           <w:ilvl w:val="1"/>
           <w:numId w:val="2"/>
@@ -3344,7 +4011,7 @@
     </w:p>
     <w:p>
       <w:pPr>
-        <w:pStyle w:val="ListParagraph"/>
+        <w:pStyle w:val="Liststycke"/>
         <w:numPr>
           <w:ilvl w:val="1"/>
           <w:numId w:val="2"/>
@@ -3356,7 +4023,7 @@
     </w:p>
     <w:p>
       <w:pPr>
-        <w:pStyle w:val="ListParagraph"/>
+        <w:pStyle w:val="Liststycke"/>
         <w:numPr>
           <w:ilvl w:val="1"/>
           <w:numId w:val="2"/>
@@ -3368,7 +4035,7 @@
     </w:p>
     <w:p>
       <w:pPr>
-        <w:pStyle w:val="ListParagraph"/>
+        <w:pStyle w:val="Liststycke"/>
         <w:numPr>
           <w:ilvl w:val="1"/>
           <w:numId w:val="2"/>
@@ -3380,7 +4047,7 @@
     </w:p>
     <w:p>
       <w:pPr>
-        <w:pStyle w:val="ListParagraph"/>
+        <w:pStyle w:val="Liststycke"/>
         <w:numPr>
           <w:ilvl w:val="2"/>
           <w:numId w:val="2"/>
@@ -3392,7 +4059,7 @@
     </w:p>
     <w:p>
       <w:pPr>
-        <w:pStyle w:val="ListParagraph"/>
+        <w:pStyle w:val="Liststycke"/>
         <w:numPr>
           <w:ilvl w:val="0"/>
           <w:numId w:val="2"/>
@@ -3404,7 +4071,7 @@
     </w:p>
     <w:p>
       <w:pPr>
-        <w:pStyle w:val="ListParagraph"/>
+        <w:pStyle w:val="Liststycke"/>
         <w:numPr>
           <w:ilvl w:val="1"/>
           <w:numId w:val="2"/>
@@ -3416,7 +4083,7 @@
     </w:p>
     <w:p>
       <w:pPr>
-        <w:pStyle w:val="ListParagraph"/>
+        <w:pStyle w:val="Liststycke"/>
         <w:numPr>
           <w:ilvl w:val="1"/>
           <w:numId w:val="2"/>
@@ -3428,7 +4095,7 @@
     </w:p>
     <w:p>
       <w:pPr>
-        <w:pStyle w:val="ListParagraph"/>
+        <w:pStyle w:val="Liststycke"/>
         <w:numPr>
           <w:ilvl w:val="1"/>
           <w:numId w:val="2"/>
@@ -3440,7 +4107,7 @@
     </w:p>
     <w:p>
       <w:pPr>
-        <w:pStyle w:val="ListParagraph"/>
+        <w:pStyle w:val="Liststycke"/>
         <w:numPr>
           <w:ilvl w:val="1"/>
           <w:numId w:val="2"/>
@@ -3453,7 +4120,7 @@
     </w:p>
     <w:p>
       <w:pPr>
-        <w:pStyle w:val="ListParagraph"/>
+        <w:pStyle w:val="Liststycke"/>
         <w:numPr>
           <w:ilvl w:val="2"/>
           <w:numId w:val="2"/>
@@ -3465,7 +4132,7 @@
     </w:p>
     <w:p>
       <w:pPr>
-        <w:pStyle w:val="ListParagraph"/>
+        <w:pStyle w:val="Liststycke"/>
         <w:numPr>
           <w:ilvl w:val="2"/>
           <w:numId w:val="2"/>
@@ -3477,7 +4144,7 @@
     </w:p>
     <w:p>
       <w:pPr>
-        <w:pStyle w:val="ListParagraph"/>
+        <w:pStyle w:val="Liststycke"/>
         <w:numPr>
           <w:ilvl w:val="1"/>
           <w:numId w:val="2"/>
@@ -3489,7 +4156,7 @@
     </w:p>
     <w:p>
       <w:pPr>
-        <w:pStyle w:val="ListParagraph"/>
+        <w:pStyle w:val="Liststycke"/>
         <w:numPr>
           <w:ilvl w:val="0"/>
           <w:numId w:val="2"/>
@@ -3501,7 +4168,7 @@
     </w:p>
     <w:p>
       <w:pPr>
-        <w:pStyle w:val="ListParagraph"/>
+        <w:pStyle w:val="Liststycke"/>
         <w:numPr>
           <w:ilvl w:val="1"/>
           <w:numId w:val="2"/>
@@ -3515,17 +4182,17 @@
     <w:p>
       <w:pPr>
         <w:rPr>
-          <w:rStyle w:val="Heading2Char"/>
+          <w:rStyle w:val="Rubrik2Char"/>
         </w:rPr>
       </w:pPr>
-      <w:bookmarkStart w:id="12" w:name="_Toc415853241"/>
+      <w:bookmarkStart w:id="19" w:name="_Toc418798481"/>
       <w:r>
         <w:rPr>
-          <w:rStyle w:val="Heading2Char"/>
+          <w:rStyle w:val="Rubrik2Char"/>
         </w:rPr>
         <w:t>Sprint 4</w:t>
       </w:r>
-      <w:bookmarkEnd w:id="12"/>
+      <w:bookmarkEnd w:id="19"/>
     </w:p>
     <w:p>
       <w:r>
@@ -3540,7 +4207,7 @@
     </w:p>
     <w:p>
       <w:pPr>
-        <w:pStyle w:val="ListParagraph"/>
+        <w:pStyle w:val="Liststycke"/>
         <w:numPr>
           <w:ilvl w:val="0"/>
           <w:numId w:val="5"/>
@@ -3552,7 +4219,7 @@
     </w:p>
     <w:p>
       <w:pPr>
-        <w:pStyle w:val="ListParagraph"/>
+        <w:pStyle w:val="Liststycke"/>
         <w:numPr>
           <w:ilvl w:val="1"/>
           <w:numId w:val="5"/>
@@ -3564,7 +4231,7 @@
     </w:p>
     <w:p>
       <w:pPr>
-        <w:pStyle w:val="ListParagraph"/>
+        <w:pStyle w:val="Liststycke"/>
         <w:numPr>
           <w:ilvl w:val="0"/>
           <w:numId w:val="5"/>
@@ -3576,7 +4243,7 @@
     </w:p>
     <w:p>
       <w:pPr>
-        <w:pStyle w:val="ListParagraph"/>
+        <w:pStyle w:val="Liststycke"/>
         <w:numPr>
           <w:ilvl w:val="1"/>
           <w:numId w:val="5"/>
@@ -3588,7 +4255,7 @@
     </w:p>
     <w:p>
       <w:pPr>
-        <w:pStyle w:val="ListParagraph"/>
+        <w:pStyle w:val="Liststycke"/>
         <w:numPr>
           <w:ilvl w:val="0"/>
           <w:numId w:val="5"/>
@@ -3600,7 +4267,7 @@
     </w:p>
     <w:p>
       <w:pPr>
-        <w:pStyle w:val="ListParagraph"/>
+        <w:pStyle w:val="Liststycke"/>
         <w:numPr>
           <w:ilvl w:val="1"/>
           <w:numId w:val="5"/>
@@ -3612,7 +4279,7 @@
     </w:p>
     <w:p>
       <w:pPr>
-        <w:pStyle w:val="ListParagraph"/>
+        <w:pStyle w:val="Liststycke"/>
         <w:numPr>
           <w:ilvl w:val="0"/>
           <w:numId w:val="5"/>
@@ -3624,7 +4291,7 @@
     </w:p>
     <w:p>
       <w:pPr>
-        <w:pStyle w:val="ListParagraph"/>
+        <w:pStyle w:val="Liststycke"/>
         <w:numPr>
           <w:ilvl w:val="1"/>
           <w:numId w:val="5"/>
@@ -3636,7 +4303,7 @@
     </w:p>
     <w:p>
       <w:pPr>
-        <w:pStyle w:val="ListParagraph"/>
+        <w:pStyle w:val="Liststycke"/>
         <w:numPr>
           <w:ilvl w:val="0"/>
           <w:numId w:val="5"/>
@@ -3648,7 +4315,7 @@
     </w:p>
     <w:p>
       <w:pPr>
-        <w:pStyle w:val="ListParagraph"/>
+        <w:pStyle w:val="Liststycke"/>
         <w:numPr>
           <w:ilvl w:val="1"/>
           <w:numId w:val="5"/>
@@ -3660,7 +4327,7 @@
     </w:p>
     <w:p>
       <w:pPr>
-        <w:pStyle w:val="ListParagraph"/>
+        <w:pStyle w:val="Liststycke"/>
         <w:numPr>
           <w:ilvl w:val="0"/>
           <w:numId w:val="5"/>
@@ -3672,7 +4339,7 @@
     </w:p>
     <w:p>
       <w:pPr>
-        <w:pStyle w:val="ListParagraph"/>
+        <w:pStyle w:val="Liststycke"/>
         <w:numPr>
           <w:ilvl w:val="1"/>
           <w:numId w:val="5"/>
@@ -3685,25 +4352,25 @@
     <w:p/>
     <w:p>
       <w:pPr>
-        <w:pStyle w:val="Heading2"/>
+        <w:pStyle w:val="Rubrik2"/>
         <w:rPr>
-          <w:rStyle w:val="Heading3Char"/>
+          <w:rStyle w:val="Rubrik3Char"/>
           <w:color w:val="2E74B5" w:themeColor="accent1" w:themeShade="BF"/>
           <w:sz w:val="26"/>
           <w:szCs w:val="26"/>
         </w:rPr>
       </w:pPr>
-      <w:bookmarkStart w:id="13" w:name="_Toc415853242"/>
+      <w:bookmarkStart w:id="20" w:name="_Toc418798482"/>
       <w:r>
         <w:rPr>
-          <w:rStyle w:val="Heading3Char"/>
+          <w:rStyle w:val="Rubrik3Char"/>
           <w:color w:val="2E74B5" w:themeColor="accent1" w:themeShade="BF"/>
           <w:sz w:val="26"/>
           <w:szCs w:val="26"/>
         </w:rPr>
         <w:t>Sprint 5</w:t>
       </w:r>
-      <w:bookmarkEnd w:id="13"/>
+      <w:bookmarkEnd w:id="20"/>
     </w:p>
     <w:p>
       <w:r>
@@ -3718,7 +4385,7 @@
     </w:p>
     <w:p>
       <w:pPr>
-        <w:pStyle w:val="ListParagraph"/>
+        <w:pStyle w:val="Liststycke"/>
         <w:numPr>
           <w:ilvl w:val="0"/>
           <w:numId w:val="1"/>
@@ -3733,7 +4400,7 @@
     </w:p>
     <w:p>
       <w:pPr>
-        <w:pStyle w:val="ListParagraph"/>
+        <w:pStyle w:val="Liststycke"/>
         <w:numPr>
           <w:ilvl w:val="0"/>
           <w:numId w:val="1"/>
@@ -3757,7 +4424,7 @@
     </w:p>
     <w:p>
       <w:pPr>
-        <w:pStyle w:val="ListParagraph"/>
+        <w:pStyle w:val="Liststycke"/>
         <w:numPr>
           <w:ilvl w:val="0"/>
           <w:numId w:val="1"/>
@@ -3786,13 +4453,13 @@
     </w:p>
     <w:p>
       <w:pPr>
-        <w:pStyle w:val="Heading1"/>
-      </w:pPr>
-      <w:bookmarkStart w:id="14" w:name="_Toc415853243"/>
+        <w:pStyle w:val="Rubrik1"/>
+      </w:pPr>
+      <w:bookmarkStart w:id="21" w:name="_Toc418798483"/>
       <w:r>
         <w:rPr>
           <w:noProof/>
-          <w:lang w:eastAsia="sv-SE"/>
+          <w:lang w:eastAsia="ja-JP"/>
         </w:rPr>
         <w:lastRenderedPageBreak/>
         <w:drawing>
@@ -3866,13 +4533,12 @@
       <w:r>
         <w:t>-schema</w:t>
       </w:r>
-      <w:bookmarkEnd w:id="14"/>
-    </w:p>
-    <w:p>
-      <w:pPr>
-        <w:pStyle w:val="Heading1"/>
-      </w:pPr>
-      <w:bookmarkStart w:id="15" w:name="_Toc415853244"/>
+      <w:bookmarkEnd w:id="21"/>
+    </w:p>
+    <w:p>
+      <w:pPr>
+        <w:pStyle w:val="Rubrik1"/>
+      </w:pPr>
     </w:p>
     <w:p>
       <w:pPr>
@@ -3889,24 +4555,25 @@
     </w:p>
     <w:p>
       <w:pPr>
-        <w:pStyle w:val="Heading1"/>
-      </w:pPr>
+        <w:pStyle w:val="Rubrik1"/>
+      </w:pPr>
+      <w:bookmarkStart w:id="22" w:name="_Toc418798484"/>
       <w:r>
         <w:lastRenderedPageBreak/>
         <w:t>Riskanalys</w:t>
       </w:r>
-      <w:bookmarkEnd w:id="15"/>
+      <w:bookmarkEnd w:id="22"/>
     </w:p>
     <w:p/>
     <w:p>
       <w:pPr>
-        <w:pStyle w:val="Heading2"/>
-      </w:pPr>
-      <w:bookmarkStart w:id="16" w:name="_Toc415853245"/>
+        <w:pStyle w:val="Rubrik2"/>
+      </w:pPr>
+      <w:bookmarkStart w:id="23" w:name="_Toc418798485"/>
       <w:r>
         <w:t>Nätverk</w:t>
       </w:r>
-      <w:bookmarkEnd w:id="16"/>
+      <w:bookmarkEnd w:id="23"/>
     </w:p>
     <w:p>
       <w:r>
@@ -3944,13 +4611,13 @@
     <w:p/>
     <w:p>
       <w:pPr>
-        <w:pStyle w:val="Heading2"/>
-      </w:pPr>
-      <w:bookmarkStart w:id="17" w:name="_Toc415853246"/>
+        <w:pStyle w:val="Rubrik2"/>
+      </w:pPr>
+      <w:bookmarkStart w:id="24" w:name="_Toc418798486"/>
       <w:r>
         <w:t>Lobbyserver</w:t>
       </w:r>
-      <w:bookmarkEnd w:id="17"/>
+      <w:bookmarkEnd w:id="24"/>
     </w:p>
     <w:p>
       <w:r>
@@ -3994,13 +4661,13 @@
     <w:p/>
     <w:p>
       <w:pPr>
-        <w:pStyle w:val="Heading2"/>
-      </w:pPr>
-      <w:bookmarkStart w:id="18" w:name="_Toc415853247"/>
+        <w:pStyle w:val="Rubrik2"/>
+      </w:pPr>
+      <w:bookmarkStart w:id="25" w:name="_Toc418798487"/>
       <w:r>
         <w:t>Grafik</w:t>
       </w:r>
-      <w:bookmarkEnd w:id="18"/>
+      <w:bookmarkEnd w:id="25"/>
     </w:p>
     <w:p>
       <w:r>
@@ -4038,13 +4705,13 @@
     <w:p/>
     <w:p>
       <w:pPr>
-        <w:pStyle w:val="Heading2"/>
-      </w:pPr>
-      <w:bookmarkStart w:id="19" w:name="_Toc415853248"/>
+        <w:pStyle w:val="Rubrik2"/>
+      </w:pPr>
+      <w:bookmarkStart w:id="26" w:name="_Toc418798488"/>
       <w:r>
         <w:t>Innehåll</w:t>
       </w:r>
-      <w:bookmarkEnd w:id="19"/>
+      <w:bookmarkEnd w:id="26"/>
     </w:p>
     <w:p>
       <w:r>
@@ -4091,13 +4758,13 @@
     <w:p/>
     <w:p>
       <w:pPr>
-        <w:pStyle w:val="Heading2"/>
-      </w:pPr>
-      <w:bookmarkStart w:id="20" w:name="_Toc415853249"/>
+        <w:pStyle w:val="Rubrik2"/>
+      </w:pPr>
+      <w:bookmarkStart w:id="27" w:name="_Toc418798489"/>
       <w:r>
         <w:t>Minskad bemanning</w:t>
       </w:r>
-      <w:bookmarkEnd w:id="20"/>
+      <w:bookmarkEnd w:id="27"/>
     </w:p>
     <w:p>
       <w:r>
@@ -4260,6 +4927,95 @@
     </w:lvl>
   </w:abstractNum>
   <w:abstractNum w:abstractNumId="1">
+    <w:nsid w:val="36BF7B02"/>
+    <w:multiLevelType w:val="hybridMultilevel"/>
+    <w:tmpl w:val="C0AC2862"/>
+    <w:lvl w:ilvl="0" w:tplc="041D000F">
+      <w:start w:val="1"/>
+      <w:numFmt w:val="decimal"/>
+      <w:lvlText w:val="%1."/>
+      <w:lvlJc w:val="left"/>
+      <w:pPr>
+        <w:ind w:left="720" w:hanging="360"/>
+      </w:pPr>
+      <w:rPr>
+        <w:rFonts w:hint="default"/>
+      </w:rPr>
+    </w:lvl>
+    <w:lvl w:ilvl="1" w:tplc="041D0019" w:tentative="1">
+      <w:start w:val="1"/>
+      <w:numFmt w:val="lowerLetter"/>
+      <w:lvlText w:val="%2."/>
+      <w:lvlJc w:val="left"/>
+      <w:pPr>
+        <w:ind w:left="1440" w:hanging="360"/>
+      </w:pPr>
+    </w:lvl>
+    <w:lvl w:ilvl="2" w:tplc="041D001B" w:tentative="1">
+      <w:start w:val="1"/>
+      <w:numFmt w:val="lowerRoman"/>
+      <w:lvlText w:val="%3."/>
+      <w:lvlJc w:val="right"/>
+      <w:pPr>
+        <w:ind w:left="2160" w:hanging="180"/>
+      </w:pPr>
+    </w:lvl>
+    <w:lvl w:ilvl="3" w:tplc="041D000F" w:tentative="1">
+      <w:start w:val="1"/>
+      <w:numFmt w:val="decimal"/>
+      <w:lvlText w:val="%4."/>
+      <w:lvlJc w:val="left"/>
+      <w:pPr>
+        <w:ind w:left="2880" w:hanging="360"/>
+      </w:pPr>
+    </w:lvl>
+    <w:lvl w:ilvl="4" w:tplc="041D0019" w:tentative="1">
+      <w:start w:val="1"/>
+      <w:numFmt w:val="lowerLetter"/>
+      <w:lvlText w:val="%5."/>
+      <w:lvlJc w:val="left"/>
+      <w:pPr>
+        <w:ind w:left="3600" w:hanging="360"/>
+      </w:pPr>
+    </w:lvl>
+    <w:lvl w:ilvl="5" w:tplc="041D001B" w:tentative="1">
+      <w:start w:val="1"/>
+      <w:numFmt w:val="lowerRoman"/>
+      <w:lvlText w:val="%6."/>
+      <w:lvlJc w:val="right"/>
+      <w:pPr>
+        <w:ind w:left="4320" w:hanging="180"/>
+      </w:pPr>
+    </w:lvl>
+    <w:lvl w:ilvl="6" w:tplc="041D000F" w:tentative="1">
+      <w:start w:val="1"/>
+      <w:numFmt w:val="decimal"/>
+      <w:lvlText w:val="%7."/>
+      <w:lvlJc w:val="left"/>
+      <w:pPr>
+        <w:ind w:left="5040" w:hanging="360"/>
+      </w:pPr>
+    </w:lvl>
+    <w:lvl w:ilvl="7" w:tplc="041D0019" w:tentative="1">
+      <w:start w:val="1"/>
+      <w:numFmt w:val="lowerLetter"/>
+      <w:lvlText w:val="%8."/>
+      <w:lvlJc w:val="left"/>
+      <w:pPr>
+        <w:ind w:left="5760" w:hanging="360"/>
+      </w:pPr>
+    </w:lvl>
+    <w:lvl w:ilvl="8" w:tplc="041D001B" w:tentative="1">
+      <w:start w:val="1"/>
+      <w:numFmt w:val="lowerRoman"/>
+      <w:lvlText w:val="%9."/>
+      <w:lvlJc w:val="right"/>
+      <w:pPr>
+        <w:ind w:left="6480" w:hanging="180"/>
+      </w:pPr>
+    </w:lvl>
+  </w:abstractNum>
+  <w:abstractNum w:abstractNumId="2">
     <w:nsid w:val="38F72773"/>
     <w:multiLevelType w:val="hybridMultilevel"/>
     <w:tmpl w:val="2D8829AC"/>
@@ -4372,7 +5128,7 @@
       </w:rPr>
     </w:lvl>
   </w:abstractNum>
-  <w:abstractNum w:abstractNumId="2">
+  <w:abstractNum w:abstractNumId="3">
     <w:nsid w:val="689C7AB3"/>
     <w:multiLevelType w:val="multilevel"/>
     <w:tmpl w:val="F1AC0840"/>
@@ -4521,7 +5277,96 @@
       </w:rPr>
     </w:lvl>
   </w:abstractNum>
-  <w:abstractNum w:abstractNumId="3">
+  <w:abstractNum w:abstractNumId="4">
+    <w:nsid w:val="6E5B64C8"/>
+    <w:multiLevelType w:val="hybridMultilevel"/>
+    <w:tmpl w:val="0532CAE4"/>
+    <w:lvl w:ilvl="0" w:tplc="041D000F">
+      <w:start w:val="1"/>
+      <w:numFmt w:val="decimal"/>
+      <w:lvlText w:val="%1."/>
+      <w:lvlJc w:val="left"/>
+      <w:pPr>
+        <w:ind w:left="720" w:hanging="360"/>
+      </w:pPr>
+      <w:rPr>
+        <w:rFonts w:hint="default"/>
+      </w:rPr>
+    </w:lvl>
+    <w:lvl w:ilvl="1" w:tplc="041D0019" w:tentative="1">
+      <w:start w:val="1"/>
+      <w:numFmt w:val="lowerLetter"/>
+      <w:lvlText w:val="%2."/>
+      <w:lvlJc w:val="left"/>
+      <w:pPr>
+        <w:ind w:left="1440" w:hanging="360"/>
+      </w:pPr>
+    </w:lvl>
+    <w:lvl w:ilvl="2" w:tplc="041D001B" w:tentative="1">
+      <w:start w:val="1"/>
+      <w:numFmt w:val="lowerRoman"/>
+      <w:lvlText w:val="%3."/>
+      <w:lvlJc w:val="right"/>
+      <w:pPr>
+        <w:ind w:left="2160" w:hanging="180"/>
+      </w:pPr>
+    </w:lvl>
+    <w:lvl w:ilvl="3" w:tplc="041D000F" w:tentative="1">
+      <w:start w:val="1"/>
+      <w:numFmt w:val="decimal"/>
+      <w:lvlText w:val="%4."/>
+      <w:lvlJc w:val="left"/>
+      <w:pPr>
+        <w:ind w:left="2880" w:hanging="360"/>
+      </w:pPr>
+    </w:lvl>
+    <w:lvl w:ilvl="4" w:tplc="041D0019" w:tentative="1">
+      <w:start w:val="1"/>
+      <w:numFmt w:val="lowerLetter"/>
+      <w:lvlText w:val="%5."/>
+      <w:lvlJc w:val="left"/>
+      <w:pPr>
+        <w:ind w:left="3600" w:hanging="360"/>
+      </w:pPr>
+    </w:lvl>
+    <w:lvl w:ilvl="5" w:tplc="041D001B" w:tentative="1">
+      <w:start w:val="1"/>
+      <w:numFmt w:val="lowerRoman"/>
+      <w:lvlText w:val="%6."/>
+      <w:lvlJc w:val="right"/>
+      <w:pPr>
+        <w:ind w:left="4320" w:hanging="180"/>
+      </w:pPr>
+    </w:lvl>
+    <w:lvl w:ilvl="6" w:tplc="041D000F" w:tentative="1">
+      <w:start w:val="1"/>
+      <w:numFmt w:val="decimal"/>
+      <w:lvlText w:val="%7."/>
+      <w:lvlJc w:val="left"/>
+      <w:pPr>
+        <w:ind w:left="5040" w:hanging="360"/>
+      </w:pPr>
+    </w:lvl>
+    <w:lvl w:ilvl="7" w:tplc="041D0019" w:tentative="1">
+      <w:start w:val="1"/>
+      <w:numFmt w:val="lowerLetter"/>
+      <w:lvlText w:val="%8."/>
+      <w:lvlJc w:val="left"/>
+      <w:pPr>
+        <w:ind w:left="5760" w:hanging="360"/>
+      </w:pPr>
+    </w:lvl>
+    <w:lvl w:ilvl="8" w:tplc="041D001B" w:tentative="1">
+      <w:start w:val="1"/>
+      <w:numFmt w:val="lowerRoman"/>
+      <w:lvlText w:val="%9."/>
+      <w:lvlJc w:val="right"/>
+      <w:pPr>
+        <w:ind w:left="6480" w:hanging="180"/>
+      </w:pPr>
+    </w:lvl>
+  </w:abstractNum>
+  <w:abstractNum w:abstractNumId="5">
     <w:nsid w:val="70460BA9"/>
     <w:multiLevelType w:val="hybridMultilevel"/>
     <w:tmpl w:val="0B3C57FC"/>
@@ -4634,7 +5479,96 @@
       </w:rPr>
     </w:lvl>
   </w:abstractNum>
-  <w:abstractNum w:abstractNumId="4">
+  <w:abstractNum w:abstractNumId="6">
+    <w:nsid w:val="7DB01E3C"/>
+    <w:multiLevelType w:val="hybridMultilevel"/>
+    <w:tmpl w:val="369A0F54"/>
+    <w:lvl w:ilvl="0" w:tplc="041D000F">
+      <w:start w:val="1"/>
+      <w:numFmt w:val="decimal"/>
+      <w:lvlText w:val="%1."/>
+      <w:lvlJc w:val="left"/>
+      <w:pPr>
+        <w:ind w:left="720" w:hanging="360"/>
+      </w:pPr>
+      <w:rPr>
+        <w:rFonts w:hint="default"/>
+      </w:rPr>
+    </w:lvl>
+    <w:lvl w:ilvl="1" w:tplc="041D0019" w:tentative="1">
+      <w:start w:val="1"/>
+      <w:numFmt w:val="lowerLetter"/>
+      <w:lvlText w:val="%2."/>
+      <w:lvlJc w:val="left"/>
+      <w:pPr>
+        <w:ind w:left="1440" w:hanging="360"/>
+      </w:pPr>
+    </w:lvl>
+    <w:lvl w:ilvl="2" w:tplc="041D001B" w:tentative="1">
+      <w:start w:val="1"/>
+      <w:numFmt w:val="lowerRoman"/>
+      <w:lvlText w:val="%3."/>
+      <w:lvlJc w:val="right"/>
+      <w:pPr>
+        <w:ind w:left="2160" w:hanging="180"/>
+      </w:pPr>
+    </w:lvl>
+    <w:lvl w:ilvl="3" w:tplc="041D000F" w:tentative="1">
+      <w:start w:val="1"/>
+      <w:numFmt w:val="decimal"/>
+      <w:lvlText w:val="%4."/>
+      <w:lvlJc w:val="left"/>
+      <w:pPr>
+        <w:ind w:left="2880" w:hanging="360"/>
+      </w:pPr>
+    </w:lvl>
+    <w:lvl w:ilvl="4" w:tplc="041D0019" w:tentative="1">
+      <w:start w:val="1"/>
+      <w:numFmt w:val="lowerLetter"/>
+      <w:lvlText w:val="%5."/>
+      <w:lvlJc w:val="left"/>
+      <w:pPr>
+        <w:ind w:left="3600" w:hanging="360"/>
+      </w:pPr>
+    </w:lvl>
+    <w:lvl w:ilvl="5" w:tplc="041D001B" w:tentative="1">
+      <w:start w:val="1"/>
+      <w:numFmt w:val="lowerRoman"/>
+      <w:lvlText w:val="%6."/>
+      <w:lvlJc w:val="right"/>
+      <w:pPr>
+        <w:ind w:left="4320" w:hanging="180"/>
+      </w:pPr>
+    </w:lvl>
+    <w:lvl w:ilvl="6" w:tplc="041D000F" w:tentative="1">
+      <w:start w:val="1"/>
+      <w:numFmt w:val="decimal"/>
+      <w:lvlText w:val="%7."/>
+      <w:lvlJc w:val="left"/>
+      <w:pPr>
+        <w:ind w:left="5040" w:hanging="360"/>
+      </w:pPr>
+    </w:lvl>
+    <w:lvl w:ilvl="7" w:tplc="041D0019" w:tentative="1">
+      <w:start w:val="1"/>
+      <w:numFmt w:val="lowerLetter"/>
+      <w:lvlText w:val="%8."/>
+      <w:lvlJc w:val="left"/>
+      <w:pPr>
+        <w:ind w:left="5760" w:hanging="360"/>
+      </w:pPr>
+    </w:lvl>
+    <w:lvl w:ilvl="8" w:tplc="041D001B" w:tentative="1">
+      <w:start w:val="1"/>
+      <w:numFmt w:val="lowerRoman"/>
+      <w:lvlText w:val="%9."/>
+      <w:lvlJc w:val="right"/>
+      <w:pPr>
+        <w:ind w:left="6480" w:hanging="180"/>
+      </w:pPr>
+    </w:lvl>
+  </w:abstractNum>
+  <w:abstractNum w:abstractNumId="7">
     <w:nsid w:val="7EBF3280"/>
     <w:multiLevelType w:val="hybridMultilevel"/>
     <w:tmpl w:val="10D066DE"/>
@@ -4751,16 +5685,25 @@
     <w:abstractNumId w:val="0"/>
   </w:num>
   <w:num w:numId="2">
+    <w:abstractNumId w:val="2"/>
+  </w:num>
+  <w:num w:numId="3">
+    <w:abstractNumId w:val="3"/>
+  </w:num>
+  <w:num w:numId="4">
+    <w:abstractNumId w:val="7"/>
+  </w:num>
+  <w:num w:numId="5">
+    <w:abstractNumId w:val="5"/>
+  </w:num>
+  <w:num w:numId="6">
+    <w:abstractNumId w:val="6"/>
+  </w:num>
+  <w:num w:numId="7">
     <w:abstractNumId w:val="1"/>
   </w:num>
-  <w:num w:numId="3">
-    <w:abstractNumId w:val="2"/>
-  </w:num>
-  <w:num w:numId="4">
+  <w:num w:numId="8">
     <w:abstractNumId w:val="4"/>
-  </w:num>
-  <w:num w:numId="5">
-    <w:abstractNumId w:val="3"/>
   </w:num>
 </w:numbering>
 </file>
@@ -5156,11 +6099,11 @@
     <w:qFormat/>
     <w:rsid w:val="00577337"/>
   </w:style>
-  <w:style w:type="paragraph" w:styleId="Heading1">
+  <w:style w:type="paragraph" w:styleId="Rubrik1">
     <w:name w:val="heading 1"/>
     <w:basedOn w:val="Normal"/>
     <w:next w:val="Normal"/>
-    <w:link w:val="Heading1Char"/>
+    <w:link w:val="Rubrik1Char"/>
     <w:uiPriority w:val="9"/>
     <w:qFormat/>
     <w:rsid w:val="00577337"/>
@@ -5177,13 +6120,12 @@
       <w:szCs w:val="32"/>
     </w:rPr>
   </w:style>
-  <w:style w:type="paragraph" w:styleId="Heading2">
+  <w:style w:type="paragraph" w:styleId="Rubrik2">
     <w:name w:val="heading 2"/>
     <w:basedOn w:val="Normal"/>
     <w:next w:val="Normal"/>
-    <w:link w:val="Heading2Char"/>
+    <w:link w:val="Rubrik2Char"/>
     <w:uiPriority w:val="9"/>
-    <w:semiHidden/>
     <w:unhideWhenUsed/>
     <w:qFormat/>
     <w:rsid w:val="00577337"/>
@@ -5200,11 +6142,11 @@
       <w:szCs w:val="26"/>
     </w:rPr>
   </w:style>
-  <w:style w:type="paragraph" w:styleId="Heading3">
+  <w:style w:type="paragraph" w:styleId="Rubrik3">
     <w:name w:val="heading 3"/>
     <w:basedOn w:val="Normal"/>
     <w:next w:val="Normal"/>
-    <w:link w:val="Heading3Char"/>
+    <w:link w:val="Rubrik3Char"/>
     <w:uiPriority w:val="9"/>
     <w:semiHidden/>
     <w:unhideWhenUsed/>
@@ -5223,11 +6165,11 @@
       <w:szCs w:val="24"/>
     </w:rPr>
   </w:style>
-  <w:style w:type="paragraph" w:styleId="Heading4">
+  <w:style w:type="paragraph" w:styleId="Rubrik4">
     <w:name w:val="heading 4"/>
     <w:basedOn w:val="Normal"/>
     <w:next w:val="Normal"/>
-    <w:link w:val="Heading4Char"/>
+    <w:link w:val="Rubrik4Char"/>
     <w:uiPriority w:val="9"/>
     <w:semiHidden/>
     <w:unhideWhenUsed/>
@@ -5246,11 +6188,11 @@
       <w:color w:val="2E74B5" w:themeColor="accent1" w:themeShade="BF"/>
     </w:rPr>
   </w:style>
-  <w:style w:type="paragraph" w:styleId="Heading5">
+  <w:style w:type="paragraph" w:styleId="Rubrik5">
     <w:name w:val="heading 5"/>
     <w:basedOn w:val="Normal"/>
     <w:next w:val="Normal"/>
-    <w:link w:val="Heading5Char"/>
+    <w:link w:val="Rubrik5Char"/>
     <w:uiPriority w:val="9"/>
     <w:semiHidden/>
     <w:unhideWhenUsed/>
@@ -5267,11 +6209,11 @@
       <w:color w:val="2E74B5" w:themeColor="accent1" w:themeShade="BF"/>
     </w:rPr>
   </w:style>
-  <w:style w:type="paragraph" w:styleId="Heading6">
+  <w:style w:type="paragraph" w:styleId="Rubrik6">
     <w:name w:val="heading 6"/>
     <w:basedOn w:val="Normal"/>
     <w:next w:val="Normal"/>
-    <w:link w:val="Heading6Char"/>
+    <w:link w:val="Rubrik6Char"/>
     <w:uiPriority w:val="9"/>
     <w:semiHidden/>
     <w:unhideWhenUsed/>
@@ -5288,11 +6230,11 @@
       <w:color w:val="1F4D78" w:themeColor="accent1" w:themeShade="7F"/>
     </w:rPr>
   </w:style>
-  <w:style w:type="paragraph" w:styleId="Heading7">
+  <w:style w:type="paragraph" w:styleId="Rubrik7">
     <w:name w:val="heading 7"/>
     <w:basedOn w:val="Normal"/>
     <w:next w:val="Normal"/>
-    <w:link w:val="Heading7Char"/>
+    <w:link w:val="Rubrik7Char"/>
     <w:uiPriority w:val="9"/>
     <w:semiHidden/>
     <w:unhideWhenUsed/>
@@ -5311,11 +6253,11 @@
       <w:color w:val="1F4D78" w:themeColor="accent1" w:themeShade="7F"/>
     </w:rPr>
   </w:style>
-  <w:style w:type="paragraph" w:styleId="Heading8">
+  <w:style w:type="paragraph" w:styleId="Rubrik8">
     <w:name w:val="heading 8"/>
     <w:basedOn w:val="Normal"/>
     <w:next w:val="Normal"/>
-    <w:link w:val="Heading8Char"/>
+    <w:link w:val="Rubrik8Char"/>
     <w:uiPriority w:val="9"/>
     <w:semiHidden/>
     <w:unhideWhenUsed/>
@@ -5334,11 +6276,11 @@
       <w:szCs w:val="21"/>
     </w:rPr>
   </w:style>
-  <w:style w:type="paragraph" w:styleId="Heading9">
+  <w:style w:type="paragraph" w:styleId="Rubrik9">
     <w:name w:val="heading 9"/>
     <w:basedOn w:val="Normal"/>
     <w:next w:val="Normal"/>
-    <w:link w:val="Heading9Char"/>
+    <w:link w:val="Rubrik9Char"/>
     <w:uiPriority w:val="9"/>
     <w:semiHidden/>
     <w:unhideWhenUsed/>
@@ -5359,13 +6301,13 @@
       <w:szCs w:val="21"/>
     </w:rPr>
   </w:style>
-  <w:style w:type="character" w:default="1" w:styleId="DefaultParagraphFont">
+  <w:style w:type="character" w:default="1" w:styleId="Standardstycketeckensnitt">
     <w:name w:val="Default Paragraph Font"/>
     <w:uiPriority w:val="1"/>
     <w:semiHidden/>
     <w:unhideWhenUsed/>
   </w:style>
-  <w:style w:type="table" w:default="1" w:styleId="TableNormal">
+  <w:style w:type="table" w:default="1" w:styleId="Normaltabell">
     <w:name w:val="Normal Table"/>
     <w:uiPriority w:val="99"/>
     <w:semiHidden/>
@@ -5380,16 +6322,16 @@
       </w:tblCellMar>
     </w:tblPr>
   </w:style>
-  <w:style w:type="numbering" w:default="1" w:styleId="NoList">
+  <w:style w:type="numbering" w:default="1" w:styleId="Ingenlista">
     <w:name w:val="No List"/>
     <w:uiPriority w:val="99"/>
     <w:semiHidden/>
     <w:unhideWhenUsed/>
   </w:style>
-  <w:style w:type="paragraph" w:customStyle="1" w:styleId="Rubrik">
-    <w:name w:val="Rubrik"/>
+  <w:style w:type="paragraph" w:customStyle="1" w:styleId="Rubrik10">
+    <w:name w:val="Rubrik1"/>
     <w:basedOn w:val="Normal"/>
-    <w:next w:val="BodyText"/>
+    <w:next w:val="Brdtext"/>
     <w:rsid w:val="00BD157A"/>
     <w:pPr>
       <w:keepNext/>
@@ -5401,10 +6343,10 @@
       <w:szCs w:val="28"/>
     </w:rPr>
   </w:style>
-  <w:style w:type="paragraph" w:styleId="BodyText">
+  <w:style w:type="paragraph" w:styleId="Brdtext">
     <w:name w:val="Body Text"/>
     <w:basedOn w:val="Normal"/>
-    <w:link w:val="BodyTextChar"/>
+    <w:link w:val="BrdtextChar"/>
     <w:uiPriority w:val="99"/>
     <w:semiHidden/>
     <w:unhideWhenUsed/>
@@ -5413,10 +6355,10 @@
       <w:spacing w:after="120"/>
     </w:pPr>
   </w:style>
-  <w:style w:type="character" w:customStyle="1" w:styleId="BodyTextChar">
-    <w:name w:val="Body Text Char"/>
-    <w:basedOn w:val="DefaultParagraphFont"/>
-    <w:link w:val="BodyText"/>
+  <w:style w:type="character" w:customStyle="1" w:styleId="BrdtextChar">
+    <w:name w:val="Brödtext Char"/>
+    <w:basedOn w:val="Standardstycketeckensnitt"/>
+    <w:link w:val="Brdtext"/>
     <w:uiPriority w:val="99"/>
     <w:semiHidden/>
     <w:rsid w:val="00BD157A"/>
@@ -5446,10 +6388,10 @@
       <w:rFonts w:cs="Tahoma"/>
     </w:rPr>
   </w:style>
-  <w:style w:type="character" w:customStyle="1" w:styleId="Heading1Char">
-    <w:name w:val="Heading 1 Char"/>
-    <w:basedOn w:val="DefaultParagraphFont"/>
-    <w:link w:val="Heading1"/>
+  <w:style w:type="character" w:customStyle="1" w:styleId="Rubrik1Char">
+    <w:name w:val="Rubrik 1 Char"/>
+    <w:basedOn w:val="Standardstycketeckensnitt"/>
+    <w:link w:val="Rubrik1"/>
     <w:uiPriority w:val="9"/>
     <w:rsid w:val="00577337"/>
     <w:rPr>
@@ -5459,9 +6401,9 @@
       <w:szCs w:val="32"/>
     </w:rPr>
   </w:style>
-  <w:style w:type="table" w:styleId="TableGrid">
+  <w:style w:type="table" w:styleId="Tabellrutnt">
     <w:name w:val="Table Grid"/>
-    <w:basedOn w:val="TableNormal"/>
+    <w:basedOn w:val="Normaltabell"/>
     <w:uiPriority w:val="39"/>
     <w:rsid w:val="00430C14"/>
     <w:tblPr>
@@ -5475,12 +6417,11 @@
       </w:tblBorders>
     </w:tblPr>
   </w:style>
-  <w:style w:type="character" w:customStyle="1" w:styleId="Heading2Char">
-    <w:name w:val="Heading 2 Char"/>
-    <w:basedOn w:val="DefaultParagraphFont"/>
-    <w:link w:val="Heading2"/>
+  <w:style w:type="character" w:customStyle="1" w:styleId="Rubrik2Char">
+    <w:name w:val="Rubrik 2 Char"/>
+    <w:basedOn w:val="Standardstycketeckensnitt"/>
+    <w:link w:val="Rubrik2"/>
     <w:uiPriority w:val="9"/>
-    <w:semiHidden/>
     <w:rsid w:val="00577337"/>
     <w:rPr>
       <w:rFonts w:asciiTheme="majorHAnsi" w:eastAsiaTheme="majorEastAsia" w:hAnsiTheme="majorHAnsi" w:cstheme="majorBidi"/>
@@ -5489,10 +6430,10 @@
       <w:szCs w:val="26"/>
     </w:rPr>
   </w:style>
-  <w:style w:type="character" w:customStyle="1" w:styleId="Heading3Char">
-    <w:name w:val="Heading 3 Char"/>
-    <w:basedOn w:val="DefaultParagraphFont"/>
-    <w:link w:val="Heading3"/>
+  <w:style w:type="character" w:customStyle="1" w:styleId="Rubrik3Char">
+    <w:name w:val="Rubrik 3 Char"/>
+    <w:basedOn w:val="Standardstycketeckensnitt"/>
+    <w:link w:val="Rubrik3"/>
     <w:uiPriority w:val="9"/>
     <w:semiHidden/>
     <w:rsid w:val="00577337"/>
@@ -5503,7 +6444,7 @@
       <w:szCs w:val="24"/>
     </w:rPr>
   </w:style>
-  <w:style w:type="paragraph" w:styleId="ListParagraph">
+  <w:style w:type="paragraph" w:styleId="Liststycke">
     <w:name w:val="List Paragraph"/>
     <w:basedOn w:val="Normal"/>
     <w:uiPriority w:val="34"/>
@@ -5514,11 +6455,11 @@
       <w:contextualSpacing/>
     </w:pPr>
   </w:style>
-  <w:style w:type="paragraph" w:styleId="Quote">
+  <w:style w:type="paragraph" w:styleId="Citat">
     <w:name w:val="Quote"/>
     <w:basedOn w:val="Normal"/>
     <w:next w:val="Normal"/>
-    <w:link w:val="QuoteChar"/>
+    <w:link w:val="CitatChar"/>
     <w:uiPriority w:val="29"/>
     <w:qFormat/>
     <w:rsid w:val="00577337"/>
@@ -5533,10 +6474,10 @@
       <w:color w:val="404040" w:themeColor="text1" w:themeTint="BF"/>
     </w:rPr>
   </w:style>
-  <w:style w:type="character" w:customStyle="1" w:styleId="QuoteChar">
-    <w:name w:val="Quote Char"/>
-    <w:basedOn w:val="DefaultParagraphFont"/>
-    <w:link w:val="Quote"/>
+  <w:style w:type="character" w:customStyle="1" w:styleId="CitatChar">
+    <w:name w:val="Citat Char"/>
+    <w:basedOn w:val="Standardstycketeckensnitt"/>
+    <w:link w:val="Citat"/>
     <w:uiPriority w:val="29"/>
     <w:rsid w:val="00577337"/>
     <w:rPr>
@@ -5561,9 +6502,9 @@
       <w:lang w:eastAsia="ja-JP"/>
     </w:rPr>
   </w:style>
-  <w:style w:type="paragraph" w:styleId="TOCHeading">
+  <w:style w:type="paragraph" w:styleId="Innehllsfrteckningsrubrik">
     <w:name w:val="TOC Heading"/>
-    <w:basedOn w:val="Heading1"/>
+    <w:basedOn w:val="Rubrik1"/>
     <w:next w:val="Normal"/>
     <w:uiPriority w:val="39"/>
     <w:semiHidden/>
@@ -5574,7 +6515,7 @@
       <w:outlineLvl w:val="9"/>
     </w:pPr>
   </w:style>
-  <w:style w:type="paragraph" w:styleId="TOC1">
+  <w:style w:type="paragraph" w:styleId="Innehll1">
     <w:name w:val="toc 1"/>
     <w:basedOn w:val="Normal"/>
     <w:next w:val="Normal"/>
@@ -5586,7 +6527,7 @@
       <w:spacing w:after="100"/>
     </w:pPr>
   </w:style>
-  <w:style w:type="paragraph" w:styleId="TOC2">
+  <w:style w:type="paragraph" w:styleId="Innehll2">
     <w:name w:val="toc 2"/>
     <w:basedOn w:val="Normal"/>
     <w:next w:val="Normal"/>
@@ -5599,7 +6540,7 @@
       <w:ind w:left="220"/>
     </w:pPr>
   </w:style>
-  <w:style w:type="paragraph" w:styleId="TOC3">
+  <w:style w:type="paragraph" w:styleId="Innehll3">
     <w:name w:val="toc 3"/>
     <w:basedOn w:val="Normal"/>
     <w:next w:val="Normal"/>
@@ -5612,9 +6553,9 @@
       <w:ind w:left="440"/>
     </w:pPr>
   </w:style>
-  <w:style w:type="character" w:styleId="Hyperlink">
+  <w:style w:type="character" w:styleId="Hyperlnk">
     <w:name w:val="Hyperlink"/>
-    <w:basedOn w:val="DefaultParagraphFont"/>
+    <w:basedOn w:val="Standardstycketeckensnitt"/>
     <w:uiPriority w:val="99"/>
     <w:unhideWhenUsed/>
     <w:rsid w:val="00463087"/>
@@ -5623,10 +6564,10 @@
       <w:u w:val="single"/>
     </w:rPr>
   </w:style>
-  <w:style w:type="character" w:customStyle="1" w:styleId="Heading4Char">
-    <w:name w:val="Heading 4 Char"/>
-    <w:basedOn w:val="DefaultParagraphFont"/>
-    <w:link w:val="Heading4"/>
+  <w:style w:type="character" w:customStyle="1" w:styleId="Rubrik4Char">
+    <w:name w:val="Rubrik 4 Char"/>
+    <w:basedOn w:val="Standardstycketeckensnitt"/>
+    <w:link w:val="Rubrik4"/>
     <w:uiPriority w:val="9"/>
     <w:semiHidden/>
     <w:rsid w:val="00577337"/>
@@ -5637,10 +6578,10 @@
       <w:color w:val="2E74B5" w:themeColor="accent1" w:themeShade="BF"/>
     </w:rPr>
   </w:style>
-  <w:style w:type="character" w:customStyle="1" w:styleId="Heading5Char">
-    <w:name w:val="Heading 5 Char"/>
-    <w:basedOn w:val="DefaultParagraphFont"/>
-    <w:link w:val="Heading5"/>
+  <w:style w:type="character" w:customStyle="1" w:styleId="Rubrik5Char">
+    <w:name w:val="Rubrik 5 Char"/>
+    <w:basedOn w:val="Standardstycketeckensnitt"/>
+    <w:link w:val="Rubrik5"/>
     <w:uiPriority w:val="9"/>
     <w:semiHidden/>
     <w:rsid w:val="00577337"/>
@@ -5649,10 +6590,10 @@
       <w:color w:val="2E74B5" w:themeColor="accent1" w:themeShade="BF"/>
     </w:rPr>
   </w:style>
-  <w:style w:type="character" w:customStyle="1" w:styleId="Heading6Char">
-    <w:name w:val="Heading 6 Char"/>
-    <w:basedOn w:val="DefaultParagraphFont"/>
-    <w:link w:val="Heading6"/>
+  <w:style w:type="character" w:customStyle="1" w:styleId="Rubrik6Char">
+    <w:name w:val="Rubrik 6 Char"/>
+    <w:basedOn w:val="Standardstycketeckensnitt"/>
+    <w:link w:val="Rubrik6"/>
     <w:uiPriority w:val="9"/>
     <w:semiHidden/>
     <w:rsid w:val="00577337"/>
@@ -5661,10 +6602,10 @@
       <w:color w:val="1F4D78" w:themeColor="accent1" w:themeShade="7F"/>
     </w:rPr>
   </w:style>
-  <w:style w:type="character" w:customStyle="1" w:styleId="Heading7Char">
-    <w:name w:val="Heading 7 Char"/>
-    <w:basedOn w:val="DefaultParagraphFont"/>
-    <w:link w:val="Heading7"/>
+  <w:style w:type="character" w:customStyle="1" w:styleId="Rubrik7Char">
+    <w:name w:val="Rubrik 7 Char"/>
+    <w:basedOn w:val="Standardstycketeckensnitt"/>
+    <w:link w:val="Rubrik7"/>
     <w:uiPriority w:val="9"/>
     <w:semiHidden/>
     <w:rsid w:val="00577337"/>
@@ -5675,10 +6616,10 @@
       <w:color w:val="1F4D78" w:themeColor="accent1" w:themeShade="7F"/>
     </w:rPr>
   </w:style>
-  <w:style w:type="character" w:customStyle="1" w:styleId="Heading8Char">
-    <w:name w:val="Heading 8 Char"/>
-    <w:basedOn w:val="DefaultParagraphFont"/>
-    <w:link w:val="Heading8"/>
+  <w:style w:type="character" w:customStyle="1" w:styleId="Rubrik8Char">
+    <w:name w:val="Rubrik 8 Char"/>
+    <w:basedOn w:val="Standardstycketeckensnitt"/>
+    <w:link w:val="Rubrik8"/>
     <w:uiPriority w:val="9"/>
     <w:semiHidden/>
     <w:rsid w:val="00577337"/>
@@ -5689,10 +6630,10 @@
       <w:szCs w:val="21"/>
     </w:rPr>
   </w:style>
-  <w:style w:type="character" w:customStyle="1" w:styleId="Heading9Char">
-    <w:name w:val="Heading 9 Char"/>
-    <w:basedOn w:val="DefaultParagraphFont"/>
-    <w:link w:val="Heading9"/>
+  <w:style w:type="character" w:customStyle="1" w:styleId="Rubrik9Char">
+    <w:name w:val="Rubrik 9 Char"/>
+    <w:basedOn w:val="Standardstycketeckensnitt"/>
+    <w:link w:val="Rubrik9"/>
     <w:uiPriority w:val="9"/>
     <w:semiHidden/>
     <w:rsid w:val="00577337"/>
@@ -5705,7 +6646,7 @@
       <w:szCs w:val="21"/>
     </w:rPr>
   </w:style>
-  <w:style w:type="paragraph" w:styleId="Caption">
+  <w:style w:type="paragraph" w:styleId="Beskrivning">
     <w:name w:val="caption"/>
     <w:basedOn w:val="Normal"/>
     <w:next w:val="Normal"/>
@@ -5725,11 +6666,11 @@
       <w:szCs w:val="18"/>
     </w:rPr>
   </w:style>
-  <w:style w:type="paragraph" w:styleId="Title">
+  <w:style w:type="paragraph" w:styleId="Rubrik">
     <w:name w:val="Title"/>
     <w:basedOn w:val="Normal"/>
     <w:next w:val="Normal"/>
-    <w:link w:val="TitleChar"/>
+    <w:link w:val="RubrikChar"/>
     <w:uiPriority w:val="10"/>
     <w:qFormat/>
     <w:rsid w:val="00577337"/>
@@ -5744,10 +6685,10 @@
       <w:szCs w:val="56"/>
     </w:rPr>
   </w:style>
-  <w:style w:type="character" w:customStyle="1" w:styleId="TitleChar">
-    <w:name w:val="Title Char"/>
-    <w:basedOn w:val="DefaultParagraphFont"/>
-    <w:link w:val="Title"/>
+  <w:style w:type="character" w:customStyle="1" w:styleId="RubrikChar">
+    <w:name w:val="Rubrik Char"/>
+    <w:basedOn w:val="Standardstycketeckensnitt"/>
+    <w:link w:val="Rubrik"/>
     <w:uiPriority w:val="10"/>
     <w:rsid w:val="00577337"/>
     <w:rPr>
@@ -5758,11 +6699,11 @@
       <w:szCs w:val="56"/>
     </w:rPr>
   </w:style>
-  <w:style w:type="paragraph" w:styleId="Subtitle">
+  <w:style w:type="paragraph" w:styleId="Underrubrik">
     <w:name w:val="Subtitle"/>
     <w:basedOn w:val="Normal"/>
     <w:next w:val="Normal"/>
-    <w:link w:val="SubtitleChar"/>
+    <w:link w:val="UnderrubrikChar"/>
     <w:uiPriority w:val="11"/>
     <w:qFormat/>
     <w:rsid w:val="00577337"/>
@@ -5778,10 +6719,10 @@
       <w:spacing w:val="15"/>
     </w:rPr>
   </w:style>
-  <w:style w:type="character" w:customStyle="1" w:styleId="SubtitleChar">
-    <w:name w:val="Subtitle Char"/>
-    <w:basedOn w:val="DefaultParagraphFont"/>
-    <w:link w:val="Subtitle"/>
+  <w:style w:type="character" w:customStyle="1" w:styleId="UnderrubrikChar">
+    <w:name w:val="Underrubrik Char"/>
+    <w:basedOn w:val="Standardstycketeckensnitt"/>
+    <w:link w:val="Underrubrik"/>
     <w:uiPriority w:val="11"/>
     <w:rsid w:val="00577337"/>
     <w:rPr>
@@ -5790,9 +6731,9 @@
       <w:spacing w:val="15"/>
     </w:rPr>
   </w:style>
-  <w:style w:type="character" w:styleId="Strong">
+  <w:style w:type="character" w:styleId="Stark">
     <w:name w:val="Strong"/>
-    <w:basedOn w:val="DefaultParagraphFont"/>
+    <w:basedOn w:val="Standardstycketeckensnitt"/>
     <w:uiPriority w:val="22"/>
     <w:qFormat/>
     <w:rsid w:val="00577337"/>
@@ -5801,9 +6742,9 @@
       <w:bCs/>
     </w:rPr>
   </w:style>
-  <w:style w:type="character" w:styleId="Emphasis">
+  <w:style w:type="character" w:styleId="Betoning">
     <w:name w:val="Emphasis"/>
-    <w:basedOn w:val="DefaultParagraphFont"/>
+    <w:basedOn w:val="Standardstycketeckensnitt"/>
     <w:uiPriority w:val="20"/>
     <w:qFormat/>
     <w:rsid w:val="00577337"/>
@@ -5812,17 +6753,17 @@
       <w:iCs/>
     </w:rPr>
   </w:style>
-  <w:style w:type="paragraph" w:styleId="NoSpacing">
+  <w:style w:type="paragraph" w:styleId="Ingetavstnd">
     <w:name w:val="No Spacing"/>
     <w:uiPriority w:val="1"/>
     <w:qFormat/>
     <w:rsid w:val="00577337"/>
   </w:style>
-  <w:style w:type="paragraph" w:styleId="IntenseQuote">
+  <w:style w:type="paragraph" w:styleId="Starktcitat">
     <w:name w:val="Intense Quote"/>
     <w:basedOn w:val="Normal"/>
     <w:next w:val="Normal"/>
-    <w:link w:val="IntenseQuoteChar"/>
+    <w:link w:val="StarktcitatChar"/>
     <w:uiPriority w:val="30"/>
     <w:qFormat/>
     <w:rsid w:val="00577337"/>
@@ -5842,10 +6783,10 @@
       <w:color w:val="5B9BD5" w:themeColor="accent1"/>
     </w:rPr>
   </w:style>
-  <w:style w:type="character" w:customStyle="1" w:styleId="IntenseQuoteChar">
-    <w:name w:val="Intense Quote Char"/>
-    <w:basedOn w:val="DefaultParagraphFont"/>
-    <w:link w:val="IntenseQuote"/>
+  <w:style w:type="character" w:customStyle="1" w:styleId="StarktcitatChar">
+    <w:name w:val="Starkt citat Char"/>
+    <w:basedOn w:val="Standardstycketeckensnitt"/>
+    <w:link w:val="Starktcitat"/>
     <w:uiPriority w:val="30"/>
     <w:rsid w:val="00577337"/>
     <w:rPr>
@@ -5855,9 +6796,9 @@
       <w:color w:val="5B9BD5" w:themeColor="accent1"/>
     </w:rPr>
   </w:style>
-  <w:style w:type="character" w:styleId="SubtleEmphasis">
+  <w:style w:type="character" w:styleId="Diskretbetoning">
     <w:name w:val="Subtle Emphasis"/>
-    <w:basedOn w:val="DefaultParagraphFont"/>
+    <w:basedOn w:val="Standardstycketeckensnitt"/>
     <w:uiPriority w:val="19"/>
     <w:qFormat/>
     <w:rsid w:val="00577337"/>
@@ -5867,9 +6808,9 @@
       <w:color w:val="404040" w:themeColor="text1" w:themeTint="BF"/>
     </w:rPr>
   </w:style>
-  <w:style w:type="character" w:styleId="IntenseEmphasis">
+  <w:style w:type="character" w:styleId="Starkbetoning">
     <w:name w:val="Intense Emphasis"/>
-    <w:basedOn w:val="DefaultParagraphFont"/>
+    <w:basedOn w:val="Standardstycketeckensnitt"/>
     <w:uiPriority w:val="21"/>
     <w:qFormat/>
     <w:rsid w:val="00577337"/>
@@ -5879,9 +6820,9 @@
       <w:color w:val="5B9BD5" w:themeColor="accent1"/>
     </w:rPr>
   </w:style>
-  <w:style w:type="character" w:styleId="SubtleReference">
+  <w:style w:type="character" w:styleId="Diskretreferens">
     <w:name w:val="Subtle Reference"/>
-    <w:basedOn w:val="DefaultParagraphFont"/>
+    <w:basedOn w:val="Standardstycketeckensnitt"/>
     <w:uiPriority w:val="31"/>
     <w:qFormat/>
     <w:rsid w:val="00577337"/>
@@ -5890,9 +6831,9 @@
       <w:color w:val="5A5A5A" w:themeColor="text1" w:themeTint="A5"/>
     </w:rPr>
   </w:style>
-  <w:style w:type="character" w:styleId="IntenseReference">
+  <w:style w:type="character" w:styleId="Starkreferens">
     <w:name w:val="Intense Reference"/>
-    <w:basedOn w:val="DefaultParagraphFont"/>
+    <w:basedOn w:val="Standardstycketeckensnitt"/>
     <w:uiPriority w:val="32"/>
     <w:qFormat/>
     <w:rsid w:val="00577337"/>
@@ -5904,9 +6845,9 @@
       <w:spacing w:val="5"/>
     </w:rPr>
   </w:style>
-  <w:style w:type="character" w:styleId="BookTitle">
+  <w:style w:type="character" w:styleId="Bokenstitel">
     <w:name w:val="Book Title"/>
-    <w:basedOn w:val="DefaultParagraphFont"/>
+    <w:basedOn w:val="Standardstycketeckensnitt"/>
     <w:uiPriority w:val="33"/>
     <w:qFormat/>
     <w:rsid w:val="00577337"/>
@@ -6187,7 +7128,7 @@
 </file>
 
 <file path=customXml/itemProps1.xml><?xml version="1.0" encoding="utf-8"?>
-<ds:datastoreItem xmlns:ds="http://schemas.openxmlformats.org/officeDocument/2006/customXml" ds:itemID="{47C31BB4-2690-4315-8AF7-467C9CE5B2B5}">
+<ds:datastoreItem xmlns:ds="http://schemas.openxmlformats.org/officeDocument/2006/customXml" ds:itemID="{7E24149D-1234-47D9-9264-04646A53423F}">
   <ds:schemaRefs>
     <ds:schemaRef ds:uri="http://schemas.openxmlformats.org/officeDocument/2006/bibliography"/>
   </ds:schemaRefs>

--- a/Documents/Pre-production/Projektplan.docx
+++ b/Documents/Pre-production/Projektplan.docx
@@ -65,23 +65,10 @@
             <w:rPr>
               <w:rFonts w:asciiTheme="minorHAnsi" w:hAnsiTheme="minorHAnsi"/>
               <w:color w:val="5B9BD5" w:themeColor="accent1"/>
-              <w:spacing w:val="10"/>
               <w:sz w:val="22"/>
               <w:szCs w:val="22"/>
-              <w:fitText w:val="1123" w:id="864873985"/>
-            </w:rPr>
-            <w:t>2015-03-2</w:t>
-          </w:r>
-          <w:r>
-            <w:rPr>
-              <w:rFonts w:asciiTheme="minorHAnsi" w:hAnsiTheme="minorHAnsi"/>
-              <w:color w:val="5B9BD5" w:themeColor="accent1"/>
-              <w:spacing w:val="7"/>
-              <w:sz w:val="22"/>
-              <w:szCs w:val="22"/>
-              <w:fitText w:val="1123" w:id="864873985"/>
-            </w:rPr>
-            <w:t>5</w:t>
+            </w:rPr>
+            <w:t>2015-05-12</w:t>
           </w:r>
         </w:p>
         <w:p>
@@ -173,10 +160,8 @@
               <w:sz w:val="48"/>
               <w:szCs w:val="48"/>
             </w:rPr>
-            <w:t xml:space="preserve"> v1.1</w:t>
+            <w:t xml:space="preserve"> v1.2</w:t>
           </w:r>
-          <w:bookmarkStart w:id="0" w:name="_GoBack"/>
-          <w:bookmarkEnd w:id="0"/>
         </w:p>
         <w:p>
           <w:pPr>
@@ -482,15 +467,17 @@
           </w:r>
         </w:p>
         <w:p>
+          <w:bookmarkStart w:id="0" w:name="_GoBack"/>
+          <w:bookmarkEnd w:id="0"/>
           <w:r>
             <w:br w:type="page"/>
           </w:r>
         </w:p>
         <w:p>
           <w:pPr>
-            <w:pStyle w:val="Rubrik1"/>
+            <w:pStyle w:val="Heading1"/>
           </w:pPr>
-          <w:bookmarkStart w:id="1" w:name="_Toc418798463"/>
+          <w:bookmarkStart w:id="1" w:name="_Toc419238173"/>
           <w:r>
             <w:lastRenderedPageBreak/>
             <w:t>Revisionshistorik</w:t>
@@ -500,7 +487,7 @@
         <w:p/>
         <w:tbl>
           <w:tblPr>
-            <w:tblStyle w:val="Tabellrutnt"/>
+            <w:tblStyle w:val="TableGrid"/>
             <w:tblW w:w="9086" w:type="dxa"/>
             <w:tblLook w:val="04A0" w:firstRow="1" w:lastRow="0" w:firstColumn="1" w:lastColumn="0" w:noHBand="0" w:noVBand="1"/>
           </w:tblPr>
@@ -720,15 +707,7 @@
               </w:tcPr>
               <w:p>
                 <w:r>
-                  <w:t xml:space="preserve">Skapade ett </w:t>
-                </w:r>
-                <w:proofErr w:type="spellStart"/>
-                <w:r>
-                  <w:t>Gantt</w:t>
-                </w:r>
-                <w:proofErr w:type="spellEnd"/>
-                <w:r>
-                  <w:t>-schema</w:t>
+                  <w:t>Skapade ett Gantt-schema</w:t>
                 </w:r>
               </w:p>
             </w:tc>
@@ -953,15 +932,7 @@
               </w:tcPr>
               <w:p>
                 <w:r>
-                  <w:t xml:space="preserve">Uppdaterade </w:t>
-                </w:r>
-                <w:proofErr w:type="spellStart"/>
-                <w:r>
-                  <w:t>Gantt</w:t>
-                </w:r>
-                <w:proofErr w:type="spellEnd"/>
-                <w:r>
-                  <w:t>-schema</w:t>
+                  <w:t>Uppdaterade Gantt-schema</w:t>
                 </w:r>
               </w:p>
             </w:tc>
@@ -1069,6 +1040,51 @@
               </w:p>
             </w:tc>
           </w:tr>
+          <w:tr>
+            <w:trPr>
+              <w:trHeight w:val="259"/>
+            </w:trPr>
+            <w:tc>
+              <w:tcPr>
+                <w:tcW w:w="1271" w:type="dxa"/>
+              </w:tcPr>
+              <w:p>
+                <w:r>
+                  <w:t>2015-05-12</w:t>
+                </w:r>
+              </w:p>
+            </w:tc>
+            <w:tc>
+              <w:tcPr>
+                <w:tcW w:w="1559" w:type="dxa"/>
+              </w:tcPr>
+              <w:p>
+                <w:r>
+                  <w:t>Andreas K.</w:t>
+                </w:r>
+              </w:p>
+            </w:tc>
+            <w:tc>
+              <w:tcPr>
+                <w:tcW w:w="3984" w:type="dxa"/>
+              </w:tcPr>
+              <w:p>
+                <w:r>
+                  <w:t>Skrev om planeringen för Sprint 5, skapade nytt Gantt-schema. Tog bort upprepade sektioner.</w:t>
+                </w:r>
+              </w:p>
+            </w:tc>
+            <w:tc>
+              <w:tcPr>
+                <w:tcW w:w="2272" w:type="dxa"/>
+              </w:tcPr>
+              <w:p>
+                <w:r>
+                  <w:t>1.2</w:t>
+                </w:r>
+              </w:p>
+            </w:tc>
+          </w:tr>
         </w:tbl>
         <w:p/>
         <w:p>
@@ -1113,28 +1129,28 @@
       <w:sdtContent>
         <w:p>
           <w:pPr>
-            <w:pStyle w:val="Innehllsfrteckningsrubrik"/>
-            <w:rPr>
-              <w:rStyle w:val="Rubrik1Char"/>
+            <w:pStyle w:val="TOCHeading"/>
+            <w:rPr>
+              <w:rStyle w:val="Heading1Char"/>
             </w:rPr>
           </w:pPr>
           <w:r>
             <w:rPr>
-              <w:rStyle w:val="Rubrik1Char"/>
+              <w:rStyle w:val="Heading1Char"/>
             </w:rPr>
             <w:t>Innehållsförteckning</w:t>
           </w:r>
         </w:p>
         <w:p>
           <w:pPr>
-            <w:pStyle w:val="Innehll1"/>
+            <w:pStyle w:val="TOC1"/>
             <w:tabs>
               <w:tab w:val="right" w:leader="dot" w:pos="9062"/>
             </w:tabs>
             <w:rPr>
               <w:rFonts w:asciiTheme="minorHAnsi" w:eastAsiaTheme="minorEastAsia" w:hAnsiTheme="minorHAnsi" w:cstheme="minorBidi"/>
               <w:noProof/>
-              <w:lang w:eastAsia="ja-JP"/>
+              <w:lang w:eastAsia="sv-SE"/>
             </w:rPr>
           </w:pPr>
           <w:r>
@@ -1146,10 +1162,10 @@
           <w:r>
             <w:fldChar w:fldCharType="separate"/>
           </w:r>
-          <w:hyperlink w:anchor="_Toc418798463" w:history="1">
-            <w:r>
-              <w:rPr>
-                <w:rStyle w:val="Hyperlnk"/>
+          <w:hyperlink w:anchor="_Toc419238173" w:history="1">
+            <w:r>
+              <w:rPr>
+                <w:rStyle w:val="Hyperlink"/>
                 <w:noProof/>
               </w:rPr>
               <w:t>Revisionshistorik</w:t>
@@ -1173,7 +1189,7 @@
                 <w:noProof/>
                 <w:webHidden/>
               </w:rPr>
-              <w:instrText xml:space="preserve"> PAGEREF _Toc418798463 \h </w:instrText>
+              <w:instrText xml:space="preserve"> PAGEREF _Toc419238173 \h </w:instrText>
             </w:r>
             <w:r>
               <w:rPr>
@@ -1206,23 +1222,23 @@
         </w:p>
         <w:p>
           <w:pPr>
-            <w:pStyle w:val="Innehll1"/>
+            <w:pStyle w:val="TOC1"/>
             <w:tabs>
               <w:tab w:val="right" w:leader="dot" w:pos="9062"/>
             </w:tabs>
             <w:rPr>
               <w:rFonts w:asciiTheme="minorHAnsi" w:eastAsiaTheme="minorEastAsia" w:hAnsiTheme="minorHAnsi" w:cstheme="minorBidi"/>
               <w:noProof/>
-              <w:lang w:eastAsia="ja-JP"/>
+              <w:lang w:eastAsia="sv-SE"/>
             </w:rPr>
           </w:pPr>
-          <w:hyperlink w:anchor="_Toc418798464" w:history="1">
-            <w:r>
-              <w:rPr>
-                <w:rStyle w:val="Hyperlnk"/>
-                <w:noProof/>
-              </w:rPr>
-              <w:t>Introduktion</w:t>
+          <w:hyperlink w:anchor="_Toc419238174" w:history="1">
+            <w:r>
+              <w:rPr>
+                <w:rStyle w:val="Hyperlink"/>
+                <w:noProof/>
+              </w:rPr>
+              <w:t>Översikt</w:t>
             </w:r>
             <w:r>
               <w:rPr>
@@ -1243,7 +1259,7 @@
                 <w:noProof/>
                 <w:webHidden/>
               </w:rPr>
-              <w:instrText xml:space="preserve"> PAGEREF _Toc418798464 \h </w:instrText>
+              <w:instrText xml:space="preserve"> PAGEREF _Toc419238174 \h </w:instrText>
             </w:r>
             <w:r>
               <w:rPr>
@@ -1276,20 +1292,20 @@
         </w:p>
         <w:p>
           <w:pPr>
-            <w:pStyle w:val="Innehll2"/>
+            <w:pStyle w:val="TOC2"/>
             <w:tabs>
               <w:tab w:val="right" w:leader="dot" w:pos="9062"/>
             </w:tabs>
             <w:rPr>
               <w:rFonts w:asciiTheme="minorHAnsi" w:eastAsiaTheme="minorEastAsia" w:hAnsiTheme="minorHAnsi" w:cstheme="minorBidi"/>
               <w:noProof/>
-              <w:lang w:eastAsia="ja-JP"/>
+              <w:lang w:eastAsia="sv-SE"/>
             </w:rPr>
           </w:pPr>
-          <w:hyperlink w:anchor="_Toc418798465" w:history="1">
-            <w:r>
-              <w:rPr>
-                <w:rStyle w:val="Hyperlnk"/>
+          <w:hyperlink w:anchor="_Toc419238175" w:history="1">
+            <w:r>
+              <w:rPr>
+                <w:rStyle w:val="Hyperlink"/>
                 <w:noProof/>
               </w:rPr>
               <w:t>Syfte</w:t>
@@ -1313,7 +1329,7 @@
                 <w:noProof/>
                 <w:webHidden/>
               </w:rPr>
-              <w:instrText xml:space="preserve"> PAGEREF _Toc418798465 \h </w:instrText>
+              <w:instrText xml:space="preserve"> PAGEREF _Toc419238175 \h </w:instrText>
             </w:r>
             <w:r>
               <w:rPr>
@@ -1346,20 +1362,20 @@
         </w:p>
         <w:p>
           <w:pPr>
-            <w:pStyle w:val="Innehll2"/>
+            <w:pStyle w:val="TOC2"/>
             <w:tabs>
               <w:tab w:val="right" w:leader="dot" w:pos="9062"/>
             </w:tabs>
             <w:rPr>
               <w:rFonts w:asciiTheme="minorHAnsi" w:eastAsiaTheme="minorEastAsia" w:hAnsiTheme="minorHAnsi" w:cstheme="minorBidi"/>
               <w:noProof/>
-              <w:lang w:eastAsia="ja-JP"/>
+              <w:lang w:eastAsia="sv-SE"/>
             </w:rPr>
           </w:pPr>
-          <w:hyperlink w:anchor="_Toc418798466" w:history="1">
-            <w:r>
-              <w:rPr>
-                <w:rStyle w:val="Hyperlnk"/>
+          <w:hyperlink w:anchor="_Toc419238176" w:history="1">
+            <w:r>
+              <w:rPr>
+                <w:rStyle w:val="Hyperlink"/>
                 <w:noProof/>
               </w:rPr>
               <w:t>Omfattning</w:t>
@@ -1383,7 +1399,7 @@
                 <w:noProof/>
                 <w:webHidden/>
               </w:rPr>
-              <w:instrText xml:space="preserve"> PAGEREF _Toc418798466 \h </w:instrText>
+              <w:instrText xml:space="preserve"> PAGEREF _Toc419238176 \h </w:instrText>
             </w:r>
             <w:r>
               <w:rPr>
@@ -1416,23 +1432,23 @@
         </w:p>
         <w:p>
           <w:pPr>
-            <w:pStyle w:val="Innehll2"/>
+            <w:pStyle w:val="TOC2"/>
             <w:tabs>
               <w:tab w:val="right" w:leader="dot" w:pos="9062"/>
             </w:tabs>
             <w:rPr>
               <w:rFonts w:asciiTheme="minorHAnsi" w:eastAsiaTheme="minorEastAsia" w:hAnsiTheme="minorHAnsi" w:cstheme="minorBidi"/>
               <w:noProof/>
-              <w:lang w:eastAsia="ja-JP"/>
+              <w:lang w:eastAsia="sv-SE"/>
             </w:rPr>
           </w:pPr>
-          <w:hyperlink w:anchor="_Toc418798467" w:history="1">
-            <w:r>
-              <w:rPr>
-                <w:rStyle w:val="Hyperlnk"/>
-                <w:noProof/>
-              </w:rPr>
-              <w:t>Ordlista</w:t>
+          <w:hyperlink w:anchor="_Toc419238177" w:history="1">
+            <w:r>
+              <w:rPr>
+                <w:rStyle w:val="Hyperlink"/>
+                <w:noProof/>
+              </w:rPr>
+              <w:t>Mål</w:t>
             </w:r>
             <w:r>
               <w:rPr>
@@ -1453,7 +1469,7 @@
                 <w:noProof/>
                 <w:webHidden/>
               </w:rPr>
-              <w:instrText xml:space="preserve"> PAGEREF _Toc418798467 \h </w:instrText>
+              <w:instrText xml:space="preserve"> PAGEREF _Toc419238177 \h </w:instrText>
             </w:r>
             <w:r>
               <w:rPr>
@@ -1486,23 +1502,23 @@
         </w:p>
         <w:p>
           <w:pPr>
-            <w:pStyle w:val="Innehll1"/>
+            <w:pStyle w:val="TOC1"/>
             <w:tabs>
               <w:tab w:val="right" w:leader="dot" w:pos="9062"/>
             </w:tabs>
             <w:rPr>
               <w:rFonts w:asciiTheme="minorHAnsi" w:eastAsiaTheme="minorEastAsia" w:hAnsiTheme="minorHAnsi" w:cstheme="minorBidi"/>
               <w:noProof/>
-              <w:lang w:eastAsia="ja-JP"/>
+              <w:lang w:eastAsia="sv-SE"/>
             </w:rPr>
           </w:pPr>
-          <w:hyperlink w:anchor="_Toc418798468" w:history="1">
-            <w:r>
-              <w:rPr>
-                <w:rStyle w:val="Hyperlnk"/>
-                <w:noProof/>
-              </w:rPr>
-              <w:t>Översikt</w:t>
+          <w:hyperlink w:anchor="_Toc419238178" w:history="1">
+            <w:r>
+              <w:rPr>
+                <w:rStyle w:val="Hyperlink"/>
+                <w:noProof/>
+              </w:rPr>
+              <w:t>Kort produktbeskrivning</w:t>
             </w:r>
             <w:r>
               <w:rPr>
@@ -1523,7 +1539,7 @@
                 <w:noProof/>
                 <w:webHidden/>
               </w:rPr>
-              <w:instrText xml:space="preserve"> PAGEREF _Toc418798468 \h </w:instrText>
+              <w:instrText xml:space="preserve"> PAGEREF _Toc419238178 \h </w:instrText>
             </w:r>
             <w:r>
               <w:rPr>
@@ -1556,23 +1572,23 @@
         </w:p>
         <w:p>
           <w:pPr>
-            <w:pStyle w:val="Innehll2"/>
+            <w:pStyle w:val="TOC1"/>
             <w:tabs>
               <w:tab w:val="right" w:leader="dot" w:pos="9062"/>
             </w:tabs>
             <w:rPr>
               <w:rFonts w:asciiTheme="minorHAnsi" w:eastAsiaTheme="minorEastAsia" w:hAnsiTheme="minorHAnsi" w:cstheme="minorBidi"/>
               <w:noProof/>
-              <w:lang w:eastAsia="ja-JP"/>
+              <w:lang w:eastAsia="sv-SE"/>
             </w:rPr>
           </w:pPr>
-          <w:hyperlink w:anchor="_Toc418798469" w:history="1">
-            <w:r>
-              <w:rPr>
-                <w:rStyle w:val="Hyperlnk"/>
-                <w:noProof/>
-              </w:rPr>
-              <w:t>Syfte</w:t>
+          <w:hyperlink w:anchor="_Toc419238179" w:history="1">
+            <w:r>
+              <w:rPr>
+                <w:rStyle w:val="Hyperlink"/>
+                <w:noProof/>
+              </w:rPr>
+              <w:t>Målgruppsbeskrivning</w:t>
             </w:r>
             <w:r>
               <w:rPr>
@@ -1593,7 +1609,7 @@
                 <w:noProof/>
                 <w:webHidden/>
               </w:rPr>
-              <w:instrText xml:space="preserve"> PAGEREF _Toc418798469 \h </w:instrText>
+              <w:instrText xml:space="preserve"> PAGEREF _Toc419238179 \h </w:instrText>
             </w:r>
             <w:r>
               <w:rPr>
@@ -1626,23 +1642,23 @@
         </w:p>
         <w:p>
           <w:pPr>
-            <w:pStyle w:val="Innehll2"/>
+            <w:pStyle w:val="TOC1"/>
             <w:tabs>
               <w:tab w:val="right" w:leader="dot" w:pos="9062"/>
             </w:tabs>
             <w:rPr>
               <w:rFonts w:asciiTheme="minorHAnsi" w:eastAsiaTheme="minorEastAsia" w:hAnsiTheme="minorHAnsi" w:cstheme="minorBidi"/>
               <w:noProof/>
-              <w:lang w:eastAsia="ja-JP"/>
+              <w:lang w:eastAsia="sv-SE"/>
             </w:rPr>
           </w:pPr>
-          <w:hyperlink w:anchor="_Toc418798470" w:history="1">
-            <w:r>
-              <w:rPr>
-                <w:rStyle w:val="Hyperlnk"/>
-                <w:noProof/>
-              </w:rPr>
-              <w:t>Omfattning</w:t>
+          <w:hyperlink w:anchor="_Toc419238180" w:history="1">
+            <w:r>
+              <w:rPr>
+                <w:rStyle w:val="Hyperlink"/>
+                <w:noProof/>
+              </w:rPr>
+              <w:t>Utvecklingsprocess</w:t>
             </w:r>
             <w:r>
               <w:rPr>
@@ -1663,7 +1679,7 @@
                 <w:noProof/>
                 <w:webHidden/>
               </w:rPr>
-              <w:instrText xml:space="preserve"> PAGEREF _Toc418798470 \h </w:instrText>
+              <w:instrText xml:space="preserve"> PAGEREF _Toc419238180 \h </w:instrText>
             </w:r>
             <w:r>
               <w:rPr>
@@ -1683,7 +1699,7 @@
                 <w:noProof/>
                 <w:webHidden/>
               </w:rPr>
-              <w:t>3</w:t>
+              <w:t>4</w:t>
             </w:r>
             <w:r>
               <w:rPr>
@@ -1696,23 +1712,23 @@
         </w:p>
         <w:p>
           <w:pPr>
-            <w:pStyle w:val="Innehll2"/>
+            <w:pStyle w:val="TOC1"/>
             <w:tabs>
               <w:tab w:val="right" w:leader="dot" w:pos="9062"/>
             </w:tabs>
             <w:rPr>
               <w:rFonts w:asciiTheme="minorHAnsi" w:eastAsiaTheme="minorEastAsia" w:hAnsiTheme="minorHAnsi" w:cstheme="minorBidi"/>
               <w:noProof/>
-              <w:lang w:eastAsia="ja-JP"/>
+              <w:lang w:eastAsia="sv-SE"/>
             </w:rPr>
           </w:pPr>
-          <w:hyperlink w:anchor="_Toc418798471" w:history="1">
-            <w:r>
-              <w:rPr>
-                <w:rStyle w:val="Hyperlnk"/>
-                <w:noProof/>
-              </w:rPr>
-              <w:t>Mål</w:t>
+          <w:hyperlink w:anchor="_Toc419238181" w:history="1">
+            <w:r>
+              <w:rPr>
+                <w:rStyle w:val="Hyperlink"/>
+                <w:noProof/>
+              </w:rPr>
+              <w:t>Bemanningsbeskrivning</w:t>
             </w:r>
             <w:r>
               <w:rPr>
@@ -1733,7 +1749,7 @@
                 <w:noProof/>
                 <w:webHidden/>
               </w:rPr>
-              <w:instrText xml:space="preserve"> PAGEREF _Toc418798471 \h </w:instrText>
+              <w:instrText xml:space="preserve"> PAGEREF _Toc419238181 \h </w:instrText>
             </w:r>
             <w:r>
               <w:rPr>
@@ -1753,7 +1769,7 @@
                 <w:noProof/>
                 <w:webHidden/>
               </w:rPr>
-              <w:t>3</w:t>
+              <w:t>4</w:t>
             </w:r>
             <w:r>
               <w:rPr>
@@ -1766,23 +1782,23 @@
         </w:p>
         <w:p>
           <w:pPr>
-            <w:pStyle w:val="Innehll1"/>
+            <w:pStyle w:val="TOC1"/>
             <w:tabs>
               <w:tab w:val="right" w:leader="dot" w:pos="9062"/>
             </w:tabs>
             <w:rPr>
               <w:rFonts w:asciiTheme="minorHAnsi" w:eastAsiaTheme="minorEastAsia" w:hAnsiTheme="minorHAnsi" w:cstheme="minorBidi"/>
               <w:noProof/>
-              <w:lang w:eastAsia="ja-JP"/>
+              <w:lang w:eastAsia="sv-SE"/>
             </w:rPr>
           </w:pPr>
-          <w:hyperlink w:anchor="_Toc418798472" w:history="1">
-            <w:r>
-              <w:rPr>
-                <w:rStyle w:val="Hyperlnk"/>
-                <w:noProof/>
-              </w:rPr>
-              <w:t>Kort produktbeskrivning</w:t>
+          <w:hyperlink w:anchor="_Toc419238182" w:history="1">
+            <w:r>
+              <w:rPr>
+                <w:rStyle w:val="Hyperlink"/>
+                <w:noProof/>
+              </w:rPr>
+              <w:t>Övergripande ansvarsområden</w:t>
             </w:r>
             <w:r>
               <w:rPr>
@@ -1803,7 +1819,7 @@
                 <w:noProof/>
                 <w:webHidden/>
               </w:rPr>
-              <w:instrText xml:space="preserve"> PAGEREF _Toc418798472 \h </w:instrText>
+              <w:instrText xml:space="preserve"> PAGEREF _Toc419238182 \h </w:instrText>
             </w:r>
             <w:r>
               <w:rPr>
@@ -1823,7 +1839,7 @@
                 <w:noProof/>
                 <w:webHidden/>
               </w:rPr>
-              <w:t>3</w:t>
+              <w:t>4</w:t>
             </w:r>
             <w:r>
               <w:rPr>
@@ -1836,23 +1852,23 @@
         </w:p>
         <w:p>
           <w:pPr>
-            <w:pStyle w:val="Innehll1"/>
+            <w:pStyle w:val="TOC1"/>
             <w:tabs>
               <w:tab w:val="right" w:leader="dot" w:pos="9062"/>
             </w:tabs>
             <w:rPr>
               <w:rFonts w:asciiTheme="minorHAnsi" w:eastAsiaTheme="minorEastAsia" w:hAnsiTheme="minorHAnsi" w:cstheme="minorBidi"/>
               <w:noProof/>
-              <w:lang w:eastAsia="ja-JP"/>
+              <w:lang w:eastAsia="sv-SE"/>
             </w:rPr>
           </w:pPr>
-          <w:hyperlink w:anchor="_Toc418798473" w:history="1">
-            <w:r>
-              <w:rPr>
-                <w:rStyle w:val="Hyperlnk"/>
-                <w:noProof/>
-              </w:rPr>
-              <w:t>Målgruppsbeskrivning</w:t>
+          <w:hyperlink w:anchor="_Toc419238183" w:history="1">
+            <w:r>
+              <w:rPr>
+                <w:rStyle w:val="Hyperlink"/>
+                <w:noProof/>
+              </w:rPr>
+              <w:t>Grov planering</w:t>
             </w:r>
             <w:r>
               <w:rPr>
@@ -1873,7 +1889,7 @@
                 <w:noProof/>
                 <w:webHidden/>
               </w:rPr>
-              <w:instrText xml:space="preserve"> PAGEREF _Toc418798473 \h </w:instrText>
+              <w:instrText xml:space="preserve"> PAGEREF _Toc419238183 \h </w:instrText>
             </w:r>
             <w:r>
               <w:rPr>
@@ -1893,7 +1909,7 @@
                 <w:noProof/>
                 <w:webHidden/>
               </w:rPr>
-              <w:t>3</w:t>
+              <w:t>5</w:t>
             </w:r>
             <w:r>
               <w:rPr>
@@ -1906,23 +1922,23 @@
         </w:p>
         <w:p>
           <w:pPr>
-            <w:pStyle w:val="Innehll1"/>
+            <w:pStyle w:val="TOC2"/>
             <w:tabs>
               <w:tab w:val="right" w:leader="dot" w:pos="9062"/>
             </w:tabs>
             <w:rPr>
               <w:rFonts w:asciiTheme="minorHAnsi" w:eastAsiaTheme="minorEastAsia" w:hAnsiTheme="minorHAnsi" w:cstheme="minorBidi"/>
               <w:noProof/>
-              <w:lang w:eastAsia="ja-JP"/>
+              <w:lang w:eastAsia="sv-SE"/>
             </w:rPr>
           </w:pPr>
-          <w:hyperlink w:anchor="_Toc418798474" w:history="1">
-            <w:r>
-              <w:rPr>
-                <w:rStyle w:val="Hyperlnk"/>
-                <w:noProof/>
-              </w:rPr>
-              <w:t>Utvecklingsprocess</w:t>
+          <w:hyperlink w:anchor="_Toc419238184" w:history="1">
+            <w:r>
+              <w:rPr>
+                <w:rStyle w:val="Hyperlink"/>
+                <w:noProof/>
+              </w:rPr>
+              <w:t>Sprint 1</w:t>
             </w:r>
             <w:r>
               <w:rPr>
@@ -1943,7 +1959,7 @@
                 <w:noProof/>
                 <w:webHidden/>
               </w:rPr>
-              <w:instrText xml:space="preserve"> PAGEREF _Toc418798474 \h </w:instrText>
+              <w:instrText xml:space="preserve"> PAGEREF _Toc419238184 \h </w:instrText>
             </w:r>
             <w:r>
               <w:rPr>
@@ -1963,7 +1979,7 @@
                 <w:noProof/>
                 <w:webHidden/>
               </w:rPr>
-              <w:t>4</w:t>
+              <w:t>5</w:t>
             </w:r>
             <w:r>
               <w:rPr>
@@ -1976,23 +1992,23 @@
         </w:p>
         <w:p>
           <w:pPr>
-            <w:pStyle w:val="Innehll1"/>
+            <w:pStyle w:val="TOC2"/>
             <w:tabs>
               <w:tab w:val="right" w:leader="dot" w:pos="9062"/>
             </w:tabs>
             <w:rPr>
               <w:rFonts w:asciiTheme="minorHAnsi" w:eastAsiaTheme="minorEastAsia" w:hAnsiTheme="minorHAnsi" w:cstheme="minorBidi"/>
               <w:noProof/>
-              <w:lang w:eastAsia="ja-JP"/>
+              <w:lang w:eastAsia="sv-SE"/>
             </w:rPr>
           </w:pPr>
-          <w:hyperlink w:anchor="_Toc418798475" w:history="1">
-            <w:r>
-              <w:rPr>
-                <w:rStyle w:val="Hyperlnk"/>
-                <w:noProof/>
-              </w:rPr>
-              <w:t>Bemanningsbeskrivning</w:t>
+          <w:hyperlink w:anchor="_Toc419238185" w:history="1">
+            <w:r>
+              <w:rPr>
+                <w:rStyle w:val="Hyperlink"/>
+                <w:noProof/>
+              </w:rPr>
+              <w:t>Sprint 2</w:t>
             </w:r>
             <w:r>
               <w:rPr>
@@ -2013,7 +2029,7 @@
                 <w:noProof/>
                 <w:webHidden/>
               </w:rPr>
-              <w:instrText xml:space="preserve"> PAGEREF _Toc418798475 \h </w:instrText>
+              <w:instrText xml:space="preserve"> PAGEREF _Toc419238185 \h </w:instrText>
             </w:r>
             <w:r>
               <w:rPr>
@@ -2033,7 +2049,7 @@
                 <w:noProof/>
                 <w:webHidden/>
               </w:rPr>
-              <w:t>4</w:t>
+              <w:t>5</w:t>
             </w:r>
             <w:r>
               <w:rPr>
@@ -2046,23 +2062,23 @@
         </w:p>
         <w:p>
           <w:pPr>
-            <w:pStyle w:val="Innehll1"/>
+            <w:pStyle w:val="TOC2"/>
             <w:tabs>
               <w:tab w:val="right" w:leader="dot" w:pos="9062"/>
             </w:tabs>
             <w:rPr>
               <w:rFonts w:asciiTheme="minorHAnsi" w:eastAsiaTheme="minorEastAsia" w:hAnsiTheme="minorHAnsi" w:cstheme="minorBidi"/>
               <w:noProof/>
-              <w:lang w:eastAsia="ja-JP"/>
+              <w:lang w:eastAsia="sv-SE"/>
             </w:rPr>
           </w:pPr>
-          <w:hyperlink w:anchor="_Toc418798476" w:history="1">
-            <w:r>
-              <w:rPr>
-                <w:rStyle w:val="Hyperlnk"/>
-                <w:noProof/>
-              </w:rPr>
-              <w:t>Övergripande ansvarsområden</w:t>
+          <w:hyperlink w:anchor="_Toc419238186" w:history="1">
+            <w:r>
+              <w:rPr>
+                <w:rStyle w:val="Hyperlink"/>
+                <w:noProof/>
+              </w:rPr>
+              <w:t>Sprint 3</w:t>
             </w:r>
             <w:r>
               <w:rPr>
@@ -2083,7 +2099,7 @@
                 <w:noProof/>
                 <w:webHidden/>
               </w:rPr>
-              <w:instrText xml:space="preserve"> PAGEREF _Toc418798476 \h </w:instrText>
+              <w:instrText xml:space="preserve"> PAGEREF _Toc419238186 \h </w:instrText>
             </w:r>
             <w:r>
               <w:rPr>
@@ -2103,7 +2119,7 @@
                 <w:noProof/>
                 <w:webHidden/>
               </w:rPr>
-              <w:t>4</w:t>
+              <w:t>5</w:t>
             </w:r>
             <w:r>
               <w:rPr>
@@ -2116,23 +2132,23 @@
         </w:p>
         <w:p>
           <w:pPr>
-            <w:pStyle w:val="Innehll1"/>
+            <w:pStyle w:val="TOC2"/>
             <w:tabs>
               <w:tab w:val="right" w:leader="dot" w:pos="9062"/>
             </w:tabs>
             <w:rPr>
               <w:rFonts w:asciiTheme="minorHAnsi" w:eastAsiaTheme="minorEastAsia" w:hAnsiTheme="minorHAnsi" w:cstheme="minorBidi"/>
               <w:noProof/>
-              <w:lang w:eastAsia="ja-JP"/>
+              <w:lang w:eastAsia="sv-SE"/>
             </w:rPr>
           </w:pPr>
-          <w:hyperlink w:anchor="_Toc418798477" w:history="1">
-            <w:r>
-              <w:rPr>
-                <w:rStyle w:val="Hyperlnk"/>
-                <w:noProof/>
-              </w:rPr>
-              <w:t>Grov planering</w:t>
+          <w:hyperlink w:anchor="_Toc419238187" w:history="1">
+            <w:r>
+              <w:rPr>
+                <w:rStyle w:val="Hyperlink"/>
+                <w:noProof/>
+              </w:rPr>
+              <w:t>Sprint 4</w:t>
             </w:r>
             <w:r>
               <w:rPr>
@@ -2153,7 +2169,7 @@
                 <w:noProof/>
                 <w:webHidden/>
               </w:rPr>
-              <w:instrText xml:space="preserve"> PAGEREF _Toc418798477 \h </w:instrText>
+              <w:instrText xml:space="preserve"> PAGEREF _Toc419238187 \h </w:instrText>
             </w:r>
             <w:r>
               <w:rPr>
@@ -2173,7 +2189,7 @@
                 <w:noProof/>
                 <w:webHidden/>
               </w:rPr>
-              <w:t>5</w:t>
+              <w:t>6</w:t>
             </w:r>
             <w:r>
               <w:rPr>
@@ -2186,23 +2202,23 @@
         </w:p>
         <w:p>
           <w:pPr>
-            <w:pStyle w:val="Innehll2"/>
+            <w:pStyle w:val="TOC2"/>
             <w:tabs>
               <w:tab w:val="right" w:leader="dot" w:pos="9062"/>
             </w:tabs>
             <w:rPr>
               <w:rFonts w:asciiTheme="minorHAnsi" w:eastAsiaTheme="minorEastAsia" w:hAnsiTheme="minorHAnsi" w:cstheme="minorBidi"/>
               <w:noProof/>
-              <w:lang w:eastAsia="ja-JP"/>
+              <w:lang w:eastAsia="sv-SE"/>
             </w:rPr>
           </w:pPr>
-          <w:hyperlink w:anchor="_Toc418798478" w:history="1">
-            <w:r>
-              <w:rPr>
-                <w:rStyle w:val="Hyperlnk"/>
-                <w:noProof/>
-              </w:rPr>
-              <w:t>Sprint 1</w:t>
+          <w:hyperlink w:anchor="_Toc419238188" w:history="1">
+            <w:r>
+              <w:rPr>
+                <w:rStyle w:val="Hyperlink"/>
+                <w:noProof/>
+              </w:rPr>
+              <w:t>Sprint 5</w:t>
             </w:r>
             <w:r>
               <w:rPr>
@@ -2223,7 +2239,7 @@
                 <w:noProof/>
                 <w:webHidden/>
               </w:rPr>
-              <w:instrText xml:space="preserve"> PAGEREF _Toc418798478 \h </w:instrText>
+              <w:instrText xml:space="preserve"> PAGEREF _Toc419238188 \h </w:instrText>
             </w:r>
             <w:r>
               <w:rPr>
@@ -2243,7 +2259,7 @@
                 <w:noProof/>
                 <w:webHidden/>
               </w:rPr>
-              <w:t>5</w:t>
+              <w:t>6</w:t>
             </w:r>
             <w:r>
               <w:rPr>
@@ -2256,23 +2272,23 @@
         </w:p>
         <w:p>
           <w:pPr>
-            <w:pStyle w:val="Innehll2"/>
+            <w:pStyle w:val="TOC1"/>
             <w:tabs>
               <w:tab w:val="right" w:leader="dot" w:pos="9062"/>
             </w:tabs>
             <w:rPr>
               <w:rFonts w:asciiTheme="minorHAnsi" w:eastAsiaTheme="minorEastAsia" w:hAnsiTheme="minorHAnsi" w:cstheme="minorBidi"/>
               <w:noProof/>
-              <w:lang w:eastAsia="ja-JP"/>
+              <w:lang w:eastAsia="sv-SE"/>
             </w:rPr>
           </w:pPr>
-          <w:hyperlink w:anchor="_Toc418798479" w:history="1">
-            <w:r>
-              <w:rPr>
-                <w:rStyle w:val="Hyperlnk"/>
-                <w:noProof/>
-              </w:rPr>
-              <w:t>Sprint 2</w:t>
+          <w:hyperlink w:anchor="_Toc419238189" w:history="1">
+            <w:r>
+              <w:rPr>
+                <w:rStyle w:val="Hyperlink"/>
+                <w:noProof/>
+              </w:rPr>
+              <w:t>Gantt-schema</w:t>
             </w:r>
             <w:r>
               <w:rPr>
@@ -2293,7 +2309,7 @@
                 <w:noProof/>
                 <w:webHidden/>
               </w:rPr>
-              <w:instrText xml:space="preserve"> PAGEREF _Toc418798479 \h </w:instrText>
+              <w:instrText xml:space="preserve"> PAGEREF _Toc419238189 \h </w:instrText>
             </w:r>
             <w:r>
               <w:rPr>
@@ -2313,7 +2329,7 @@
                 <w:noProof/>
                 <w:webHidden/>
               </w:rPr>
-              <w:t>5</w:t>
+              <w:t>7</w:t>
             </w:r>
             <w:r>
               <w:rPr>
@@ -2326,23 +2342,23 @@
         </w:p>
         <w:p>
           <w:pPr>
-            <w:pStyle w:val="Innehll2"/>
+            <w:pStyle w:val="TOC1"/>
             <w:tabs>
               <w:tab w:val="right" w:leader="dot" w:pos="9062"/>
             </w:tabs>
             <w:rPr>
               <w:rFonts w:asciiTheme="minorHAnsi" w:eastAsiaTheme="minorEastAsia" w:hAnsiTheme="minorHAnsi" w:cstheme="minorBidi"/>
               <w:noProof/>
-              <w:lang w:eastAsia="ja-JP"/>
+              <w:lang w:eastAsia="sv-SE"/>
             </w:rPr>
           </w:pPr>
-          <w:hyperlink w:anchor="_Toc418798480" w:history="1">
-            <w:r>
-              <w:rPr>
-                <w:rStyle w:val="Hyperlnk"/>
-                <w:noProof/>
-              </w:rPr>
-              <w:t>Sprint 3</w:t>
+          <w:hyperlink w:anchor="_Toc419238190" w:history="1">
+            <w:r>
+              <w:rPr>
+                <w:rStyle w:val="Hyperlink"/>
+                <w:noProof/>
+              </w:rPr>
+              <w:t>Riskanalys</w:t>
             </w:r>
             <w:r>
               <w:rPr>
@@ -2363,7 +2379,7 @@
                 <w:noProof/>
                 <w:webHidden/>
               </w:rPr>
-              <w:instrText xml:space="preserve"> PAGEREF _Toc418798480 \h </w:instrText>
+              <w:instrText xml:space="preserve"> PAGEREF _Toc419238190 \h </w:instrText>
             </w:r>
             <w:r>
               <w:rPr>
@@ -2383,7 +2399,7 @@
                 <w:noProof/>
                 <w:webHidden/>
               </w:rPr>
-              <w:t>5</w:t>
+              <w:t>8</w:t>
             </w:r>
             <w:r>
               <w:rPr>
@@ -2396,23 +2412,23 @@
         </w:p>
         <w:p>
           <w:pPr>
-            <w:pStyle w:val="Innehll2"/>
+            <w:pStyle w:val="TOC2"/>
             <w:tabs>
               <w:tab w:val="right" w:leader="dot" w:pos="9062"/>
             </w:tabs>
             <w:rPr>
               <w:rFonts w:asciiTheme="minorHAnsi" w:eastAsiaTheme="minorEastAsia" w:hAnsiTheme="minorHAnsi" w:cstheme="minorBidi"/>
               <w:noProof/>
-              <w:lang w:eastAsia="ja-JP"/>
+              <w:lang w:eastAsia="sv-SE"/>
             </w:rPr>
           </w:pPr>
-          <w:hyperlink w:anchor="_Toc418798481" w:history="1">
-            <w:r>
-              <w:rPr>
-                <w:rStyle w:val="Hyperlnk"/>
-                <w:noProof/>
-              </w:rPr>
-              <w:t>Sprint 4</w:t>
+          <w:hyperlink w:anchor="_Toc419238191" w:history="1">
+            <w:r>
+              <w:rPr>
+                <w:rStyle w:val="Hyperlink"/>
+                <w:noProof/>
+              </w:rPr>
+              <w:t>Nätverk</w:t>
             </w:r>
             <w:r>
               <w:rPr>
@@ -2433,7 +2449,7 @@
                 <w:noProof/>
                 <w:webHidden/>
               </w:rPr>
-              <w:instrText xml:space="preserve"> PAGEREF _Toc418798481 \h </w:instrText>
+              <w:instrText xml:space="preserve"> PAGEREF _Toc419238191 \h </w:instrText>
             </w:r>
             <w:r>
               <w:rPr>
@@ -2453,7 +2469,7 @@
                 <w:noProof/>
                 <w:webHidden/>
               </w:rPr>
-              <w:t>6</w:t>
+              <w:t>8</w:t>
             </w:r>
             <w:r>
               <w:rPr>
@@ -2466,23 +2482,23 @@
         </w:p>
         <w:p>
           <w:pPr>
-            <w:pStyle w:val="Innehll2"/>
+            <w:pStyle w:val="TOC2"/>
             <w:tabs>
               <w:tab w:val="right" w:leader="dot" w:pos="9062"/>
             </w:tabs>
             <w:rPr>
               <w:rFonts w:asciiTheme="minorHAnsi" w:eastAsiaTheme="minorEastAsia" w:hAnsiTheme="minorHAnsi" w:cstheme="minorBidi"/>
               <w:noProof/>
-              <w:lang w:eastAsia="ja-JP"/>
+              <w:lang w:eastAsia="sv-SE"/>
             </w:rPr>
           </w:pPr>
-          <w:hyperlink w:anchor="_Toc418798482" w:history="1">
-            <w:r>
-              <w:rPr>
-                <w:rStyle w:val="Hyperlnk"/>
-                <w:noProof/>
-              </w:rPr>
-              <w:t>Sprint 5</w:t>
+          <w:hyperlink w:anchor="_Toc419238192" w:history="1">
+            <w:r>
+              <w:rPr>
+                <w:rStyle w:val="Hyperlink"/>
+                <w:noProof/>
+              </w:rPr>
+              <w:t>Lobbyserver</w:t>
             </w:r>
             <w:r>
               <w:rPr>
@@ -2503,7 +2519,7 @@
                 <w:noProof/>
                 <w:webHidden/>
               </w:rPr>
-              <w:instrText xml:space="preserve"> PAGEREF _Toc418798482 \h </w:instrText>
+              <w:instrText xml:space="preserve"> PAGEREF _Toc419238192 \h </w:instrText>
             </w:r>
             <w:r>
               <w:rPr>
@@ -2523,7 +2539,7 @@
                 <w:noProof/>
                 <w:webHidden/>
               </w:rPr>
-              <w:t>6</w:t>
+              <w:t>8</w:t>
             </w:r>
             <w:r>
               <w:rPr>
@@ -2536,23 +2552,23 @@
         </w:p>
         <w:p>
           <w:pPr>
-            <w:pStyle w:val="Innehll1"/>
+            <w:pStyle w:val="TOC2"/>
             <w:tabs>
               <w:tab w:val="right" w:leader="dot" w:pos="9062"/>
             </w:tabs>
             <w:rPr>
               <w:rFonts w:asciiTheme="minorHAnsi" w:eastAsiaTheme="minorEastAsia" w:hAnsiTheme="minorHAnsi" w:cstheme="minorBidi"/>
               <w:noProof/>
-              <w:lang w:eastAsia="ja-JP"/>
+              <w:lang w:eastAsia="sv-SE"/>
             </w:rPr>
           </w:pPr>
-          <w:hyperlink w:anchor="_Toc418798483" w:history="1">
-            <w:r>
-              <w:rPr>
-                <w:rStyle w:val="Hyperlnk"/>
-                <w:noProof/>
-              </w:rPr>
-              <w:t>Gantt-schema</w:t>
+          <w:hyperlink w:anchor="_Toc419238193" w:history="1">
+            <w:r>
+              <w:rPr>
+                <w:rStyle w:val="Hyperlink"/>
+                <w:noProof/>
+              </w:rPr>
+              <w:t>Grafik</w:t>
             </w:r>
             <w:r>
               <w:rPr>
@@ -2573,7 +2589,7 @@
                 <w:noProof/>
                 <w:webHidden/>
               </w:rPr>
-              <w:instrText xml:space="preserve"> PAGEREF _Toc418798483 \h </w:instrText>
+              <w:instrText xml:space="preserve"> PAGEREF _Toc419238193 \h </w:instrText>
             </w:r>
             <w:r>
               <w:rPr>
@@ -2593,7 +2609,7 @@
                 <w:noProof/>
                 <w:webHidden/>
               </w:rPr>
-              <w:t>7</w:t>
+              <w:t>8</w:t>
             </w:r>
             <w:r>
               <w:rPr>
@@ -2606,23 +2622,23 @@
         </w:p>
         <w:p>
           <w:pPr>
-            <w:pStyle w:val="Innehll1"/>
+            <w:pStyle w:val="TOC2"/>
             <w:tabs>
               <w:tab w:val="right" w:leader="dot" w:pos="9062"/>
             </w:tabs>
             <w:rPr>
               <w:rFonts w:asciiTheme="minorHAnsi" w:eastAsiaTheme="minorEastAsia" w:hAnsiTheme="minorHAnsi" w:cstheme="minorBidi"/>
               <w:noProof/>
-              <w:lang w:eastAsia="ja-JP"/>
+              <w:lang w:eastAsia="sv-SE"/>
             </w:rPr>
           </w:pPr>
-          <w:hyperlink w:anchor="_Toc418798484" w:history="1">
-            <w:r>
-              <w:rPr>
-                <w:rStyle w:val="Hyperlnk"/>
-                <w:noProof/>
-              </w:rPr>
-              <w:t>Riskanalys</w:t>
+          <w:hyperlink w:anchor="_Toc419238194" w:history="1">
+            <w:r>
+              <w:rPr>
+                <w:rStyle w:val="Hyperlink"/>
+                <w:noProof/>
+              </w:rPr>
+              <w:t>Innehåll</w:t>
             </w:r>
             <w:r>
               <w:rPr>
@@ -2643,7 +2659,7 @@
                 <w:noProof/>
                 <w:webHidden/>
               </w:rPr>
-              <w:instrText xml:space="preserve"> PAGEREF _Toc418798484 \h </w:instrText>
+              <w:instrText xml:space="preserve"> PAGEREF _Toc419238194 \h </w:instrText>
             </w:r>
             <w:r>
               <w:rPr>
@@ -2676,23 +2692,23 @@
         </w:p>
         <w:p>
           <w:pPr>
-            <w:pStyle w:val="Innehll2"/>
+            <w:pStyle w:val="TOC2"/>
             <w:tabs>
               <w:tab w:val="right" w:leader="dot" w:pos="9062"/>
             </w:tabs>
             <w:rPr>
               <w:rFonts w:asciiTheme="minorHAnsi" w:eastAsiaTheme="minorEastAsia" w:hAnsiTheme="minorHAnsi" w:cstheme="minorBidi"/>
               <w:noProof/>
-              <w:lang w:eastAsia="ja-JP"/>
+              <w:lang w:eastAsia="sv-SE"/>
             </w:rPr>
           </w:pPr>
-          <w:hyperlink w:anchor="_Toc418798485" w:history="1">
-            <w:r>
-              <w:rPr>
-                <w:rStyle w:val="Hyperlnk"/>
-                <w:noProof/>
-              </w:rPr>
-              <w:t>Nätverk</w:t>
+          <w:hyperlink w:anchor="_Toc419238195" w:history="1">
+            <w:r>
+              <w:rPr>
+                <w:rStyle w:val="Hyperlink"/>
+                <w:noProof/>
+              </w:rPr>
+              <w:t>Minskad bemanning</w:t>
             </w:r>
             <w:r>
               <w:rPr>
@@ -2713,287 +2729,7 @@
                 <w:noProof/>
                 <w:webHidden/>
               </w:rPr>
-              <w:instrText xml:space="preserve"> PAGEREF _Toc418798485 \h </w:instrText>
-            </w:r>
-            <w:r>
-              <w:rPr>
-                <w:noProof/>
-                <w:webHidden/>
-              </w:rPr>
-            </w:r>
-            <w:r>
-              <w:rPr>
-                <w:noProof/>
-                <w:webHidden/>
-              </w:rPr>
-              <w:fldChar w:fldCharType="separate"/>
-            </w:r>
-            <w:r>
-              <w:rPr>
-                <w:noProof/>
-                <w:webHidden/>
-              </w:rPr>
-              <w:t>8</w:t>
-            </w:r>
-            <w:r>
-              <w:rPr>
-                <w:noProof/>
-                <w:webHidden/>
-              </w:rPr>
-              <w:fldChar w:fldCharType="end"/>
-            </w:r>
-          </w:hyperlink>
-        </w:p>
-        <w:p>
-          <w:pPr>
-            <w:pStyle w:val="Innehll2"/>
-            <w:tabs>
-              <w:tab w:val="right" w:leader="dot" w:pos="9062"/>
-            </w:tabs>
-            <w:rPr>
-              <w:rFonts w:asciiTheme="minorHAnsi" w:eastAsiaTheme="minorEastAsia" w:hAnsiTheme="minorHAnsi" w:cstheme="minorBidi"/>
-              <w:noProof/>
-              <w:lang w:eastAsia="ja-JP"/>
-            </w:rPr>
-          </w:pPr>
-          <w:hyperlink w:anchor="_Toc418798486" w:history="1">
-            <w:r>
-              <w:rPr>
-                <w:rStyle w:val="Hyperlnk"/>
-                <w:noProof/>
-              </w:rPr>
-              <w:t>Lobbyserver</w:t>
-            </w:r>
-            <w:r>
-              <w:rPr>
-                <w:noProof/>
-                <w:webHidden/>
-              </w:rPr>
-              <w:tab/>
-            </w:r>
-            <w:r>
-              <w:rPr>
-                <w:noProof/>
-                <w:webHidden/>
-              </w:rPr>
-              <w:fldChar w:fldCharType="begin"/>
-            </w:r>
-            <w:r>
-              <w:rPr>
-                <w:noProof/>
-                <w:webHidden/>
-              </w:rPr>
-              <w:instrText xml:space="preserve"> PAGEREF _Toc418798486 \h </w:instrText>
-            </w:r>
-            <w:r>
-              <w:rPr>
-                <w:noProof/>
-                <w:webHidden/>
-              </w:rPr>
-            </w:r>
-            <w:r>
-              <w:rPr>
-                <w:noProof/>
-                <w:webHidden/>
-              </w:rPr>
-              <w:fldChar w:fldCharType="separate"/>
-            </w:r>
-            <w:r>
-              <w:rPr>
-                <w:noProof/>
-                <w:webHidden/>
-              </w:rPr>
-              <w:t>8</w:t>
-            </w:r>
-            <w:r>
-              <w:rPr>
-                <w:noProof/>
-                <w:webHidden/>
-              </w:rPr>
-              <w:fldChar w:fldCharType="end"/>
-            </w:r>
-          </w:hyperlink>
-        </w:p>
-        <w:p>
-          <w:pPr>
-            <w:pStyle w:val="Innehll2"/>
-            <w:tabs>
-              <w:tab w:val="right" w:leader="dot" w:pos="9062"/>
-            </w:tabs>
-            <w:rPr>
-              <w:rFonts w:asciiTheme="minorHAnsi" w:eastAsiaTheme="minorEastAsia" w:hAnsiTheme="minorHAnsi" w:cstheme="minorBidi"/>
-              <w:noProof/>
-              <w:lang w:eastAsia="ja-JP"/>
-            </w:rPr>
-          </w:pPr>
-          <w:hyperlink w:anchor="_Toc418798487" w:history="1">
-            <w:r>
-              <w:rPr>
-                <w:rStyle w:val="Hyperlnk"/>
-                <w:noProof/>
-              </w:rPr>
-              <w:t>Grafik</w:t>
-            </w:r>
-            <w:r>
-              <w:rPr>
-                <w:noProof/>
-                <w:webHidden/>
-              </w:rPr>
-              <w:tab/>
-            </w:r>
-            <w:r>
-              <w:rPr>
-                <w:noProof/>
-                <w:webHidden/>
-              </w:rPr>
-              <w:fldChar w:fldCharType="begin"/>
-            </w:r>
-            <w:r>
-              <w:rPr>
-                <w:noProof/>
-                <w:webHidden/>
-              </w:rPr>
-              <w:instrText xml:space="preserve"> PAGEREF _Toc418798487 \h </w:instrText>
-            </w:r>
-            <w:r>
-              <w:rPr>
-                <w:noProof/>
-                <w:webHidden/>
-              </w:rPr>
-            </w:r>
-            <w:r>
-              <w:rPr>
-                <w:noProof/>
-                <w:webHidden/>
-              </w:rPr>
-              <w:fldChar w:fldCharType="separate"/>
-            </w:r>
-            <w:r>
-              <w:rPr>
-                <w:noProof/>
-                <w:webHidden/>
-              </w:rPr>
-              <w:t>8</w:t>
-            </w:r>
-            <w:r>
-              <w:rPr>
-                <w:noProof/>
-                <w:webHidden/>
-              </w:rPr>
-              <w:fldChar w:fldCharType="end"/>
-            </w:r>
-          </w:hyperlink>
-        </w:p>
-        <w:p>
-          <w:pPr>
-            <w:pStyle w:val="Innehll2"/>
-            <w:tabs>
-              <w:tab w:val="right" w:leader="dot" w:pos="9062"/>
-            </w:tabs>
-            <w:rPr>
-              <w:rFonts w:asciiTheme="minorHAnsi" w:eastAsiaTheme="minorEastAsia" w:hAnsiTheme="minorHAnsi" w:cstheme="minorBidi"/>
-              <w:noProof/>
-              <w:lang w:eastAsia="ja-JP"/>
-            </w:rPr>
-          </w:pPr>
-          <w:hyperlink w:anchor="_Toc418798488" w:history="1">
-            <w:r>
-              <w:rPr>
-                <w:rStyle w:val="Hyperlnk"/>
-                <w:noProof/>
-              </w:rPr>
-              <w:t>Innehåll</w:t>
-            </w:r>
-            <w:r>
-              <w:rPr>
-                <w:noProof/>
-                <w:webHidden/>
-              </w:rPr>
-              <w:tab/>
-            </w:r>
-            <w:r>
-              <w:rPr>
-                <w:noProof/>
-                <w:webHidden/>
-              </w:rPr>
-              <w:fldChar w:fldCharType="begin"/>
-            </w:r>
-            <w:r>
-              <w:rPr>
-                <w:noProof/>
-                <w:webHidden/>
-              </w:rPr>
-              <w:instrText xml:space="preserve"> PAGEREF _Toc418798488 \h </w:instrText>
-            </w:r>
-            <w:r>
-              <w:rPr>
-                <w:noProof/>
-                <w:webHidden/>
-              </w:rPr>
-            </w:r>
-            <w:r>
-              <w:rPr>
-                <w:noProof/>
-                <w:webHidden/>
-              </w:rPr>
-              <w:fldChar w:fldCharType="separate"/>
-            </w:r>
-            <w:r>
-              <w:rPr>
-                <w:noProof/>
-                <w:webHidden/>
-              </w:rPr>
-              <w:t>8</w:t>
-            </w:r>
-            <w:r>
-              <w:rPr>
-                <w:noProof/>
-                <w:webHidden/>
-              </w:rPr>
-              <w:fldChar w:fldCharType="end"/>
-            </w:r>
-          </w:hyperlink>
-        </w:p>
-        <w:p>
-          <w:pPr>
-            <w:pStyle w:val="Innehll2"/>
-            <w:tabs>
-              <w:tab w:val="right" w:leader="dot" w:pos="9062"/>
-            </w:tabs>
-            <w:rPr>
-              <w:rFonts w:asciiTheme="minorHAnsi" w:eastAsiaTheme="minorEastAsia" w:hAnsiTheme="minorHAnsi" w:cstheme="minorBidi"/>
-              <w:noProof/>
-              <w:lang w:eastAsia="ja-JP"/>
-            </w:rPr>
-          </w:pPr>
-          <w:hyperlink w:anchor="_Toc418798489" w:history="1">
-            <w:r>
-              <w:rPr>
-                <w:rStyle w:val="Hyperlnk"/>
-                <w:noProof/>
-              </w:rPr>
-              <w:t>Minskad bemanning</w:t>
-            </w:r>
-            <w:r>
-              <w:rPr>
-                <w:noProof/>
-                <w:webHidden/>
-              </w:rPr>
-              <w:tab/>
-            </w:r>
-            <w:r>
-              <w:rPr>
-                <w:noProof/>
-                <w:webHidden/>
-              </w:rPr>
-              <w:fldChar w:fldCharType="begin"/>
-            </w:r>
-            <w:r>
-              <w:rPr>
-                <w:noProof/>
-                <w:webHidden/>
-              </w:rPr>
-              <w:instrText xml:space="preserve"> PAGEREF _Toc418798489 \h </w:instrText>
+              <w:instrText xml:space="preserve"> PAGEREF _Toc419238195 \h </w:instrText>
             </w:r>
             <w:r>
               <w:rPr>
@@ -3051,20 +2787,20 @@
     </w:p>
     <w:p>
       <w:pPr>
-        <w:pStyle w:val="Rubrik1"/>
-      </w:pPr>
-      <w:bookmarkStart w:id="2" w:name="_Toc418798464"/>
+        <w:pStyle w:val="Heading1"/>
+      </w:pPr>
+      <w:bookmarkStart w:id="2" w:name="_Toc419238174"/>
       <w:r>
         <w:lastRenderedPageBreak/>
-        <w:t>Introduktion</w:t>
+        <w:t>Översikt</w:t>
       </w:r>
       <w:bookmarkEnd w:id="2"/>
     </w:p>
     <w:p>
       <w:pPr>
-        <w:pStyle w:val="Rubrik2"/>
-      </w:pPr>
-      <w:bookmarkStart w:id="3" w:name="_Toc418798465"/>
+        <w:pStyle w:val="Heading2"/>
+      </w:pPr>
+      <w:bookmarkStart w:id="3" w:name="_Toc419238175"/>
       <w:r>
         <w:t>Syfte</w:t>
       </w:r>
@@ -3072,24 +2808,27 @@
     </w:p>
     <w:p>
       <w:r>
-        <w:t>Detta dokument beskriver projektet översiktligt och ger en grov planering för hur projektet ska genomföras samt vilka som är medverkande i projektet.</w:t>
-      </w:r>
-      <w:r>
-        <w:t xml:space="preserve"> Dokumentet är avsedd för att användas som en referenspunkt för fortsatt planering av projektet. Den riktar sig mot de intressenter som finns för projektet för att ge en klar bild av projektets planering</w:t>
-      </w:r>
-      <w:r>
-        <w:t xml:space="preserve"> och de risker som ingår</w:t>
-      </w:r>
-      <w:r>
-        <w:t>.</w:t>
+        <w:t>Syftet med projektet är att skapa bättre förståelse för hur man planerar, dokumenterar och genomför ett programmeringsprojekt i grupp.</w:t>
       </w:r>
     </w:p>
     <w:p/>
     <w:p>
-      <w:pPr>
-        <w:pStyle w:val="Rubrik2"/>
-      </w:pPr>
-      <w:bookmarkStart w:id="4" w:name="_Toc418798466"/>
+      <w:r>
+        <w:t xml:space="preserve">För oss i gruppen är syftet med projektet även att skapa bättre förståelse för hur man utvecklar ett större spelprojekt, samt att införskaffa grundläggande </w:t>
+      </w:r>
+      <w:r>
+        <w:t>kunskaper</w:t>
+      </w:r>
+      <w:r>
+        <w:t xml:space="preserve"> inom nätverksprogrammering och Unity.</w:t>
+      </w:r>
+    </w:p>
+    <w:p/>
+    <w:p>
+      <w:pPr>
+        <w:pStyle w:val="Heading2"/>
+      </w:pPr>
+      <w:bookmarkStart w:id="4" w:name="_Toc419238176"/>
       <w:r>
         <w:t>Omfattning</w:t>
       </w:r>
@@ -3097,173 +2836,71 @@
     </w:p>
     <w:p>
       <w:r>
-        <w:t>Dokumentet ger endast en översiktlig bild av projektet och kommer inte att gå in på detalj på hur produkten ska se ut. Den kommer endast att detaljera ut planeringen av projektet. Beskrivning av olika delar av produkten beskrivs i respektive dokument.</w:t>
+        <w:t xml:space="preserve">Projektets omfattning är att på 10 veckor och med en bemanning på 5 personer som jobbar deltid skapa ett fungerande, men ej helt färdigt plattformsspel med </w:t>
+      </w:r>
+      <w:r>
+        <w:t>online funktionalitet</w:t>
+      </w:r>
+      <w:r>
+        <w:t xml:space="preserve">. Mellan sig har utvecklingsteamet totalt 1000 timmar att spendera, och dessa timmar ska fördelas dels mellan utveckling av produkten (Laith) och den dokumentation som är ett krav för att bli godkänd i kursen. </w:t>
       </w:r>
     </w:p>
     <w:p/>
     <w:p>
       <w:pPr>
-        <w:pStyle w:val="Rubrik2"/>
-      </w:pPr>
-      <w:bookmarkStart w:id="5" w:name="_Toc418798467"/>
-      <w:r>
-        <w:t>Ordlista</w:t>
+        <w:pStyle w:val="Heading2"/>
+      </w:pPr>
+      <w:bookmarkStart w:id="5" w:name="_Toc419238177"/>
+      <w:r>
+        <w:t>Mål</w:t>
       </w:r>
       <w:bookmarkEnd w:id="5"/>
     </w:p>
     <w:p>
       <w:r>
-        <w:t>&lt;</w:t>
-      </w:r>
-      <w:proofErr w:type="spellStart"/>
-      <w:r>
-        <w:t>ctrl+v</w:t>
-      </w:r>
-      <w:proofErr w:type="spellEnd"/>
-      <w:r>
-        <w:t xml:space="preserve"> </w:t>
-      </w:r>
-      <w:proofErr w:type="spellStart"/>
-      <w:proofErr w:type="gramStart"/>
-      <w:r>
-        <w:t>me</w:t>
-      </w:r>
-      <w:proofErr w:type="spellEnd"/>
-      <w:proofErr w:type="gramEnd"/>
-      <w:r>
-        <w:t>&gt;</w:t>
-      </w:r>
-    </w:p>
-    <w:p>
-      <w:pPr>
-        <w:pStyle w:val="Rubrik1"/>
-      </w:pPr>
-      <w:bookmarkStart w:id="6" w:name="_Toc418798468"/>
-      <w:r>
-        <w:t>Översikt</w:t>
+        <w:t>Målet är att vid deadline kunna leverera en co-op pusselplattformare som befinner sig i en tidig betaversion. Vad detta innebär definieras mer tydligt i dokumentet (Speldesign).</w:t>
+      </w:r>
+    </w:p>
+    <w:p/>
+    <w:p>
+      <w:pPr>
+        <w:pStyle w:val="Heading1"/>
+      </w:pPr>
+      <w:bookmarkStart w:id="6" w:name="_Toc419238178"/>
+      <w:r>
+        <w:t>Kort produktbeskrivning</w:t>
       </w:r>
       <w:bookmarkEnd w:id="6"/>
     </w:p>
     <w:p>
-      <w:pPr>
-        <w:pStyle w:val="Rubrik2"/>
-      </w:pPr>
-      <w:bookmarkStart w:id="7" w:name="_Toc418798469"/>
-      <w:r>
-        <w:t>Syfte</w:t>
+      <w:r>
+        <w:t>Laith är ett 2.5D-plattformsspel i stil med Trine och Lost Vikings. Spelet är ämnat för två spelare och det kommer inte gå att spela det själv, detta för att själva kärnan i spelet är co-op. Spelarna ska styra varsin karaktär (definieras senare i dokumentet) och använda dessas styrkor och förmågor tillsammans för att ta sig förbi hinder, lösa pussel och besegra fiender. Spelet går ut på att tillsammans hämta en artefakt som heter Laithstenen och ta den tillbaka till stadens tempel för att stoppa korruptionen som har befäst sig där.</w:t>
+      </w:r>
+    </w:p>
+    <w:p/>
+    <w:p>
+      <w:pPr>
+        <w:pStyle w:val="Heading1"/>
+      </w:pPr>
+      <w:bookmarkStart w:id="7" w:name="_Toc419238179"/>
+      <w:r>
+        <w:t>Målgruppsbeskrivning</w:t>
       </w:r>
       <w:bookmarkEnd w:id="7"/>
     </w:p>
     <w:p>
       <w:r>
-        <w:t>Syftet med projektet är att skapa bättre förståelse för hur man planerar, dokumenterar och genomför ett programmeringsprojekt i grupp.</w:t>
-      </w:r>
-    </w:p>
-    <w:p/>
-    <w:p>
-      <w:r>
-        <w:t xml:space="preserve">För oss i gruppen är syftet med projektet även att skapa bättre förståelse för hur man utvecklar ett större spelprojekt, samt att införskaffa grundläggande </w:t>
-      </w:r>
-      <w:r>
-        <w:t>kunskaper</w:t>
-      </w:r>
-      <w:r>
-        <w:t xml:space="preserve"> inom nätverksprogrammering och </w:t>
-      </w:r>
-      <w:proofErr w:type="spellStart"/>
-      <w:r>
-        <w:t>Unity</w:t>
-      </w:r>
-      <w:proofErr w:type="spellEnd"/>
-      <w:r>
-        <w:t>.</w:t>
-      </w:r>
-    </w:p>
-    <w:p/>
-    <w:p>
-      <w:pPr>
-        <w:pStyle w:val="Rubrik2"/>
-      </w:pPr>
-      <w:bookmarkStart w:id="8" w:name="_Toc418798470"/>
-      <w:r>
-        <w:t>Omfattning</w:t>
-      </w:r>
-      <w:bookmarkEnd w:id="8"/>
-    </w:p>
-    <w:p>
-      <w:r>
-        <w:t xml:space="preserve">Projektets omfattning är att på 10 veckor och med en bemanning på 5 personer som jobbar deltid skapa ett fungerande, men </w:t>
-      </w:r>
-      <w:proofErr w:type="gramStart"/>
-      <w:r>
-        <w:t>ej</w:t>
-      </w:r>
-      <w:proofErr w:type="gramEnd"/>
-      <w:r>
-        <w:t xml:space="preserve"> helt färdigt plattformsspel med </w:t>
-      </w:r>
-      <w:r>
-        <w:t>online funktionalitet</w:t>
-      </w:r>
-      <w:r>
-        <w:t xml:space="preserve">. Mellan sig har utvecklingsteamet totalt 1000 timmar att spendera, och dessa timmar ska fördelas dels mellan utveckling av produkten (Laith) och den dokumentation som är ett krav för att bli godkänd i kursen. </w:t>
-      </w:r>
-    </w:p>
-    <w:p/>
-    <w:p>
-      <w:pPr>
-        <w:pStyle w:val="Rubrik2"/>
-      </w:pPr>
-      <w:bookmarkStart w:id="9" w:name="_Toc418798471"/>
-      <w:r>
-        <w:t>Mål</w:t>
-      </w:r>
-      <w:bookmarkEnd w:id="9"/>
-    </w:p>
-    <w:p>
-      <w:r>
-        <w:t>Målet är att vid deadline kunna leverera en co-op pusselplattformare som befinner sig i en tidig betaversion. Vad detta innebär definieras mer tydligt i dokumentet (Speldesign).</w:t>
-      </w:r>
-    </w:p>
-    <w:p>
-      <w:pPr>
-        <w:pStyle w:val="Rubrik1"/>
-      </w:pPr>
-      <w:bookmarkStart w:id="10" w:name="_Toc418798472"/>
-      <w:r>
-        <w:t>Kort produktbeskrivning</w:t>
-      </w:r>
-      <w:bookmarkEnd w:id="10"/>
-    </w:p>
-    <w:p>
-      <w:r>
-        <w:t>Laith är ett 2.5D-plattformsspel i stil med Trine och Lost Vikings. Spelet är ämnat för två spelare och det kommer inte gå att spela det själv, detta för att själva kärnan i spelet är co-op. Spelarna ska styra varsin karaktär (definieras senare i dokumentet) och använda dessas styrkor och förmågor tillsammans för att ta sig förbi hinder, lösa pussel och besegra fiender. Spelet går ut på att tillsammans hämta en artefakt som heter Laithstenen och ta den tillbaka till stadens tempel för att stoppa korruptionen som har befäst sig där.</w:t>
-      </w:r>
-    </w:p>
-    <w:p>
-      <w:pPr>
-        <w:pStyle w:val="Rubrik1"/>
-      </w:pPr>
-      <w:bookmarkStart w:id="11" w:name="_Toc418798473"/>
-      <w:r>
-        <w:t>Målgruppsbeskrivning</w:t>
-      </w:r>
-      <w:bookmarkEnd w:id="11"/>
-    </w:p>
-    <w:p>
-      <w:r>
         <w:t>Personer som söker ett mysigt och underhållande co-op spel med fokus på samarbete och pussellösande. Vi kommer att förhålla oss till ESRB-klassificeringsnivån ”Teen” vilket innebär att spelet är lämpligt för åldrarna 13 och uppåt. Inom denna klassificeringsnivå får vi bland annat ha våld, lite blod och sparsamt användande av starkt språk. Nedanför finns hela beskrivningen direkt från ESRBs hemsida:</w:t>
       </w:r>
     </w:p>
     <w:p>
       <w:pPr>
-        <w:pStyle w:val="Citat"/>
+        <w:pStyle w:val="Quote"/>
         <w:rPr>
           <w:lang w:val="en-US"/>
         </w:rPr>
       </w:pPr>
       <w:r>
-        <w:lastRenderedPageBreak/>
         <w:t xml:space="preserve">”Content is generally suitable for ages 13 and up. </w:t>
       </w:r>
       <w:r>
@@ -3275,13 +2912,27 @@
     </w:p>
     <w:p>
       <w:pPr>
-        <w:pStyle w:val="Rubrik1"/>
-      </w:pPr>
-      <w:bookmarkStart w:id="12" w:name="_Toc418798474"/>
-      <w:r>
+        <w:rPr>
+          <w:rFonts w:asciiTheme="majorHAnsi" w:eastAsiaTheme="majorEastAsia" w:hAnsiTheme="majorHAnsi" w:cstheme="majorBidi"/>
+          <w:color w:val="2E74B5" w:themeColor="accent1" w:themeShade="BF"/>
+          <w:sz w:val="32"/>
+          <w:szCs w:val="32"/>
+        </w:rPr>
+      </w:pPr>
+      <w:r>
+        <w:br w:type="page"/>
+      </w:r>
+    </w:p>
+    <w:p>
+      <w:pPr>
+        <w:pStyle w:val="Heading1"/>
+      </w:pPr>
+      <w:bookmarkStart w:id="8" w:name="_Toc419238180"/>
+      <w:r>
+        <w:lastRenderedPageBreak/>
         <w:t>Utvecklingsprocess</w:t>
       </w:r>
-      <w:bookmarkEnd w:id="12"/>
+      <w:bookmarkEnd w:id="8"/>
     </w:p>
     <w:p>
       <w:r>
@@ -3293,15 +2944,16 @@
         <w:t>Varje sprint är totalt 200 arbetstimmar, 40 timmar för varje person.</w:t>
       </w:r>
     </w:p>
-    <w:p>
-      <w:pPr>
-        <w:pStyle w:val="Rubrik1"/>
-      </w:pPr>
-      <w:bookmarkStart w:id="13" w:name="_Toc418798475"/>
+    <w:p/>
+    <w:p>
+      <w:pPr>
+        <w:pStyle w:val="Heading1"/>
+      </w:pPr>
+      <w:bookmarkStart w:id="9" w:name="_Toc419238181"/>
       <w:r>
         <w:t>Bemanningsbeskrivning</w:t>
       </w:r>
-      <w:bookmarkEnd w:id="13"/>
+      <w:bookmarkEnd w:id="9"/>
     </w:p>
     <w:p>
       <w:r>
@@ -3318,25 +2970,27 @@
         <w:t>Anledningen till att vi vill dela upp rollerna på detta viset är att varje medlem i teamet då har sin del att fokusera sig på och fördjupa sig i. Alla deltagarna får naturligtvis fördjupa sig i flera bitar av projektet om de känner att de har tid med det, men då ska den deltagaren prioritera sitt ansvarsområde först.</w:t>
       </w:r>
     </w:p>
-    <w:p>
-      <w:pPr>
-        <w:pStyle w:val="Rubrik1"/>
-      </w:pPr>
-      <w:bookmarkStart w:id="14" w:name="_Toc418798476"/>
+    <w:p/>
+    <w:p>
+      <w:pPr>
+        <w:pStyle w:val="Heading1"/>
+      </w:pPr>
+      <w:bookmarkStart w:id="10" w:name="_Toc419238182"/>
       <w:r>
         <w:t>Övergripande ansvarsområden</w:t>
       </w:r>
-      <w:bookmarkEnd w:id="14"/>
+      <w:bookmarkEnd w:id="10"/>
     </w:p>
     <w:p>
       <w:r>
         <w:t>Projektet har delats upp i sex ansvarsområden. Varje projektdeltagare har tilldelats minst ett ansvarsområde som den ska ha översikt över. Faktiska arbetsuppgifter kommer att delas ut inför varje sprint där en person kan behöva jobba utanför sitt ansvarsområde.</w:t>
       </w:r>
     </w:p>
+    <w:p/>
     <w:p/>
     <w:tbl>
       <w:tblPr>
-        <w:tblStyle w:val="Tabellrutnt"/>
+        <w:tblStyle w:val="TableGrid"/>
         <w:tblW w:w="0" w:type="auto"/>
         <w:jc w:val="center"/>
         <w:tblLook w:val="04A0" w:firstRow="1" w:lastRow="0" w:firstColumn="1" w:lastColumn="0" w:noHBand="0" w:noVBand="1"/>
@@ -3521,14 +3175,14 @@
     </w:p>
     <w:p>
       <w:pPr>
-        <w:pStyle w:val="Rubrik1"/>
-      </w:pPr>
-      <w:bookmarkStart w:id="15" w:name="_Toc418798477"/>
+        <w:pStyle w:val="Heading1"/>
+      </w:pPr>
+      <w:bookmarkStart w:id="11" w:name="_Toc419238183"/>
       <w:r>
         <w:lastRenderedPageBreak/>
         <w:t>Grov planering</w:t>
       </w:r>
-      <w:bookmarkEnd w:id="15"/>
+      <w:bookmarkEnd w:id="11"/>
     </w:p>
     <w:p>
       <w:r>
@@ -3539,17 +3193,17 @@
     <w:p>
       <w:pPr>
         <w:rPr>
-          <w:rStyle w:val="Rubrik2Char"/>
+          <w:rStyle w:val="Heading2Char"/>
         </w:rPr>
       </w:pPr>
-      <w:bookmarkStart w:id="16" w:name="_Toc418798478"/>
+      <w:bookmarkStart w:id="12" w:name="_Toc419238184"/>
       <w:r>
         <w:rPr>
-          <w:rStyle w:val="Rubrik2Char"/>
+          <w:rStyle w:val="Heading2Char"/>
         </w:rPr>
         <w:t>Sprint 1</w:t>
       </w:r>
-      <w:bookmarkEnd w:id="16"/>
+      <w:bookmarkEnd w:id="12"/>
     </w:p>
     <w:p>
       <w:r>
@@ -3576,7 +3230,7 @@
     </w:p>
     <w:p>
       <w:pPr>
-        <w:pStyle w:val="Liststycke"/>
+        <w:pStyle w:val="ListParagraph"/>
         <w:numPr>
           <w:ilvl w:val="0"/>
           <w:numId w:val="1"/>
@@ -3591,7 +3245,7 @@
     </w:p>
     <w:p>
       <w:pPr>
-        <w:pStyle w:val="Liststycke"/>
+        <w:pStyle w:val="ListParagraph"/>
         <w:numPr>
           <w:ilvl w:val="1"/>
           <w:numId w:val="1"/>
@@ -3603,7 +3257,7 @@
     </w:p>
     <w:p>
       <w:pPr>
-        <w:pStyle w:val="Liststycke"/>
+        <w:pStyle w:val="ListParagraph"/>
         <w:numPr>
           <w:ilvl w:val="1"/>
           <w:numId w:val="1"/>
@@ -3615,7 +3269,7 @@
     </w:p>
     <w:p>
       <w:pPr>
-        <w:pStyle w:val="Liststycke"/>
+        <w:pStyle w:val="ListParagraph"/>
         <w:numPr>
           <w:ilvl w:val="1"/>
           <w:numId w:val="1"/>
@@ -3627,7 +3281,7 @@
     </w:p>
     <w:p>
       <w:pPr>
-        <w:pStyle w:val="Liststycke"/>
+        <w:pStyle w:val="ListParagraph"/>
         <w:numPr>
           <w:ilvl w:val="1"/>
           <w:numId w:val="1"/>
@@ -3639,7 +3293,7 @@
     </w:p>
     <w:p>
       <w:pPr>
-        <w:pStyle w:val="Liststycke"/>
+        <w:pStyle w:val="ListParagraph"/>
         <w:numPr>
           <w:ilvl w:val="0"/>
           <w:numId w:val="1"/>
@@ -3654,7 +3308,7 @@
     </w:p>
     <w:p>
       <w:pPr>
-        <w:pStyle w:val="Liststycke"/>
+        <w:pStyle w:val="ListParagraph"/>
         <w:numPr>
           <w:ilvl w:val="1"/>
           <w:numId w:val="1"/>
@@ -3666,7 +3320,7 @@
     </w:p>
     <w:p>
       <w:pPr>
-        <w:pStyle w:val="Liststycke"/>
+        <w:pStyle w:val="ListParagraph"/>
         <w:numPr>
           <w:ilvl w:val="1"/>
           <w:numId w:val="1"/>
@@ -3678,7 +3332,7 @@
     </w:p>
     <w:p>
       <w:pPr>
-        <w:pStyle w:val="Liststycke"/>
+        <w:pStyle w:val="ListParagraph"/>
         <w:numPr>
           <w:ilvl w:val="1"/>
           <w:numId w:val="1"/>
@@ -3690,7 +3344,7 @@
     </w:p>
     <w:p>
       <w:pPr>
-        <w:pStyle w:val="Liststycke"/>
+        <w:pStyle w:val="ListParagraph"/>
         <w:numPr>
           <w:ilvl w:val="0"/>
           <w:numId w:val="1"/>
@@ -3705,7 +3359,7 @@
     </w:p>
     <w:p>
       <w:pPr>
-        <w:pStyle w:val="Liststycke"/>
+        <w:pStyle w:val="ListParagraph"/>
         <w:numPr>
           <w:ilvl w:val="1"/>
           <w:numId w:val="1"/>
@@ -3717,7 +3371,7 @@
     </w:p>
     <w:p>
       <w:pPr>
-        <w:pStyle w:val="Liststycke"/>
+        <w:pStyle w:val="ListParagraph"/>
         <w:numPr>
           <w:ilvl w:val="1"/>
           <w:numId w:val="1"/>
@@ -3731,17 +3385,17 @@
     <w:p>
       <w:pPr>
         <w:rPr>
-          <w:rStyle w:val="Rubrik2Char"/>
+          <w:rStyle w:val="Heading2Char"/>
         </w:rPr>
       </w:pPr>
-      <w:bookmarkStart w:id="17" w:name="_Toc418798479"/>
+      <w:bookmarkStart w:id="13" w:name="_Toc419238185"/>
       <w:r>
         <w:rPr>
-          <w:rStyle w:val="Rubrik2Char"/>
+          <w:rStyle w:val="Heading2Char"/>
         </w:rPr>
         <w:t>Sprint 2</w:t>
       </w:r>
-      <w:bookmarkEnd w:id="17"/>
+      <w:bookmarkEnd w:id="13"/>
     </w:p>
     <w:p>
       <w:r>
@@ -3756,7 +3410,7 @@
     </w:p>
     <w:p>
       <w:pPr>
-        <w:pStyle w:val="Liststycke"/>
+        <w:pStyle w:val="ListParagraph"/>
         <w:numPr>
           <w:ilvl w:val="0"/>
           <w:numId w:val="1"/>
@@ -3774,7 +3428,7 @@
     </w:p>
     <w:p>
       <w:pPr>
-        <w:pStyle w:val="Liststycke"/>
+        <w:pStyle w:val="ListParagraph"/>
         <w:numPr>
           <w:ilvl w:val="1"/>
           <w:numId w:val="1"/>
@@ -3786,7 +3440,7 @@
     </w:p>
     <w:p>
       <w:pPr>
-        <w:pStyle w:val="Liststycke"/>
+        <w:pStyle w:val="ListParagraph"/>
         <w:numPr>
           <w:ilvl w:val="0"/>
           <w:numId w:val="1"/>
@@ -3804,7 +3458,7 @@
     </w:p>
     <w:p>
       <w:pPr>
-        <w:pStyle w:val="Liststycke"/>
+        <w:pStyle w:val="ListParagraph"/>
         <w:numPr>
           <w:ilvl w:val="1"/>
           <w:numId w:val="1"/>
@@ -3816,7 +3470,7 @@
     </w:p>
     <w:p>
       <w:pPr>
-        <w:pStyle w:val="Liststycke"/>
+        <w:pStyle w:val="ListParagraph"/>
         <w:numPr>
           <w:ilvl w:val="1"/>
           <w:numId w:val="1"/>
@@ -3828,7 +3482,7 @@
     </w:p>
     <w:p>
       <w:pPr>
-        <w:pStyle w:val="Liststycke"/>
+        <w:pStyle w:val="ListParagraph"/>
         <w:numPr>
           <w:ilvl w:val="0"/>
           <w:numId w:val="1"/>
@@ -3846,7 +3500,7 @@
     </w:p>
     <w:p>
       <w:pPr>
-        <w:pStyle w:val="Liststycke"/>
+        <w:pStyle w:val="ListParagraph"/>
         <w:numPr>
           <w:ilvl w:val="1"/>
           <w:numId w:val="1"/>
@@ -3858,7 +3512,7 @@
     </w:p>
     <w:p>
       <w:pPr>
-        <w:pStyle w:val="Liststycke"/>
+        <w:pStyle w:val="ListParagraph"/>
         <w:numPr>
           <w:ilvl w:val="1"/>
           <w:numId w:val="1"/>
@@ -3870,7 +3524,7 @@
     </w:p>
     <w:p>
       <w:pPr>
-        <w:pStyle w:val="Liststycke"/>
+        <w:pStyle w:val="ListParagraph"/>
         <w:numPr>
           <w:ilvl w:val="1"/>
           <w:numId w:val="1"/>
@@ -3882,7 +3536,7 @@
     </w:p>
     <w:p>
       <w:pPr>
-        <w:pStyle w:val="Liststycke"/>
+        <w:pStyle w:val="ListParagraph"/>
         <w:numPr>
           <w:ilvl w:val="0"/>
           <w:numId w:val="1"/>
@@ -3900,7 +3554,7 @@
     </w:p>
     <w:p>
       <w:pPr>
-        <w:pStyle w:val="Liststycke"/>
+        <w:pStyle w:val="ListParagraph"/>
         <w:numPr>
           <w:ilvl w:val="1"/>
           <w:numId w:val="1"/>
@@ -3912,7 +3566,7 @@
     </w:p>
     <w:p>
       <w:pPr>
-        <w:pStyle w:val="Liststycke"/>
+        <w:pStyle w:val="ListParagraph"/>
         <w:numPr>
           <w:ilvl w:val="1"/>
           <w:numId w:val="1"/>
@@ -3926,17 +3580,17 @@
     <w:p>
       <w:pPr>
         <w:rPr>
-          <w:rStyle w:val="Rubrik2Char"/>
+          <w:rStyle w:val="Heading2Char"/>
         </w:rPr>
       </w:pPr>
-      <w:bookmarkStart w:id="18" w:name="_Toc418798480"/>
+      <w:bookmarkStart w:id="14" w:name="_Toc419238186"/>
       <w:r>
         <w:rPr>
-          <w:rStyle w:val="Rubrik2Char"/>
+          <w:rStyle w:val="Heading2Char"/>
         </w:rPr>
         <w:t>Sprint 3</w:t>
       </w:r>
-      <w:bookmarkEnd w:id="18"/>
+      <w:bookmarkEnd w:id="14"/>
     </w:p>
     <w:p>
       <w:r>
@@ -3951,7 +3605,7 @@
     </w:p>
     <w:p>
       <w:pPr>
-        <w:pStyle w:val="Liststycke"/>
+        <w:pStyle w:val="ListParagraph"/>
         <w:numPr>
           <w:ilvl w:val="0"/>
           <w:numId w:val="2"/>
@@ -3963,7 +3617,7 @@
     </w:p>
     <w:p>
       <w:pPr>
-        <w:pStyle w:val="Liststycke"/>
+        <w:pStyle w:val="ListParagraph"/>
         <w:numPr>
           <w:ilvl w:val="1"/>
           <w:numId w:val="2"/>
@@ -3975,7 +3629,7 @@
     </w:p>
     <w:p>
       <w:pPr>
-        <w:pStyle w:val="Liststycke"/>
+        <w:pStyle w:val="ListParagraph"/>
         <w:numPr>
           <w:ilvl w:val="1"/>
           <w:numId w:val="2"/>
@@ -3987,7 +3641,7 @@
     </w:p>
     <w:p>
       <w:pPr>
-        <w:pStyle w:val="Liststycke"/>
+        <w:pStyle w:val="ListParagraph"/>
         <w:numPr>
           <w:ilvl w:val="0"/>
           <w:numId w:val="2"/>
@@ -3999,7 +3653,7 @@
     </w:p>
     <w:p>
       <w:pPr>
-        <w:pStyle w:val="Liststycke"/>
+        <w:pStyle w:val="ListParagraph"/>
         <w:numPr>
           <w:ilvl w:val="1"/>
           <w:numId w:val="2"/>
@@ -4011,7 +3665,7 @@
     </w:p>
     <w:p>
       <w:pPr>
-        <w:pStyle w:val="Liststycke"/>
+        <w:pStyle w:val="ListParagraph"/>
         <w:numPr>
           <w:ilvl w:val="1"/>
           <w:numId w:val="2"/>
@@ -4023,7 +3677,7 @@
     </w:p>
     <w:p>
       <w:pPr>
-        <w:pStyle w:val="Liststycke"/>
+        <w:pStyle w:val="ListParagraph"/>
         <w:numPr>
           <w:ilvl w:val="1"/>
           <w:numId w:val="2"/>
@@ -4035,7 +3689,7 @@
     </w:p>
     <w:p>
       <w:pPr>
-        <w:pStyle w:val="Liststycke"/>
+        <w:pStyle w:val="ListParagraph"/>
         <w:numPr>
           <w:ilvl w:val="1"/>
           <w:numId w:val="2"/>
@@ -4047,7 +3701,7 @@
     </w:p>
     <w:p>
       <w:pPr>
-        <w:pStyle w:val="Liststycke"/>
+        <w:pStyle w:val="ListParagraph"/>
         <w:numPr>
           <w:ilvl w:val="2"/>
           <w:numId w:val="2"/>
@@ -4059,7 +3713,7 @@
     </w:p>
     <w:p>
       <w:pPr>
-        <w:pStyle w:val="Liststycke"/>
+        <w:pStyle w:val="ListParagraph"/>
         <w:numPr>
           <w:ilvl w:val="0"/>
           <w:numId w:val="2"/>
@@ -4071,7 +3725,7 @@
     </w:p>
     <w:p>
       <w:pPr>
-        <w:pStyle w:val="Liststycke"/>
+        <w:pStyle w:val="ListParagraph"/>
         <w:numPr>
           <w:ilvl w:val="1"/>
           <w:numId w:val="2"/>
@@ -4083,7 +3737,7 @@
     </w:p>
     <w:p>
       <w:pPr>
-        <w:pStyle w:val="Liststycke"/>
+        <w:pStyle w:val="ListParagraph"/>
         <w:numPr>
           <w:ilvl w:val="1"/>
           <w:numId w:val="2"/>
@@ -4095,7 +3749,7 @@
     </w:p>
     <w:p>
       <w:pPr>
-        <w:pStyle w:val="Liststycke"/>
+        <w:pStyle w:val="ListParagraph"/>
         <w:numPr>
           <w:ilvl w:val="1"/>
           <w:numId w:val="2"/>
@@ -4107,7 +3761,7 @@
     </w:p>
     <w:p>
       <w:pPr>
-        <w:pStyle w:val="Liststycke"/>
+        <w:pStyle w:val="ListParagraph"/>
         <w:numPr>
           <w:ilvl w:val="1"/>
           <w:numId w:val="2"/>
@@ -4120,7 +3774,7 @@
     </w:p>
     <w:p>
       <w:pPr>
-        <w:pStyle w:val="Liststycke"/>
+        <w:pStyle w:val="ListParagraph"/>
         <w:numPr>
           <w:ilvl w:val="2"/>
           <w:numId w:val="2"/>
@@ -4132,7 +3786,7 @@
     </w:p>
     <w:p>
       <w:pPr>
-        <w:pStyle w:val="Liststycke"/>
+        <w:pStyle w:val="ListParagraph"/>
         <w:numPr>
           <w:ilvl w:val="2"/>
           <w:numId w:val="2"/>
@@ -4144,7 +3798,7 @@
     </w:p>
     <w:p>
       <w:pPr>
-        <w:pStyle w:val="Liststycke"/>
+        <w:pStyle w:val="ListParagraph"/>
         <w:numPr>
           <w:ilvl w:val="1"/>
           <w:numId w:val="2"/>
@@ -4156,7 +3810,7 @@
     </w:p>
     <w:p>
       <w:pPr>
-        <w:pStyle w:val="Liststycke"/>
+        <w:pStyle w:val="ListParagraph"/>
         <w:numPr>
           <w:ilvl w:val="0"/>
           <w:numId w:val="2"/>
@@ -4168,7 +3822,7 @@
     </w:p>
     <w:p>
       <w:pPr>
-        <w:pStyle w:val="Liststycke"/>
+        <w:pStyle w:val="ListParagraph"/>
         <w:numPr>
           <w:ilvl w:val="1"/>
           <w:numId w:val="2"/>
@@ -4182,17 +3836,17 @@
     <w:p>
       <w:pPr>
         <w:rPr>
-          <w:rStyle w:val="Rubrik2Char"/>
+          <w:rStyle w:val="Heading2Char"/>
         </w:rPr>
       </w:pPr>
-      <w:bookmarkStart w:id="19" w:name="_Toc418798481"/>
+      <w:bookmarkStart w:id="15" w:name="_Toc419238187"/>
       <w:r>
         <w:rPr>
-          <w:rStyle w:val="Rubrik2Char"/>
+          <w:rStyle w:val="Heading2Char"/>
         </w:rPr>
         <w:t>Sprint 4</w:t>
       </w:r>
-      <w:bookmarkEnd w:id="19"/>
+      <w:bookmarkEnd w:id="15"/>
     </w:p>
     <w:p>
       <w:r>
@@ -4207,7 +3861,7 @@
     </w:p>
     <w:p>
       <w:pPr>
-        <w:pStyle w:val="Liststycke"/>
+        <w:pStyle w:val="ListParagraph"/>
         <w:numPr>
           <w:ilvl w:val="0"/>
           <w:numId w:val="5"/>
@@ -4219,7 +3873,7 @@
     </w:p>
     <w:p>
       <w:pPr>
-        <w:pStyle w:val="Liststycke"/>
+        <w:pStyle w:val="ListParagraph"/>
         <w:numPr>
           <w:ilvl w:val="1"/>
           <w:numId w:val="5"/>
@@ -4231,7 +3885,7 @@
     </w:p>
     <w:p>
       <w:pPr>
-        <w:pStyle w:val="Liststycke"/>
+        <w:pStyle w:val="ListParagraph"/>
         <w:numPr>
           <w:ilvl w:val="0"/>
           <w:numId w:val="5"/>
@@ -4243,7 +3897,7 @@
     </w:p>
     <w:p>
       <w:pPr>
-        <w:pStyle w:val="Liststycke"/>
+        <w:pStyle w:val="ListParagraph"/>
         <w:numPr>
           <w:ilvl w:val="1"/>
           <w:numId w:val="5"/>
@@ -4255,7 +3909,7 @@
     </w:p>
     <w:p>
       <w:pPr>
-        <w:pStyle w:val="Liststycke"/>
+        <w:pStyle w:val="ListParagraph"/>
         <w:numPr>
           <w:ilvl w:val="0"/>
           <w:numId w:val="5"/>
@@ -4267,7 +3921,7 @@
     </w:p>
     <w:p>
       <w:pPr>
-        <w:pStyle w:val="Liststycke"/>
+        <w:pStyle w:val="ListParagraph"/>
         <w:numPr>
           <w:ilvl w:val="1"/>
           <w:numId w:val="5"/>
@@ -4279,7 +3933,7 @@
     </w:p>
     <w:p>
       <w:pPr>
-        <w:pStyle w:val="Liststycke"/>
+        <w:pStyle w:val="ListParagraph"/>
         <w:numPr>
           <w:ilvl w:val="0"/>
           <w:numId w:val="5"/>
@@ -4291,7 +3945,7 @@
     </w:p>
     <w:p>
       <w:pPr>
-        <w:pStyle w:val="Liststycke"/>
+        <w:pStyle w:val="ListParagraph"/>
         <w:numPr>
           <w:ilvl w:val="1"/>
           <w:numId w:val="5"/>
@@ -4303,7 +3957,7 @@
     </w:p>
     <w:p>
       <w:pPr>
-        <w:pStyle w:val="Liststycke"/>
+        <w:pStyle w:val="ListParagraph"/>
         <w:numPr>
           <w:ilvl w:val="0"/>
           <w:numId w:val="5"/>
@@ -4315,7 +3969,7 @@
     </w:p>
     <w:p>
       <w:pPr>
-        <w:pStyle w:val="Liststycke"/>
+        <w:pStyle w:val="ListParagraph"/>
         <w:numPr>
           <w:ilvl w:val="1"/>
           <w:numId w:val="5"/>
@@ -4327,7 +3981,7 @@
     </w:p>
     <w:p>
       <w:pPr>
-        <w:pStyle w:val="Liststycke"/>
+        <w:pStyle w:val="ListParagraph"/>
         <w:numPr>
           <w:ilvl w:val="0"/>
           <w:numId w:val="5"/>
@@ -4339,7 +3993,7 @@
     </w:p>
     <w:p>
       <w:pPr>
-        <w:pStyle w:val="Liststycke"/>
+        <w:pStyle w:val="ListParagraph"/>
         <w:numPr>
           <w:ilvl w:val="1"/>
           <w:numId w:val="5"/>
@@ -4352,25 +4006,25 @@
     <w:p/>
     <w:p>
       <w:pPr>
-        <w:pStyle w:val="Rubrik2"/>
+        <w:pStyle w:val="Heading2"/>
         <w:rPr>
-          <w:rStyle w:val="Rubrik3Char"/>
+          <w:rStyle w:val="Heading3Char"/>
           <w:color w:val="2E74B5" w:themeColor="accent1" w:themeShade="BF"/>
           <w:sz w:val="26"/>
           <w:szCs w:val="26"/>
         </w:rPr>
       </w:pPr>
-      <w:bookmarkStart w:id="20" w:name="_Toc418798482"/>
+      <w:bookmarkStart w:id="16" w:name="_Toc419238188"/>
       <w:r>
         <w:rPr>
-          <w:rStyle w:val="Rubrik3Char"/>
+          <w:rStyle w:val="Heading3Char"/>
           <w:color w:val="2E74B5" w:themeColor="accent1" w:themeShade="BF"/>
           <w:sz w:val="26"/>
           <w:szCs w:val="26"/>
         </w:rPr>
         <w:t>Sprint 5</w:t>
       </w:r>
-      <w:bookmarkEnd w:id="20"/>
+      <w:bookmarkEnd w:id="16"/>
     </w:p>
     <w:p>
       <w:r>
@@ -4379,62 +4033,117 @@
       <w:r>
         <w:t xml:space="preserve"> Deadline 22/5</w:t>
       </w:r>
-      <w:r>
-        <w:t xml:space="preserve"> (200h)</w:t>
-      </w:r>
-    </w:p>
-    <w:p>
-      <w:pPr>
-        <w:pStyle w:val="Liststycke"/>
+    </w:p>
+    <w:p>
+      <w:pPr>
+        <w:rPr>
+          <w:rStyle w:val="SubtleEmphasis"/>
+        </w:rPr>
+      </w:pPr>
+      <w:r>
+        <w:rPr>
+          <w:rStyle w:val="SubtleEmphasis"/>
+        </w:rPr>
+        <w:t>Datum inom parantes är deadline för aktiviteten.</w:t>
+      </w:r>
+    </w:p>
+    <w:p>
+      <w:pPr>
+        <w:pStyle w:val="ListParagraph"/>
         <w:numPr>
           <w:ilvl w:val="0"/>
           <w:numId w:val="1"/>
         </w:numPr>
       </w:pPr>
       <w:r>
-        <w:t>Enkla menyer för att ansluta till andra klienter och starta spel ska finnas</w:t>
-      </w:r>
-      <w:r>
-        <w:t xml:space="preserve"> (20h)</w:t>
-      </w:r>
-    </w:p>
-    <w:p>
-      <w:pPr>
-        <w:pStyle w:val="Liststycke"/>
+        <w:t>Färdigställa Speldesigndokumentet (15 Maj)</w:t>
+      </w:r>
+    </w:p>
+    <w:p>
+      <w:pPr>
+        <w:pStyle w:val="ListParagraph"/>
         <w:numPr>
           <w:ilvl w:val="0"/>
           <w:numId w:val="1"/>
         </w:numPr>
-        <w:rPr>
-          <w:color w:val="000000" w:themeColor="text1"/>
-        </w:rPr>
-      </w:pPr>
-      <w:r>
-        <w:rPr>
-          <w:color w:val="000000" w:themeColor="text1"/>
-        </w:rPr>
-        <w:t>Placeholdermodeller ska ersättas med de färdiga modellerna.</w:t>
-      </w:r>
-      <w:r>
-        <w:rPr>
-          <w:color w:val="000000" w:themeColor="text1"/>
-        </w:rPr>
-        <w:t xml:space="preserve"> (20h)</w:t>
-      </w:r>
-    </w:p>
-    <w:p>
-      <w:pPr>
-        <w:pStyle w:val="Liststycke"/>
+      </w:pPr>
+      <w:r>
+        <w:t>Färdigställa Designdokumentet (15 Maj)</w:t>
+      </w:r>
+    </w:p>
+    <w:p>
+      <w:pPr>
+        <w:pStyle w:val="ListParagraph"/>
         <w:numPr>
           <w:ilvl w:val="0"/>
           <w:numId w:val="1"/>
         </w:numPr>
       </w:pPr>
       <w:r>
-        <w:t>Resterande tid spenderas åt att lösa kvarstående buggar och färdigställa dokumentation</w:t>
-      </w:r>
-      <w:r>
-        <w:t xml:space="preserve"> (180h)</w:t>
+        <w:t>Implementera Powerups (15 Maj)</w:t>
+      </w:r>
+    </w:p>
+    <w:p>
+      <w:pPr>
+        <w:pStyle w:val="ListParagraph"/>
+        <w:numPr>
+          <w:ilvl w:val="0"/>
+          <w:numId w:val="1"/>
+        </w:numPr>
+      </w:pPr>
+      <w:r>
+        <w:t>Skapa de sista placeholdermodellerna (17 Maj)</w:t>
+      </w:r>
+    </w:p>
+    <w:p>
+      <w:pPr>
+        <w:pStyle w:val="ListParagraph"/>
+        <w:numPr>
+          <w:ilvl w:val="0"/>
+          <w:numId w:val="1"/>
+        </w:numPr>
+      </w:pPr>
+      <w:r>
+        <w:t>Färdigställa nivån (15 Maj)</w:t>
+      </w:r>
+    </w:p>
+    <w:p>
+      <w:pPr>
+        <w:pStyle w:val="ListParagraph"/>
+        <w:numPr>
+          <w:ilvl w:val="0"/>
+          <w:numId w:val="1"/>
+        </w:numPr>
+      </w:pPr>
+      <w:r>
+        <w:t>Speltesta externt (17 Maj)</w:t>
+      </w:r>
+    </w:p>
+    <w:p>
+      <w:pPr>
+        <w:pStyle w:val="ListParagraph"/>
+        <w:numPr>
+          <w:ilvl w:val="0"/>
+          <w:numId w:val="1"/>
+        </w:numPr>
+      </w:pPr>
+      <w:r>
+        <w:t>Fixa de buggar som dyker upp under tester (17 Maj)</w:t>
+      </w:r>
+    </w:p>
+    <w:p>
+      <w:pPr>
+        <w:pStyle w:val="ListParagraph"/>
+        <w:numPr>
+          <w:ilvl w:val="1"/>
+          <w:numId w:val="1"/>
+        </w:numPr>
+      </w:pPr>
+      <w:r>
+        <w:t xml:space="preserve">Bugglista: </w:t>
+      </w:r>
+      <w:r>
+        <w:t>https://trello.com/b/VgSplVA6/laith-scrum</w:t>
       </w:r>
     </w:p>
     <w:p/>
@@ -4453,28 +4162,39 @@
     </w:p>
     <w:p>
       <w:pPr>
-        <w:pStyle w:val="Rubrik1"/>
-      </w:pPr>
-      <w:bookmarkStart w:id="21" w:name="_Toc418798483"/>
+        <w:pStyle w:val="Heading1"/>
+      </w:pPr>
+      <w:bookmarkStart w:id="17" w:name="_Toc419238189"/>
+      <w:r>
+        <w:lastRenderedPageBreak/>
+        <w:t>Gantt-schema</w:t>
+      </w:r>
+      <w:bookmarkEnd w:id="17"/>
+    </w:p>
+    <w:p>
+      <w:pPr>
+        <w:pStyle w:val="Subtitle"/>
+      </w:pPr>
+    </w:p>
+    <w:p>
+      <w:pPr>
+        <w:rPr>
+          <w:rFonts w:asciiTheme="majorHAnsi" w:eastAsiaTheme="majorEastAsia" w:hAnsiTheme="majorHAnsi" w:cstheme="majorBidi"/>
+          <w:color w:val="2E74B5" w:themeColor="accent1" w:themeShade="BF"/>
+          <w:sz w:val="32"/>
+          <w:szCs w:val="32"/>
+        </w:rPr>
+      </w:pPr>
       <w:r>
         <w:rPr>
           <w:noProof/>
-          <w:lang w:eastAsia="ja-JP"/>
+          <w:lang w:eastAsia="sv-SE"/>
         </w:rPr>
-        <w:lastRenderedPageBreak/>
         <w:drawing>
-          <wp:anchor distT="0" distB="0" distL="114300" distR="114300" simplePos="0" relativeHeight="251658240" behindDoc="0" locked="0" layoutInCell="1" allowOverlap="1" wp14:anchorId="0AE4A153" wp14:editId="000DA07C">
-            <wp:simplePos x="0" y="0"/>
-            <wp:positionH relativeFrom="margin">
-              <wp:align>right</wp:align>
-            </wp:positionH>
-            <wp:positionV relativeFrom="paragraph">
-              <wp:posOffset>567055</wp:posOffset>
-            </wp:positionV>
-            <wp:extent cx="5762625" cy="6488430"/>
-            <wp:effectExtent l="0" t="0" r="9525" b="7620"/>
-            <wp:wrapSquare wrapText="bothSides"/>
-            <wp:docPr id="1" name="Picture 1"/>
+          <wp:inline distT="0" distB="0" distL="0" distR="0">
+            <wp:extent cx="5760720" cy="7012940"/>
+            <wp:effectExtent l="0" t="0" r="0" b="0"/>
+            <wp:docPr id="2" name="Picture 2"/>
             <wp:cNvGraphicFramePr>
               <a:graphicFrameLocks xmlns:a="http://schemas.openxmlformats.org/drawingml/2006/main" noChangeAspect="1"/>
             </wp:cNvGraphicFramePr>
@@ -4482,10 +4202,8 @@
               <a:graphicData uri="http://schemas.openxmlformats.org/drawingml/2006/picture">
                 <pic:pic xmlns:pic="http://schemas.openxmlformats.org/drawingml/2006/picture">
                   <pic:nvPicPr>
-                    <pic:cNvPr id="0" name="Picture 1"/>
-                    <pic:cNvPicPr>
-                      <a:picLocks noChangeAspect="1" noChangeArrowheads="1"/>
-                    </pic:cNvPicPr>
+                    <pic:cNvPr id="2" name="Gantt.jpg"/>
+                    <pic:cNvPicPr/>
                   </pic:nvPicPr>
                   <pic:blipFill>
                     <a:blip r:embed="rId6">
@@ -4495,85 +4213,50 @@
                         </a:ext>
                       </a:extLst>
                     </a:blip>
-                    <a:srcRect/>
                     <a:stretch>
                       <a:fillRect/>
                     </a:stretch>
                   </pic:blipFill>
-                  <pic:spPr bwMode="auto">
+                  <pic:spPr>
                     <a:xfrm>
                       <a:off x="0" y="0"/>
-                      <a:ext cx="5762625" cy="6488430"/>
+                      <a:ext cx="5760720" cy="7012940"/>
                     </a:xfrm>
                     <a:prstGeom prst="rect">
                       <a:avLst/>
                     </a:prstGeom>
-                    <a:noFill/>
-                    <a:ln>
-                      <a:noFill/>
-                    </a:ln>
                   </pic:spPr>
                 </pic:pic>
               </a:graphicData>
             </a:graphic>
-            <wp14:sizeRelH relativeFrom="margin">
-              <wp14:pctWidth>0</wp14:pctWidth>
-            </wp14:sizeRelH>
-            <wp14:sizeRelV relativeFrom="margin">
-              <wp14:pctHeight>0</wp14:pctHeight>
-            </wp14:sizeRelV>
-          </wp:anchor>
+          </wp:inline>
         </w:drawing>
       </w:r>
-      <w:proofErr w:type="spellStart"/>
-      <w:r>
-        <w:t>Gantt</w:t>
-      </w:r>
-      <w:proofErr w:type="spellEnd"/>
-      <w:r>
-        <w:t>-schema</w:t>
-      </w:r>
-      <w:bookmarkEnd w:id="21"/>
-    </w:p>
-    <w:p>
-      <w:pPr>
-        <w:pStyle w:val="Rubrik1"/>
-      </w:pPr>
-    </w:p>
-    <w:p>
-      <w:pPr>
-        <w:rPr>
-          <w:rFonts w:asciiTheme="majorHAnsi" w:eastAsiaTheme="majorEastAsia" w:hAnsiTheme="majorHAnsi" w:cstheme="majorBidi"/>
-          <w:color w:val="2E74B5" w:themeColor="accent1" w:themeShade="BF"/>
-          <w:sz w:val="32"/>
-          <w:szCs w:val="32"/>
-        </w:rPr>
-      </w:pPr>
       <w:r>
         <w:br w:type="page"/>
       </w:r>
     </w:p>
     <w:p>
       <w:pPr>
-        <w:pStyle w:val="Rubrik1"/>
-      </w:pPr>
-      <w:bookmarkStart w:id="22" w:name="_Toc418798484"/>
+        <w:pStyle w:val="Heading1"/>
+      </w:pPr>
+      <w:bookmarkStart w:id="18" w:name="_Toc419238190"/>
       <w:r>
         <w:lastRenderedPageBreak/>
         <w:t>Riskanalys</w:t>
       </w:r>
-      <w:bookmarkEnd w:id="22"/>
+      <w:bookmarkEnd w:id="18"/>
     </w:p>
     <w:p/>
     <w:p>
       <w:pPr>
-        <w:pStyle w:val="Rubrik2"/>
-      </w:pPr>
-      <w:bookmarkStart w:id="23" w:name="_Toc418798485"/>
+        <w:pStyle w:val="Heading2"/>
+      </w:pPr>
+      <w:bookmarkStart w:id="19" w:name="_Toc419238191"/>
       <w:r>
         <w:t>Nätverk</w:t>
       </w:r>
-      <w:bookmarkEnd w:id="23"/>
+      <w:bookmarkEnd w:id="19"/>
     </w:p>
     <w:p>
       <w:r>
@@ -4611,13 +4294,13 @@
     <w:p/>
     <w:p>
       <w:pPr>
-        <w:pStyle w:val="Rubrik2"/>
-      </w:pPr>
-      <w:bookmarkStart w:id="24" w:name="_Toc418798486"/>
+        <w:pStyle w:val="Heading2"/>
+      </w:pPr>
+      <w:bookmarkStart w:id="20" w:name="_Toc419238192"/>
       <w:r>
         <w:t>Lobbyserver</w:t>
       </w:r>
-      <w:bookmarkEnd w:id="24"/>
+      <w:bookmarkEnd w:id="20"/>
     </w:p>
     <w:p>
       <w:r>
@@ -4661,13 +4344,13 @@
     <w:p/>
     <w:p>
       <w:pPr>
-        <w:pStyle w:val="Rubrik2"/>
-      </w:pPr>
-      <w:bookmarkStart w:id="25" w:name="_Toc418798487"/>
+        <w:pStyle w:val="Heading2"/>
+      </w:pPr>
+      <w:bookmarkStart w:id="21" w:name="_Toc419238193"/>
       <w:r>
         <w:t>Grafik</w:t>
       </w:r>
-      <w:bookmarkEnd w:id="25"/>
+      <w:bookmarkEnd w:id="21"/>
     </w:p>
     <w:p>
       <w:r>
@@ -4705,13 +4388,13 @@
     <w:p/>
     <w:p>
       <w:pPr>
-        <w:pStyle w:val="Rubrik2"/>
-      </w:pPr>
-      <w:bookmarkStart w:id="26" w:name="_Toc418798488"/>
+        <w:pStyle w:val="Heading2"/>
+      </w:pPr>
+      <w:bookmarkStart w:id="22" w:name="_Toc419238194"/>
       <w:r>
         <w:t>Innehåll</w:t>
       </w:r>
-      <w:bookmarkEnd w:id="26"/>
+      <w:bookmarkEnd w:id="22"/>
     </w:p>
     <w:p>
       <w:r>
@@ -4758,13 +4441,13 @@
     <w:p/>
     <w:p>
       <w:pPr>
-        <w:pStyle w:val="Rubrik2"/>
-      </w:pPr>
-      <w:bookmarkStart w:id="27" w:name="_Toc418798489"/>
+        <w:pStyle w:val="Heading2"/>
+      </w:pPr>
+      <w:bookmarkStart w:id="23" w:name="_Toc419238195"/>
       <w:r>
         <w:t>Minskad bemanning</w:t>
       </w:r>
-      <w:bookmarkEnd w:id="27"/>
+      <w:bookmarkEnd w:id="23"/>
     </w:p>
     <w:p>
       <w:r>
@@ -6099,11 +5782,11 @@
     <w:qFormat/>
     <w:rsid w:val="00577337"/>
   </w:style>
-  <w:style w:type="paragraph" w:styleId="Rubrik1">
+  <w:style w:type="paragraph" w:styleId="Heading1">
     <w:name w:val="heading 1"/>
     <w:basedOn w:val="Normal"/>
     <w:next w:val="Normal"/>
-    <w:link w:val="Rubrik1Char"/>
+    <w:link w:val="Heading1Char"/>
     <w:uiPriority w:val="9"/>
     <w:qFormat/>
     <w:rsid w:val="00577337"/>
@@ -6120,11 +5803,11 @@
       <w:szCs w:val="32"/>
     </w:rPr>
   </w:style>
-  <w:style w:type="paragraph" w:styleId="Rubrik2">
+  <w:style w:type="paragraph" w:styleId="Heading2">
     <w:name w:val="heading 2"/>
     <w:basedOn w:val="Normal"/>
     <w:next w:val="Normal"/>
-    <w:link w:val="Rubrik2Char"/>
+    <w:link w:val="Heading2Char"/>
     <w:uiPriority w:val="9"/>
     <w:unhideWhenUsed/>
     <w:qFormat/>
@@ -6142,11 +5825,11 @@
       <w:szCs w:val="26"/>
     </w:rPr>
   </w:style>
-  <w:style w:type="paragraph" w:styleId="Rubrik3">
+  <w:style w:type="paragraph" w:styleId="Heading3">
     <w:name w:val="heading 3"/>
     <w:basedOn w:val="Normal"/>
     <w:next w:val="Normal"/>
-    <w:link w:val="Rubrik3Char"/>
+    <w:link w:val="Heading3Char"/>
     <w:uiPriority w:val="9"/>
     <w:semiHidden/>
     <w:unhideWhenUsed/>
@@ -6165,11 +5848,11 @@
       <w:szCs w:val="24"/>
     </w:rPr>
   </w:style>
-  <w:style w:type="paragraph" w:styleId="Rubrik4">
+  <w:style w:type="paragraph" w:styleId="Heading4">
     <w:name w:val="heading 4"/>
     <w:basedOn w:val="Normal"/>
     <w:next w:val="Normal"/>
-    <w:link w:val="Rubrik4Char"/>
+    <w:link w:val="Heading4Char"/>
     <w:uiPriority w:val="9"/>
     <w:semiHidden/>
     <w:unhideWhenUsed/>
@@ -6188,11 +5871,11 @@
       <w:color w:val="2E74B5" w:themeColor="accent1" w:themeShade="BF"/>
     </w:rPr>
   </w:style>
-  <w:style w:type="paragraph" w:styleId="Rubrik5">
+  <w:style w:type="paragraph" w:styleId="Heading5">
     <w:name w:val="heading 5"/>
     <w:basedOn w:val="Normal"/>
     <w:next w:val="Normal"/>
-    <w:link w:val="Rubrik5Char"/>
+    <w:link w:val="Heading5Char"/>
     <w:uiPriority w:val="9"/>
     <w:semiHidden/>
     <w:unhideWhenUsed/>
@@ -6209,11 +5892,11 @@
       <w:color w:val="2E74B5" w:themeColor="accent1" w:themeShade="BF"/>
     </w:rPr>
   </w:style>
-  <w:style w:type="paragraph" w:styleId="Rubrik6">
+  <w:style w:type="paragraph" w:styleId="Heading6">
     <w:name w:val="heading 6"/>
     <w:basedOn w:val="Normal"/>
     <w:next w:val="Normal"/>
-    <w:link w:val="Rubrik6Char"/>
+    <w:link w:val="Heading6Char"/>
     <w:uiPriority w:val="9"/>
     <w:semiHidden/>
     <w:unhideWhenUsed/>
@@ -6230,11 +5913,11 @@
       <w:color w:val="1F4D78" w:themeColor="accent1" w:themeShade="7F"/>
     </w:rPr>
   </w:style>
-  <w:style w:type="paragraph" w:styleId="Rubrik7">
+  <w:style w:type="paragraph" w:styleId="Heading7">
     <w:name w:val="heading 7"/>
     <w:basedOn w:val="Normal"/>
     <w:next w:val="Normal"/>
-    <w:link w:val="Rubrik7Char"/>
+    <w:link w:val="Heading7Char"/>
     <w:uiPriority w:val="9"/>
     <w:semiHidden/>
     <w:unhideWhenUsed/>
@@ -6253,11 +5936,11 @@
       <w:color w:val="1F4D78" w:themeColor="accent1" w:themeShade="7F"/>
     </w:rPr>
   </w:style>
-  <w:style w:type="paragraph" w:styleId="Rubrik8">
+  <w:style w:type="paragraph" w:styleId="Heading8">
     <w:name w:val="heading 8"/>
     <w:basedOn w:val="Normal"/>
     <w:next w:val="Normal"/>
-    <w:link w:val="Rubrik8Char"/>
+    <w:link w:val="Heading8Char"/>
     <w:uiPriority w:val="9"/>
     <w:semiHidden/>
     <w:unhideWhenUsed/>
@@ -6276,11 +5959,11 @@
       <w:szCs w:val="21"/>
     </w:rPr>
   </w:style>
-  <w:style w:type="paragraph" w:styleId="Rubrik9">
+  <w:style w:type="paragraph" w:styleId="Heading9">
     <w:name w:val="heading 9"/>
     <w:basedOn w:val="Normal"/>
     <w:next w:val="Normal"/>
-    <w:link w:val="Rubrik9Char"/>
+    <w:link w:val="Heading9Char"/>
     <w:uiPriority w:val="9"/>
     <w:semiHidden/>
     <w:unhideWhenUsed/>
@@ -6301,13 +5984,13 @@
       <w:szCs w:val="21"/>
     </w:rPr>
   </w:style>
-  <w:style w:type="character" w:default="1" w:styleId="Standardstycketeckensnitt">
+  <w:style w:type="character" w:default="1" w:styleId="DefaultParagraphFont">
     <w:name w:val="Default Paragraph Font"/>
     <w:uiPriority w:val="1"/>
     <w:semiHidden/>
     <w:unhideWhenUsed/>
   </w:style>
-  <w:style w:type="table" w:default="1" w:styleId="Normaltabell">
+  <w:style w:type="table" w:default="1" w:styleId="TableNormal">
     <w:name w:val="Normal Table"/>
     <w:uiPriority w:val="99"/>
     <w:semiHidden/>
@@ -6322,16 +6005,16 @@
       </w:tblCellMar>
     </w:tblPr>
   </w:style>
-  <w:style w:type="numbering" w:default="1" w:styleId="Ingenlista">
+  <w:style w:type="numbering" w:default="1" w:styleId="NoList">
     <w:name w:val="No List"/>
     <w:uiPriority w:val="99"/>
     <w:semiHidden/>
     <w:unhideWhenUsed/>
   </w:style>
-  <w:style w:type="paragraph" w:customStyle="1" w:styleId="Rubrik10">
+  <w:style w:type="paragraph" w:customStyle="1" w:styleId="Rubrik1">
     <w:name w:val="Rubrik1"/>
     <w:basedOn w:val="Normal"/>
-    <w:next w:val="Brdtext"/>
+    <w:next w:val="BodyText"/>
     <w:rsid w:val="00BD157A"/>
     <w:pPr>
       <w:keepNext/>
@@ -6343,10 +6026,10 @@
       <w:szCs w:val="28"/>
     </w:rPr>
   </w:style>
-  <w:style w:type="paragraph" w:styleId="Brdtext">
+  <w:style w:type="paragraph" w:styleId="BodyText">
     <w:name w:val="Body Text"/>
     <w:basedOn w:val="Normal"/>
-    <w:link w:val="BrdtextChar"/>
+    <w:link w:val="BodyTextChar"/>
     <w:uiPriority w:val="99"/>
     <w:semiHidden/>
     <w:unhideWhenUsed/>
@@ -6355,10 +6038,10 @@
       <w:spacing w:after="120"/>
     </w:pPr>
   </w:style>
-  <w:style w:type="character" w:customStyle="1" w:styleId="BrdtextChar">
-    <w:name w:val="Brödtext Char"/>
-    <w:basedOn w:val="Standardstycketeckensnitt"/>
-    <w:link w:val="Brdtext"/>
+  <w:style w:type="character" w:customStyle="1" w:styleId="BodyTextChar">
+    <w:name w:val="Body Text Char"/>
+    <w:basedOn w:val="DefaultParagraphFont"/>
+    <w:link w:val="BodyText"/>
     <w:uiPriority w:val="99"/>
     <w:semiHidden/>
     <w:rsid w:val="00BD157A"/>
@@ -6388,10 +6071,10 @@
       <w:rFonts w:cs="Tahoma"/>
     </w:rPr>
   </w:style>
-  <w:style w:type="character" w:customStyle="1" w:styleId="Rubrik1Char">
-    <w:name w:val="Rubrik 1 Char"/>
-    <w:basedOn w:val="Standardstycketeckensnitt"/>
-    <w:link w:val="Rubrik1"/>
+  <w:style w:type="character" w:customStyle="1" w:styleId="Heading1Char">
+    <w:name w:val="Heading 1 Char"/>
+    <w:basedOn w:val="DefaultParagraphFont"/>
+    <w:link w:val="Heading1"/>
     <w:uiPriority w:val="9"/>
     <w:rsid w:val="00577337"/>
     <w:rPr>
@@ -6401,9 +6084,9 @@
       <w:szCs w:val="32"/>
     </w:rPr>
   </w:style>
-  <w:style w:type="table" w:styleId="Tabellrutnt">
+  <w:style w:type="table" w:styleId="TableGrid">
     <w:name w:val="Table Grid"/>
-    <w:basedOn w:val="Normaltabell"/>
+    <w:basedOn w:val="TableNormal"/>
     <w:uiPriority w:val="39"/>
     <w:rsid w:val="00430C14"/>
     <w:tblPr>
@@ -6417,10 +6100,10 @@
       </w:tblBorders>
     </w:tblPr>
   </w:style>
-  <w:style w:type="character" w:customStyle="1" w:styleId="Rubrik2Char">
-    <w:name w:val="Rubrik 2 Char"/>
-    <w:basedOn w:val="Standardstycketeckensnitt"/>
-    <w:link w:val="Rubrik2"/>
+  <w:style w:type="character" w:customStyle="1" w:styleId="Heading2Char">
+    <w:name w:val="Heading 2 Char"/>
+    <w:basedOn w:val="DefaultParagraphFont"/>
+    <w:link w:val="Heading2"/>
     <w:uiPriority w:val="9"/>
     <w:rsid w:val="00577337"/>
     <w:rPr>
@@ -6430,10 +6113,10 @@
       <w:szCs w:val="26"/>
     </w:rPr>
   </w:style>
-  <w:style w:type="character" w:customStyle="1" w:styleId="Rubrik3Char">
-    <w:name w:val="Rubrik 3 Char"/>
-    <w:basedOn w:val="Standardstycketeckensnitt"/>
-    <w:link w:val="Rubrik3"/>
+  <w:style w:type="character" w:customStyle="1" w:styleId="Heading3Char">
+    <w:name w:val="Heading 3 Char"/>
+    <w:basedOn w:val="DefaultParagraphFont"/>
+    <w:link w:val="Heading3"/>
     <w:uiPriority w:val="9"/>
     <w:semiHidden/>
     <w:rsid w:val="00577337"/>
@@ -6444,7 +6127,7 @@
       <w:szCs w:val="24"/>
     </w:rPr>
   </w:style>
-  <w:style w:type="paragraph" w:styleId="Liststycke">
+  <w:style w:type="paragraph" w:styleId="ListParagraph">
     <w:name w:val="List Paragraph"/>
     <w:basedOn w:val="Normal"/>
     <w:uiPriority w:val="34"/>
@@ -6455,11 +6138,11 @@
       <w:contextualSpacing/>
     </w:pPr>
   </w:style>
-  <w:style w:type="paragraph" w:styleId="Citat">
+  <w:style w:type="paragraph" w:styleId="Quote">
     <w:name w:val="Quote"/>
     <w:basedOn w:val="Normal"/>
     <w:next w:val="Normal"/>
-    <w:link w:val="CitatChar"/>
+    <w:link w:val="QuoteChar"/>
     <w:uiPriority w:val="29"/>
     <w:qFormat/>
     <w:rsid w:val="00577337"/>
@@ -6474,10 +6157,10 @@
       <w:color w:val="404040" w:themeColor="text1" w:themeTint="BF"/>
     </w:rPr>
   </w:style>
-  <w:style w:type="character" w:customStyle="1" w:styleId="CitatChar">
-    <w:name w:val="Citat Char"/>
-    <w:basedOn w:val="Standardstycketeckensnitt"/>
-    <w:link w:val="Citat"/>
+  <w:style w:type="character" w:customStyle="1" w:styleId="QuoteChar">
+    <w:name w:val="Quote Char"/>
+    <w:basedOn w:val="DefaultParagraphFont"/>
+    <w:link w:val="Quote"/>
     <w:uiPriority w:val="29"/>
     <w:rsid w:val="00577337"/>
     <w:rPr>
@@ -6502,9 +6185,9 @@
       <w:lang w:eastAsia="ja-JP"/>
     </w:rPr>
   </w:style>
-  <w:style w:type="paragraph" w:styleId="Innehllsfrteckningsrubrik">
+  <w:style w:type="paragraph" w:styleId="TOCHeading">
     <w:name w:val="TOC Heading"/>
-    <w:basedOn w:val="Rubrik1"/>
+    <w:basedOn w:val="Heading1"/>
     <w:next w:val="Normal"/>
     <w:uiPriority w:val="39"/>
     <w:semiHidden/>
@@ -6515,7 +6198,7 @@
       <w:outlineLvl w:val="9"/>
     </w:pPr>
   </w:style>
-  <w:style w:type="paragraph" w:styleId="Innehll1">
+  <w:style w:type="paragraph" w:styleId="TOC1">
     <w:name w:val="toc 1"/>
     <w:basedOn w:val="Normal"/>
     <w:next w:val="Normal"/>
@@ -6527,7 +6210,7 @@
       <w:spacing w:after="100"/>
     </w:pPr>
   </w:style>
-  <w:style w:type="paragraph" w:styleId="Innehll2">
+  <w:style w:type="paragraph" w:styleId="TOC2">
     <w:name w:val="toc 2"/>
     <w:basedOn w:val="Normal"/>
     <w:next w:val="Normal"/>
@@ -6540,7 +6223,7 @@
       <w:ind w:left="220"/>
     </w:pPr>
   </w:style>
-  <w:style w:type="paragraph" w:styleId="Innehll3">
+  <w:style w:type="paragraph" w:styleId="TOC3">
     <w:name w:val="toc 3"/>
     <w:basedOn w:val="Normal"/>
     <w:next w:val="Normal"/>
@@ -6553,9 +6236,9 @@
       <w:ind w:left="440"/>
     </w:pPr>
   </w:style>
-  <w:style w:type="character" w:styleId="Hyperlnk">
+  <w:style w:type="character" w:styleId="Hyperlink">
     <w:name w:val="Hyperlink"/>
-    <w:basedOn w:val="Standardstycketeckensnitt"/>
+    <w:basedOn w:val="DefaultParagraphFont"/>
     <w:uiPriority w:val="99"/>
     <w:unhideWhenUsed/>
     <w:rsid w:val="00463087"/>
@@ -6564,10 +6247,10 @@
       <w:u w:val="single"/>
     </w:rPr>
   </w:style>
-  <w:style w:type="character" w:customStyle="1" w:styleId="Rubrik4Char">
-    <w:name w:val="Rubrik 4 Char"/>
-    <w:basedOn w:val="Standardstycketeckensnitt"/>
-    <w:link w:val="Rubrik4"/>
+  <w:style w:type="character" w:customStyle="1" w:styleId="Heading4Char">
+    <w:name w:val="Heading 4 Char"/>
+    <w:basedOn w:val="DefaultParagraphFont"/>
+    <w:link w:val="Heading4"/>
     <w:uiPriority w:val="9"/>
     <w:semiHidden/>
     <w:rsid w:val="00577337"/>
@@ -6578,10 +6261,10 @@
       <w:color w:val="2E74B5" w:themeColor="accent1" w:themeShade="BF"/>
     </w:rPr>
   </w:style>
-  <w:style w:type="character" w:customStyle="1" w:styleId="Rubrik5Char">
-    <w:name w:val="Rubrik 5 Char"/>
-    <w:basedOn w:val="Standardstycketeckensnitt"/>
-    <w:link w:val="Rubrik5"/>
+  <w:style w:type="character" w:customStyle="1" w:styleId="Heading5Char">
+    <w:name w:val="Heading 5 Char"/>
+    <w:basedOn w:val="DefaultParagraphFont"/>
+    <w:link w:val="Heading5"/>
     <w:uiPriority w:val="9"/>
     <w:semiHidden/>
     <w:rsid w:val="00577337"/>
@@ -6590,10 +6273,10 @@
       <w:color w:val="2E74B5" w:themeColor="accent1" w:themeShade="BF"/>
     </w:rPr>
   </w:style>
-  <w:style w:type="character" w:customStyle="1" w:styleId="Rubrik6Char">
-    <w:name w:val="Rubrik 6 Char"/>
-    <w:basedOn w:val="Standardstycketeckensnitt"/>
-    <w:link w:val="Rubrik6"/>
+  <w:style w:type="character" w:customStyle="1" w:styleId="Heading6Char">
+    <w:name w:val="Heading 6 Char"/>
+    <w:basedOn w:val="DefaultParagraphFont"/>
+    <w:link w:val="Heading6"/>
     <w:uiPriority w:val="9"/>
     <w:semiHidden/>
     <w:rsid w:val="00577337"/>
@@ -6602,10 +6285,10 @@
       <w:color w:val="1F4D78" w:themeColor="accent1" w:themeShade="7F"/>
     </w:rPr>
   </w:style>
-  <w:style w:type="character" w:customStyle="1" w:styleId="Rubrik7Char">
-    <w:name w:val="Rubrik 7 Char"/>
-    <w:basedOn w:val="Standardstycketeckensnitt"/>
-    <w:link w:val="Rubrik7"/>
+  <w:style w:type="character" w:customStyle="1" w:styleId="Heading7Char">
+    <w:name w:val="Heading 7 Char"/>
+    <w:basedOn w:val="DefaultParagraphFont"/>
+    <w:link w:val="Heading7"/>
     <w:uiPriority w:val="9"/>
     <w:semiHidden/>
     <w:rsid w:val="00577337"/>
@@ -6616,10 +6299,10 @@
       <w:color w:val="1F4D78" w:themeColor="accent1" w:themeShade="7F"/>
     </w:rPr>
   </w:style>
-  <w:style w:type="character" w:customStyle="1" w:styleId="Rubrik8Char">
-    <w:name w:val="Rubrik 8 Char"/>
-    <w:basedOn w:val="Standardstycketeckensnitt"/>
-    <w:link w:val="Rubrik8"/>
+  <w:style w:type="character" w:customStyle="1" w:styleId="Heading8Char">
+    <w:name w:val="Heading 8 Char"/>
+    <w:basedOn w:val="DefaultParagraphFont"/>
+    <w:link w:val="Heading8"/>
     <w:uiPriority w:val="9"/>
     <w:semiHidden/>
     <w:rsid w:val="00577337"/>
@@ -6630,10 +6313,10 @@
       <w:szCs w:val="21"/>
     </w:rPr>
   </w:style>
-  <w:style w:type="character" w:customStyle="1" w:styleId="Rubrik9Char">
-    <w:name w:val="Rubrik 9 Char"/>
-    <w:basedOn w:val="Standardstycketeckensnitt"/>
-    <w:link w:val="Rubrik9"/>
+  <w:style w:type="character" w:customStyle="1" w:styleId="Heading9Char">
+    <w:name w:val="Heading 9 Char"/>
+    <w:basedOn w:val="DefaultParagraphFont"/>
+    <w:link w:val="Heading9"/>
     <w:uiPriority w:val="9"/>
     <w:semiHidden/>
     <w:rsid w:val="00577337"/>
@@ -6646,7 +6329,7 @@
       <w:szCs w:val="21"/>
     </w:rPr>
   </w:style>
-  <w:style w:type="paragraph" w:styleId="Beskrivning">
+  <w:style w:type="paragraph" w:styleId="Caption">
     <w:name w:val="caption"/>
     <w:basedOn w:val="Normal"/>
     <w:next w:val="Normal"/>
@@ -6666,11 +6349,11 @@
       <w:szCs w:val="18"/>
     </w:rPr>
   </w:style>
-  <w:style w:type="paragraph" w:styleId="Rubrik">
+  <w:style w:type="paragraph" w:styleId="Title">
     <w:name w:val="Title"/>
     <w:basedOn w:val="Normal"/>
     <w:next w:val="Normal"/>
-    <w:link w:val="RubrikChar"/>
+    <w:link w:val="TitleChar"/>
     <w:uiPriority w:val="10"/>
     <w:qFormat/>
     <w:rsid w:val="00577337"/>
@@ -6685,10 +6368,10 @@
       <w:szCs w:val="56"/>
     </w:rPr>
   </w:style>
-  <w:style w:type="character" w:customStyle="1" w:styleId="RubrikChar">
-    <w:name w:val="Rubrik Char"/>
-    <w:basedOn w:val="Standardstycketeckensnitt"/>
-    <w:link w:val="Rubrik"/>
+  <w:style w:type="character" w:customStyle="1" w:styleId="TitleChar">
+    <w:name w:val="Title Char"/>
+    <w:basedOn w:val="DefaultParagraphFont"/>
+    <w:link w:val="Title"/>
     <w:uiPriority w:val="10"/>
     <w:rsid w:val="00577337"/>
     <w:rPr>
@@ -6699,11 +6382,11 @@
       <w:szCs w:val="56"/>
     </w:rPr>
   </w:style>
-  <w:style w:type="paragraph" w:styleId="Underrubrik">
+  <w:style w:type="paragraph" w:styleId="Subtitle">
     <w:name w:val="Subtitle"/>
     <w:basedOn w:val="Normal"/>
     <w:next w:val="Normal"/>
-    <w:link w:val="UnderrubrikChar"/>
+    <w:link w:val="SubtitleChar"/>
     <w:uiPriority w:val="11"/>
     <w:qFormat/>
     <w:rsid w:val="00577337"/>
@@ -6719,10 +6402,10 @@
       <w:spacing w:val="15"/>
     </w:rPr>
   </w:style>
-  <w:style w:type="character" w:customStyle="1" w:styleId="UnderrubrikChar">
-    <w:name w:val="Underrubrik Char"/>
-    <w:basedOn w:val="Standardstycketeckensnitt"/>
-    <w:link w:val="Underrubrik"/>
+  <w:style w:type="character" w:customStyle="1" w:styleId="SubtitleChar">
+    <w:name w:val="Subtitle Char"/>
+    <w:basedOn w:val="DefaultParagraphFont"/>
+    <w:link w:val="Subtitle"/>
     <w:uiPriority w:val="11"/>
     <w:rsid w:val="00577337"/>
     <w:rPr>
@@ -6731,9 +6414,9 @@
       <w:spacing w:val="15"/>
     </w:rPr>
   </w:style>
-  <w:style w:type="character" w:styleId="Stark">
+  <w:style w:type="character" w:styleId="Strong">
     <w:name w:val="Strong"/>
-    <w:basedOn w:val="Standardstycketeckensnitt"/>
+    <w:basedOn w:val="DefaultParagraphFont"/>
     <w:uiPriority w:val="22"/>
     <w:qFormat/>
     <w:rsid w:val="00577337"/>
@@ -6742,9 +6425,9 @@
       <w:bCs/>
     </w:rPr>
   </w:style>
-  <w:style w:type="character" w:styleId="Betoning">
+  <w:style w:type="character" w:styleId="Emphasis">
     <w:name w:val="Emphasis"/>
-    <w:basedOn w:val="Standardstycketeckensnitt"/>
+    <w:basedOn w:val="DefaultParagraphFont"/>
     <w:uiPriority w:val="20"/>
     <w:qFormat/>
     <w:rsid w:val="00577337"/>
@@ -6753,17 +6436,17 @@
       <w:iCs/>
     </w:rPr>
   </w:style>
-  <w:style w:type="paragraph" w:styleId="Ingetavstnd">
+  <w:style w:type="paragraph" w:styleId="NoSpacing">
     <w:name w:val="No Spacing"/>
     <w:uiPriority w:val="1"/>
     <w:qFormat/>
     <w:rsid w:val="00577337"/>
   </w:style>
-  <w:style w:type="paragraph" w:styleId="Starktcitat">
+  <w:style w:type="paragraph" w:styleId="IntenseQuote">
     <w:name w:val="Intense Quote"/>
     <w:basedOn w:val="Normal"/>
     <w:next w:val="Normal"/>
-    <w:link w:val="StarktcitatChar"/>
+    <w:link w:val="IntenseQuoteChar"/>
     <w:uiPriority w:val="30"/>
     <w:qFormat/>
     <w:rsid w:val="00577337"/>
@@ -6783,10 +6466,10 @@
       <w:color w:val="5B9BD5" w:themeColor="accent1"/>
     </w:rPr>
   </w:style>
-  <w:style w:type="character" w:customStyle="1" w:styleId="StarktcitatChar">
-    <w:name w:val="Starkt citat Char"/>
-    <w:basedOn w:val="Standardstycketeckensnitt"/>
-    <w:link w:val="Starktcitat"/>
+  <w:style w:type="character" w:customStyle="1" w:styleId="IntenseQuoteChar">
+    <w:name w:val="Intense Quote Char"/>
+    <w:basedOn w:val="DefaultParagraphFont"/>
+    <w:link w:val="IntenseQuote"/>
     <w:uiPriority w:val="30"/>
     <w:rsid w:val="00577337"/>
     <w:rPr>
@@ -6796,9 +6479,9 @@
       <w:color w:val="5B9BD5" w:themeColor="accent1"/>
     </w:rPr>
   </w:style>
-  <w:style w:type="character" w:styleId="Diskretbetoning">
+  <w:style w:type="character" w:styleId="SubtleEmphasis">
     <w:name w:val="Subtle Emphasis"/>
-    <w:basedOn w:val="Standardstycketeckensnitt"/>
+    <w:basedOn w:val="DefaultParagraphFont"/>
     <w:uiPriority w:val="19"/>
     <w:qFormat/>
     <w:rsid w:val="00577337"/>
@@ -6808,9 +6491,9 @@
       <w:color w:val="404040" w:themeColor="text1" w:themeTint="BF"/>
     </w:rPr>
   </w:style>
-  <w:style w:type="character" w:styleId="Starkbetoning">
+  <w:style w:type="character" w:styleId="IntenseEmphasis">
     <w:name w:val="Intense Emphasis"/>
-    <w:basedOn w:val="Standardstycketeckensnitt"/>
+    <w:basedOn w:val="DefaultParagraphFont"/>
     <w:uiPriority w:val="21"/>
     <w:qFormat/>
     <w:rsid w:val="00577337"/>
@@ -6820,9 +6503,9 @@
       <w:color w:val="5B9BD5" w:themeColor="accent1"/>
     </w:rPr>
   </w:style>
-  <w:style w:type="character" w:styleId="Diskretreferens">
+  <w:style w:type="character" w:styleId="SubtleReference">
     <w:name w:val="Subtle Reference"/>
-    <w:basedOn w:val="Standardstycketeckensnitt"/>
+    <w:basedOn w:val="DefaultParagraphFont"/>
     <w:uiPriority w:val="31"/>
     <w:qFormat/>
     <w:rsid w:val="00577337"/>
@@ -6831,9 +6514,9 @@
       <w:color w:val="5A5A5A" w:themeColor="text1" w:themeTint="A5"/>
     </w:rPr>
   </w:style>
-  <w:style w:type="character" w:styleId="Starkreferens">
+  <w:style w:type="character" w:styleId="IntenseReference">
     <w:name w:val="Intense Reference"/>
-    <w:basedOn w:val="Standardstycketeckensnitt"/>
+    <w:basedOn w:val="DefaultParagraphFont"/>
     <w:uiPriority w:val="32"/>
     <w:qFormat/>
     <w:rsid w:val="00577337"/>
@@ -6845,9 +6528,9 @@
       <w:spacing w:val="5"/>
     </w:rPr>
   </w:style>
-  <w:style w:type="character" w:styleId="Bokenstitel">
+  <w:style w:type="character" w:styleId="BookTitle">
     <w:name w:val="Book Title"/>
-    <w:basedOn w:val="Standardstycketeckensnitt"/>
+    <w:basedOn w:val="DefaultParagraphFont"/>
     <w:uiPriority w:val="33"/>
     <w:qFormat/>
     <w:rsid w:val="00577337"/>
@@ -7128,7 +6811,7 @@
 </file>
 
 <file path=customXml/itemProps1.xml><?xml version="1.0" encoding="utf-8"?>
-<ds:datastoreItem xmlns:ds="http://schemas.openxmlformats.org/officeDocument/2006/customXml" ds:itemID="{7E24149D-1234-47D9-9264-04646A53423F}">
+<ds:datastoreItem xmlns:ds="http://schemas.openxmlformats.org/officeDocument/2006/customXml" ds:itemID="{C7606D18-D24F-4586-9784-F1DE03E41916}">
   <ds:schemaRefs>
     <ds:schemaRef ds:uri="http://schemas.openxmlformats.org/officeDocument/2006/bibliography"/>
   </ds:schemaRefs>

--- a/Documents/Pre-production/Projektplan.docx
+++ b/Documents/Pre-production/Projektplan.docx
@@ -5,1109 +5,7 @@
     <w:sdt>
       <w:sdtPr>
         <w:rPr>
-          <w:rFonts w:eastAsiaTheme="minorHAnsi" w:cs="Times New Roman"/>
-          <w:color w:val="5B9BD5" w:themeColor="accent1"/>
-          <w:sz w:val="23"/>
-          <w:szCs w:val="23"/>
-          <w:lang w:eastAsia="en-US"/>
-        </w:rPr>
-        <w:id w:val="1093198630"/>
-        <w:docPartObj>
-          <w:docPartGallery w:val="Cover Pages"/>
-          <w:docPartUnique/>
-        </w:docPartObj>
-      </w:sdtPr>
-      <w:sdtEndPr>
-        <w:rPr>
-          <w:color w:val="auto"/>
-          <w:sz w:val="22"/>
-          <w:szCs w:val="22"/>
-        </w:rPr>
-      </w:sdtEndPr>
-      <w:sdtContent>
-        <w:p>
-          <w:pPr>
-            <w:pStyle w:val="Default"/>
-            <w:rPr>
-              <w:color w:val="5B9BD5" w:themeColor="accent1"/>
-              <w:sz w:val="23"/>
-              <w:szCs w:val="23"/>
-            </w:rPr>
-          </w:pPr>
-          <w:r>
-            <w:rPr>
-              <w:color w:val="5B9BD5" w:themeColor="accent1"/>
-              <w:sz w:val="23"/>
-              <w:szCs w:val="23"/>
-            </w:rPr>
-            <w:t>Malmö Högskola</w:t>
-          </w:r>
-          <w:r>
-            <w:rPr>
-              <w:color w:val="5B9BD5" w:themeColor="accent1"/>
-              <w:sz w:val="23"/>
-              <w:szCs w:val="23"/>
-            </w:rPr>
-            <w:t xml:space="preserve"> </w:t>
-          </w:r>
-        </w:p>
-        <w:p>
-          <w:pPr>
-            <w:pStyle w:val="Default"/>
-            <w:rPr>
-              <w:rFonts w:asciiTheme="minorHAnsi" w:hAnsiTheme="minorHAnsi"/>
-              <w:color w:val="5B9BD5" w:themeColor="accent1"/>
-              <w:sz w:val="22"/>
-              <w:szCs w:val="22"/>
-            </w:rPr>
-          </w:pPr>
-          <w:r>
-            <w:rPr>
-              <w:rFonts w:asciiTheme="minorHAnsi" w:hAnsiTheme="minorHAnsi"/>
-              <w:color w:val="5B9BD5" w:themeColor="accent1"/>
-              <w:sz w:val="22"/>
-              <w:szCs w:val="22"/>
-            </w:rPr>
-            <w:t>2015-05-12</w:t>
-          </w:r>
-        </w:p>
-        <w:p>
-          <w:pPr>
-            <w:pStyle w:val="Default"/>
-          </w:pPr>
-        </w:p>
-        <w:p>
-          <w:pPr>
-            <w:pStyle w:val="Default"/>
-            <w:jc w:val="center"/>
-            <w:rPr>
-              <w:color w:val="5B9BD5" w:themeColor="accent1"/>
-              <w:sz w:val="96"/>
-              <w:szCs w:val="96"/>
-            </w:rPr>
-          </w:pPr>
-        </w:p>
-        <w:p>
-          <w:pPr>
-            <w:pStyle w:val="Default"/>
-            <w:jc w:val="center"/>
-            <w:rPr>
-              <w:color w:val="5B9BD5" w:themeColor="accent1"/>
-              <w:sz w:val="96"/>
-              <w:szCs w:val="96"/>
-            </w:rPr>
-          </w:pPr>
-        </w:p>
-        <w:p>
-          <w:pPr>
-            <w:pStyle w:val="Default"/>
-            <w:jc w:val="center"/>
-            <w:rPr>
-              <w:color w:val="5B9BD5" w:themeColor="accent1"/>
-              <w:sz w:val="96"/>
-              <w:szCs w:val="96"/>
-            </w:rPr>
-          </w:pPr>
-        </w:p>
-        <w:p>
-          <w:pPr>
-            <w:pStyle w:val="Default"/>
-            <w:jc w:val="center"/>
-            <w:rPr>
-              <w:color w:val="5B9BD5" w:themeColor="accent1"/>
-              <w:sz w:val="96"/>
-              <w:szCs w:val="96"/>
-            </w:rPr>
-          </w:pPr>
-          <w:r>
-            <w:rPr>
-              <w:color w:val="5B9BD5" w:themeColor="accent1"/>
-              <w:sz w:val="96"/>
-              <w:szCs w:val="96"/>
-            </w:rPr>
-            <w:t>L</w:t>
-          </w:r>
-          <w:r>
-            <w:rPr>
-              <w:color w:val="5B9BD5" w:themeColor="accent1"/>
-              <w:sz w:val="96"/>
-              <w:szCs w:val="96"/>
-            </w:rPr>
-            <w:t>AITH</w:t>
-          </w:r>
-        </w:p>
-        <w:p>
-          <w:pPr>
-            <w:pStyle w:val="Default"/>
-            <w:jc w:val="center"/>
-            <w:rPr>
-              <w:color w:val="5B9BD5" w:themeColor="accent1"/>
-              <w:sz w:val="48"/>
-              <w:szCs w:val="48"/>
-            </w:rPr>
-          </w:pPr>
-          <w:r>
-            <w:rPr>
-              <w:color w:val="5B9BD5" w:themeColor="accent1"/>
-              <w:sz w:val="48"/>
-              <w:szCs w:val="48"/>
-            </w:rPr>
-            <w:t>Projektplan</w:t>
-          </w:r>
-          <w:r>
-            <w:rPr>
-              <w:color w:val="5B9BD5" w:themeColor="accent1"/>
-              <w:sz w:val="48"/>
-              <w:szCs w:val="48"/>
-            </w:rPr>
-            <w:t xml:space="preserve"> v1.2</w:t>
-          </w:r>
-        </w:p>
-        <w:p>
-          <w:pPr>
-            <w:pStyle w:val="Default"/>
-            <w:jc w:val="center"/>
-            <w:rPr>
-              <w:color w:val="5B9BD5" w:themeColor="accent1"/>
-              <w:sz w:val="72"/>
-              <w:szCs w:val="72"/>
-            </w:rPr>
-          </w:pPr>
-        </w:p>
-        <w:p>
-          <w:pPr>
-            <w:pStyle w:val="Default"/>
-            <w:rPr>
-              <w:color w:val="5B9BD5" w:themeColor="accent1"/>
-              <w:sz w:val="28"/>
-              <w:szCs w:val="28"/>
-            </w:rPr>
-          </w:pPr>
-        </w:p>
-        <w:p>
-          <w:pPr>
-            <w:pStyle w:val="Default"/>
-            <w:rPr>
-              <w:color w:val="5B9BD5" w:themeColor="accent1"/>
-              <w:sz w:val="28"/>
-              <w:szCs w:val="28"/>
-            </w:rPr>
-          </w:pPr>
-        </w:p>
-        <w:p>
-          <w:pPr>
-            <w:pStyle w:val="Default"/>
-            <w:rPr>
-              <w:color w:val="5B9BD5" w:themeColor="accent1"/>
-              <w:sz w:val="28"/>
-              <w:szCs w:val="28"/>
-            </w:rPr>
-          </w:pPr>
-        </w:p>
-        <w:p>
-          <w:pPr>
-            <w:pStyle w:val="Default"/>
-            <w:rPr>
-              <w:color w:val="5B9BD5" w:themeColor="accent1"/>
-              <w:sz w:val="28"/>
-              <w:szCs w:val="28"/>
-            </w:rPr>
-          </w:pPr>
-        </w:p>
-        <w:p>
-          <w:pPr>
-            <w:pStyle w:val="Default"/>
-            <w:rPr>
-              <w:color w:val="5B9BD5" w:themeColor="accent1"/>
-              <w:sz w:val="28"/>
-              <w:szCs w:val="28"/>
-            </w:rPr>
-          </w:pPr>
-        </w:p>
-        <w:p>
-          <w:pPr>
-            <w:pStyle w:val="Default"/>
-            <w:rPr>
-              <w:color w:val="5B9BD5" w:themeColor="accent1"/>
-              <w:sz w:val="28"/>
-              <w:szCs w:val="28"/>
-            </w:rPr>
-          </w:pPr>
-        </w:p>
-        <w:p>
-          <w:pPr>
-            <w:pStyle w:val="Default"/>
-            <w:rPr>
-              <w:color w:val="5B9BD5" w:themeColor="accent1"/>
-              <w:sz w:val="28"/>
-              <w:szCs w:val="28"/>
-            </w:rPr>
-          </w:pPr>
-        </w:p>
-        <w:p>
-          <w:pPr>
-            <w:pStyle w:val="Default"/>
-            <w:rPr>
-              <w:color w:val="5B9BD5" w:themeColor="accent1"/>
-              <w:sz w:val="28"/>
-              <w:szCs w:val="28"/>
-            </w:rPr>
-          </w:pPr>
-        </w:p>
-        <w:p>
-          <w:pPr>
-            <w:pStyle w:val="Default"/>
-            <w:rPr>
-              <w:color w:val="5B9BD5" w:themeColor="accent1"/>
-              <w:sz w:val="28"/>
-              <w:szCs w:val="28"/>
-            </w:rPr>
-          </w:pPr>
-        </w:p>
-        <w:p>
-          <w:pPr>
-            <w:pStyle w:val="Default"/>
-            <w:rPr>
-              <w:color w:val="5B9BD5" w:themeColor="accent1"/>
-              <w:sz w:val="28"/>
-              <w:szCs w:val="28"/>
-            </w:rPr>
-          </w:pPr>
-        </w:p>
-        <w:p>
-          <w:pPr>
-            <w:pStyle w:val="Default"/>
-            <w:rPr>
-              <w:color w:val="5B9BD5" w:themeColor="accent1"/>
-              <w:sz w:val="28"/>
-              <w:szCs w:val="28"/>
-            </w:rPr>
-          </w:pPr>
-        </w:p>
-        <w:p>
-          <w:pPr>
-            <w:pStyle w:val="Default"/>
-            <w:rPr>
-              <w:color w:val="5B9BD5" w:themeColor="accent1"/>
-              <w:sz w:val="28"/>
-              <w:szCs w:val="28"/>
-            </w:rPr>
-          </w:pPr>
-        </w:p>
-        <w:p>
-          <w:pPr>
-            <w:pStyle w:val="Default"/>
-            <w:rPr>
-              <w:color w:val="5B9BD5" w:themeColor="accent1"/>
-              <w:sz w:val="28"/>
-              <w:szCs w:val="28"/>
-            </w:rPr>
-          </w:pPr>
-          <w:r>
-            <w:rPr>
-              <w:color w:val="5B9BD5" w:themeColor="accent1"/>
-              <w:sz w:val="28"/>
-              <w:szCs w:val="28"/>
-            </w:rPr>
-            <w:t>Projektg</w:t>
-          </w:r>
-          <w:r>
-            <w:rPr>
-              <w:color w:val="5B9BD5" w:themeColor="accent1"/>
-              <w:sz w:val="28"/>
-              <w:szCs w:val="28"/>
-            </w:rPr>
-            <w:t>rupp 26</w:t>
-          </w:r>
-          <w:r>
-            <w:rPr>
-              <w:color w:val="5B9BD5" w:themeColor="accent1"/>
-              <w:sz w:val="28"/>
-              <w:szCs w:val="28"/>
-            </w:rPr>
-            <w:tab/>
-          </w:r>
-        </w:p>
-        <w:p>
-          <w:pPr>
-            <w:pStyle w:val="Default"/>
-            <w:rPr>
-              <w:color w:val="5B9BD5" w:themeColor="accent1"/>
-              <w:sz w:val="23"/>
-              <w:szCs w:val="23"/>
-            </w:rPr>
-          </w:pPr>
-          <w:r>
-            <w:rPr>
-              <w:color w:val="5B9BD5" w:themeColor="accent1"/>
-              <w:sz w:val="23"/>
-              <w:szCs w:val="23"/>
-            </w:rPr>
-            <w:t xml:space="preserve">ANDREAS KARLSSON </w:t>
-          </w:r>
-          <w:r>
-            <w:rPr>
-              <w:color w:val="5B9BD5" w:themeColor="accent1"/>
-              <w:sz w:val="23"/>
-              <w:szCs w:val="23"/>
-            </w:rPr>
-            <w:tab/>
-          </w:r>
-        </w:p>
-        <w:p>
-          <w:pPr>
-            <w:pStyle w:val="Default"/>
-            <w:rPr>
-              <w:color w:val="5B9BD5" w:themeColor="accent1"/>
-              <w:sz w:val="23"/>
-              <w:szCs w:val="23"/>
-            </w:rPr>
-          </w:pPr>
-          <w:r>
-            <w:rPr>
-              <w:color w:val="5B9BD5" w:themeColor="accent1"/>
-              <w:sz w:val="23"/>
-              <w:szCs w:val="23"/>
-            </w:rPr>
-            <w:t xml:space="preserve">SIMON JOHANSSON </w:t>
-          </w:r>
-          <w:r>
-            <w:rPr>
-              <w:color w:val="5B9BD5" w:themeColor="accent1"/>
-              <w:sz w:val="23"/>
-              <w:szCs w:val="23"/>
-            </w:rPr>
-            <w:tab/>
-          </w:r>
-        </w:p>
-        <w:p>
-          <w:pPr>
-            <w:pStyle w:val="Default"/>
-            <w:rPr>
-              <w:color w:val="5B9BD5" w:themeColor="accent1"/>
-              <w:sz w:val="23"/>
-              <w:szCs w:val="23"/>
-            </w:rPr>
-          </w:pPr>
-          <w:r>
-            <w:rPr>
-              <w:color w:val="5B9BD5" w:themeColor="accent1"/>
-              <w:sz w:val="23"/>
-              <w:szCs w:val="23"/>
-            </w:rPr>
-            <w:t>HENRIK PHAN</w:t>
-          </w:r>
-          <w:r>
-            <w:rPr>
-              <w:color w:val="5B9BD5" w:themeColor="accent1"/>
-              <w:sz w:val="23"/>
-              <w:szCs w:val="23"/>
-            </w:rPr>
-            <w:tab/>
-          </w:r>
-          <w:r>
-            <w:rPr>
-              <w:color w:val="5B9BD5" w:themeColor="accent1"/>
-              <w:sz w:val="23"/>
-              <w:szCs w:val="23"/>
-            </w:rPr>
-            <w:tab/>
-          </w:r>
-        </w:p>
-        <w:p>
-          <w:pPr>
-            <w:pStyle w:val="Default"/>
-            <w:rPr>
-              <w:color w:val="5B9BD5" w:themeColor="accent1"/>
-              <w:sz w:val="23"/>
-              <w:szCs w:val="23"/>
-            </w:rPr>
-          </w:pPr>
-          <w:r>
-            <w:rPr>
-              <w:color w:val="5B9BD5" w:themeColor="accent1"/>
-              <w:sz w:val="23"/>
-              <w:szCs w:val="23"/>
-            </w:rPr>
-            <w:t>SIMON BOTHÉN</w:t>
-          </w:r>
-          <w:r>
-            <w:rPr>
-              <w:color w:val="5B9BD5" w:themeColor="accent1"/>
-              <w:sz w:val="23"/>
-              <w:szCs w:val="23"/>
-            </w:rPr>
-            <w:tab/>
-          </w:r>
-        </w:p>
-        <w:p>
-          <w:pPr>
-            <w:pStyle w:val="Default"/>
-            <w:rPr>
-              <w:color w:val="5B9BD5" w:themeColor="accent1"/>
-              <w:sz w:val="23"/>
-              <w:szCs w:val="23"/>
-            </w:rPr>
-          </w:pPr>
-          <w:r>
-            <w:rPr>
-              <w:color w:val="5B9BD5" w:themeColor="accent1"/>
-              <w:sz w:val="23"/>
-              <w:szCs w:val="23"/>
-            </w:rPr>
-            <w:t>TIM LINDSTAM</w:t>
-          </w:r>
-          <w:r>
-            <w:rPr>
-              <w:color w:val="5B9BD5" w:themeColor="accent1"/>
-              <w:sz w:val="23"/>
-              <w:szCs w:val="23"/>
-            </w:rPr>
-            <w:tab/>
-          </w:r>
-        </w:p>
-        <w:p>
-          <w:bookmarkStart w:id="0" w:name="_GoBack"/>
-          <w:bookmarkEnd w:id="0"/>
-          <w:r>
-            <w:br w:type="page"/>
-          </w:r>
-        </w:p>
-        <w:p>
-          <w:pPr>
-            <w:pStyle w:val="Heading1"/>
-          </w:pPr>
-          <w:bookmarkStart w:id="1" w:name="_Toc419238173"/>
-          <w:r>
-            <w:lastRenderedPageBreak/>
-            <w:t>Revisionshistorik</w:t>
-          </w:r>
-          <w:bookmarkEnd w:id="1"/>
-        </w:p>
-        <w:p/>
-        <w:tbl>
-          <w:tblPr>
-            <w:tblStyle w:val="TableGrid"/>
-            <w:tblW w:w="9086" w:type="dxa"/>
-            <w:tblLook w:val="04A0" w:firstRow="1" w:lastRow="0" w:firstColumn="1" w:lastColumn="0" w:noHBand="0" w:noVBand="1"/>
-          </w:tblPr>
-          <w:tblGrid>
-            <w:gridCol w:w="1271"/>
-            <w:gridCol w:w="1559"/>
-            <w:gridCol w:w="3984"/>
-            <w:gridCol w:w="2272"/>
-          </w:tblGrid>
-          <w:tr>
-            <w:trPr>
-              <w:trHeight w:val="274"/>
-            </w:trPr>
-            <w:tc>
-              <w:tcPr>
-                <w:tcW w:w="1271" w:type="dxa"/>
-              </w:tcPr>
-              <w:p>
-                <w:r>
-                  <w:t>Datum</w:t>
-                </w:r>
-              </w:p>
-            </w:tc>
-            <w:tc>
-              <w:tcPr>
-                <w:tcW w:w="1559" w:type="dxa"/>
-              </w:tcPr>
-              <w:p>
-                <w:r>
-                  <w:t>Namn</w:t>
-                </w:r>
-              </w:p>
-            </w:tc>
-            <w:tc>
-              <w:tcPr>
-                <w:tcW w:w="3984" w:type="dxa"/>
-              </w:tcPr>
-              <w:p>
-                <w:r>
-                  <w:t>Aktivitet</w:t>
-                </w:r>
-              </w:p>
-            </w:tc>
-            <w:tc>
-              <w:tcPr>
-                <w:tcW w:w="2272" w:type="dxa"/>
-              </w:tcPr>
-              <w:p>
-                <w:r>
-                  <w:t>Versionsnummer</w:t>
-                </w:r>
-              </w:p>
-            </w:tc>
-          </w:tr>
-          <w:tr>
-            <w:trPr>
-              <w:trHeight w:val="274"/>
-            </w:trPr>
-            <w:tc>
-              <w:tcPr>
-                <w:tcW w:w="1271" w:type="dxa"/>
-              </w:tcPr>
-              <w:p>
-                <w:r>
-                  <w:t>2015-03-17</w:t>
-                </w:r>
-              </w:p>
-            </w:tc>
-            <w:tc>
-              <w:tcPr>
-                <w:tcW w:w="1559" w:type="dxa"/>
-              </w:tcPr>
-              <w:p>
-                <w:r>
-                  <w:t>Andreas K.</w:t>
-                </w:r>
-              </w:p>
-            </w:tc>
-            <w:tc>
-              <w:tcPr>
-                <w:tcW w:w="3984" w:type="dxa"/>
-              </w:tcPr>
-              <w:p>
-                <w:r>
-                  <w:t>Skapade dokument. Kopierade innehåll från tidigare dokument.</w:t>
-                </w:r>
-              </w:p>
-            </w:tc>
-            <w:tc>
-              <w:tcPr>
-                <w:tcW w:w="2272" w:type="dxa"/>
-              </w:tcPr>
-              <w:p>
-                <w:r>
-                  <w:t>0.1</w:t>
-                </w:r>
-              </w:p>
-            </w:tc>
-          </w:tr>
-          <w:tr>
-            <w:trPr>
-              <w:trHeight w:val="259"/>
-            </w:trPr>
-            <w:tc>
-              <w:tcPr>
-                <w:tcW w:w="1271" w:type="dxa"/>
-              </w:tcPr>
-              <w:p>
-                <w:r>
-                  <w:t>2015-03-20</w:t>
-                </w:r>
-              </w:p>
-            </w:tc>
-            <w:tc>
-              <w:tcPr>
-                <w:tcW w:w="1559" w:type="dxa"/>
-              </w:tcPr>
-              <w:p>
-                <w:r>
-                  <w:t>Andreas K.</w:t>
-                </w:r>
-              </w:p>
-            </w:tc>
-            <w:tc>
-              <w:tcPr>
-                <w:tcW w:w="3984" w:type="dxa"/>
-              </w:tcPr>
-              <w:p>
-                <w:r>
-                  <w:t>Delade upp planeringen för varje sprint i mindre delar och gjorde en grov tidsuppskattning</w:t>
-                </w:r>
-              </w:p>
-            </w:tc>
-            <w:tc>
-              <w:tcPr>
-                <w:tcW w:w="2272" w:type="dxa"/>
-              </w:tcPr>
-              <w:p>
-                <w:r>
-                  <w:t>0.2</w:t>
-                </w:r>
-              </w:p>
-            </w:tc>
-          </w:tr>
-          <w:tr>
-            <w:trPr>
-              <w:trHeight w:val="274"/>
-            </w:trPr>
-            <w:tc>
-              <w:tcPr>
-                <w:tcW w:w="1271" w:type="dxa"/>
-              </w:tcPr>
-              <w:p>
-                <w:r>
-                  <w:t>2015-03-21</w:t>
-                </w:r>
-              </w:p>
-            </w:tc>
-            <w:tc>
-              <w:tcPr>
-                <w:tcW w:w="1559" w:type="dxa"/>
-              </w:tcPr>
-              <w:p>
-                <w:r>
-                  <w:t>Andreas K.</w:t>
-                </w:r>
-              </w:p>
-            </w:tc>
-            <w:tc>
-              <w:tcPr>
-                <w:tcW w:w="3984" w:type="dxa"/>
-              </w:tcPr>
-              <w:p>
-                <w:r>
-                  <w:t>Fyllde ut översikt, Påbörjade omskrivning av riskanalysen</w:t>
-                </w:r>
-              </w:p>
-            </w:tc>
-            <w:tc>
-              <w:tcPr>
-                <w:tcW w:w="2272" w:type="dxa"/>
-              </w:tcPr>
-              <w:p>
-                <w:r>
-                  <w:t>0.3</w:t>
-                </w:r>
-              </w:p>
-            </w:tc>
-          </w:tr>
-          <w:tr>
-            <w:trPr>
-              <w:trHeight w:val="259"/>
-            </w:trPr>
-            <w:tc>
-              <w:tcPr>
-                <w:tcW w:w="1271" w:type="dxa"/>
-              </w:tcPr>
-              <w:p>
-                <w:r>
-                  <w:t>2015-03-23</w:t>
-                </w:r>
-              </w:p>
-            </w:tc>
-            <w:tc>
-              <w:tcPr>
-                <w:tcW w:w="1559" w:type="dxa"/>
-              </w:tcPr>
-              <w:p>
-                <w:r>
-                  <w:t>Andreas K.</w:t>
-                </w:r>
-              </w:p>
-            </w:tc>
-            <w:tc>
-              <w:tcPr>
-                <w:tcW w:w="3984" w:type="dxa"/>
-              </w:tcPr>
-              <w:p>
-                <w:r>
-                  <w:t>Skapade ett Gantt-schema</w:t>
-                </w:r>
-              </w:p>
-            </w:tc>
-            <w:tc>
-              <w:tcPr>
-                <w:tcW w:w="2272" w:type="dxa"/>
-              </w:tcPr>
-              <w:p>
-                <w:r>
-                  <w:t>0.4</w:t>
-                </w:r>
-              </w:p>
-            </w:tc>
-          </w:tr>
-          <w:tr>
-            <w:trPr>
-              <w:trHeight w:val="274"/>
-            </w:trPr>
-            <w:tc>
-              <w:tcPr>
-                <w:tcW w:w="1271" w:type="dxa"/>
-              </w:tcPr>
-              <w:p>
-                <w:r>
-                  <w:t>2015-03-24</w:t>
-                </w:r>
-              </w:p>
-            </w:tc>
-            <w:tc>
-              <w:tcPr>
-                <w:tcW w:w="1559" w:type="dxa"/>
-              </w:tcPr>
-              <w:p>
-                <w:r>
-                  <w:t>Andreas K.</w:t>
-                </w:r>
-              </w:p>
-            </w:tc>
-            <w:tc>
-              <w:tcPr>
-                <w:tcW w:w="3984" w:type="dxa"/>
-              </w:tcPr>
-              <w:p>
-                <w:r>
-                  <w:t>Skrev klart riskanalysen</w:t>
-                </w:r>
-              </w:p>
-            </w:tc>
-            <w:tc>
-              <w:tcPr>
-                <w:tcW w:w="2272" w:type="dxa"/>
-              </w:tcPr>
-              <w:p>
-                <w:r>
-                  <w:t>0.5</w:t>
-                </w:r>
-              </w:p>
-            </w:tc>
-          </w:tr>
-          <w:tr>
-            <w:trPr>
-              <w:trHeight w:val="259"/>
-            </w:trPr>
-            <w:tc>
-              <w:tcPr>
-                <w:tcW w:w="1271" w:type="dxa"/>
-              </w:tcPr>
-              <w:p>
-                <w:r>
-                  <w:t>2015-03-25</w:t>
-                </w:r>
-              </w:p>
-            </w:tc>
-            <w:tc>
-              <w:tcPr>
-                <w:tcW w:w="1559" w:type="dxa"/>
-              </w:tcPr>
-              <w:p>
-                <w:r>
-                  <w:t>Andreas K.</w:t>
-                </w:r>
-              </w:p>
-            </w:tc>
-            <w:tc>
-              <w:tcPr>
-                <w:tcW w:w="3984" w:type="dxa"/>
-              </w:tcPr>
-              <w:p>
-                <w:r>
-                  <w:t>Skapade versionshanteringstabell</w:t>
-                </w:r>
-              </w:p>
-            </w:tc>
-            <w:tc>
-              <w:tcPr>
-                <w:tcW w:w="2272" w:type="dxa"/>
-              </w:tcPr>
-              <w:p>
-                <w:r>
-                  <w:t>0.6</w:t>
-                </w:r>
-              </w:p>
-            </w:tc>
-          </w:tr>
-          <w:tr>
-            <w:trPr>
-              <w:trHeight w:val="259"/>
-            </w:trPr>
-            <w:tc>
-              <w:tcPr>
-                <w:tcW w:w="1271" w:type="dxa"/>
-              </w:tcPr>
-              <w:p>
-                <w:r>
-                  <w:t>2015-03-30</w:t>
-                </w:r>
-              </w:p>
-            </w:tc>
-            <w:tc>
-              <w:tcPr>
-                <w:tcW w:w="1559" w:type="dxa"/>
-              </w:tcPr>
-              <w:p>
-                <w:r>
-                  <w:t>Andreas K.</w:t>
-                </w:r>
-              </w:p>
-            </w:tc>
-            <w:tc>
-              <w:tcPr>
-                <w:tcW w:w="3984" w:type="dxa"/>
-              </w:tcPr>
-              <w:p>
-                <w:r>
-                  <w:t>Lade till punkter i planeringen</w:t>
-                </w:r>
-              </w:p>
-            </w:tc>
-            <w:tc>
-              <w:tcPr>
-                <w:tcW w:w="2272" w:type="dxa"/>
-              </w:tcPr>
-              <w:p>
-                <w:r>
-                  <w:t>0.7</w:t>
-                </w:r>
-              </w:p>
-            </w:tc>
-          </w:tr>
-          <w:tr>
-            <w:trPr>
-              <w:trHeight w:val="259"/>
-            </w:trPr>
-            <w:tc>
-              <w:tcPr>
-                <w:tcW w:w="1271" w:type="dxa"/>
-              </w:tcPr>
-              <w:p>
-                <w:r>
-                  <w:t>2015-04-03</w:t>
-                </w:r>
-              </w:p>
-            </w:tc>
-            <w:tc>
-              <w:tcPr>
-                <w:tcW w:w="1559" w:type="dxa"/>
-              </w:tcPr>
-              <w:p>
-                <w:r>
-                  <w:t>Andreas K.</w:t>
-                </w:r>
-              </w:p>
-            </w:tc>
-            <w:tc>
-              <w:tcPr>
-                <w:tcW w:w="3984" w:type="dxa"/>
-              </w:tcPr>
-              <w:p>
-                <w:r>
-                  <w:t>Korrigerade sprintplanering</w:t>
-                </w:r>
-              </w:p>
-            </w:tc>
-            <w:tc>
-              <w:tcPr>
-                <w:tcW w:w="2272" w:type="dxa"/>
-              </w:tcPr>
-              <w:p>
-                <w:r>
-                  <w:t>0.8</w:t>
-                </w:r>
-              </w:p>
-            </w:tc>
-          </w:tr>
-          <w:tr>
-            <w:trPr>
-              <w:trHeight w:val="259"/>
-            </w:trPr>
-            <w:tc>
-              <w:tcPr>
-                <w:tcW w:w="1271" w:type="dxa"/>
-              </w:tcPr>
-              <w:p>
-                <w:r>
-                  <w:t>2015-04-03</w:t>
-                </w:r>
-              </w:p>
-            </w:tc>
-            <w:tc>
-              <w:tcPr>
-                <w:tcW w:w="1559" w:type="dxa"/>
-              </w:tcPr>
-              <w:p>
-                <w:r>
-                  <w:t>Andreas K.</w:t>
-                </w:r>
-              </w:p>
-            </w:tc>
-            <w:tc>
-              <w:tcPr>
-                <w:tcW w:w="3984" w:type="dxa"/>
-              </w:tcPr>
-              <w:p>
-                <w:r>
-                  <w:t>Uppdaterade Gantt-schema</w:t>
-                </w:r>
-              </w:p>
-            </w:tc>
-            <w:tc>
-              <w:tcPr>
-                <w:tcW w:w="2272" w:type="dxa"/>
-              </w:tcPr>
-              <w:p>
-                <w:r>
-                  <w:t>0.9</w:t>
-                </w:r>
-              </w:p>
-            </w:tc>
-          </w:tr>
-          <w:tr>
-            <w:trPr>
-              <w:trHeight w:val="259"/>
-            </w:trPr>
-            <w:tc>
-              <w:tcPr>
-                <w:tcW w:w="1271" w:type="dxa"/>
-              </w:tcPr>
-              <w:p>
-                <w:r>
-                  <w:t>2015-04-08</w:t>
-                </w:r>
-              </w:p>
-            </w:tc>
-            <w:tc>
-              <w:tcPr>
-                <w:tcW w:w="1559" w:type="dxa"/>
-              </w:tcPr>
-              <w:p>
-                <w:r>
-                  <w:t>Andreas K.</w:t>
-                </w:r>
-              </w:p>
-            </w:tc>
-            <w:tc>
-              <w:tcPr>
-                <w:tcW w:w="3984" w:type="dxa"/>
-              </w:tcPr>
-              <w:p>
-                <w:r>
-                  <w:t>Såg över dokumentet, småkorrigeringar.</w:t>
-                </w:r>
-              </w:p>
-            </w:tc>
-            <w:tc>
-              <w:tcPr>
-                <w:tcW w:w="2272" w:type="dxa"/>
-              </w:tcPr>
-              <w:p>
-                <w:r>
-                  <w:t>1.0</w:t>
-                </w:r>
-              </w:p>
-            </w:tc>
-          </w:tr>
-          <w:tr>
-            <w:trPr>
-              <w:trHeight w:val="259"/>
-            </w:trPr>
-            <w:tc>
-              <w:tcPr>
-                <w:tcW w:w="1271" w:type="dxa"/>
-              </w:tcPr>
-              <w:p>
-                <w:r>
-                  <w:t>2015-05-07</w:t>
-                </w:r>
-              </w:p>
-            </w:tc>
-            <w:tc>
-              <w:tcPr>
-                <w:tcW w:w="1559" w:type="dxa"/>
-              </w:tcPr>
-              <w:p>
-                <w:r>
-                  <w:t>Henrik P.</w:t>
-                </w:r>
-              </w:p>
-            </w:tc>
-            <w:tc>
-              <w:tcPr>
-                <w:tcW w:w="3984" w:type="dxa"/>
-              </w:tcPr>
-              <w:p>
-                <w:r>
-                  <w:t>Lade till syfte och omfattning av dokumentet.</w:t>
-                </w:r>
-                <w:r>
-                  <w:t xml:space="preserve"> Ändrat struktur.</w:t>
-                </w:r>
-              </w:p>
-            </w:tc>
-            <w:tc>
-              <w:tcPr>
-                <w:tcW w:w="2272" w:type="dxa"/>
-              </w:tcPr>
-              <w:p>
-                <w:r>
-                  <w:t>1.1</w:t>
-                </w:r>
-              </w:p>
-            </w:tc>
-          </w:tr>
-          <w:tr>
-            <w:trPr>
-              <w:trHeight w:val="259"/>
-            </w:trPr>
-            <w:tc>
-              <w:tcPr>
-                <w:tcW w:w="1271" w:type="dxa"/>
-              </w:tcPr>
-              <w:p>
-                <w:r>
-                  <w:t>2015-05-12</w:t>
-                </w:r>
-              </w:p>
-            </w:tc>
-            <w:tc>
-              <w:tcPr>
-                <w:tcW w:w="1559" w:type="dxa"/>
-              </w:tcPr>
-              <w:p>
-                <w:r>
-                  <w:t>Andreas K.</w:t>
-                </w:r>
-              </w:p>
-            </w:tc>
-            <w:tc>
-              <w:tcPr>
-                <w:tcW w:w="3984" w:type="dxa"/>
-              </w:tcPr>
-              <w:p>
-                <w:r>
-                  <w:t>Skrev om planeringen för Sprint 5, skapade nytt Gantt-schema. Tog bort upprepade sektioner.</w:t>
-                </w:r>
-              </w:p>
-            </w:tc>
-            <w:tc>
-              <w:tcPr>
-                <w:tcW w:w="2272" w:type="dxa"/>
-              </w:tcPr>
-              <w:p>
-                <w:r>
-                  <w:t>1.2</w:t>
-                </w:r>
-              </w:p>
-            </w:tc>
-          </w:tr>
-        </w:tbl>
-        <w:p/>
-        <w:p>
-          <w:pPr>
-            <w:rPr>
-              <w:rFonts w:asciiTheme="majorHAnsi" w:eastAsiaTheme="majorEastAsia" w:hAnsiTheme="majorHAnsi" w:cstheme="majorBidi"/>
-              <w:color w:val="2E74B5" w:themeColor="accent1" w:themeShade="BF"/>
-              <w:sz w:val="32"/>
-              <w:szCs w:val="32"/>
-            </w:rPr>
-          </w:pPr>
-          <w:r>
-            <w:br w:type="page"/>
-          </w:r>
-        </w:p>
-        <w:p/>
-      </w:sdtContent>
-    </w:sdt>
-    <w:sdt>
-      <w:sdtPr>
-        <w:rPr>
           <w:rFonts w:asciiTheme="minorHAnsi" w:eastAsiaTheme="minorHAnsi" w:hAnsiTheme="minorHAnsi" w:cs="Times New Roman"/>
-          <w:color w:val="auto"/>
           <w:sz w:val="22"/>
           <w:szCs w:val="20"/>
         </w:rPr>
@@ -1120,7 +18,6 @@
       <w:sdtEndPr>
         <w:rPr>
           <w:rFonts w:ascii="Calibri" w:hAnsi="Calibri"/>
-          <w:b/>
           <w:bCs/>
           <w:noProof/>
           <w:szCs w:val="22"/>
@@ -1162,13 +59,13 @@
           <w:r>
             <w:fldChar w:fldCharType="separate"/>
           </w:r>
-          <w:hyperlink w:anchor="_Toc419238173" w:history="1">
+          <w:hyperlink w:anchor="_Toc420068946" w:history="1">
             <w:r>
               <w:rPr>
                 <w:rStyle w:val="Hyperlink"/>
                 <w:noProof/>
               </w:rPr>
-              <w:t>Revisionshistorik</w:t>
+              <w:t>Introduktion</w:t>
             </w:r>
             <w:r>
               <w:rPr>
@@ -1189,7 +86,7 @@
                 <w:noProof/>
                 <w:webHidden/>
               </w:rPr>
-              <w:instrText xml:space="preserve"> PAGEREF _Toc419238173 \h </w:instrText>
+              <w:instrText xml:space="preserve"> PAGEREF _Toc420068946 \h </w:instrText>
             </w:r>
             <w:r>
               <w:rPr>
@@ -1209,7 +106,427 @@
                 <w:noProof/>
                 <w:webHidden/>
               </w:rPr>
-              <w:t>1</w:t>
+              <w:t>2</w:t>
+            </w:r>
+            <w:r>
+              <w:rPr>
+                <w:noProof/>
+                <w:webHidden/>
+              </w:rPr>
+              <w:fldChar w:fldCharType="end"/>
+            </w:r>
+          </w:hyperlink>
+        </w:p>
+        <w:p>
+          <w:pPr>
+            <w:pStyle w:val="TOC3"/>
+            <w:tabs>
+              <w:tab w:val="right" w:leader="dot" w:pos="9062"/>
+            </w:tabs>
+            <w:rPr>
+              <w:rFonts w:asciiTheme="minorHAnsi" w:eastAsiaTheme="minorEastAsia" w:hAnsiTheme="minorHAnsi" w:cstheme="minorBidi"/>
+              <w:noProof/>
+              <w:lang w:eastAsia="sv-SE"/>
+            </w:rPr>
+          </w:pPr>
+          <w:hyperlink w:anchor="_Toc420068947" w:history="1">
+            <w:r>
+              <w:rPr>
+                <w:rStyle w:val="Hyperlink"/>
+                <w:noProof/>
+              </w:rPr>
+              <w:t>Syfte</w:t>
+            </w:r>
+            <w:r>
+              <w:rPr>
+                <w:noProof/>
+                <w:webHidden/>
+              </w:rPr>
+              <w:tab/>
+            </w:r>
+            <w:r>
+              <w:rPr>
+                <w:noProof/>
+                <w:webHidden/>
+              </w:rPr>
+              <w:fldChar w:fldCharType="begin"/>
+            </w:r>
+            <w:r>
+              <w:rPr>
+                <w:noProof/>
+                <w:webHidden/>
+              </w:rPr>
+              <w:instrText xml:space="preserve"> PAGEREF _Toc420068947 \h </w:instrText>
+            </w:r>
+            <w:r>
+              <w:rPr>
+                <w:noProof/>
+                <w:webHidden/>
+              </w:rPr>
+            </w:r>
+            <w:r>
+              <w:rPr>
+                <w:noProof/>
+                <w:webHidden/>
+              </w:rPr>
+              <w:fldChar w:fldCharType="separate"/>
+            </w:r>
+            <w:r>
+              <w:rPr>
+                <w:noProof/>
+                <w:webHidden/>
+              </w:rPr>
+              <w:t>2</w:t>
+            </w:r>
+            <w:r>
+              <w:rPr>
+                <w:noProof/>
+                <w:webHidden/>
+              </w:rPr>
+              <w:fldChar w:fldCharType="end"/>
+            </w:r>
+          </w:hyperlink>
+        </w:p>
+        <w:p>
+          <w:pPr>
+            <w:pStyle w:val="TOC3"/>
+            <w:tabs>
+              <w:tab w:val="right" w:leader="dot" w:pos="9062"/>
+            </w:tabs>
+            <w:rPr>
+              <w:rFonts w:asciiTheme="minorHAnsi" w:eastAsiaTheme="minorEastAsia" w:hAnsiTheme="minorHAnsi" w:cstheme="minorBidi"/>
+              <w:noProof/>
+              <w:lang w:eastAsia="sv-SE"/>
+            </w:rPr>
+          </w:pPr>
+          <w:hyperlink w:anchor="_Toc420068948" w:history="1">
+            <w:r>
+              <w:rPr>
+                <w:rStyle w:val="Hyperlink"/>
+                <w:noProof/>
+              </w:rPr>
+              <w:t>Omfattning</w:t>
+            </w:r>
+            <w:r>
+              <w:rPr>
+                <w:noProof/>
+                <w:webHidden/>
+              </w:rPr>
+              <w:tab/>
+            </w:r>
+            <w:r>
+              <w:rPr>
+                <w:noProof/>
+                <w:webHidden/>
+              </w:rPr>
+              <w:fldChar w:fldCharType="begin"/>
+            </w:r>
+            <w:r>
+              <w:rPr>
+                <w:noProof/>
+                <w:webHidden/>
+              </w:rPr>
+              <w:instrText xml:space="preserve"> PAGEREF _Toc420068948 \h </w:instrText>
+            </w:r>
+            <w:r>
+              <w:rPr>
+                <w:noProof/>
+                <w:webHidden/>
+              </w:rPr>
+            </w:r>
+            <w:r>
+              <w:rPr>
+                <w:noProof/>
+                <w:webHidden/>
+              </w:rPr>
+              <w:fldChar w:fldCharType="separate"/>
+            </w:r>
+            <w:r>
+              <w:rPr>
+                <w:noProof/>
+                <w:webHidden/>
+              </w:rPr>
+              <w:t>2</w:t>
+            </w:r>
+            <w:r>
+              <w:rPr>
+                <w:noProof/>
+                <w:webHidden/>
+              </w:rPr>
+              <w:fldChar w:fldCharType="end"/>
+            </w:r>
+          </w:hyperlink>
+        </w:p>
+        <w:p>
+          <w:pPr>
+            <w:pStyle w:val="TOC3"/>
+            <w:tabs>
+              <w:tab w:val="right" w:leader="dot" w:pos="9062"/>
+            </w:tabs>
+            <w:rPr>
+              <w:rFonts w:asciiTheme="minorHAnsi" w:eastAsiaTheme="minorEastAsia" w:hAnsiTheme="minorHAnsi" w:cstheme="minorBidi"/>
+              <w:noProof/>
+              <w:lang w:eastAsia="sv-SE"/>
+            </w:rPr>
+          </w:pPr>
+          <w:hyperlink w:anchor="_Toc420068949" w:history="1">
+            <w:r>
+              <w:rPr>
+                <w:rStyle w:val="Hyperlink"/>
+                <w:noProof/>
+              </w:rPr>
+              <w:t>Ordlista</w:t>
+            </w:r>
+            <w:r>
+              <w:rPr>
+                <w:noProof/>
+                <w:webHidden/>
+              </w:rPr>
+              <w:tab/>
+            </w:r>
+            <w:r>
+              <w:rPr>
+                <w:noProof/>
+                <w:webHidden/>
+              </w:rPr>
+              <w:fldChar w:fldCharType="begin"/>
+            </w:r>
+            <w:r>
+              <w:rPr>
+                <w:noProof/>
+                <w:webHidden/>
+              </w:rPr>
+              <w:instrText xml:space="preserve"> PAGEREF _Toc420068949 \h </w:instrText>
+            </w:r>
+            <w:r>
+              <w:rPr>
+                <w:noProof/>
+                <w:webHidden/>
+              </w:rPr>
+            </w:r>
+            <w:r>
+              <w:rPr>
+                <w:noProof/>
+                <w:webHidden/>
+              </w:rPr>
+              <w:fldChar w:fldCharType="separate"/>
+            </w:r>
+            <w:r>
+              <w:rPr>
+                <w:noProof/>
+                <w:webHidden/>
+              </w:rPr>
+              <w:t>2</w:t>
+            </w:r>
+            <w:r>
+              <w:rPr>
+                <w:noProof/>
+                <w:webHidden/>
+              </w:rPr>
+              <w:fldChar w:fldCharType="end"/>
+            </w:r>
+          </w:hyperlink>
+        </w:p>
+        <w:p>
+          <w:pPr>
+            <w:pStyle w:val="TOC3"/>
+            <w:tabs>
+              <w:tab w:val="right" w:leader="dot" w:pos="9062"/>
+            </w:tabs>
+            <w:rPr>
+              <w:rFonts w:asciiTheme="minorHAnsi" w:eastAsiaTheme="minorEastAsia" w:hAnsiTheme="minorHAnsi" w:cstheme="minorBidi"/>
+              <w:noProof/>
+              <w:lang w:eastAsia="sv-SE"/>
+            </w:rPr>
+          </w:pPr>
+          <w:hyperlink w:anchor="_Toc420068950" w:history="1">
+            <w:r>
+              <w:rPr>
+                <w:rStyle w:val="Hyperlink"/>
+                <w:noProof/>
+              </w:rPr>
+              <w:t>Syfte med projektet</w:t>
+            </w:r>
+            <w:r>
+              <w:rPr>
+                <w:noProof/>
+                <w:webHidden/>
+              </w:rPr>
+              <w:tab/>
+            </w:r>
+            <w:r>
+              <w:rPr>
+                <w:noProof/>
+                <w:webHidden/>
+              </w:rPr>
+              <w:fldChar w:fldCharType="begin"/>
+            </w:r>
+            <w:r>
+              <w:rPr>
+                <w:noProof/>
+                <w:webHidden/>
+              </w:rPr>
+              <w:instrText xml:space="preserve"> PAGEREF _Toc420068950 \h </w:instrText>
+            </w:r>
+            <w:r>
+              <w:rPr>
+                <w:noProof/>
+                <w:webHidden/>
+              </w:rPr>
+            </w:r>
+            <w:r>
+              <w:rPr>
+                <w:noProof/>
+                <w:webHidden/>
+              </w:rPr>
+              <w:fldChar w:fldCharType="separate"/>
+            </w:r>
+            <w:r>
+              <w:rPr>
+                <w:noProof/>
+                <w:webHidden/>
+              </w:rPr>
+              <w:t>2</w:t>
+            </w:r>
+            <w:r>
+              <w:rPr>
+                <w:noProof/>
+                <w:webHidden/>
+              </w:rPr>
+              <w:fldChar w:fldCharType="end"/>
+            </w:r>
+          </w:hyperlink>
+        </w:p>
+        <w:p>
+          <w:pPr>
+            <w:pStyle w:val="TOC3"/>
+            <w:tabs>
+              <w:tab w:val="right" w:leader="dot" w:pos="9062"/>
+            </w:tabs>
+            <w:rPr>
+              <w:rFonts w:asciiTheme="minorHAnsi" w:eastAsiaTheme="minorEastAsia" w:hAnsiTheme="minorHAnsi" w:cstheme="minorBidi"/>
+              <w:noProof/>
+              <w:lang w:eastAsia="sv-SE"/>
+            </w:rPr>
+          </w:pPr>
+          <w:hyperlink w:anchor="_Toc420068951" w:history="1">
+            <w:r>
+              <w:rPr>
+                <w:rStyle w:val="Hyperlink"/>
+                <w:noProof/>
+              </w:rPr>
+              <w:t>Omfattning av projektet</w:t>
+            </w:r>
+            <w:r>
+              <w:rPr>
+                <w:noProof/>
+                <w:webHidden/>
+              </w:rPr>
+              <w:tab/>
+            </w:r>
+            <w:r>
+              <w:rPr>
+                <w:noProof/>
+                <w:webHidden/>
+              </w:rPr>
+              <w:fldChar w:fldCharType="begin"/>
+            </w:r>
+            <w:r>
+              <w:rPr>
+                <w:noProof/>
+                <w:webHidden/>
+              </w:rPr>
+              <w:instrText xml:space="preserve"> PAGEREF _Toc420068951 \h </w:instrText>
+            </w:r>
+            <w:r>
+              <w:rPr>
+                <w:noProof/>
+                <w:webHidden/>
+              </w:rPr>
+            </w:r>
+            <w:r>
+              <w:rPr>
+                <w:noProof/>
+                <w:webHidden/>
+              </w:rPr>
+              <w:fldChar w:fldCharType="separate"/>
+            </w:r>
+            <w:r>
+              <w:rPr>
+                <w:noProof/>
+                <w:webHidden/>
+              </w:rPr>
+              <w:t>2</w:t>
+            </w:r>
+            <w:r>
+              <w:rPr>
+                <w:noProof/>
+                <w:webHidden/>
+              </w:rPr>
+              <w:fldChar w:fldCharType="end"/>
+            </w:r>
+          </w:hyperlink>
+        </w:p>
+        <w:p>
+          <w:pPr>
+            <w:pStyle w:val="TOC3"/>
+            <w:tabs>
+              <w:tab w:val="right" w:leader="dot" w:pos="9062"/>
+            </w:tabs>
+            <w:rPr>
+              <w:rFonts w:asciiTheme="minorHAnsi" w:eastAsiaTheme="minorEastAsia" w:hAnsiTheme="minorHAnsi" w:cstheme="minorBidi"/>
+              <w:noProof/>
+              <w:lang w:eastAsia="sv-SE"/>
+            </w:rPr>
+          </w:pPr>
+          <w:hyperlink w:anchor="_Toc420068952" w:history="1">
+            <w:r>
+              <w:rPr>
+                <w:rStyle w:val="Hyperlink"/>
+                <w:noProof/>
+              </w:rPr>
+              <w:t>Mål</w:t>
+            </w:r>
+            <w:r>
+              <w:rPr>
+                <w:noProof/>
+                <w:webHidden/>
+              </w:rPr>
+              <w:tab/>
+            </w:r>
+            <w:r>
+              <w:rPr>
+                <w:noProof/>
+                <w:webHidden/>
+              </w:rPr>
+              <w:fldChar w:fldCharType="begin"/>
+            </w:r>
+            <w:r>
+              <w:rPr>
+                <w:noProof/>
+                <w:webHidden/>
+              </w:rPr>
+              <w:instrText xml:space="preserve"> PAGEREF _Toc420068952 \h </w:instrText>
+            </w:r>
+            <w:r>
+              <w:rPr>
+                <w:noProof/>
+                <w:webHidden/>
+              </w:rPr>
+            </w:r>
+            <w:r>
+              <w:rPr>
+                <w:noProof/>
+                <w:webHidden/>
+              </w:rPr>
+              <w:fldChar w:fldCharType="separate"/>
+            </w:r>
+            <w:r>
+              <w:rPr>
+                <w:noProof/>
+                <w:webHidden/>
+              </w:rPr>
+              <w:t>2</w:t>
             </w:r>
             <w:r>
               <w:rPr>
@@ -1232,13 +549,13 @@
               <w:lang w:eastAsia="sv-SE"/>
             </w:rPr>
           </w:pPr>
-          <w:hyperlink w:anchor="_Toc419238174" w:history="1">
+          <w:hyperlink w:anchor="_Toc420068953" w:history="1">
             <w:r>
               <w:rPr>
                 <w:rStyle w:val="Hyperlink"/>
                 <w:noProof/>
               </w:rPr>
-              <w:t>Översikt</w:t>
+              <w:t>Kort produktbeskrivning</w:t>
             </w:r>
             <w:r>
               <w:rPr>
@@ -1259,7 +576,7 @@
                 <w:noProof/>
                 <w:webHidden/>
               </w:rPr>
-              <w:instrText xml:space="preserve"> PAGEREF _Toc419238174 \h </w:instrText>
+              <w:instrText xml:space="preserve"> PAGEREF _Toc420068953 \h </w:instrText>
             </w:r>
             <w:r>
               <w:rPr>
@@ -1279,217 +596,7 @@
                 <w:noProof/>
                 <w:webHidden/>
               </w:rPr>
-              <w:t>3</w:t>
-            </w:r>
-            <w:r>
-              <w:rPr>
-                <w:noProof/>
-                <w:webHidden/>
-              </w:rPr>
-              <w:fldChar w:fldCharType="end"/>
-            </w:r>
-          </w:hyperlink>
-        </w:p>
-        <w:p>
-          <w:pPr>
-            <w:pStyle w:val="TOC2"/>
-            <w:tabs>
-              <w:tab w:val="right" w:leader="dot" w:pos="9062"/>
-            </w:tabs>
-            <w:rPr>
-              <w:rFonts w:asciiTheme="minorHAnsi" w:eastAsiaTheme="minorEastAsia" w:hAnsiTheme="minorHAnsi" w:cstheme="minorBidi"/>
-              <w:noProof/>
-              <w:lang w:eastAsia="sv-SE"/>
-            </w:rPr>
-          </w:pPr>
-          <w:hyperlink w:anchor="_Toc419238175" w:history="1">
-            <w:r>
-              <w:rPr>
-                <w:rStyle w:val="Hyperlink"/>
-                <w:noProof/>
-              </w:rPr>
-              <w:t>Syfte</w:t>
-            </w:r>
-            <w:r>
-              <w:rPr>
-                <w:noProof/>
-                <w:webHidden/>
-              </w:rPr>
-              <w:tab/>
-            </w:r>
-            <w:r>
-              <w:rPr>
-                <w:noProof/>
-                <w:webHidden/>
-              </w:rPr>
-              <w:fldChar w:fldCharType="begin"/>
-            </w:r>
-            <w:r>
-              <w:rPr>
-                <w:noProof/>
-                <w:webHidden/>
-              </w:rPr>
-              <w:instrText xml:space="preserve"> PAGEREF _Toc419238175 \h </w:instrText>
-            </w:r>
-            <w:r>
-              <w:rPr>
-                <w:noProof/>
-                <w:webHidden/>
-              </w:rPr>
-            </w:r>
-            <w:r>
-              <w:rPr>
-                <w:noProof/>
-                <w:webHidden/>
-              </w:rPr>
-              <w:fldChar w:fldCharType="separate"/>
-            </w:r>
-            <w:r>
-              <w:rPr>
-                <w:noProof/>
-                <w:webHidden/>
-              </w:rPr>
-              <w:t>3</w:t>
-            </w:r>
-            <w:r>
-              <w:rPr>
-                <w:noProof/>
-                <w:webHidden/>
-              </w:rPr>
-              <w:fldChar w:fldCharType="end"/>
-            </w:r>
-          </w:hyperlink>
-        </w:p>
-        <w:p>
-          <w:pPr>
-            <w:pStyle w:val="TOC2"/>
-            <w:tabs>
-              <w:tab w:val="right" w:leader="dot" w:pos="9062"/>
-            </w:tabs>
-            <w:rPr>
-              <w:rFonts w:asciiTheme="minorHAnsi" w:eastAsiaTheme="minorEastAsia" w:hAnsiTheme="minorHAnsi" w:cstheme="minorBidi"/>
-              <w:noProof/>
-              <w:lang w:eastAsia="sv-SE"/>
-            </w:rPr>
-          </w:pPr>
-          <w:hyperlink w:anchor="_Toc419238176" w:history="1">
-            <w:r>
-              <w:rPr>
-                <w:rStyle w:val="Hyperlink"/>
-                <w:noProof/>
-              </w:rPr>
-              <w:t>Omfattning</w:t>
-            </w:r>
-            <w:r>
-              <w:rPr>
-                <w:noProof/>
-                <w:webHidden/>
-              </w:rPr>
-              <w:tab/>
-            </w:r>
-            <w:r>
-              <w:rPr>
-                <w:noProof/>
-                <w:webHidden/>
-              </w:rPr>
-              <w:fldChar w:fldCharType="begin"/>
-            </w:r>
-            <w:r>
-              <w:rPr>
-                <w:noProof/>
-                <w:webHidden/>
-              </w:rPr>
-              <w:instrText xml:space="preserve"> PAGEREF _Toc419238176 \h </w:instrText>
-            </w:r>
-            <w:r>
-              <w:rPr>
-                <w:noProof/>
-                <w:webHidden/>
-              </w:rPr>
-            </w:r>
-            <w:r>
-              <w:rPr>
-                <w:noProof/>
-                <w:webHidden/>
-              </w:rPr>
-              <w:fldChar w:fldCharType="separate"/>
-            </w:r>
-            <w:r>
-              <w:rPr>
-                <w:noProof/>
-                <w:webHidden/>
-              </w:rPr>
-              <w:t>3</w:t>
-            </w:r>
-            <w:r>
-              <w:rPr>
-                <w:noProof/>
-                <w:webHidden/>
-              </w:rPr>
-              <w:fldChar w:fldCharType="end"/>
-            </w:r>
-          </w:hyperlink>
-        </w:p>
-        <w:p>
-          <w:pPr>
-            <w:pStyle w:val="TOC2"/>
-            <w:tabs>
-              <w:tab w:val="right" w:leader="dot" w:pos="9062"/>
-            </w:tabs>
-            <w:rPr>
-              <w:rFonts w:asciiTheme="minorHAnsi" w:eastAsiaTheme="minorEastAsia" w:hAnsiTheme="minorHAnsi" w:cstheme="minorBidi"/>
-              <w:noProof/>
-              <w:lang w:eastAsia="sv-SE"/>
-            </w:rPr>
-          </w:pPr>
-          <w:hyperlink w:anchor="_Toc419238177" w:history="1">
-            <w:r>
-              <w:rPr>
-                <w:rStyle w:val="Hyperlink"/>
-                <w:noProof/>
-              </w:rPr>
-              <w:t>Mål</w:t>
-            </w:r>
-            <w:r>
-              <w:rPr>
-                <w:noProof/>
-                <w:webHidden/>
-              </w:rPr>
-              <w:tab/>
-            </w:r>
-            <w:r>
-              <w:rPr>
-                <w:noProof/>
-                <w:webHidden/>
-              </w:rPr>
-              <w:fldChar w:fldCharType="begin"/>
-            </w:r>
-            <w:r>
-              <w:rPr>
-                <w:noProof/>
-                <w:webHidden/>
-              </w:rPr>
-              <w:instrText xml:space="preserve"> PAGEREF _Toc419238177 \h </w:instrText>
-            </w:r>
-            <w:r>
-              <w:rPr>
-                <w:noProof/>
-                <w:webHidden/>
-              </w:rPr>
-            </w:r>
-            <w:r>
-              <w:rPr>
-                <w:noProof/>
-                <w:webHidden/>
-              </w:rPr>
-              <w:fldChar w:fldCharType="separate"/>
-            </w:r>
-            <w:r>
-              <w:rPr>
-                <w:noProof/>
-                <w:webHidden/>
-              </w:rPr>
-              <w:t>3</w:t>
+              <w:t>2</w:t>
             </w:r>
             <w:r>
               <w:rPr>
@@ -1512,13 +619,13 @@
               <w:lang w:eastAsia="sv-SE"/>
             </w:rPr>
           </w:pPr>
-          <w:hyperlink w:anchor="_Toc419238178" w:history="1">
+          <w:hyperlink w:anchor="_Toc420068954" w:history="1">
             <w:r>
               <w:rPr>
                 <w:rStyle w:val="Hyperlink"/>
                 <w:noProof/>
               </w:rPr>
-              <w:t>Kort produktbeskrivning</w:t>
+              <w:t>Målgruppsbeskrivning</w:t>
             </w:r>
             <w:r>
               <w:rPr>
@@ -1539,7 +646,7 @@
                 <w:noProof/>
                 <w:webHidden/>
               </w:rPr>
-              <w:instrText xml:space="preserve"> PAGEREF _Toc419238178 \h </w:instrText>
+              <w:instrText xml:space="preserve"> PAGEREF _Toc420068954 \h </w:instrText>
             </w:r>
             <w:r>
               <w:rPr>
@@ -1582,13 +689,13 @@
               <w:lang w:eastAsia="sv-SE"/>
             </w:rPr>
           </w:pPr>
-          <w:hyperlink w:anchor="_Toc419238179" w:history="1">
+          <w:hyperlink w:anchor="_Toc420068955" w:history="1">
             <w:r>
               <w:rPr>
                 <w:rStyle w:val="Hyperlink"/>
                 <w:noProof/>
               </w:rPr>
-              <w:t>Målgruppsbeskrivning</w:t>
+              <w:t>Utvecklingsprocess</w:t>
             </w:r>
             <w:r>
               <w:rPr>
@@ -1609,7 +716,7 @@
                 <w:noProof/>
                 <w:webHidden/>
               </w:rPr>
-              <w:instrText xml:space="preserve"> PAGEREF _Toc419238179 \h </w:instrText>
+              <w:instrText xml:space="preserve"> PAGEREF _Toc420068955 \h </w:instrText>
             </w:r>
             <w:r>
               <w:rPr>
@@ -1629,7 +736,7 @@
                 <w:noProof/>
                 <w:webHidden/>
               </w:rPr>
-              <w:t>3</w:t>
+              <w:t>4</w:t>
             </w:r>
             <w:r>
               <w:rPr>
@@ -1652,13 +759,13 @@
               <w:lang w:eastAsia="sv-SE"/>
             </w:rPr>
           </w:pPr>
-          <w:hyperlink w:anchor="_Toc419238180" w:history="1">
+          <w:hyperlink w:anchor="_Toc420068956" w:history="1">
             <w:r>
               <w:rPr>
                 <w:rStyle w:val="Hyperlink"/>
                 <w:noProof/>
               </w:rPr>
-              <w:t>Utvecklingsprocess</w:t>
+              <w:t>Bemanningsbeskrivning</w:t>
             </w:r>
             <w:r>
               <w:rPr>
@@ -1679,7 +786,7 @@
                 <w:noProof/>
                 <w:webHidden/>
               </w:rPr>
-              <w:instrText xml:space="preserve"> PAGEREF _Toc419238180 \h </w:instrText>
+              <w:instrText xml:space="preserve"> PAGEREF _Toc420068956 \h </w:instrText>
             </w:r>
             <w:r>
               <w:rPr>
@@ -1722,13 +829,13 @@
               <w:lang w:eastAsia="sv-SE"/>
             </w:rPr>
           </w:pPr>
-          <w:hyperlink w:anchor="_Toc419238181" w:history="1">
+          <w:hyperlink w:anchor="_Toc420068957" w:history="1">
             <w:r>
               <w:rPr>
                 <w:rStyle w:val="Hyperlink"/>
                 <w:noProof/>
               </w:rPr>
-              <w:t>Bemanningsbeskrivning</w:t>
+              <w:t>Övergripande ansvarsområden</w:t>
             </w:r>
             <w:r>
               <w:rPr>
@@ -1749,7 +856,7 @@
                 <w:noProof/>
                 <w:webHidden/>
               </w:rPr>
-              <w:instrText xml:space="preserve"> PAGEREF _Toc419238181 \h </w:instrText>
+              <w:instrText xml:space="preserve"> PAGEREF _Toc420068957 \h </w:instrText>
             </w:r>
             <w:r>
               <w:rPr>
@@ -1792,13 +899,13 @@
               <w:lang w:eastAsia="sv-SE"/>
             </w:rPr>
           </w:pPr>
-          <w:hyperlink w:anchor="_Toc419238182" w:history="1">
+          <w:hyperlink w:anchor="_Toc420068958" w:history="1">
             <w:r>
               <w:rPr>
                 <w:rStyle w:val="Hyperlink"/>
                 <w:noProof/>
               </w:rPr>
-              <w:t>Övergripande ansvarsområden</w:t>
+              <w:t>Grov planering</w:t>
             </w:r>
             <w:r>
               <w:rPr>
@@ -1819,7 +926,7 @@
                 <w:noProof/>
                 <w:webHidden/>
               </w:rPr>
-              <w:instrText xml:space="preserve"> PAGEREF _Toc419238182 \h </w:instrText>
+              <w:instrText xml:space="preserve"> PAGEREF _Toc420068958 \h </w:instrText>
             </w:r>
             <w:r>
               <w:rPr>
@@ -1839,7 +946,357 @@
                 <w:noProof/>
                 <w:webHidden/>
               </w:rPr>
-              <w:t>4</w:t>
+              <w:t>5</w:t>
+            </w:r>
+            <w:r>
+              <w:rPr>
+                <w:noProof/>
+                <w:webHidden/>
+              </w:rPr>
+              <w:fldChar w:fldCharType="end"/>
+            </w:r>
+          </w:hyperlink>
+        </w:p>
+        <w:p>
+          <w:pPr>
+            <w:pStyle w:val="TOC3"/>
+            <w:tabs>
+              <w:tab w:val="right" w:leader="dot" w:pos="9062"/>
+            </w:tabs>
+            <w:rPr>
+              <w:rFonts w:asciiTheme="minorHAnsi" w:eastAsiaTheme="minorEastAsia" w:hAnsiTheme="minorHAnsi" w:cstheme="minorBidi"/>
+              <w:noProof/>
+              <w:lang w:eastAsia="sv-SE"/>
+            </w:rPr>
+          </w:pPr>
+          <w:hyperlink w:anchor="_Toc420068959" w:history="1">
+            <w:r>
+              <w:rPr>
+                <w:rStyle w:val="Hyperlink"/>
+                <w:noProof/>
+              </w:rPr>
+              <w:t>Sprint 1</w:t>
+            </w:r>
+            <w:r>
+              <w:rPr>
+                <w:noProof/>
+                <w:webHidden/>
+              </w:rPr>
+              <w:tab/>
+            </w:r>
+            <w:r>
+              <w:rPr>
+                <w:noProof/>
+                <w:webHidden/>
+              </w:rPr>
+              <w:fldChar w:fldCharType="begin"/>
+            </w:r>
+            <w:r>
+              <w:rPr>
+                <w:noProof/>
+                <w:webHidden/>
+              </w:rPr>
+              <w:instrText xml:space="preserve"> PAGEREF _Toc420068959 \h </w:instrText>
+            </w:r>
+            <w:r>
+              <w:rPr>
+                <w:noProof/>
+                <w:webHidden/>
+              </w:rPr>
+            </w:r>
+            <w:r>
+              <w:rPr>
+                <w:noProof/>
+                <w:webHidden/>
+              </w:rPr>
+              <w:fldChar w:fldCharType="separate"/>
+            </w:r>
+            <w:r>
+              <w:rPr>
+                <w:noProof/>
+                <w:webHidden/>
+              </w:rPr>
+              <w:t>5</w:t>
+            </w:r>
+            <w:r>
+              <w:rPr>
+                <w:noProof/>
+                <w:webHidden/>
+              </w:rPr>
+              <w:fldChar w:fldCharType="end"/>
+            </w:r>
+          </w:hyperlink>
+        </w:p>
+        <w:p>
+          <w:pPr>
+            <w:pStyle w:val="TOC3"/>
+            <w:tabs>
+              <w:tab w:val="right" w:leader="dot" w:pos="9062"/>
+            </w:tabs>
+            <w:rPr>
+              <w:rFonts w:asciiTheme="minorHAnsi" w:eastAsiaTheme="minorEastAsia" w:hAnsiTheme="minorHAnsi" w:cstheme="minorBidi"/>
+              <w:noProof/>
+              <w:lang w:eastAsia="sv-SE"/>
+            </w:rPr>
+          </w:pPr>
+          <w:hyperlink w:anchor="_Toc420068960" w:history="1">
+            <w:r>
+              <w:rPr>
+                <w:rStyle w:val="Hyperlink"/>
+                <w:noProof/>
+              </w:rPr>
+              <w:t>Sprint 2</w:t>
+            </w:r>
+            <w:r>
+              <w:rPr>
+                <w:noProof/>
+                <w:webHidden/>
+              </w:rPr>
+              <w:tab/>
+            </w:r>
+            <w:r>
+              <w:rPr>
+                <w:noProof/>
+                <w:webHidden/>
+              </w:rPr>
+              <w:fldChar w:fldCharType="begin"/>
+            </w:r>
+            <w:r>
+              <w:rPr>
+                <w:noProof/>
+                <w:webHidden/>
+              </w:rPr>
+              <w:instrText xml:space="preserve"> PAGEREF _Toc420068960 \h </w:instrText>
+            </w:r>
+            <w:r>
+              <w:rPr>
+                <w:noProof/>
+                <w:webHidden/>
+              </w:rPr>
+            </w:r>
+            <w:r>
+              <w:rPr>
+                <w:noProof/>
+                <w:webHidden/>
+              </w:rPr>
+              <w:fldChar w:fldCharType="separate"/>
+            </w:r>
+            <w:r>
+              <w:rPr>
+                <w:noProof/>
+                <w:webHidden/>
+              </w:rPr>
+              <w:t>5</w:t>
+            </w:r>
+            <w:r>
+              <w:rPr>
+                <w:noProof/>
+                <w:webHidden/>
+              </w:rPr>
+              <w:fldChar w:fldCharType="end"/>
+            </w:r>
+          </w:hyperlink>
+        </w:p>
+        <w:p>
+          <w:pPr>
+            <w:pStyle w:val="TOC3"/>
+            <w:tabs>
+              <w:tab w:val="right" w:leader="dot" w:pos="9062"/>
+            </w:tabs>
+            <w:rPr>
+              <w:rFonts w:asciiTheme="minorHAnsi" w:eastAsiaTheme="minorEastAsia" w:hAnsiTheme="minorHAnsi" w:cstheme="minorBidi"/>
+              <w:noProof/>
+              <w:lang w:eastAsia="sv-SE"/>
+            </w:rPr>
+          </w:pPr>
+          <w:hyperlink w:anchor="_Toc420068961" w:history="1">
+            <w:r>
+              <w:rPr>
+                <w:rStyle w:val="Hyperlink"/>
+                <w:noProof/>
+              </w:rPr>
+              <w:t>Sprint 3</w:t>
+            </w:r>
+            <w:r>
+              <w:rPr>
+                <w:noProof/>
+                <w:webHidden/>
+              </w:rPr>
+              <w:tab/>
+            </w:r>
+            <w:r>
+              <w:rPr>
+                <w:noProof/>
+                <w:webHidden/>
+              </w:rPr>
+              <w:fldChar w:fldCharType="begin"/>
+            </w:r>
+            <w:r>
+              <w:rPr>
+                <w:noProof/>
+                <w:webHidden/>
+              </w:rPr>
+              <w:instrText xml:space="preserve"> PAGEREF _Toc420068961 \h </w:instrText>
+            </w:r>
+            <w:r>
+              <w:rPr>
+                <w:noProof/>
+                <w:webHidden/>
+              </w:rPr>
+            </w:r>
+            <w:r>
+              <w:rPr>
+                <w:noProof/>
+                <w:webHidden/>
+              </w:rPr>
+              <w:fldChar w:fldCharType="separate"/>
+            </w:r>
+            <w:r>
+              <w:rPr>
+                <w:noProof/>
+                <w:webHidden/>
+              </w:rPr>
+              <w:t>5</w:t>
+            </w:r>
+            <w:r>
+              <w:rPr>
+                <w:noProof/>
+                <w:webHidden/>
+              </w:rPr>
+              <w:fldChar w:fldCharType="end"/>
+            </w:r>
+          </w:hyperlink>
+        </w:p>
+        <w:p>
+          <w:pPr>
+            <w:pStyle w:val="TOC3"/>
+            <w:tabs>
+              <w:tab w:val="right" w:leader="dot" w:pos="9062"/>
+            </w:tabs>
+            <w:rPr>
+              <w:rFonts w:asciiTheme="minorHAnsi" w:eastAsiaTheme="minorEastAsia" w:hAnsiTheme="minorHAnsi" w:cstheme="minorBidi"/>
+              <w:noProof/>
+              <w:lang w:eastAsia="sv-SE"/>
+            </w:rPr>
+          </w:pPr>
+          <w:hyperlink w:anchor="_Toc420068962" w:history="1">
+            <w:r>
+              <w:rPr>
+                <w:rStyle w:val="Hyperlink"/>
+                <w:noProof/>
+              </w:rPr>
+              <w:t>Sprint 4</w:t>
+            </w:r>
+            <w:r>
+              <w:rPr>
+                <w:noProof/>
+                <w:webHidden/>
+              </w:rPr>
+              <w:tab/>
+            </w:r>
+            <w:r>
+              <w:rPr>
+                <w:noProof/>
+                <w:webHidden/>
+              </w:rPr>
+              <w:fldChar w:fldCharType="begin"/>
+            </w:r>
+            <w:r>
+              <w:rPr>
+                <w:noProof/>
+                <w:webHidden/>
+              </w:rPr>
+              <w:instrText xml:space="preserve"> PAGEREF _Toc420068962 \h </w:instrText>
+            </w:r>
+            <w:r>
+              <w:rPr>
+                <w:noProof/>
+                <w:webHidden/>
+              </w:rPr>
+            </w:r>
+            <w:r>
+              <w:rPr>
+                <w:noProof/>
+                <w:webHidden/>
+              </w:rPr>
+              <w:fldChar w:fldCharType="separate"/>
+            </w:r>
+            <w:r>
+              <w:rPr>
+                <w:noProof/>
+                <w:webHidden/>
+              </w:rPr>
+              <w:t>6</w:t>
+            </w:r>
+            <w:r>
+              <w:rPr>
+                <w:noProof/>
+                <w:webHidden/>
+              </w:rPr>
+              <w:fldChar w:fldCharType="end"/>
+            </w:r>
+          </w:hyperlink>
+        </w:p>
+        <w:p>
+          <w:pPr>
+            <w:pStyle w:val="TOC3"/>
+            <w:tabs>
+              <w:tab w:val="right" w:leader="dot" w:pos="9062"/>
+            </w:tabs>
+            <w:rPr>
+              <w:rFonts w:asciiTheme="minorHAnsi" w:eastAsiaTheme="minorEastAsia" w:hAnsiTheme="minorHAnsi" w:cstheme="minorBidi"/>
+              <w:noProof/>
+              <w:lang w:eastAsia="sv-SE"/>
+            </w:rPr>
+          </w:pPr>
+          <w:hyperlink w:anchor="_Toc420068963" w:history="1">
+            <w:r>
+              <w:rPr>
+                <w:rStyle w:val="Hyperlink"/>
+                <w:noProof/>
+              </w:rPr>
+              <w:t>Sprint 5</w:t>
+            </w:r>
+            <w:r>
+              <w:rPr>
+                <w:noProof/>
+                <w:webHidden/>
+              </w:rPr>
+              <w:tab/>
+            </w:r>
+            <w:r>
+              <w:rPr>
+                <w:noProof/>
+                <w:webHidden/>
+              </w:rPr>
+              <w:fldChar w:fldCharType="begin"/>
+            </w:r>
+            <w:r>
+              <w:rPr>
+                <w:noProof/>
+                <w:webHidden/>
+              </w:rPr>
+              <w:instrText xml:space="preserve"> PAGEREF _Toc420068963 \h </w:instrText>
+            </w:r>
+            <w:r>
+              <w:rPr>
+                <w:noProof/>
+                <w:webHidden/>
+              </w:rPr>
+            </w:r>
+            <w:r>
+              <w:rPr>
+                <w:noProof/>
+                <w:webHidden/>
+              </w:rPr>
+              <w:fldChar w:fldCharType="separate"/>
+            </w:r>
+            <w:r>
+              <w:rPr>
+                <w:noProof/>
+                <w:webHidden/>
+              </w:rPr>
+              <w:t>6</w:t>
             </w:r>
             <w:r>
               <w:rPr>
@@ -1862,13 +1319,13 @@
               <w:lang w:eastAsia="sv-SE"/>
             </w:rPr>
           </w:pPr>
-          <w:hyperlink w:anchor="_Toc419238183" w:history="1">
+          <w:hyperlink w:anchor="_Toc420068964" w:history="1">
             <w:r>
               <w:rPr>
                 <w:rStyle w:val="Hyperlink"/>
                 <w:noProof/>
               </w:rPr>
-              <w:t>Grov planering</w:t>
+              <w:t>Gantt-schema</w:t>
             </w:r>
             <w:r>
               <w:rPr>
@@ -1889,7 +1346,7 @@
                 <w:noProof/>
                 <w:webHidden/>
               </w:rPr>
-              <w:instrText xml:space="preserve"> PAGEREF _Toc419238183 \h </w:instrText>
+              <w:instrText xml:space="preserve"> PAGEREF _Toc420068964 \h </w:instrText>
             </w:r>
             <w:r>
               <w:rPr>
@@ -1909,357 +1366,7 @@
                 <w:noProof/>
                 <w:webHidden/>
               </w:rPr>
-              <w:t>5</w:t>
-            </w:r>
-            <w:r>
-              <w:rPr>
-                <w:noProof/>
-                <w:webHidden/>
-              </w:rPr>
-              <w:fldChar w:fldCharType="end"/>
-            </w:r>
-          </w:hyperlink>
-        </w:p>
-        <w:p>
-          <w:pPr>
-            <w:pStyle w:val="TOC2"/>
-            <w:tabs>
-              <w:tab w:val="right" w:leader="dot" w:pos="9062"/>
-            </w:tabs>
-            <w:rPr>
-              <w:rFonts w:asciiTheme="minorHAnsi" w:eastAsiaTheme="minorEastAsia" w:hAnsiTheme="minorHAnsi" w:cstheme="minorBidi"/>
-              <w:noProof/>
-              <w:lang w:eastAsia="sv-SE"/>
-            </w:rPr>
-          </w:pPr>
-          <w:hyperlink w:anchor="_Toc419238184" w:history="1">
-            <w:r>
-              <w:rPr>
-                <w:rStyle w:val="Hyperlink"/>
-                <w:noProof/>
-              </w:rPr>
-              <w:t>Sprint 1</w:t>
-            </w:r>
-            <w:r>
-              <w:rPr>
-                <w:noProof/>
-                <w:webHidden/>
-              </w:rPr>
-              <w:tab/>
-            </w:r>
-            <w:r>
-              <w:rPr>
-                <w:noProof/>
-                <w:webHidden/>
-              </w:rPr>
-              <w:fldChar w:fldCharType="begin"/>
-            </w:r>
-            <w:r>
-              <w:rPr>
-                <w:noProof/>
-                <w:webHidden/>
-              </w:rPr>
-              <w:instrText xml:space="preserve"> PAGEREF _Toc419238184 \h </w:instrText>
-            </w:r>
-            <w:r>
-              <w:rPr>
-                <w:noProof/>
-                <w:webHidden/>
-              </w:rPr>
-            </w:r>
-            <w:r>
-              <w:rPr>
-                <w:noProof/>
-                <w:webHidden/>
-              </w:rPr>
-              <w:fldChar w:fldCharType="separate"/>
-            </w:r>
-            <w:r>
-              <w:rPr>
-                <w:noProof/>
-                <w:webHidden/>
-              </w:rPr>
-              <w:t>5</w:t>
-            </w:r>
-            <w:r>
-              <w:rPr>
-                <w:noProof/>
-                <w:webHidden/>
-              </w:rPr>
-              <w:fldChar w:fldCharType="end"/>
-            </w:r>
-          </w:hyperlink>
-        </w:p>
-        <w:p>
-          <w:pPr>
-            <w:pStyle w:val="TOC2"/>
-            <w:tabs>
-              <w:tab w:val="right" w:leader="dot" w:pos="9062"/>
-            </w:tabs>
-            <w:rPr>
-              <w:rFonts w:asciiTheme="minorHAnsi" w:eastAsiaTheme="minorEastAsia" w:hAnsiTheme="minorHAnsi" w:cstheme="minorBidi"/>
-              <w:noProof/>
-              <w:lang w:eastAsia="sv-SE"/>
-            </w:rPr>
-          </w:pPr>
-          <w:hyperlink w:anchor="_Toc419238185" w:history="1">
-            <w:r>
-              <w:rPr>
-                <w:rStyle w:val="Hyperlink"/>
-                <w:noProof/>
-              </w:rPr>
-              <w:t>Sprint 2</w:t>
-            </w:r>
-            <w:r>
-              <w:rPr>
-                <w:noProof/>
-                <w:webHidden/>
-              </w:rPr>
-              <w:tab/>
-            </w:r>
-            <w:r>
-              <w:rPr>
-                <w:noProof/>
-                <w:webHidden/>
-              </w:rPr>
-              <w:fldChar w:fldCharType="begin"/>
-            </w:r>
-            <w:r>
-              <w:rPr>
-                <w:noProof/>
-                <w:webHidden/>
-              </w:rPr>
-              <w:instrText xml:space="preserve"> PAGEREF _Toc419238185 \h </w:instrText>
-            </w:r>
-            <w:r>
-              <w:rPr>
-                <w:noProof/>
-                <w:webHidden/>
-              </w:rPr>
-            </w:r>
-            <w:r>
-              <w:rPr>
-                <w:noProof/>
-                <w:webHidden/>
-              </w:rPr>
-              <w:fldChar w:fldCharType="separate"/>
-            </w:r>
-            <w:r>
-              <w:rPr>
-                <w:noProof/>
-                <w:webHidden/>
-              </w:rPr>
-              <w:t>5</w:t>
-            </w:r>
-            <w:r>
-              <w:rPr>
-                <w:noProof/>
-                <w:webHidden/>
-              </w:rPr>
-              <w:fldChar w:fldCharType="end"/>
-            </w:r>
-          </w:hyperlink>
-        </w:p>
-        <w:p>
-          <w:pPr>
-            <w:pStyle w:val="TOC2"/>
-            <w:tabs>
-              <w:tab w:val="right" w:leader="dot" w:pos="9062"/>
-            </w:tabs>
-            <w:rPr>
-              <w:rFonts w:asciiTheme="minorHAnsi" w:eastAsiaTheme="minorEastAsia" w:hAnsiTheme="minorHAnsi" w:cstheme="minorBidi"/>
-              <w:noProof/>
-              <w:lang w:eastAsia="sv-SE"/>
-            </w:rPr>
-          </w:pPr>
-          <w:hyperlink w:anchor="_Toc419238186" w:history="1">
-            <w:r>
-              <w:rPr>
-                <w:rStyle w:val="Hyperlink"/>
-                <w:noProof/>
-              </w:rPr>
-              <w:t>Sprint 3</w:t>
-            </w:r>
-            <w:r>
-              <w:rPr>
-                <w:noProof/>
-                <w:webHidden/>
-              </w:rPr>
-              <w:tab/>
-            </w:r>
-            <w:r>
-              <w:rPr>
-                <w:noProof/>
-                <w:webHidden/>
-              </w:rPr>
-              <w:fldChar w:fldCharType="begin"/>
-            </w:r>
-            <w:r>
-              <w:rPr>
-                <w:noProof/>
-                <w:webHidden/>
-              </w:rPr>
-              <w:instrText xml:space="preserve"> PAGEREF _Toc419238186 \h </w:instrText>
-            </w:r>
-            <w:r>
-              <w:rPr>
-                <w:noProof/>
-                <w:webHidden/>
-              </w:rPr>
-            </w:r>
-            <w:r>
-              <w:rPr>
-                <w:noProof/>
-                <w:webHidden/>
-              </w:rPr>
-              <w:fldChar w:fldCharType="separate"/>
-            </w:r>
-            <w:r>
-              <w:rPr>
-                <w:noProof/>
-                <w:webHidden/>
-              </w:rPr>
-              <w:t>5</w:t>
-            </w:r>
-            <w:r>
-              <w:rPr>
-                <w:noProof/>
-                <w:webHidden/>
-              </w:rPr>
-              <w:fldChar w:fldCharType="end"/>
-            </w:r>
-          </w:hyperlink>
-        </w:p>
-        <w:p>
-          <w:pPr>
-            <w:pStyle w:val="TOC2"/>
-            <w:tabs>
-              <w:tab w:val="right" w:leader="dot" w:pos="9062"/>
-            </w:tabs>
-            <w:rPr>
-              <w:rFonts w:asciiTheme="minorHAnsi" w:eastAsiaTheme="minorEastAsia" w:hAnsiTheme="minorHAnsi" w:cstheme="minorBidi"/>
-              <w:noProof/>
-              <w:lang w:eastAsia="sv-SE"/>
-            </w:rPr>
-          </w:pPr>
-          <w:hyperlink w:anchor="_Toc419238187" w:history="1">
-            <w:r>
-              <w:rPr>
-                <w:rStyle w:val="Hyperlink"/>
-                <w:noProof/>
-              </w:rPr>
-              <w:t>Sprint 4</w:t>
-            </w:r>
-            <w:r>
-              <w:rPr>
-                <w:noProof/>
-                <w:webHidden/>
-              </w:rPr>
-              <w:tab/>
-            </w:r>
-            <w:r>
-              <w:rPr>
-                <w:noProof/>
-                <w:webHidden/>
-              </w:rPr>
-              <w:fldChar w:fldCharType="begin"/>
-            </w:r>
-            <w:r>
-              <w:rPr>
-                <w:noProof/>
-                <w:webHidden/>
-              </w:rPr>
-              <w:instrText xml:space="preserve"> PAGEREF _Toc419238187 \h </w:instrText>
-            </w:r>
-            <w:r>
-              <w:rPr>
-                <w:noProof/>
-                <w:webHidden/>
-              </w:rPr>
-            </w:r>
-            <w:r>
-              <w:rPr>
-                <w:noProof/>
-                <w:webHidden/>
-              </w:rPr>
-              <w:fldChar w:fldCharType="separate"/>
-            </w:r>
-            <w:r>
-              <w:rPr>
-                <w:noProof/>
-                <w:webHidden/>
-              </w:rPr>
-              <w:t>6</w:t>
-            </w:r>
-            <w:r>
-              <w:rPr>
-                <w:noProof/>
-                <w:webHidden/>
-              </w:rPr>
-              <w:fldChar w:fldCharType="end"/>
-            </w:r>
-          </w:hyperlink>
-        </w:p>
-        <w:p>
-          <w:pPr>
-            <w:pStyle w:val="TOC2"/>
-            <w:tabs>
-              <w:tab w:val="right" w:leader="dot" w:pos="9062"/>
-            </w:tabs>
-            <w:rPr>
-              <w:rFonts w:asciiTheme="minorHAnsi" w:eastAsiaTheme="minorEastAsia" w:hAnsiTheme="minorHAnsi" w:cstheme="minorBidi"/>
-              <w:noProof/>
-              <w:lang w:eastAsia="sv-SE"/>
-            </w:rPr>
-          </w:pPr>
-          <w:hyperlink w:anchor="_Toc419238188" w:history="1">
-            <w:r>
-              <w:rPr>
-                <w:rStyle w:val="Hyperlink"/>
-                <w:noProof/>
-              </w:rPr>
-              <w:t>Sprint 5</w:t>
-            </w:r>
-            <w:r>
-              <w:rPr>
-                <w:noProof/>
-                <w:webHidden/>
-              </w:rPr>
-              <w:tab/>
-            </w:r>
-            <w:r>
-              <w:rPr>
-                <w:noProof/>
-                <w:webHidden/>
-              </w:rPr>
-              <w:fldChar w:fldCharType="begin"/>
-            </w:r>
-            <w:r>
-              <w:rPr>
-                <w:noProof/>
-                <w:webHidden/>
-              </w:rPr>
-              <w:instrText xml:space="preserve"> PAGEREF _Toc419238188 \h </w:instrText>
-            </w:r>
-            <w:r>
-              <w:rPr>
-                <w:noProof/>
-                <w:webHidden/>
-              </w:rPr>
-            </w:r>
-            <w:r>
-              <w:rPr>
-                <w:noProof/>
-                <w:webHidden/>
-              </w:rPr>
-              <w:fldChar w:fldCharType="separate"/>
-            </w:r>
-            <w:r>
-              <w:rPr>
-                <w:noProof/>
-                <w:webHidden/>
-              </w:rPr>
-              <w:t>6</w:t>
+              <w:t>7</w:t>
             </w:r>
             <w:r>
               <w:rPr>
@@ -2282,13 +1389,13 @@
               <w:lang w:eastAsia="sv-SE"/>
             </w:rPr>
           </w:pPr>
-          <w:hyperlink w:anchor="_Toc419238189" w:history="1">
+          <w:hyperlink w:anchor="_Toc420068965" w:history="1">
             <w:r>
               <w:rPr>
                 <w:rStyle w:val="Hyperlink"/>
                 <w:noProof/>
               </w:rPr>
-              <w:t>Gantt-schema</w:t>
+              <w:t>Riskanalys</w:t>
             </w:r>
             <w:r>
               <w:rPr>
@@ -2309,7 +1416,7 @@
                 <w:noProof/>
                 <w:webHidden/>
               </w:rPr>
-              <w:instrText xml:space="preserve"> PAGEREF _Toc419238189 \h </w:instrText>
+              <w:instrText xml:space="preserve"> PAGEREF _Toc420068965 \h </w:instrText>
             </w:r>
             <w:r>
               <w:rPr>
@@ -2329,7 +1436,7 @@
                 <w:noProof/>
                 <w:webHidden/>
               </w:rPr>
-              <w:t>7</w:t>
+              <w:t>8</w:t>
             </w:r>
             <w:r>
               <w:rPr>
@@ -2342,7 +1449,7 @@
         </w:p>
         <w:p>
           <w:pPr>
-            <w:pStyle w:val="TOC1"/>
+            <w:pStyle w:val="TOC3"/>
             <w:tabs>
               <w:tab w:val="right" w:leader="dot" w:pos="9062"/>
             </w:tabs>
@@ -2352,13 +1459,13 @@
               <w:lang w:eastAsia="sv-SE"/>
             </w:rPr>
           </w:pPr>
-          <w:hyperlink w:anchor="_Toc419238190" w:history="1">
+          <w:hyperlink w:anchor="_Toc420068966" w:history="1">
             <w:r>
               <w:rPr>
                 <w:rStyle w:val="Hyperlink"/>
                 <w:noProof/>
               </w:rPr>
-              <w:t>Riskanalys</w:t>
+              <w:t>Nätverk</w:t>
             </w:r>
             <w:r>
               <w:rPr>
@@ -2379,7 +1486,7 @@
                 <w:noProof/>
                 <w:webHidden/>
               </w:rPr>
-              <w:instrText xml:space="preserve"> PAGEREF _Toc419238190 \h </w:instrText>
+              <w:instrText xml:space="preserve"> PAGEREF _Toc420068966 \h </w:instrText>
             </w:r>
             <w:r>
               <w:rPr>
@@ -2412,7 +1519,7 @@
         </w:p>
         <w:p>
           <w:pPr>
-            <w:pStyle w:val="TOC2"/>
+            <w:pStyle w:val="TOC3"/>
             <w:tabs>
               <w:tab w:val="right" w:leader="dot" w:pos="9062"/>
             </w:tabs>
@@ -2422,13 +1529,13 @@
               <w:lang w:eastAsia="sv-SE"/>
             </w:rPr>
           </w:pPr>
-          <w:hyperlink w:anchor="_Toc419238191" w:history="1">
+          <w:hyperlink w:anchor="_Toc420068967" w:history="1">
             <w:r>
               <w:rPr>
                 <w:rStyle w:val="Hyperlink"/>
                 <w:noProof/>
               </w:rPr>
-              <w:t>Nätverk</w:t>
+              <w:t>Lobbyserver</w:t>
             </w:r>
             <w:r>
               <w:rPr>
@@ -2449,7 +1556,7 @@
                 <w:noProof/>
                 <w:webHidden/>
               </w:rPr>
-              <w:instrText xml:space="preserve"> PAGEREF _Toc419238191 \h </w:instrText>
+              <w:instrText xml:space="preserve"> PAGEREF _Toc420068967 \h </w:instrText>
             </w:r>
             <w:r>
               <w:rPr>
@@ -2482,7 +1589,7 @@
         </w:p>
         <w:p>
           <w:pPr>
-            <w:pStyle w:val="TOC2"/>
+            <w:pStyle w:val="TOC3"/>
             <w:tabs>
               <w:tab w:val="right" w:leader="dot" w:pos="9062"/>
             </w:tabs>
@@ -2492,13 +1599,13 @@
               <w:lang w:eastAsia="sv-SE"/>
             </w:rPr>
           </w:pPr>
-          <w:hyperlink w:anchor="_Toc419238192" w:history="1">
+          <w:hyperlink w:anchor="_Toc420068968" w:history="1">
             <w:r>
               <w:rPr>
                 <w:rStyle w:val="Hyperlink"/>
                 <w:noProof/>
               </w:rPr>
-              <w:t>Lobbyserver</w:t>
+              <w:t>Grafik</w:t>
             </w:r>
             <w:r>
               <w:rPr>
@@ -2519,7 +1626,7 @@
                 <w:noProof/>
                 <w:webHidden/>
               </w:rPr>
-              <w:instrText xml:space="preserve"> PAGEREF _Toc419238192 \h </w:instrText>
+              <w:instrText xml:space="preserve"> PAGEREF _Toc420068968 \h </w:instrText>
             </w:r>
             <w:r>
               <w:rPr>
@@ -2552,7 +1659,7 @@
         </w:p>
         <w:p>
           <w:pPr>
-            <w:pStyle w:val="TOC2"/>
+            <w:pStyle w:val="TOC3"/>
             <w:tabs>
               <w:tab w:val="right" w:leader="dot" w:pos="9062"/>
             </w:tabs>
@@ -2562,13 +1669,13 @@
               <w:lang w:eastAsia="sv-SE"/>
             </w:rPr>
           </w:pPr>
-          <w:hyperlink w:anchor="_Toc419238193" w:history="1">
+          <w:hyperlink w:anchor="_Toc420068969" w:history="1">
             <w:r>
               <w:rPr>
                 <w:rStyle w:val="Hyperlink"/>
                 <w:noProof/>
               </w:rPr>
-              <w:t>Grafik</w:t>
+              <w:t>Innehåll</w:t>
             </w:r>
             <w:r>
               <w:rPr>
@@ -2589,7 +1696,7 @@
                 <w:noProof/>
                 <w:webHidden/>
               </w:rPr>
-              <w:instrText xml:space="preserve"> PAGEREF _Toc419238193 \h </w:instrText>
+              <w:instrText xml:space="preserve"> PAGEREF _Toc420068969 \h </w:instrText>
             </w:r>
             <w:r>
               <w:rPr>
@@ -2622,7 +1729,7 @@
         </w:p>
         <w:p>
           <w:pPr>
-            <w:pStyle w:val="TOC2"/>
+            <w:pStyle w:val="TOC3"/>
             <w:tabs>
               <w:tab w:val="right" w:leader="dot" w:pos="9062"/>
             </w:tabs>
@@ -2632,13 +1739,13 @@
               <w:lang w:eastAsia="sv-SE"/>
             </w:rPr>
           </w:pPr>
-          <w:hyperlink w:anchor="_Toc419238194" w:history="1">
+          <w:hyperlink w:anchor="_Toc420068970" w:history="1">
             <w:r>
               <w:rPr>
                 <w:rStyle w:val="Hyperlink"/>
                 <w:noProof/>
               </w:rPr>
-              <w:t>Innehåll</w:t>
+              <w:t>Minskad bemanning</w:t>
             </w:r>
             <w:r>
               <w:rPr>
@@ -2659,77 +1766,7 @@
                 <w:noProof/>
                 <w:webHidden/>
               </w:rPr>
-              <w:instrText xml:space="preserve"> PAGEREF _Toc419238194 \h </w:instrText>
-            </w:r>
-            <w:r>
-              <w:rPr>
-                <w:noProof/>
-                <w:webHidden/>
-              </w:rPr>
-            </w:r>
-            <w:r>
-              <w:rPr>
-                <w:noProof/>
-                <w:webHidden/>
-              </w:rPr>
-              <w:fldChar w:fldCharType="separate"/>
-            </w:r>
-            <w:r>
-              <w:rPr>
-                <w:noProof/>
-                <w:webHidden/>
-              </w:rPr>
-              <w:t>8</w:t>
-            </w:r>
-            <w:r>
-              <w:rPr>
-                <w:noProof/>
-                <w:webHidden/>
-              </w:rPr>
-              <w:fldChar w:fldCharType="end"/>
-            </w:r>
-          </w:hyperlink>
-        </w:p>
-        <w:p>
-          <w:pPr>
-            <w:pStyle w:val="TOC2"/>
-            <w:tabs>
-              <w:tab w:val="right" w:leader="dot" w:pos="9062"/>
-            </w:tabs>
-            <w:rPr>
-              <w:rFonts w:asciiTheme="minorHAnsi" w:eastAsiaTheme="minorEastAsia" w:hAnsiTheme="minorHAnsi" w:cstheme="minorBidi"/>
-              <w:noProof/>
-              <w:lang w:eastAsia="sv-SE"/>
-            </w:rPr>
-          </w:pPr>
-          <w:hyperlink w:anchor="_Toc419238195" w:history="1">
-            <w:r>
-              <w:rPr>
-                <w:rStyle w:val="Hyperlink"/>
-                <w:noProof/>
-              </w:rPr>
-              <w:t>Minskad bemanning</w:t>
-            </w:r>
-            <w:r>
-              <w:rPr>
-                <w:noProof/>
-                <w:webHidden/>
-              </w:rPr>
-              <w:tab/>
-            </w:r>
-            <w:r>
-              <w:rPr>
-                <w:noProof/>
-                <w:webHidden/>
-              </w:rPr>
-              <w:fldChar w:fldCharType="begin"/>
-            </w:r>
-            <w:r>
-              <w:rPr>
-                <w:noProof/>
-                <w:webHidden/>
-              </w:rPr>
-              <w:instrText xml:space="preserve"> PAGEREF _Toc419238195 \h </w:instrText>
+              <w:instrText xml:space="preserve"> PAGEREF _Toc420068970 \h </w:instrText>
             </w:r>
             <w:r>
               <w:rPr>
@@ -2789,22 +1826,94 @@
       <w:pPr>
         <w:pStyle w:val="Heading1"/>
       </w:pPr>
-      <w:bookmarkStart w:id="2" w:name="_Toc419238174"/>
+      <w:bookmarkStart w:id="0" w:name="_Toc420068946"/>
       <w:r>
         <w:lastRenderedPageBreak/>
-        <w:t>Översikt</w:t>
+        <w:t>Introduktion</w:t>
+      </w:r>
+      <w:bookmarkEnd w:id="0"/>
+    </w:p>
+    <w:p>
+      <w:pPr>
+        <w:pStyle w:val="Heading3"/>
+      </w:pPr>
+      <w:bookmarkStart w:id="1" w:name="_Toc420068947"/>
+      <w:r>
+        <w:t>Syfte</w:t>
+      </w:r>
+      <w:bookmarkEnd w:id="1"/>
+    </w:p>
+    <w:p>
+      <w:r>
+        <w:t xml:space="preserve">Syftet med detta dokument är att ge läsaren en klar bild över </w:t>
+      </w:r>
+      <w:r>
+        <w:t>projektets planering. Dokumentet beskriver de olika moment projektet består av samt vald utvecklingsmetod och risker som finns med projektet</w:t>
+      </w:r>
+      <w:r>
+        <w:t>.</w:t>
+      </w:r>
+    </w:p>
+    <w:p/>
+    <w:p>
+      <w:pPr>
+        <w:pStyle w:val="Heading3"/>
+      </w:pPr>
+      <w:bookmarkStart w:id="2" w:name="_Toc420068948"/>
+      <w:r>
+        <w:t>Omfattning</w:t>
       </w:r>
       <w:bookmarkEnd w:id="2"/>
     </w:p>
     <w:p>
+      <w:r>
+        <w:t xml:space="preserve">Dokumentet innehåller beskrivningar på utvecklingsprocessen, bemanningen för projektet, en överblick över projektets planering samt ett Gantt-schema för att förtydliga planeringen. Dokumentet innehåller även en riskanalys. </w:t>
+      </w:r>
+    </w:p>
+    <w:p/>
+    <w:p>
+      <w:pPr>
+        <w:pStyle w:val="Heading3"/>
+      </w:pPr>
+      <w:bookmarkStart w:id="3" w:name="_Toc420068949"/>
+      <w:r>
+        <w:t>Ordlista</w:t>
+      </w:r>
+      <w:bookmarkEnd w:id="3"/>
+    </w:p>
+    <w:p>
+      <w:r>
+        <w:t>Se bi</w:t>
+      </w:r>
+      <w:bookmarkStart w:id="4" w:name="_GoBack"/>
+      <w:bookmarkEnd w:id="4"/>
+      <w:r>
+        <w:t>fogat dokument: ”</w:t>
+      </w:r>
+      <w:r>
+        <w:t>DA336A_Grupp_26_Laith_Ordlista</w:t>
+      </w:r>
+      <w:r>
+        <w:t>”</w:t>
+      </w:r>
+    </w:p>
+    <w:p>
       <w:pPr>
         <w:pStyle w:val="Heading2"/>
       </w:pPr>
-      <w:bookmarkStart w:id="3" w:name="_Toc419238175"/>
+    </w:p>
+    <w:p>
+      <w:pPr>
+        <w:pStyle w:val="Heading3"/>
+      </w:pPr>
+      <w:bookmarkStart w:id="5" w:name="_Toc420068950"/>
       <w:r>
         <w:t>Syfte</w:t>
       </w:r>
-      <w:bookmarkEnd w:id="3"/>
+      <w:r>
+        <w:t xml:space="preserve"> med projektet</w:t>
+      </w:r>
+      <w:bookmarkEnd w:id="5"/>
     </w:p>
     <w:p>
       <w:r>
@@ -2826,13 +1935,16 @@
     <w:p/>
     <w:p>
       <w:pPr>
-        <w:pStyle w:val="Heading2"/>
-      </w:pPr>
-      <w:bookmarkStart w:id="4" w:name="_Toc419238176"/>
+        <w:pStyle w:val="Heading3"/>
+      </w:pPr>
+      <w:bookmarkStart w:id="6" w:name="_Toc420068951"/>
       <w:r>
         <w:t>Omfattning</w:t>
       </w:r>
-      <w:bookmarkEnd w:id="4"/>
+      <w:r>
+        <w:t xml:space="preserve"> av projektet</w:t>
+      </w:r>
+      <w:bookmarkEnd w:id="6"/>
     </w:p>
     <w:p>
       <w:r>
@@ -2848,13 +1960,13 @@
     <w:p/>
     <w:p>
       <w:pPr>
-        <w:pStyle w:val="Heading2"/>
-      </w:pPr>
-      <w:bookmarkStart w:id="5" w:name="_Toc419238177"/>
+        <w:pStyle w:val="Heading3"/>
+      </w:pPr>
+      <w:bookmarkStart w:id="7" w:name="_Toc420068952"/>
       <w:r>
         <w:t>Mål</w:t>
       </w:r>
-      <w:bookmarkEnd w:id="5"/>
+      <w:bookmarkEnd w:id="7"/>
     </w:p>
     <w:p>
       <w:r>
@@ -2866,11 +1978,11 @@
       <w:pPr>
         <w:pStyle w:val="Heading1"/>
       </w:pPr>
-      <w:bookmarkStart w:id="6" w:name="_Toc419238178"/>
+      <w:bookmarkStart w:id="8" w:name="_Toc420068953"/>
       <w:r>
         <w:t>Kort produktbeskrivning</w:t>
       </w:r>
-      <w:bookmarkEnd w:id="6"/>
+      <w:bookmarkEnd w:id="8"/>
     </w:p>
     <w:p>
       <w:r>
@@ -2882,11 +1994,12 @@
       <w:pPr>
         <w:pStyle w:val="Heading1"/>
       </w:pPr>
-      <w:bookmarkStart w:id="7" w:name="_Toc419238179"/>
-      <w:r>
+      <w:bookmarkStart w:id="9" w:name="_Toc420068954"/>
+      <w:r>
+        <w:lastRenderedPageBreak/>
         <w:t>Målgruppsbeskrivning</w:t>
       </w:r>
-      <w:bookmarkEnd w:id="7"/>
+      <w:bookmarkEnd w:id="9"/>
     </w:p>
     <w:p>
       <w:r>
@@ -2917,9 +2030,13 @@
           <w:color w:val="2E74B5" w:themeColor="accent1" w:themeShade="BF"/>
           <w:sz w:val="32"/>
           <w:szCs w:val="32"/>
+          <w:lang w:val="en-US"/>
         </w:rPr>
       </w:pPr>
       <w:r>
+        <w:rPr>
+          <w:lang w:val="en-US"/>
+        </w:rPr>
         <w:br w:type="page"/>
       </w:r>
     </w:p>
@@ -2927,12 +2044,12 @@
       <w:pPr>
         <w:pStyle w:val="Heading1"/>
       </w:pPr>
-      <w:bookmarkStart w:id="8" w:name="_Toc419238180"/>
+      <w:bookmarkStart w:id="10" w:name="_Toc420068955"/>
       <w:r>
         <w:lastRenderedPageBreak/>
         <w:t>Utvecklingsprocess</w:t>
       </w:r>
-      <w:bookmarkEnd w:id="8"/>
+      <w:bookmarkEnd w:id="10"/>
     </w:p>
     <w:p>
       <w:r>
@@ -2949,11 +2066,11 @@
       <w:pPr>
         <w:pStyle w:val="Heading1"/>
       </w:pPr>
-      <w:bookmarkStart w:id="9" w:name="_Toc419238181"/>
+      <w:bookmarkStart w:id="11" w:name="_Toc420068956"/>
       <w:r>
         <w:t>Bemanningsbeskrivning</w:t>
       </w:r>
-      <w:bookmarkEnd w:id="9"/>
+      <w:bookmarkEnd w:id="11"/>
     </w:p>
     <w:p>
       <w:r>
@@ -2975,11 +2092,11 @@
       <w:pPr>
         <w:pStyle w:val="Heading1"/>
       </w:pPr>
-      <w:bookmarkStart w:id="10" w:name="_Toc419238182"/>
+      <w:bookmarkStart w:id="12" w:name="_Toc420068957"/>
       <w:r>
         <w:t>Övergripande ansvarsområden</w:t>
       </w:r>
-      <w:bookmarkEnd w:id="10"/>
+      <w:bookmarkEnd w:id="12"/>
     </w:p>
     <w:p>
       <w:r>
@@ -3177,12 +2294,12 @@
       <w:pPr>
         <w:pStyle w:val="Heading1"/>
       </w:pPr>
-      <w:bookmarkStart w:id="11" w:name="_Toc419238183"/>
+      <w:bookmarkStart w:id="13" w:name="_Toc420068958"/>
       <w:r>
         <w:lastRenderedPageBreak/>
         <w:t>Grov planering</w:t>
       </w:r>
-      <w:bookmarkEnd w:id="11"/>
+      <w:bookmarkEnd w:id="13"/>
     </w:p>
     <w:p>
       <w:r>
@@ -3192,18 +2309,25 @@
     <w:p/>
     <w:p>
       <w:pPr>
+        <w:pStyle w:val="Heading3"/>
         <w:rPr>
           <w:rStyle w:val="Heading2Char"/>
+          <w:b/>
+          <w:sz w:val="36"/>
+          <w:szCs w:val="24"/>
         </w:rPr>
       </w:pPr>
-      <w:bookmarkStart w:id="12" w:name="_Toc419238184"/>
+      <w:bookmarkStart w:id="14" w:name="_Toc420068959"/>
       <w:r>
         <w:rPr>
           <w:rStyle w:val="Heading2Char"/>
+          <w:b/>
+          <w:sz w:val="36"/>
+          <w:szCs w:val="24"/>
         </w:rPr>
         <w:t>Sprint 1</w:t>
       </w:r>
-      <w:bookmarkEnd w:id="12"/>
+      <w:bookmarkEnd w:id="14"/>
     </w:p>
     <w:p>
       <w:r>
@@ -3384,18 +2508,25 @@
     <w:p/>
     <w:p>
       <w:pPr>
+        <w:pStyle w:val="Heading3"/>
         <w:rPr>
           <w:rStyle w:val="Heading2Char"/>
+          <w:b/>
+          <w:sz w:val="36"/>
+          <w:szCs w:val="24"/>
         </w:rPr>
       </w:pPr>
-      <w:bookmarkStart w:id="13" w:name="_Toc419238185"/>
+      <w:bookmarkStart w:id="15" w:name="_Toc420068960"/>
       <w:r>
         <w:rPr>
           <w:rStyle w:val="Heading2Char"/>
+          <w:b/>
+          <w:sz w:val="36"/>
+          <w:szCs w:val="24"/>
         </w:rPr>
         <w:t>Sprint 2</w:t>
       </w:r>
-      <w:bookmarkEnd w:id="13"/>
+      <w:bookmarkEnd w:id="15"/>
     </w:p>
     <w:p>
       <w:r>
@@ -3579,18 +2710,25 @@
     <w:p/>
     <w:p>
       <w:pPr>
+        <w:pStyle w:val="Heading3"/>
         <w:rPr>
           <w:rStyle w:val="Heading2Char"/>
+          <w:b/>
+          <w:sz w:val="36"/>
+          <w:szCs w:val="24"/>
         </w:rPr>
       </w:pPr>
-      <w:bookmarkStart w:id="14" w:name="_Toc419238186"/>
+      <w:bookmarkStart w:id="16" w:name="_Toc420068961"/>
       <w:r>
         <w:rPr>
           <w:rStyle w:val="Heading2Char"/>
+          <w:b/>
+          <w:sz w:val="36"/>
+          <w:szCs w:val="24"/>
         </w:rPr>
         <w:t>Sprint 3</w:t>
       </w:r>
-      <w:bookmarkEnd w:id="14"/>
+      <w:bookmarkEnd w:id="16"/>
     </w:p>
     <w:p>
       <w:r>
@@ -3744,6 +2882,7 @@
         </w:numPr>
       </w:pPr>
       <w:r>
+        <w:lastRenderedPageBreak/>
         <w:t>Powerups</w:t>
       </w:r>
     </w:p>
@@ -3768,7 +2907,6 @@
         </w:numPr>
       </w:pPr>
       <w:r>
-        <w:lastRenderedPageBreak/>
         <w:t>Karaktärer</w:t>
       </w:r>
     </w:p>
@@ -3835,18 +2973,25 @@
     <w:p/>
     <w:p>
       <w:pPr>
+        <w:pStyle w:val="Heading3"/>
         <w:rPr>
           <w:rStyle w:val="Heading2Char"/>
+          <w:b/>
+          <w:sz w:val="36"/>
+          <w:szCs w:val="24"/>
         </w:rPr>
       </w:pPr>
-      <w:bookmarkStart w:id="15" w:name="_Toc419238187"/>
+      <w:bookmarkStart w:id="17" w:name="_Toc420068962"/>
       <w:r>
         <w:rPr>
           <w:rStyle w:val="Heading2Char"/>
+          <w:b/>
+          <w:sz w:val="36"/>
+          <w:szCs w:val="24"/>
         </w:rPr>
         <w:t>Sprint 4</w:t>
       </w:r>
-      <w:bookmarkEnd w:id="15"/>
+      <w:bookmarkEnd w:id="17"/>
     </w:p>
     <w:p>
       <w:r>
@@ -4006,25 +3151,21 @@
     <w:p/>
     <w:p>
       <w:pPr>
-        <w:pStyle w:val="Heading2"/>
+        <w:pStyle w:val="Heading3"/>
         <w:rPr>
           <w:rStyle w:val="Heading3Char"/>
-          <w:color w:val="2E74B5" w:themeColor="accent1" w:themeShade="BF"/>
-          <w:sz w:val="26"/>
-          <w:szCs w:val="26"/>
+          <w:b/>
         </w:rPr>
       </w:pPr>
-      <w:bookmarkStart w:id="16" w:name="_Toc419238188"/>
+      <w:bookmarkStart w:id="18" w:name="_Toc420068963"/>
       <w:r>
         <w:rPr>
           <w:rStyle w:val="Heading3Char"/>
-          <w:color w:val="2E74B5" w:themeColor="accent1" w:themeShade="BF"/>
-          <w:sz w:val="26"/>
-          <w:szCs w:val="26"/>
+          <w:b/>
         </w:rPr>
         <w:t>Sprint 5</w:t>
       </w:r>
-      <w:bookmarkEnd w:id="16"/>
+      <w:bookmarkEnd w:id="18"/>
     </w:p>
     <w:p>
       <w:r>
@@ -4164,12 +3305,12 @@
       <w:pPr>
         <w:pStyle w:val="Heading1"/>
       </w:pPr>
-      <w:bookmarkStart w:id="17" w:name="_Toc419238189"/>
+      <w:bookmarkStart w:id="19" w:name="_Toc420068964"/>
       <w:r>
         <w:lastRenderedPageBreak/>
         <w:t>Gantt-schema</w:t>
       </w:r>
-      <w:bookmarkEnd w:id="17"/>
+      <w:bookmarkEnd w:id="19"/>
     </w:p>
     <w:p>
       <w:pPr>
@@ -4206,7 +3347,7 @@
                     <pic:cNvPicPr/>
                   </pic:nvPicPr>
                   <pic:blipFill>
-                    <a:blip r:embed="rId6">
+                    <a:blip r:embed="rId8">
                       <a:extLst>
                         <a:ext uri="{28A0092B-C50C-407E-A947-70E740481C1C}">
                           <a14:useLocalDpi xmlns:a14="http://schemas.microsoft.com/office/drawing/2010/main" val="0"/>
@@ -4240,23 +3381,23 @@
       <w:pPr>
         <w:pStyle w:val="Heading1"/>
       </w:pPr>
-      <w:bookmarkStart w:id="18" w:name="_Toc419238190"/>
+      <w:bookmarkStart w:id="20" w:name="_Toc420068965"/>
       <w:r>
         <w:lastRenderedPageBreak/>
         <w:t>Riskanalys</w:t>
       </w:r>
-      <w:bookmarkEnd w:id="18"/>
+      <w:bookmarkEnd w:id="20"/>
     </w:p>
     <w:p/>
     <w:p>
       <w:pPr>
-        <w:pStyle w:val="Heading2"/>
-      </w:pPr>
-      <w:bookmarkStart w:id="19" w:name="_Toc419238191"/>
+        <w:pStyle w:val="Heading3"/>
+      </w:pPr>
+      <w:bookmarkStart w:id="21" w:name="_Toc420068966"/>
       <w:r>
         <w:t>Nätverk</w:t>
       </w:r>
-      <w:bookmarkEnd w:id="19"/>
+      <w:bookmarkEnd w:id="21"/>
     </w:p>
     <w:p>
       <w:r>
@@ -4294,13 +3435,13 @@
     <w:p/>
     <w:p>
       <w:pPr>
-        <w:pStyle w:val="Heading2"/>
-      </w:pPr>
-      <w:bookmarkStart w:id="20" w:name="_Toc419238192"/>
+        <w:pStyle w:val="Heading3"/>
+      </w:pPr>
+      <w:bookmarkStart w:id="22" w:name="_Toc420068967"/>
       <w:r>
         <w:t>Lobbyserver</w:t>
       </w:r>
-      <w:bookmarkEnd w:id="20"/>
+      <w:bookmarkEnd w:id="22"/>
     </w:p>
     <w:p>
       <w:r>
@@ -4344,13 +3485,13 @@
     <w:p/>
     <w:p>
       <w:pPr>
-        <w:pStyle w:val="Heading2"/>
-      </w:pPr>
-      <w:bookmarkStart w:id="21" w:name="_Toc419238193"/>
+        <w:pStyle w:val="Heading3"/>
+      </w:pPr>
+      <w:bookmarkStart w:id="23" w:name="_Toc420068968"/>
       <w:r>
         <w:t>Grafik</w:t>
       </w:r>
-      <w:bookmarkEnd w:id="21"/>
+      <w:bookmarkEnd w:id="23"/>
     </w:p>
     <w:p>
       <w:r>
@@ -4388,13 +3529,13 @@
     <w:p/>
     <w:p>
       <w:pPr>
-        <w:pStyle w:val="Heading2"/>
-      </w:pPr>
-      <w:bookmarkStart w:id="22" w:name="_Toc419238194"/>
+        <w:pStyle w:val="Heading3"/>
+      </w:pPr>
+      <w:bookmarkStart w:id="24" w:name="_Toc420068969"/>
       <w:r>
         <w:t>Innehåll</w:t>
       </w:r>
-      <w:bookmarkEnd w:id="22"/>
+      <w:bookmarkEnd w:id="24"/>
     </w:p>
     <w:p>
       <w:r>
@@ -4441,13 +3582,13 @@
     <w:p/>
     <w:p>
       <w:pPr>
-        <w:pStyle w:val="Heading2"/>
-      </w:pPr>
-      <w:bookmarkStart w:id="23" w:name="_Toc419238195"/>
+        <w:pStyle w:val="Heading3"/>
+      </w:pPr>
+      <w:bookmarkStart w:id="25" w:name="_Toc420068970"/>
       <w:r>
         <w:t>Minskad bemanning</w:t>
       </w:r>
-      <w:bookmarkEnd w:id="23"/>
+      <w:bookmarkEnd w:id="25"/>
     </w:p>
     <w:p>
       <w:r>
@@ -4483,20 +3624,139 @@
       </w:r>
     </w:p>
     <w:sectPr>
+      <w:headerReference w:type="default" r:id="rId9"/>
       <w:pgSz w:w="11906" w:h="16838"/>
       <w:pgMar w:top="1417" w:right="1417" w:bottom="1417" w:left="1417" w:header="708" w:footer="708" w:gutter="0"/>
-      <w:pgNumType w:start="0"/>
       <w:cols w:space="708"/>
-      <w:titlePg/>
       <w:docGrid w:linePitch="360"/>
     </w:sectPr>
   </w:body>
 </w:document>
 </file>
 
+<file path=word/endnotes.xml><?xml version="1.0" encoding="utf-8"?>
+<w:endnotes xmlns:wpc="http://schemas.microsoft.com/office/word/2010/wordprocessingCanvas" xmlns:mc="http://schemas.openxmlformats.org/markup-compatibility/2006" xmlns:o="urn:schemas-microsoft-com:office:office" xmlns:r="http://schemas.openxmlformats.org/officeDocument/2006/relationships" xmlns:m="http://schemas.openxmlformats.org/officeDocument/2006/math" xmlns:v="urn:schemas-microsoft-com:vml" xmlns:wp14="http://schemas.microsoft.com/office/word/2010/wordprocessingDrawing" xmlns:wp="http://schemas.openxmlformats.org/drawingml/2006/wordprocessingDrawing" xmlns:w10="urn:schemas-microsoft-com:office:word" xmlns:w="http://schemas.openxmlformats.org/wordprocessingml/2006/main" xmlns:w14="http://schemas.microsoft.com/office/word/2010/wordml" xmlns:w15="http://schemas.microsoft.com/office/word/2012/wordml" xmlns:wpg="http://schemas.microsoft.com/office/word/2010/wordprocessingGroup" xmlns:wpi="http://schemas.microsoft.com/office/word/2010/wordprocessingInk" xmlns:wne="http://schemas.microsoft.com/office/word/2006/wordml" xmlns:wps="http://schemas.microsoft.com/office/word/2010/wordprocessingShape" mc:Ignorable="w14 w15 wp14">
+  <w:endnote w:type="separator" w:id="-1">
+    <w:p>
+      <w:r>
+        <w:separator/>
+      </w:r>
+    </w:p>
+  </w:endnote>
+  <w:endnote w:type="continuationSeparator" w:id="0">
+    <w:p>
+      <w:r>
+        <w:continuationSeparator/>
+      </w:r>
+    </w:p>
+  </w:endnote>
+</w:endnotes>
+</file>
+
+<file path=word/footnotes.xml><?xml version="1.0" encoding="utf-8"?>
+<w:footnotes xmlns:wpc="http://schemas.microsoft.com/office/word/2010/wordprocessingCanvas" xmlns:mc="http://schemas.openxmlformats.org/markup-compatibility/2006" xmlns:o="urn:schemas-microsoft-com:office:office" xmlns:r="http://schemas.openxmlformats.org/officeDocument/2006/relationships" xmlns:m="http://schemas.openxmlformats.org/officeDocument/2006/math" xmlns:v="urn:schemas-microsoft-com:vml" xmlns:wp14="http://schemas.microsoft.com/office/word/2010/wordprocessingDrawing" xmlns:wp="http://schemas.openxmlformats.org/drawingml/2006/wordprocessingDrawing" xmlns:w10="urn:schemas-microsoft-com:office:word" xmlns:w="http://schemas.openxmlformats.org/wordprocessingml/2006/main" xmlns:w14="http://schemas.microsoft.com/office/word/2010/wordml" xmlns:w15="http://schemas.microsoft.com/office/word/2012/wordml" xmlns:wpg="http://schemas.microsoft.com/office/word/2010/wordprocessingGroup" xmlns:wpi="http://schemas.microsoft.com/office/word/2010/wordprocessingInk" xmlns:wne="http://schemas.microsoft.com/office/word/2006/wordml" xmlns:wps="http://schemas.microsoft.com/office/word/2010/wordprocessingShape" mc:Ignorable="w14 w15 wp14">
+  <w:footnote w:type="separator" w:id="-1">
+    <w:p>
+      <w:r>
+        <w:separator/>
+      </w:r>
+    </w:p>
+  </w:footnote>
+  <w:footnote w:type="continuationSeparator" w:id="0">
+    <w:p>
+      <w:r>
+        <w:continuationSeparator/>
+      </w:r>
+    </w:p>
+  </w:footnote>
+</w:footnotes>
+</file>
+
+<file path=word/header1.xml><?xml version="1.0" encoding="utf-8"?>
+<w:hdr xmlns:wpc="http://schemas.microsoft.com/office/word/2010/wordprocessingCanvas" xmlns:mc="http://schemas.openxmlformats.org/markup-compatibility/2006" xmlns:o="urn:schemas-microsoft-com:office:office" xmlns:r="http://schemas.openxmlformats.org/officeDocument/2006/relationships" xmlns:m="http://schemas.openxmlformats.org/officeDocument/2006/math" xmlns:v="urn:schemas-microsoft-com:vml" xmlns:wp14="http://schemas.microsoft.com/office/word/2010/wordprocessingDrawing" xmlns:wp="http://schemas.openxmlformats.org/drawingml/2006/wordprocessingDrawing" xmlns:w10="urn:schemas-microsoft-com:office:word" xmlns:w="http://schemas.openxmlformats.org/wordprocessingml/2006/main" xmlns:w14="http://schemas.microsoft.com/office/word/2010/wordml" xmlns:w15="http://schemas.microsoft.com/office/word/2012/wordml" xmlns:wpg="http://schemas.microsoft.com/office/word/2010/wordprocessingGroup" xmlns:wpi="http://schemas.microsoft.com/office/word/2010/wordprocessingInk" xmlns:wne="http://schemas.microsoft.com/office/word/2006/wordml" xmlns:wps="http://schemas.microsoft.com/office/word/2010/wordprocessingShape" mc:Ignorable="w14 w15 wp14">
+  <w:sdt>
+    <w:sdtPr>
+      <w:rPr>
+        <w:color w:val="7F7F7F" w:themeColor="background1" w:themeShade="7F"/>
+        <w:spacing w:val="60"/>
+      </w:rPr>
+      <w:id w:val="479426607"/>
+      <w:docPartObj>
+        <w:docPartGallery w:val="Page Numbers (Top of Page)"/>
+        <w:docPartUnique/>
+      </w:docPartObj>
+    </w:sdtPr>
+    <w:sdtEndPr>
+      <w:rPr>
+        <w:b/>
+        <w:bCs/>
+        <w:noProof/>
+        <w:color w:val="auto"/>
+        <w:spacing w:val="0"/>
+      </w:rPr>
+    </w:sdtEndPr>
+    <w:sdtContent>
+      <w:p>
+        <w:pPr>
+          <w:pStyle w:val="Header"/>
+          <w:pBdr>
+            <w:bottom w:val="single" w:sz="4" w:space="1" w:color="D9D9D9" w:themeColor="background1" w:themeShade="D9"/>
+          </w:pBdr>
+          <w:jc w:val="right"/>
+          <w:rPr>
+            <w:b/>
+            <w:bCs/>
+          </w:rPr>
+        </w:pPr>
+        <w:r>
+          <w:rPr>
+            <w:color w:val="7F7F7F" w:themeColor="background1" w:themeShade="7F"/>
+            <w:spacing w:val="60"/>
+          </w:rPr>
+          <w:t>Page</w:t>
+        </w:r>
+        <w:r>
+          <w:t xml:space="preserve"> | </w:t>
+        </w:r>
+        <w:r>
+          <w:fldChar w:fldCharType="begin"/>
+        </w:r>
+        <w:r>
+          <w:instrText xml:space="preserve"> PAGE   \* MERGEFORMAT </w:instrText>
+        </w:r>
+        <w:r>
+          <w:fldChar w:fldCharType="separate"/>
+        </w:r>
+        <w:r>
+          <w:rPr>
+            <w:b/>
+            <w:bCs/>
+            <w:noProof/>
+          </w:rPr>
+          <w:t>8</w:t>
+        </w:r>
+        <w:r>
+          <w:rPr>
+            <w:b/>
+            <w:bCs/>
+            <w:noProof/>
+          </w:rPr>
+          <w:fldChar w:fldCharType="end"/>
+        </w:r>
+      </w:p>
+    </w:sdtContent>
+  </w:sdt>
+  <w:p>
+    <w:pPr>
+      <w:pStyle w:val="Header"/>
+    </w:pPr>
+  </w:p>
+</w:hdr>
+</file>
+
 <file path=word/numbering.xml><?xml version="1.0" encoding="utf-8"?>
 <w:numbering xmlns:wpc="http://schemas.microsoft.com/office/word/2010/wordprocessingCanvas" xmlns:mc="http://schemas.openxmlformats.org/markup-compatibility/2006" xmlns:o="urn:schemas-microsoft-com:office:office" xmlns:r="http://schemas.openxmlformats.org/officeDocument/2006/relationships" xmlns:m="http://schemas.openxmlformats.org/officeDocument/2006/math" xmlns:v="urn:schemas-microsoft-com:vml" xmlns:wp14="http://schemas.microsoft.com/office/word/2010/wordprocessingDrawing" xmlns:wp="http://schemas.openxmlformats.org/drawingml/2006/wordprocessingDrawing" xmlns:w10="urn:schemas-microsoft-com:office:word" xmlns:w="http://schemas.openxmlformats.org/wordprocessingml/2006/main" xmlns:w14="http://schemas.microsoft.com/office/word/2010/wordml" xmlns:w15="http://schemas.microsoft.com/office/word/2012/wordml" xmlns:wpg="http://schemas.microsoft.com/office/word/2010/wordprocessingGroup" xmlns:wpi="http://schemas.microsoft.com/office/word/2010/wordprocessingInk" xmlns:wne="http://schemas.microsoft.com/office/word/2006/wordml" xmlns:wps="http://schemas.microsoft.com/office/word/2010/wordprocessingShape" mc:Ignorable="w14 w15 wp14">
-  <w:abstractNum w:abstractNumId="0">
+  <w:abstractNum w:abstractNumId="0" w15:restartNumberingAfterBreak="0">
     <w:nsid w:val="215F60D6"/>
     <w:multiLevelType w:val="hybridMultilevel"/>
     <w:tmpl w:val="7716E8B2"/>
@@ -4609,7 +3869,7 @@
       </w:rPr>
     </w:lvl>
   </w:abstractNum>
-  <w:abstractNum w:abstractNumId="1">
+  <w:abstractNum w:abstractNumId="1" w15:restartNumberingAfterBreak="0">
     <w:nsid w:val="36BF7B02"/>
     <w:multiLevelType w:val="hybridMultilevel"/>
     <w:tmpl w:val="C0AC2862"/>
@@ -4698,7 +3958,7 @@
       </w:pPr>
     </w:lvl>
   </w:abstractNum>
-  <w:abstractNum w:abstractNumId="2">
+  <w:abstractNum w:abstractNumId="2" w15:restartNumberingAfterBreak="0">
     <w:nsid w:val="38F72773"/>
     <w:multiLevelType w:val="hybridMultilevel"/>
     <w:tmpl w:val="2D8829AC"/>
@@ -4811,7 +4071,7 @@
       </w:rPr>
     </w:lvl>
   </w:abstractNum>
-  <w:abstractNum w:abstractNumId="3">
+  <w:abstractNum w:abstractNumId="3" w15:restartNumberingAfterBreak="0">
     <w:nsid w:val="689C7AB3"/>
     <w:multiLevelType w:val="multilevel"/>
     <w:tmpl w:val="F1AC0840"/>
@@ -4960,7 +4220,7 @@
       </w:rPr>
     </w:lvl>
   </w:abstractNum>
-  <w:abstractNum w:abstractNumId="4">
+  <w:abstractNum w:abstractNumId="4" w15:restartNumberingAfterBreak="0">
     <w:nsid w:val="6E5B64C8"/>
     <w:multiLevelType w:val="hybridMultilevel"/>
     <w:tmpl w:val="0532CAE4"/>
@@ -5049,7 +4309,7 @@
       </w:pPr>
     </w:lvl>
   </w:abstractNum>
-  <w:abstractNum w:abstractNumId="5">
+  <w:abstractNum w:abstractNumId="5" w15:restartNumberingAfterBreak="0">
     <w:nsid w:val="70460BA9"/>
     <w:multiLevelType w:val="hybridMultilevel"/>
     <w:tmpl w:val="0B3C57FC"/>
@@ -5162,7 +4422,7 @@
       </w:rPr>
     </w:lvl>
   </w:abstractNum>
-  <w:abstractNum w:abstractNumId="6">
+  <w:abstractNum w:abstractNumId="6" w15:restartNumberingAfterBreak="0">
     <w:nsid w:val="7DB01E3C"/>
     <w:multiLevelType w:val="hybridMultilevel"/>
     <w:tmpl w:val="369A0F54"/>
@@ -5251,7 +4511,7 @@
       </w:pPr>
     </w:lvl>
   </w:abstractNum>
-  <w:abstractNum w:abstractNumId="7">
+  <w:abstractNum w:abstractNumId="7" w15:restartNumberingAfterBreak="0">
     <w:nsid w:val="7EBF3280"/>
     <w:multiLevelType w:val="hybridMultilevel"/>
     <w:tmpl w:val="10D066DE"/>
@@ -5780,16 +5040,17 @@
   <w:style w:type="paragraph" w:default="1" w:styleId="Normal">
     <w:name w:val="Normal"/>
     <w:qFormat/>
-    <w:rsid w:val="00577337"/>
+    <w:rsid w:val="00994385"/>
   </w:style>
   <w:style w:type="paragraph" w:styleId="Heading1">
     <w:name w:val="heading 1"/>
     <w:basedOn w:val="Normal"/>
     <w:next w:val="Normal"/>
     <w:link w:val="Heading1Char"/>
+    <w:autoRedefine/>
     <w:uiPriority w:val="9"/>
     <w:qFormat/>
-    <w:rsid w:val="00577337"/>
+    <w:rsid w:val="00994385"/>
     <w:pPr>
       <w:keepNext/>
       <w:keepLines/>
@@ -5797,9 +5058,9 @@
       <w:outlineLvl w:val="0"/>
     </w:pPr>
     <w:rPr>
-      <w:rFonts w:asciiTheme="majorHAnsi" w:eastAsiaTheme="majorEastAsia" w:hAnsiTheme="majorHAnsi" w:cstheme="majorBidi"/>
-      <w:color w:val="2E74B5" w:themeColor="accent1" w:themeShade="BF"/>
-      <w:sz w:val="32"/>
+      <w:rFonts w:ascii="Calibri Light" w:eastAsiaTheme="majorEastAsia" w:hAnsi="Calibri Light" w:cstheme="majorBidi"/>
+      <w:b/>
+      <w:sz w:val="48"/>
       <w:szCs w:val="32"/>
     </w:rPr>
   </w:style>
@@ -5808,10 +5069,11 @@
     <w:basedOn w:val="Normal"/>
     <w:next w:val="Normal"/>
     <w:link w:val="Heading2Char"/>
+    <w:autoRedefine/>
     <w:uiPriority w:val="9"/>
     <w:unhideWhenUsed/>
     <w:qFormat/>
-    <w:rsid w:val="00577337"/>
+    <w:rsid w:val="00994385"/>
     <w:pPr>
       <w:keepNext/>
       <w:keepLines/>
@@ -5819,9 +5081,9 @@
       <w:outlineLvl w:val="1"/>
     </w:pPr>
     <w:rPr>
-      <w:rFonts w:asciiTheme="majorHAnsi" w:eastAsiaTheme="majorEastAsia" w:hAnsiTheme="majorHAnsi" w:cstheme="majorBidi"/>
-      <w:color w:val="2E74B5" w:themeColor="accent1" w:themeShade="BF"/>
-      <w:sz w:val="26"/>
+      <w:rFonts w:ascii="Calibri Light" w:eastAsiaTheme="majorEastAsia" w:hAnsi="Calibri Light" w:cstheme="majorBidi"/>
+      <w:b/>
+      <w:sz w:val="40"/>
       <w:szCs w:val="26"/>
     </w:rPr>
   </w:style>
@@ -5831,10 +5093,9 @@
     <w:next w:val="Normal"/>
     <w:link w:val="Heading3Char"/>
     <w:uiPriority w:val="9"/>
-    <w:semiHidden/>
     <w:unhideWhenUsed/>
     <w:qFormat/>
-    <w:rsid w:val="00577337"/>
+    <w:rsid w:val="00994385"/>
     <w:pPr>
       <w:keepNext/>
       <w:keepLines/>
@@ -5842,9 +5103,9 @@
       <w:outlineLvl w:val="2"/>
     </w:pPr>
     <w:rPr>
-      <w:rFonts w:asciiTheme="majorHAnsi" w:eastAsiaTheme="majorEastAsia" w:hAnsiTheme="majorHAnsi" w:cstheme="majorBidi"/>
-      <w:color w:val="1F4D78" w:themeColor="accent1" w:themeShade="7F"/>
-      <w:sz w:val="24"/>
+      <w:rFonts w:ascii="Calibri Light" w:eastAsiaTheme="majorEastAsia" w:hAnsi="Calibri Light" w:cstheme="majorBidi"/>
+      <w:b/>
+      <w:sz w:val="36"/>
       <w:szCs w:val="24"/>
     </w:rPr>
   </w:style>
@@ -5857,7 +5118,7 @@
     <w:semiHidden/>
     <w:unhideWhenUsed/>
     <w:qFormat/>
-    <w:rsid w:val="00577337"/>
+    <w:rsid w:val="00994385"/>
     <w:pPr>
       <w:keepNext/>
       <w:keepLines/>
@@ -5880,7 +5141,7 @@
     <w:semiHidden/>
     <w:unhideWhenUsed/>
     <w:qFormat/>
-    <w:rsid w:val="00577337"/>
+    <w:rsid w:val="00994385"/>
     <w:pPr>
       <w:keepNext/>
       <w:keepLines/>
@@ -5901,7 +5162,7 @@
     <w:semiHidden/>
     <w:unhideWhenUsed/>
     <w:qFormat/>
-    <w:rsid w:val="00577337"/>
+    <w:rsid w:val="00994385"/>
     <w:pPr>
       <w:keepNext/>
       <w:keepLines/>
@@ -5922,7 +5183,7 @@
     <w:semiHidden/>
     <w:unhideWhenUsed/>
     <w:qFormat/>
-    <w:rsid w:val="00577337"/>
+    <w:rsid w:val="00994385"/>
     <w:pPr>
       <w:keepNext/>
       <w:keepLines/>
@@ -5945,7 +5206,7 @@
     <w:semiHidden/>
     <w:unhideWhenUsed/>
     <w:qFormat/>
-    <w:rsid w:val="00577337"/>
+    <w:rsid w:val="00994385"/>
     <w:pPr>
       <w:keepNext/>
       <w:keepLines/>
@@ -5968,7 +5229,7 @@
     <w:semiHidden/>
     <w:unhideWhenUsed/>
     <w:qFormat/>
-    <w:rsid w:val="00577337"/>
+    <w:rsid w:val="00994385"/>
     <w:pPr>
       <w:keepNext/>
       <w:keepLines/>
@@ -6076,11 +5337,11 @@
     <w:basedOn w:val="DefaultParagraphFont"/>
     <w:link w:val="Heading1"/>
     <w:uiPriority w:val="9"/>
-    <w:rsid w:val="00577337"/>
+    <w:rsid w:val="00994385"/>
     <w:rPr>
-      <w:rFonts w:asciiTheme="majorHAnsi" w:eastAsiaTheme="majorEastAsia" w:hAnsiTheme="majorHAnsi" w:cstheme="majorBidi"/>
-      <w:color w:val="2E74B5" w:themeColor="accent1" w:themeShade="BF"/>
-      <w:sz w:val="32"/>
+      <w:rFonts w:ascii="Calibri Light" w:eastAsiaTheme="majorEastAsia" w:hAnsi="Calibri Light" w:cstheme="majorBidi"/>
+      <w:b/>
+      <w:sz w:val="48"/>
       <w:szCs w:val="32"/>
     </w:rPr>
   </w:style>
@@ -6105,11 +5366,11 @@
     <w:basedOn w:val="DefaultParagraphFont"/>
     <w:link w:val="Heading2"/>
     <w:uiPriority w:val="9"/>
-    <w:rsid w:val="00577337"/>
+    <w:rsid w:val="00994385"/>
     <w:rPr>
-      <w:rFonts w:asciiTheme="majorHAnsi" w:eastAsiaTheme="majorEastAsia" w:hAnsiTheme="majorHAnsi" w:cstheme="majorBidi"/>
-      <w:color w:val="2E74B5" w:themeColor="accent1" w:themeShade="BF"/>
-      <w:sz w:val="26"/>
+      <w:rFonts w:ascii="Calibri Light" w:eastAsiaTheme="majorEastAsia" w:hAnsi="Calibri Light" w:cstheme="majorBidi"/>
+      <w:b/>
+      <w:sz w:val="40"/>
       <w:szCs w:val="26"/>
     </w:rPr>
   </w:style>
@@ -6118,12 +5379,11 @@
     <w:basedOn w:val="DefaultParagraphFont"/>
     <w:link w:val="Heading3"/>
     <w:uiPriority w:val="9"/>
-    <w:semiHidden/>
-    <w:rsid w:val="00577337"/>
+    <w:rsid w:val="00994385"/>
     <w:rPr>
-      <w:rFonts w:asciiTheme="majorHAnsi" w:eastAsiaTheme="majorEastAsia" w:hAnsiTheme="majorHAnsi" w:cstheme="majorBidi"/>
-      <w:color w:val="1F4D78" w:themeColor="accent1" w:themeShade="7F"/>
-      <w:sz w:val="24"/>
+      <w:rFonts w:ascii="Calibri Light" w:eastAsiaTheme="majorEastAsia" w:hAnsi="Calibri Light" w:cstheme="majorBidi"/>
+      <w:b/>
+      <w:sz w:val="36"/>
       <w:szCs w:val="24"/>
     </w:rPr>
   </w:style>
@@ -6132,7 +5392,7 @@
     <w:basedOn w:val="Normal"/>
     <w:uiPriority w:val="34"/>
     <w:qFormat/>
-    <w:rsid w:val="00066662"/>
+    <w:rsid w:val="00994385"/>
     <w:pPr>
       <w:ind w:left="720"/>
       <w:contextualSpacing/>
@@ -6145,7 +5405,7 @@
     <w:link w:val="QuoteChar"/>
     <w:uiPriority w:val="29"/>
     <w:qFormat/>
-    <w:rsid w:val="00577337"/>
+    <w:rsid w:val="00994385"/>
     <w:pPr>
       <w:spacing w:before="200" w:after="160"/>
       <w:ind w:left="864" w:right="864"/>
@@ -6162,7 +5422,7 @@
     <w:basedOn w:val="DefaultParagraphFont"/>
     <w:link w:val="Quote"/>
     <w:uiPriority w:val="29"/>
-    <w:rsid w:val="00577337"/>
+    <w:rsid w:val="00994385"/>
     <w:rPr>
       <w:i/>
       <w:iCs/>
@@ -6193,7 +5453,7 @@
     <w:semiHidden/>
     <w:unhideWhenUsed/>
     <w:qFormat/>
-    <w:rsid w:val="00577337"/>
+    <w:rsid w:val="00994385"/>
     <w:pPr>
       <w:outlineLvl w:val="9"/>
     </w:pPr>
@@ -6253,7 +5513,7 @@
     <w:link w:val="Heading4"/>
     <w:uiPriority w:val="9"/>
     <w:semiHidden/>
-    <w:rsid w:val="00577337"/>
+    <w:rsid w:val="00994385"/>
     <w:rPr>
       <w:rFonts w:asciiTheme="majorHAnsi" w:eastAsiaTheme="majorEastAsia" w:hAnsiTheme="majorHAnsi" w:cstheme="majorBidi"/>
       <w:i/>
@@ -6267,7 +5527,7 @@
     <w:link w:val="Heading5"/>
     <w:uiPriority w:val="9"/>
     <w:semiHidden/>
-    <w:rsid w:val="00577337"/>
+    <w:rsid w:val="00994385"/>
     <w:rPr>
       <w:rFonts w:asciiTheme="majorHAnsi" w:eastAsiaTheme="majorEastAsia" w:hAnsiTheme="majorHAnsi" w:cstheme="majorBidi"/>
       <w:color w:val="2E74B5" w:themeColor="accent1" w:themeShade="BF"/>
@@ -6279,7 +5539,7 @@
     <w:link w:val="Heading6"/>
     <w:uiPriority w:val="9"/>
     <w:semiHidden/>
-    <w:rsid w:val="00577337"/>
+    <w:rsid w:val="00994385"/>
     <w:rPr>
       <w:rFonts w:asciiTheme="majorHAnsi" w:eastAsiaTheme="majorEastAsia" w:hAnsiTheme="majorHAnsi" w:cstheme="majorBidi"/>
       <w:color w:val="1F4D78" w:themeColor="accent1" w:themeShade="7F"/>
@@ -6291,7 +5551,7 @@
     <w:link w:val="Heading7"/>
     <w:uiPriority w:val="9"/>
     <w:semiHidden/>
-    <w:rsid w:val="00577337"/>
+    <w:rsid w:val="00994385"/>
     <w:rPr>
       <w:rFonts w:asciiTheme="majorHAnsi" w:eastAsiaTheme="majorEastAsia" w:hAnsiTheme="majorHAnsi" w:cstheme="majorBidi"/>
       <w:i/>
@@ -6305,7 +5565,7 @@
     <w:link w:val="Heading8"/>
     <w:uiPriority w:val="9"/>
     <w:semiHidden/>
-    <w:rsid w:val="00577337"/>
+    <w:rsid w:val="00994385"/>
     <w:rPr>
       <w:rFonts w:asciiTheme="majorHAnsi" w:eastAsiaTheme="majorEastAsia" w:hAnsiTheme="majorHAnsi" w:cstheme="majorBidi"/>
       <w:color w:val="272727" w:themeColor="text1" w:themeTint="D8"/>
@@ -6319,7 +5579,7 @@
     <w:link w:val="Heading9"/>
     <w:uiPriority w:val="9"/>
     <w:semiHidden/>
-    <w:rsid w:val="00577337"/>
+    <w:rsid w:val="00994385"/>
     <w:rPr>
       <w:rFonts w:asciiTheme="majorHAnsi" w:eastAsiaTheme="majorEastAsia" w:hAnsiTheme="majorHAnsi" w:cstheme="majorBidi"/>
       <w:i/>
@@ -6337,7 +5597,7 @@
     <w:semiHidden/>
     <w:unhideWhenUsed/>
     <w:qFormat/>
-    <w:rsid w:val="00577337"/>
+    <w:rsid w:val="00994385"/>
     <w:pPr>
       <w:spacing w:after="200"/>
     </w:pPr>
@@ -6354,17 +5614,18 @@
     <w:basedOn w:val="Normal"/>
     <w:next w:val="Normal"/>
     <w:link w:val="TitleChar"/>
+    <w:autoRedefine/>
     <w:uiPriority w:val="10"/>
     <w:qFormat/>
-    <w:rsid w:val="00577337"/>
+    <w:rsid w:val="00994385"/>
     <w:pPr>
       <w:contextualSpacing/>
     </w:pPr>
     <w:rPr>
-      <w:rFonts w:asciiTheme="majorHAnsi" w:eastAsiaTheme="majorEastAsia" w:hAnsiTheme="majorHAnsi" w:cstheme="majorBidi"/>
+      <w:rFonts w:ascii="Calibri Light" w:eastAsiaTheme="majorEastAsia" w:hAnsi="Calibri Light" w:cstheme="majorBidi"/>
       <w:spacing w:val="-10"/>
       <w:kern w:val="28"/>
-      <w:sz w:val="56"/>
+      <w:sz w:val="72"/>
       <w:szCs w:val="56"/>
     </w:rPr>
   </w:style>
@@ -6373,12 +5634,12 @@
     <w:basedOn w:val="DefaultParagraphFont"/>
     <w:link w:val="Title"/>
     <w:uiPriority w:val="10"/>
-    <w:rsid w:val="00577337"/>
+    <w:rsid w:val="00994385"/>
     <w:rPr>
-      <w:rFonts w:asciiTheme="majorHAnsi" w:eastAsiaTheme="majorEastAsia" w:hAnsiTheme="majorHAnsi" w:cstheme="majorBidi"/>
+      <w:rFonts w:ascii="Calibri Light" w:eastAsiaTheme="majorEastAsia" w:hAnsi="Calibri Light" w:cstheme="majorBidi"/>
       <w:spacing w:val="-10"/>
       <w:kern w:val="28"/>
-      <w:sz w:val="56"/>
+      <w:sz w:val="72"/>
       <w:szCs w:val="56"/>
     </w:rPr>
   </w:style>
@@ -6389,7 +5650,7 @@
     <w:link w:val="SubtitleChar"/>
     <w:uiPriority w:val="11"/>
     <w:qFormat/>
-    <w:rsid w:val="00577337"/>
+    <w:rsid w:val="00994385"/>
     <w:pPr>
       <w:numPr>
         <w:ilvl w:val="1"/>
@@ -6407,7 +5668,7 @@
     <w:basedOn w:val="DefaultParagraphFont"/>
     <w:link w:val="Subtitle"/>
     <w:uiPriority w:val="11"/>
-    <w:rsid w:val="00577337"/>
+    <w:rsid w:val="00994385"/>
     <w:rPr>
       <w:rFonts w:asciiTheme="minorHAnsi" w:eastAsiaTheme="minorEastAsia" w:hAnsiTheme="minorHAnsi" w:cstheme="minorBidi"/>
       <w:color w:val="5A5A5A" w:themeColor="text1" w:themeTint="A5"/>
@@ -6419,7 +5680,7 @@
     <w:basedOn w:val="DefaultParagraphFont"/>
     <w:uiPriority w:val="22"/>
     <w:qFormat/>
-    <w:rsid w:val="00577337"/>
+    <w:rsid w:val="00994385"/>
     <w:rPr>
       <w:b/>
       <w:bCs/>
@@ -6430,7 +5691,7 @@
     <w:basedOn w:val="DefaultParagraphFont"/>
     <w:uiPriority w:val="20"/>
     <w:qFormat/>
-    <w:rsid w:val="00577337"/>
+    <w:rsid w:val="00994385"/>
     <w:rPr>
       <w:i/>
       <w:iCs/>
@@ -6440,7 +5701,7 @@
     <w:name w:val="No Spacing"/>
     <w:uiPriority w:val="1"/>
     <w:qFormat/>
-    <w:rsid w:val="00577337"/>
+    <w:rsid w:val="00994385"/>
   </w:style>
   <w:style w:type="paragraph" w:styleId="IntenseQuote">
     <w:name w:val="Intense Quote"/>
@@ -6449,7 +5710,7 @@
     <w:link w:val="IntenseQuoteChar"/>
     <w:uiPriority w:val="30"/>
     <w:qFormat/>
-    <w:rsid w:val="00577337"/>
+    <w:rsid w:val="00994385"/>
     <w:pPr>
       <w:pBdr>
         <w:top w:val="single" w:sz="4" w:space="10" w:color="5B9BD5" w:themeColor="accent1"/>
@@ -6471,7 +5732,7 @@
     <w:basedOn w:val="DefaultParagraphFont"/>
     <w:link w:val="IntenseQuote"/>
     <w:uiPriority w:val="30"/>
-    <w:rsid w:val="00577337"/>
+    <w:rsid w:val="00994385"/>
     <w:rPr>
       <w:rFonts w:cstheme="majorBidi"/>
       <w:i/>
@@ -6484,7 +5745,7 @@
     <w:basedOn w:val="DefaultParagraphFont"/>
     <w:uiPriority w:val="19"/>
     <w:qFormat/>
-    <w:rsid w:val="00577337"/>
+    <w:rsid w:val="00994385"/>
     <w:rPr>
       <w:i/>
       <w:iCs/>
@@ -6496,7 +5757,7 @@
     <w:basedOn w:val="DefaultParagraphFont"/>
     <w:uiPriority w:val="21"/>
     <w:qFormat/>
-    <w:rsid w:val="00577337"/>
+    <w:rsid w:val="00994385"/>
     <w:rPr>
       <w:i/>
       <w:iCs/>
@@ -6508,7 +5769,7 @@
     <w:basedOn w:val="DefaultParagraphFont"/>
     <w:uiPriority w:val="31"/>
     <w:qFormat/>
-    <w:rsid w:val="00577337"/>
+    <w:rsid w:val="00994385"/>
     <w:rPr>
       <w:smallCaps/>
       <w:color w:val="5A5A5A" w:themeColor="text1" w:themeTint="A5"/>
@@ -6519,7 +5780,7 @@
     <w:basedOn w:val="DefaultParagraphFont"/>
     <w:uiPriority w:val="32"/>
     <w:qFormat/>
-    <w:rsid w:val="00577337"/>
+    <w:rsid w:val="00994385"/>
     <w:rPr>
       <w:b/>
       <w:bCs/>
@@ -6533,7 +5794,7 @@
     <w:basedOn w:val="DefaultParagraphFont"/>
     <w:uiPriority w:val="33"/>
     <w:qFormat/>
-    <w:rsid w:val="00577337"/>
+    <w:rsid w:val="00994385"/>
     <w:rPr>
       <w:b/>
       <w:bCs/>
@@ -6541,6 +5802,48 @@
       <w:iCs/>
       <w:spacing w:val="5"/>
     </w:rPr>
+  </w:style>
+  <w:style w:type="paragraph" w:styleId="Header">
+    <w:name w:val="header"/>
+    <w:basedOn w:val="Normal"/>
+    <w:link w:val="HeaderChar"/>
+    <w:uiPriority w:val="99"/>
+    <w:unhideWhenUsed/>
+    <w:rsid w:val="00843916"/>
+    <w:pPr>
+      <w:tabs>
+        <w:tab w:val="center" w:pos="4536"/>
+        <w:tab w:val="right" w:pos="9072"/>
+      </w:tabs>
+    </w:pPr>
+  </w:style>
+  <w:style w:type="character" w:customStyle="1" w:styleId="HeaderChar">
+    <w:name w:val="Header Char"/>
+    <w:basedOn w:val="DefaultParagraphFont"/>
+    <w:link w:val="Header"/>
+    <w:uiPriority w:val="99"/>
+    <w:rsid w:val="00843916"/>
+  </w:style>
+  <w:style w:type="paragraph" w:styleId="Footer">
+    <w:name w:val="footer"/>
+    <w:basedOn w:val="Normal"/>
+    <w:link w:val="FooterChar"/>
+    <w:uiPriority w:val="99"/>
+    <w:unhideWhenUsed/>
+    <w:rsid w:val="00843916"/>
+    <w:pPr>
+      <w:tabs>
+        <w:tab w:val="center" w:pos="4536"/>
+        <w:tab w:val="right" w:pos="9072"/>
+      </w:tabs>
+    </w:pPr>
+  </w:style>
+  <w:style w:type="character" w:customStyle="1" w:styleId="FooterChar">
+    <w:name w:val="Footer Char"/>
+    <w:basedOn w:val="DefaultParagraphFont"/>
+    <w:link w:val="Footer"/>
+    <w:uiPriority w:val="99"/>
+    <w:rsid w:val="00843916"/>
   </w:style>
 </w:styles>
 </file>
@@ -6811,7 +6114,7 @@
 </file>
 
 <file path=customXml/itemProps1.xml><?xml version="1.0" encoding="utf-8"?>
-<ds:datastoreItem xmlns:ds="http://schemas.openxmlformats.org/officeDocument/2006/customXml" ds:itemID="{C7606D18-D24F-4586-9784-F1DE03E41916}">
+<ds:datastoreItem xmlns:ds="http://schemas.openxmlformats.org/officeDocument/2006/customXml" ds:itemID="{54DC8811-C67A-43E2-B35D-05DCB135BA98}">
   <ds:schemaRefs>
     <ds:schemaRef ds:uri="http://schemas.openxmlformats.org/officeDocument/2006/bibliography"/>
   </ds:schemaRefs>
